--- a/Informe Practica 8 Christian Torres Gonzalez.docx
+++ b/Informe Practica 8 Christian Torres Gonzalez.docx
@@ -5,7 +5,9 @@
     <w:sdt>
       <w:sdtPr>
         <w:rPr>
+          <w:rFonts w:eastAsiaTheme="minorHAnsi"/>
           <w:color w:val="4472C4" w:themeColor="accent1"/>
+          <w:lang w:eastAsia="en-US"/>
         </w:rPr>
         <w:id w:val="-1622758020"/>
         <w:docPartObj>
@@ -15,12 +17,11 @@
       </w:sdtPr>
       <w:sdtEndPr>
         <w:rPr>
-          <w:rFonts w:ascii="Harlow Solid Italic" w:eastAsiaTheme="minorHAnsi" w:hAnsi="Harlow Solid Italic"/>
+          <w:rFonts w:ascii="Harlow Solid Italic" w:hAnsi="Harlow Solid Italic"/>
           <w:color w:val="auto"/>
           <w:sz w:val="60"/>
           <w:szCs w:val="60"/>
           <w:u w:val="single"/>
-          <w:lang w:eastAsia="en-US"/>
         </w:rPr>
       </w:sdtEndPr>
       <w:sdtContent>
@@ -39,7 +40,7 @@
               <w:color w:val="4472C4" w:themeColor="accent1"/>
             </w:rPr>
             <w:drawing>
-              <wp:inline distT="0" distB="0" distL="0" distR="0">
+              <wp:inline distT="0" distB="0" distL="0" distR="0" wp14:anchorId="759F7EA5" wp14:editId="02CA87CA">
                 <wp:extent cx="1417320" cy="750898"/>
                 <wp:effectExtent l="0" t="0" r="0" b="0"/>
                 <wp:docPr id="143" name="Imagen 143"/>
@@ -196,7 +197,7 @@
             <mc:AlternateContent>
               <mc:Choice Requires="wps">
                 <w:drawing>
-                  <wp:anchor distT="0" distB="0" distL="114300" distR="114300" simplePos="0" relativeHeight="251659264" behindDoc="0" locked="0" layoutInCell="1" allowOverlap="1">
+                  <wp:anchor distT="0" distB="0" distL="114300" distR="114300" simplePos="0" relativeHeight="251659264" behindDoc="0" locked="0" layoutInCell="1" allowOverlap="1" wp14:anchorId="2EC81000" wp14:editId="4C1A8BA5">
                     <wp:simplePos x="0" y="0"/>
                     <wp:positionH relativeFrom="margin">
                       <wp:align>center</wp:align>
@@ -283,7 +284,7 @@
               </mc:Choice>
               <mc:Fallback>
                 <w:pict>
-                  <v:shapetype id="_x0000_t202" coordsize="21600,21600" o:spt="202" path="m,l,21600r21600,l21600,xe">
+                  <v:shapetype w14:anchorId="2EC81000" id="_x0000_t202" coordsize="21600,21600" o:spt="202" path="m,l,21600r21600,l21600,xe">
                     <v:stroke joinstyle="miter"/>
                     <v:path gradientshapeok="t" o:connecttype="rect"/>
                   </v:shapetype>
@@ -313,7 +314,7 @@
               <w:color w:val="4472C4" w:themeColor="accent1"/>
             </w:rPr>
             <w:drawing>
-              <wp:inline distT="0" distB="0" distL="0" distR="0">
+              <wp:inline distT="0" distB="0" distL="0" distR="0" wp14:anchorId="316C19E6" wp14:editId="1B2A680B">
                 <wp:extent cx="758952" cy="478932"/>
                 <wp:effectExtent l="0" t="0" r="3175" b="0"/>
                 <wp:docPr id="144" name="Imagen 144"/>
@@ -390,7 +391,7 @@
               <w:szCs w:val="60"/>
             </w:rPr>
             <w:drawing>
-              <wp:inline distT="0" distB="0" distL="0" distR="0" wp14:anchorId="422D27B6" wp14:editId="59593CCB">
+              <wp:inline distT="0" distB="0" distL="0" distR="0" wp14:anchorId="44E63F85" wp14:editId="501F9CC5">
                 <wp:extent cx="4095750" cy="3572617"/>
                 <wp:effectExtent l="38100" t="38100" r="38100" b="46990"/>
                 <wp:docPr id="3" name="Imagen 3"/>
@@ -559,6 +560,28 @@
           <w:sz w:val="50"/>
           <w:szCs w:val="50"/>
         </w:rPr>
+        <w:t>Estructura de directorios</w:t>
+      </w:r>
+    </w:p>
+    <w:p>
+      <w:pPr>
+        <w:pStyle w:val="Prrafodelista"/>
+        <w:numPr>
+          <w:ilvl w:val="0"/>
+          <w:numId w:val="4"/>
+        </w:numPr>
+        <w:rPr>
+          <w:rFonts w:ascii="Harlow Solid Italic" w:hAnsi="Harlow Solid Italic"/>
+          <w:sz w:val="50"/>
+          <w:szCs w:val="50"/>
+        </w:rPr>
+      </w:pPr>
+      <w:r>
+        <w:rPr>
+          <w:rFonts w:ascii="Harlow Solid Italic" w:hAnsi="Harlow Solid Italic"/>
+          <w:sz w:val="50"/>
+          <w:szCs w:val="50"/>
+        </w:rPr>
         <w:t>Algoritmos</w:t>
       </w:r>
     </w:p>
@@ -729,23 +752,25 @@
           <w:sz w:val="50"/>
           <w:szCs w:val="50"/>
         </w:rPr>
-        <w:t>5</w:t>
-      </w:r>
-      <w:r>
+        <w:t>5º. Implementación Algoritmo Voraz Nuevo</w:t>
+      </w:r>
+    </w:p>
+    <w:p>
+      <w:pPr>
+        <w:pStyle w:val="Prrafodelista"/>
         <w:rPr>
           <w:rFonts w:ascii="Harlow Solid Italic" w:hAnsi="Harlow Solid Italic"/>
           <w:sz w:val="50"/>
           <w:szCs w:val="50"/>
         </w:rPr>
-        <w:t>º. Implementación Algoritmo Voraz</w:t>
-      </w:r>
+      </w:pPr>
       <w:r>
         <w:rPr>
           <w:rFonts w:ascii="Harlow Solid Italic" w:hAnsi="Harlow Solid Italic"/>
           <w:sz w:val="50"/>
           <w:szCs w:val="50"/>
         </w:rPr>
-        <w:t xml:space="preserve"> Nuevo</w:t>
+        <w:t>6º. Implementación Algoritmo Grasp</w:t>
       </w:r>
     </w:p>
     <w:p>
@@ -763,7 +788,15 @@
           <w:sz w:val="50"/>
           <w:szCs w:val="50"/>
         </w:rPr>
-        <w:t>6</w:t>
+        <w:t xml:space="preserve">7º. </w:t>
+      </w:r>
+      <w:r>
+        <w:rPr>
+          <w:rFonts w:ascii="Harlow Solid Italic" w:hAnsi="Harlow Solid Italic"/>
+          <w:sz w:val="48"/>
+          <w:szCs w:val="48"/>
+        </w:rPr>
+        <w:t>Implementación Algoritmo</w:t>
       </w:r>
       <w:r>
         <w:rPr>
@@ -771,49 +804,51 @@
           <w:sz w:val="50"/>
           <w:szCs w:val="50"/>
         </w:rPr>
-        <w:t xml:space="preserve">º. Implementación Algoritmo </w:t>
-      </w:r>
-      <w:r>
+        <w:t xml:space="preserve"> </w:t>
+      </w:r>
+      <w:r>
+        <w:rPr>
+          <w:rFonts w:ascii="Harlow Solid Italic" w:hAnsi="Harlow Solid Italic"/>
+          <w:sz w:val="48"/>
+          <w:szCs w:val="48"/>
+        </w:rPr>
+        <w:t>Multiarranque</w:t>
+      </w:r>
+    </w:p>
+    <w:p>
+      <w:pPr>
+        <w:pStyle w:val="Prrafodelista"/>
         <w:rPr>
           <w:rFonts w:ascii="Harlow Solid Italic" w:hAnsi="Harlow Solid Italic"/>
           <w:sz w:val="50"/>
           <w:szCs w:val="50"/>
         </w:rPr>
-        <w:t>Grasp</w:t>
-      </w:r>
-    </w:p>
-    <w:p>
-      <w:pPr>
-        <w:pStyle w:val="Prrafodelista"/>
+      </w:pPr>
+      <w:r>
         <w:rPr>
           <w:rFonts w:ascii="Harlow Solid Italic" w:hAnsi="Harlow Solid Italic"/>
           <w:sz w:val="50"/>
           <w:szCs w:val="50"/>
         </w:rPr>
-      </w:pPr>
-      <w:r>
+        <w:t>8º. Implementación Algoritmo VNS</w:t>
+      </w:r>
+    </w:p>
+    <w:p>
+      <w:pPr>
+        <w:pStyle w:val="Prrafodelista"/>
         <w:rPr>
           <w:rFonts w:ascii="Harlow Solid Italic" w:hAnsi="Harlow Solid Italic"/>
           <w:sz w:val="50"/>
           <w:szCs w:val="50"/>
         </w:rPr>
-        <w:t>7</w:t>
-      </w:r>
+      </w:pPr>
       <w:r>
         <w:rPr>
           <w:rFonts w:ascii="Harlow Solid Italic" w:hAnsi="Harlow Solid Italic"/>
           <w:sz w:val="50"/>
           <w:szCs w:val="50"/>
         </w:rPr>
-        <w:t xml:space="preserve">º. </w:t>
-      </w:r>
-      <w:r>
-        <w:rPr>
-          <w:rFonts w:ascii="Harlow Solid Italic" w:hAnsi="Harlow Solid Italic"/>
-          <w:sz w:val="48"/>
-          <w:szCs w:val="48"/>
-        </w:rPr>
-        <w:t>Implementación Algoritmo</w:t>
+        <w:t xml:space="preserve">9º. </w:t>
       </w:r>
       <w:r>
         <w:rPr>
@@ -821,15 +856,7 @@
           <w:sz w:val="50"/>
           <w:szCs w:val="50"/>
         </w:rPr>
-        <w:t xml:space="preserve"> </w:t>
-      </w:r>
-      <w:r>
-        <w:rPr>
-          <w:rFonts w:ascii="Harlow Solid Italic" w:hAnsi="Harlow Solid Italic"/>
-          <w:sz w:val="48"/>
-          <w:szCs w:val="48"/>
-        </w:rPr>
-        <w:t>Multiarranque</w:t>
+        <w:t>Tablas comparativas</w:t>
       </w:r>
     </w:p>
     <w:p>
@@ -847,104 +874,8 @@
           <w:sz w:val="50"/>
           <w:szCs w:val="50"/>
         </w:rPr>
-        <w:t>8</w:t>
-      </w:r>
-      <w:r>
-        <w:rPr>
-          <w:rFonts w:ascii="Harlow Solid Italic" w:hAnsi="Harlow Solid Italic"/>
-          <w:sz w:val="50"/>
-          <w:szCs w:val="50"/>
-        </w:rPr>
-        <w:t xml:space="preserve">º. Implementación Algoritmo </w:t>
-      </w:r>
-      <w:r>
-        <w:rPr>
-          <w:rFonts w:ascii="Harlow Solid Italic" w:hAnsi="Harlow Solid Italic"/>
-          <w:sz w:val="50"/>
-          <w:szCs w:val="50"/>
-        </w:rPr>
-        <w:t>VNS</w:t>
-      </w:r>
-    </w:p>
-    <w:p>
-      <w:pPr>
-        <w:pStyle w:val="Prrafodelista"/>
-        <w:rPr>
-          <w:rFonts w:ascii="Harlow Solid Italic" w:hAnsi="Harlow Solid Italic"/>
-          <w:sz w:val="50"/>
-          <w:szCs w:val="50"/>
-        </w:rPr>
-      </w:pPr>
-      <w:r>
-        <w:rPr>
-          <w:rFonts w:ascii="Harlow Solid Italic" w:hAnsi="Harlow Solid Italic"/>
-          <w:sz w:val="50"/>
-          <w:szCs w:val="50"/>
-        </w:rPr>
-        <w:t>9</w:t>
-      </w:r>
-      <w:r>
-        <w:rPr>
-          <w:rFonts w:ascii="Harlow Solid Italic" w:hAnsi="Harlow Solid Italic"/>
-          <w:sz w:val="50"/>
-          <w:szCs w:val="50"/>
-        </w:rPr>
-        <w:t xml:space="preserve">º. </w:t>
-      </w:r>
-      <w:r>
-        <w:rPr>
-          <w:rFonts w:ascii="Harlow Solid Italic" w:hAnsi="Harlow Solid Italic"/>
-          <w:sz w:val="50"/>
-          <w:szCs w:val="50"/>
-        </w:rPr>
-        <w:t>Tablas comparativas</w:t>
-      </w:r>
-    </w:p>
-    <w:p>
-      <w:pPr>
-        <w:pStyle w:val="Prrafodelista"/>
-        <w:rPr>
-          <w:rFonts w:ascii="Harlow Solid Italic" w:hAnsi="Harlow Solid Italic"/>
-          <w:sz w:val="50"/>
-          <w:szCs w:val="50"/>
-        </w:rPr>
-      </w:pPr>
-      <w:r>
-        <w:rPr>
-          <w:rFonts w:ascii="Harlow Solid Italic" w:hAnsi="Harlow Solid Italic"/>
-          <w:sz w:val="50"/>
-          <w:szCs w:val="50"/>
-        </w:rPr>
-        <w:t>10</w:t>
-      </w:r>
-      <w:bookmarkStart w:id="0" w:name="_GoBack"/>
-      <w:bookmarkEnd w:id="0"/>
-      <w:r>
-        <w:rPr>
-          <w:rFonts w:ascii="Harlow Solid Italic" w:hAnsi="Harlow Solid Italic"/>
-          <w:sz w:val="50"/>
-          <w:szCs w:val="50"/>
-        </w:rPr>
-        <w:t xml:space="preserve">º. </w:t>
-      </w:r>
-      <w:r>
-        <w:rPr>
-          <w:rFonts w:ascii="Harlow Solid Italic" w:hAnsi="Harlow Solid Italic"/>
-          <w:sz w:val="50"/>
-          <w:szCs w:val="50"/>
-        </w:rPr>
-        <w:t>Especificaciones de las pruebas</w:t>
-      </w:r>
-    </w:p>
-    <w:p>
-      <w:pPr>
-        <w:pStyle w:val="Prrafodelista"/>
-        <w:rPr>
-          <w:rFonts w:ascii="Harlow Solid Italic" w:hAnsi="Harlow Solid Italic"/>
-          <w:sz w:val="60"/>
-          <w:szCs w:val="60"/>
-        </w:rPr>
-      </w:pPr>
+        <w:t>10º. Especificaciones de las pruebas</w:t>
+      </w:r>
     </w:p>
     <w:p>
       <w:pPr>
@@ -1099,7 +1030,23 @@
           <w:szCs w:val="24"/>
         </w:rPr>
         <w:tab/>
-        <w:t>Este problema se basa en un grafo formado por una serie de nodos, los cuales están todos conectados, por lo que podemos decir que estamos ante un grafo completo, además de conexo, ya que entre cada par de nodos siempre existe un camino que los conecta, independiente de la distancia a la que se encuentren. Des esta forma, cada arista que conecta dos nodos (i, j), su valor de coste o de afinidad o de distancia, va a ser el mismo valor que el de la arista que conecta el nodo (j, i).</w:t>
+        <w:t xml:space="preserve">Este problema se basa en un grafo formado por una serie de nodos, los cuales están todos conectados, por lo que podemos decir que estamos ante un grafo completo, además de conexo, ya que entre cada par de nodos siempre existe un camino que los conecta, independiente de la distancia a la que se encuentren. </w:t>
+      </w:r>
+      <w:r>
+        <w:rPr>
+          <w:rFonts w:ascii="Bookman Old Style" w:hAnsi="Bookman Old Style"/>
+          <w:sz w:val="24"/>
+          <w:szCs w:val="24"/>
+        </w:rPr>
+        <w:t>De</w:t>
+      </w:r>
+      <w:r>
+        <w:rPr>
+          <w:rFonts w:ascii="Bookman Old Style" w:hAnsi="Bookman Old Style"/>
+          <w:sz w:val="24"/>
+          <w:szCs w:val="24"/>
+        </w:rPr>
+        <w:t xml:space="preserve"> esta forma, cada arista que conecta dos nodos (i, j), su valor de coste o de afinidad o de distancia, va a ser el mismo valor que el de la arista que conecta el nodo (j, i).</w:t>
       </w:r>
     </w:p>
     <w:p>
@@ -1204,18 +1151,7 @@
               <w:sz w:val="24"/>
               <w:szCs w:val="24"/>
             </w:rPr>
-            <m:t>md(S)</m:t>
-          </m:r>
-          <m:r>
-            <m:rPr>
-              <m:sty m:val="bi"/>
-            </m:rPr>
-            <w:rPr>
-              <w:rFonts w:ascii="Cambria Math" w:eastAsiaTheme="majorEastAsia" w:hAnsi="Cambria Math" w:cstheme="majorBidi"/>
-              <w:sz w:val="24"/>
-              <w:szCs w:val="24"/>
-            </w:rPr>
-            <m:t>=</m:t>
+            <m:t>md(S)=</m:t>
           </m:r>
           <m:f>
             <m:fPr>
@@ -1764,6 +1700,15 @@
           <w:szCs w:val="30"/>
         </w:rPr>
       </w:pPr>
+    </w:p>
+    <w:p>
+      <w:pPr>
+        <w:rPr>
+          <w:rFonts w:ascii="Harlow Solid Italic" w:hAnsi="Harlow Solid Italic"/>
+          <w:sz w:val="30"/>
+          <w:szCs w:val="30"/>
+        </w:rPr>
+      </w:pPr>
       <w:r>
         <w:rPr>
           <w:rFonts w:ascii="Harlow Solid Italic" w:hAnsi="Harlow Solid Italic"/>
@@ -1792,23 +1737,414 @@
           <w:u w:val="single"/>
         </w:rPr>
         <w:lastRenderedPageBreak/>
-        <w:t>2º. Algoritmos</w:t>
-      </w:r>
-    </w:p>
-    <w:p>
-      <w:pPr>
-        <w:rPr>
-          <w:rFonts w:ascii="Bookman Old Style" w:hAnsi="Bookman Old Style"/>
-          <w:sz w:val="24"/>
-          <w:szCs w:val="24"/>
-        </w:rPr>
-      </w:pPr>
-      <w:r>
+        <w:t>2</w:t>
+      </w:r>
+      <w:r>
+        <w:rPr>
+          <w:rFonts w:ascii="Harlow Solid Italic" w:hAnsi="Harlow Solid Italic"/>
+          <w:color w:val="0070C0"/>
+          <w:sz w:val="60"/>
+          <w:szCs w:val="60"/>
+          <w:u w:val="single"/>
+        </w:rPr>
+        <w:t xml:space="preserve">º. </w:t>
+      </w:r>
+      <w:r>
+        <w:rPr>
+          <w:rFonts w:ascii="Harlow Solid Italic" w:hAnsi="Harlow Solid Italic"/>
+          <w:color w:val="0070C0"/>
+          <w:sz w:val="60"/>
+          <w:szCs w:val="60"/>
+          <w:u w:val="single"/>
+        </w:rPr>
+        <w:t>Estructura de directorios</w:t>
+      </w:r>
+    </w:p>
+    <w:p>
+      <w:pPr>
+        <w:rPr>
+          <w:rFonts w:ascii="Bookman Old Style" w:hAnsi="Bookman Old Style"/>
+          <w:sz w:val="24"/>
+          <w:szCs w:val="24"/>
+        </w:rPr>
+      </w:pPr>
+      <w:r>
+        <w:rPr>
+          <w:rFonts w:ascii="Bookman Old Style" w:hAnsi="Bookman Old Style"/>
+          <w:sz w:val="24"/>
+          <w:szCs w:val="24"/>
+        </w:rPr>
+        <w:tab/>
+      </w:r>
+    </w:p>
+    <w:p>
+      <w:pPr>
+        <w:rPr>
+          <w:rFonts w:ascii="Bookman Old Style" w:hAnsi="Bookman Old Style"/>
+          <w:sz w:val="24"/>
+          <w:szCs w:val="24"/>
+        </w:rPr>
+      </w:pPr>
+      <w:r>
+        <w:rPr>
+          <w:rFonts w:ascii="Bookman Old Style" w:hAnsi="Bookman Old Style"/>
+          <w:sz w:val="24"/>
+          <w:szCs w:val="24"/>
+        </w:rPr>
+        <w:tab/>
+      </w:r>
+      <w:r>
+        <w:rPr>
+          <w:rFonts w:ascii="Bookman Old Style" w:hAnsi="Bookman Old Style"/>
+          <w:sz w:val="24"/>
+          <w:szCs w:val="24"/>
+        </w:rPr>
+        <w:t>En esta sección se explicará la estructura de directorios en la que ha sido almacenado el proyecto:</w:t>
+      </w:r>
+    </w:p>
+    <w:p>
+      <w:pPr>
+        <w:pStyle w:val="Prrafodelista"/>
+        <w:numPr>
+          <w:ilvl w:val="0"/>
+          <w:numId w:val="5"/>
+        </w:numPr>
+        <w:rPr>
+          <w:rFonts w:ascii="Bookman Old Style" w:hAnsi="Bookman Old Style"/>
+          <w:sz w:val="24"/>
+          <w:szCs w:val="24"/>
+        </w:rPr>
+      </w:pPr>
+      <w:r>
+        <w:rPr>
+          <w:rFonts w:ascii="Bookman Old Style" w:hAnsi="Bookman Old Style"/>
+          <w:b/>
+          <w:bCs/>
+          <w:sz w:val="24"/>
+          <w:szCs w:val="24"/>
+          <w:u w:val="single"/>
+        </w:rPr>
+        <w:t>Src</w:t>
+      </w:r>
+      <w:r>
+        <w:rPr>
+          <w:rFonts w:ascii="Bookman Old Style" w:hAnsi="Bookman Old Style"/>
+          <w:sz w:val="24"/>
+          <w:szCs w:val="24"/>
+        </w:rPr>
+        <w:t>: directorio en el que encontramos los ficheros de implementación de las clases, donde implementamos los métodos que hemos definido para cada clase</w:t>
+      </w:r>
+    </w:p>
+    <w:p>
+      <w:pPr>
+        <w:pStyle w:val="Prrafodelista"/>
+        <w:numPr>
+          <w:ilvl w:val="0"/>
+          <w:numId w:val="5"/>
+        </w:numPr>
+        <w:rPr>
+          <w:rFonts w:ascii="Bookman Old Style" w:hAnsi="Bookman Old Style"/>
+          <w:sz w:val="24"/>
+          <w:szCs w:val="24"/>
+        </w:rPr>
+      </w:pPr>
+      <w:r>
+        <w:rPr>
+          <w:rFonts w:ascii="Bookman Old Style" w:hAnsi="Bookman Old Style"/>
+          <w:b/>
+          <w:bCs/>
+          <w:sz w:val="24"/>
+          <w:szCs w:val="24"/>
+          <w:u w:val="single"/>
+        </w:rPr>
+        <w:t>Include</w:t>
+      </w:r>
+      <w:r>
+        <w:rPr>
+          <w:rFonts w:ascii="Bookman Old Style" w:hAnsi="Bookman Old Style"/>
+          <w:sz w:val="24"/>
+          <w:szCs w:val="24"/>
+        </w:rPr>
+        <w:t>: directorio donde se encuentran los ficheros de definición de cada clase, aquí solo se encuentra la definición, es decir, los ficheros que contienen que métodos y atributos va a requerir cada clase</w:t>
+      </w:r>
+    </w:p>
+    <w:p>
+      <w:pPr>
+        <w:pStyle w:val="Prrafodelista"/>
+        <w:numPr>
+          <w:ilvl w:val="0"/>
+          <w:numId w:val="5"/>
+        </w:numPr>
+        <w:rPr>
+          <w:rFonts w:ascii="Bookman Old Style" w:hAnsi="Bookman Old Style"/>
+          <w:sz w:val="24"/>
+          <w:szCs w:val="24"/>
+        </w:rPr>
+      </w:pPr>
+      <w:r>
+        <w:rPr>
+          <w:rFonts w:ascii="Bookman Old Style" w:hAnsi="Bookman Old Style"/>
+          <w:b/>
+          <w:bCs/>
+          <w:sz w:val="24"/>
+          <w:szCs w:val="24"/>
+          <w:u w:val="single"/>
+        </w:rPr>
+        <w:t>Grafos</w:t>
+      </w:r>
+      <w:r>
+        <w:rPr>
+          <w:rFonts w:ascii="Bookman Old Style" w:hAnsi="Bookman Old Style"/>
+          <w:sz w:val="24"/>
+          <w:szCs w:val="24"/>
+        </w:rPr>
+        <w:t>: en este directorio se encuentran almacenados los grafos que se suministran para poder trabajar con nuestro problema</w:t>
+      </w:r>
+    </w:p>
+    <w:p>
+      <w:pPr>
+        <w:pStyle w:val="Prrafodelista"/>
+        <w:numPr>
+          <w:ilvl w:val="0"/>
+          <w:numId w:val="5"/>
+        </w:numPr>
+        <w:rPr>
+          <w:rFonts w:ascii="Bookman Old Style" w:hAnsi="Bookman Old Style"/>
+          <w:sz w:val="24"/>
+          <w:szCs w:val="24"/>
+        </w:rPr>
+      </w:pPr>
+      <w:r>
+        <w:rPr>
+          <w:rFonts w:ascii="Bookman Old Style" w:hAnsi="Bookman Old Style"/>
+          <w:b/>
+          <w:bCs/>
+          <w:sz w:val="24"/>
+          <w:szCs w:val="24"/>
+          <w:u w:val="single"/>
+        </w:rPr>
+        <w:t>Build</w:t>
+      </w:r>
+      <w:r>
+        <w:rPr>
+          <w:rFonts w:ascii="Bookman Old Style" w:hAnsi="Bookman Old Style"/>
+          <w:sz w:val="24"/>
+          <w:szCs w:val="24"/>
+        </w:rPr>
+        <w:t>: en este fichero, se encuentra el ejecutable del programa, llamado “</w:t>
+      </w:r>
+      <w:r>
+        <w:rPr>
+          <w:rFonts w:ascii="Bookman Old Style" w:hAnsi="Bookman Old Style"/>
+          <w:b/>
+          <w:bCs/>
+          <w:sz w:val="24"/>
+          <w:szCs w:val="24"/>
+        </w:rPr>
+        <w:t>algoritmos</w:t>
+      </w:r>
+      <w:r>
+        <w:rPr>
+          <w:rFonts w:ascii="Bookman Old Style" w:hAnsi="Bookman Old Style"/>
+          <w:sz w:val="24"/>
+          <w:szCs w:val="24"/>
+        </w:rPr>
+        <w:t>”, además también se encuentra la herramienta necesaria para la compilación de los archivos del programa y obtener el ejecutable mencionado.</w:t>
+      </w:r>
+    </w:p>
+    <w:p>
+      <w:pPr>
+        <w:rPr>
+          <w:rFonts w:ascii="Bookman Old Style" w:hAnsi="Bookman Old Style"/>
+          <w:sz w:val="24"/>
+          <w:szCs w:val="24"/>
+        </w:rPr>
+      </w:pPr>
+    </w:p>
+    <w:p>
+      <w:pPr>
+        <w:rPr>
+          <w:rFonts w:ascii="Bookman Old Style" w:hAnsi="Bookman Old Style"/>
+          <w:sz w:val="24"/>
+          <w:szCs w:val="24"/>
+        </w:rPr>
+      </w:pPr>
+      <w:r>
+        <w:rPr>
+          <w:rFonts w:ascii="Bookman Old Style" w:hAnsi="Bookman Old Style"/>
+          <w:sz w:val="24"/>
+          <w:szCs w:val="24"/>
+        </w:rPr>
+        <w:tab/>
+        <w:t>También encontramos otros directorios como pueden ser “.git” o “.vscode” pero simplemente son ficheros que contienen archivos de configuración por lo que no los comentaremos, ya que no son de importancia</w:t>
+      </w:r>
+    </w:p>
+    <w:p>
+      <w:pPr>
+        <w:rPr>
+          <w:rFonts w:ascii="Bookman Old Style" w:hAnsi="Bookman Old Style"/>
+          <w:sz w:val="24"/>
+          <w:szCs w:val="24"/>
+        </w:rPr>
+      </w:pPr>
+    </w:p>
+    <w:p>
+      <w:pPr>
+        <w:jc w:val="center"/>
+        <w:rPr>
+          <w:rFonts w:ascii="Bookman Old Style" w:hAnsi="Bookman Old Style"/>
+          <w:b/>
+          <w:bCs/>
+          <w:color w:val="FF0000"/>
+          <w:sz w:val="30"/>
+          <w:szCs w:val="30"/>
+        </w:rPr>
+      </w:pPr>
+      <w:r>
+        <w:rPr>
+          <w:rFonts w:ascii="Bookman Old Style" w:hAnsi="Bookman Old Style"/>
+          <w:b/>
+          <w:bCs/>
+          <w:color w:val="FF0000"/>
+          <w:sz w:val="30"/>
+          <w:szCs w:val="30"/>
+        </w:rPr>
+        <w:t xml:space="preserve">¡Para la ejecución del programa, hay que </w:t>
+      </w:r>
+      <w:r>
+        <w:rPr>
+          <w:rFonts w:ascii="Bookman Old Style" w:hAnsi="Bookman Old Style"/>
+          <w:b/>
+          <w:bCs/>
+          <w:color w:val="FF0000"/>
+          <w:sz w:val="30"/>
+          <w:szCs w:val="30"/>
+        </w:rPr>
+        <w:t>ejecutar</w:t>
+      </w:r>
+      <w:r>
+        <w:rPr>
+          <w:rFonts w:ascii="Bookman Old Style" w:hAnsi="Bookman Old Style"/>
+          <w:b/>
+          <w:bCs/>
+          <w:color w:val="FF0000"/>
+          <w:sz w:val="30"/>
+          <w:szCs w:val="30"/>
+        </w:rPr>
+        <w:t>!</w:t>
+      </w:r>
+      <w:bookmarkStart w:id="0" w:name="_GoBack"/>
+      <w:bookmarkEnd w:id="0"/>
+    </w:p>
+    <w:p>
+      <w:pPr>
+        <w:jc w:val="center"/>
+        <w:rPr>
+          <w:rFonts w:ascii="Bookman Old Style" w:hAnsi="Bookman Old Style"/>
+          <w:b/>
+          <w:bCs/>
+          <w:color w:val="FF0000"/>
+          <w:sz w:val="30"/>
+          <w:szCs w:val="30"/>
+        </w:rPr>
+      </w:pPr>
+      <w:r>
+        <w:rPr>
+          <w:rFonts w:ascii="Bookman Old Style" w:hAnsi="Bookman Old Style"/>
+          <w:b/>
+          <w:bCs/>
+          <w:color w:val="FF0000"/>
+          <w:sz w:val="30"/>
+          <w:szCs w:val="30"/>
+        </w:rPr>
+        <w:t>“</w:t>
+      </w:r>
+      <w:r>
+        <w:rPr>
+          <w:rFonts w:ascii="Bookman Old Style" w:hAnsi="Bookman Old Style"/>
+          <w:b/>
+          <w:bCs/>
+          <w:color w:val="FF0000"/>
+          <w:sz w:val="30"/>
+          <w:szCs w:val="30"/>
+        </w:rPr>
+        <w:t>./algoritmos ../Grafos/</w:t>
+      </w:r>
+      <w:r>
+        <w:rPr>
+          <w:rFonts w:ascii="Bookman Old Style" w:hAnsi="Bookman Old Style"/>
+          <w:b/>
+          <w:bCs/>
+          <w:color w:val="FF0000"/>
+          <w:sz w:val="30"/>
+          <w:szCs w:val="30"/>
+        </w:rPr>
+        <w:t>&lt;grafo a utilizar&gt;”</w:t>
+      </w:r>
+    </w:p>
+    <w:p>
+      <w:pPr>
         <w:rPr>
           <w:rFonts w:ascii="Harlow Solid Italic" w:hAnsi="Harlow Solid Italic"/>
           <w:sz w:val="30"/>
           <w:szCs w:val="30"/>
         </w:rPr>
+      </w:pPr>
+      <w:r>
+        <w:rPr>
+          <w:rFonts w:ascii="Harlow Solid Italic" w:hAnsi="Harlow Solid Italic"/>
+          <w:sz w:val="30"/>
+          <w:szCs w:val="30"/>
+        </w:rPr>
+        <w:br w:type="page"/>
+      </w:r>
+    </w:p>
+    <w:p>
+      <w:pPr>
+        <w:rPr>
+          <w:rFonts w:ascii="Harlow Solid Italic" w:hAnsi="Harlow Solid Italic"/>
+          <w:color w:val="0070C0"/>
+          <w:sz w:val="60"/>
+          <w:szCs w:val="60"/>
+          <w:u w:val="single"/>
+        </w:rPr>
+      </w:pPr>
+      <w:r>
+        <w:rPr>
+          <w:rFonts w:ascii="Harlow Solid Italic" w:hAnsi="Harlow Solid Italic"/>
+          <w:color w:val="0070C0"/>
+          <w:sz w:val="60"/>
+          <w:szCs w:val="60"/>
+          <w:u w:val="single"/>
+        </w:rPr>
+        <w:lastRenderedPageBreak/>
+        <w:t>3</w:t>
+      </w:r>
+      <w:r>
+        <w:rPr>
+          <w:rFonts w:ascii="Harlow Solid Italic" w:hAnsi="Harlow Solid Italic"/>
+          <w:color w:val="0070C0"/>
+          <w:sz w:val="60"/>
+          <w:szCs w:val="60"/>
+          <w:u w:val="single"/>
+        </w:rPr>
+        <w:t>º. Algoritmos</w:t>
+      </w:r>
+    </w:p>
+    <w:p>
+      <w:pPr>
+        <w:rPr>
+          <w:rFonts w:ascii="Bookman Old Style" w:hAnsi="Bookman Old Style"/>
+          <w:sz w:val="24"/>
+          <w:szCs w:val="24"/>
+        </w:rPr>
+      </w:pPr>
+      <w:r>
+        <w:rPr>
+          <w:rFonts w:ascii="Harlow Solid Italic" w:hAnsi="Harlow Solid Italic"/>
+          <w:sz w:val="30"/>
+          <w:szCs w:val="30"/>
+        </w:rPr>
         <w:tab/>
       </w:r>
       <w:r>
@@ -1817,7 +2153,23 @@
           <w:sz w:val="24"/>
           <w:szCs w:val="24"/>
         </w:rPr>
-        <w:t>En esta sección, se abordarán los diferentes algoritmos que se han utilizado para la resolución del problema. Se hará una introducción a como funciona el algoritmo, y a continuación, se muestra la implementación por la que hemos optado nosotros. Se indicará, además, mediante una referencia, la sección del informe a la que debemos acudir para visualizar la implementación en código empleada para cada algoritmo, ya que aquí se explicara de manera textual, lo que estamos haciendo, y es en otra sección del informe, donde se comenta la estructura de código utilizada.</w:t>
+        <w:t xml:space="preserve">En esta sección, se abordarán los diferentes algoritmos que se han utilizado para la resolución del problema. Se hará una introducción a </w:t>
+      </w:r>
+      <w:r>
+        <w:rPr>
+          <w:rFonts w:ascii="Bookman Old Style" w:hAnsi="Bookman Old Style"/>
+          <w:sz w:val="24"/>
+          <w:szCs w:val="24"/>
+        </w:rPr>
+        <w:t>cómo</w:t>
+      </w:r>
+      <w:r>
+        <w:rPr>
+          <w:rFonts w:ascii="Bookman Old Style" w:hAnsi="Bookman Old Style"/>
+          <w:sz w:val="24"/>
+          <w:szCs w:val="24"/>
+        </w:rPr>
+        <w:t xml:space="preserve"> funciona el algoritmo, y a continuación, se muestra la implementación por la que hemos optado nosotros. Se indicará, además, mediante una referencia, la sección del informe a la que debemos acudir para visualizar la implementación en código empleada para cada algoritmo, ya que aquí se explicara de manera textual, lo que estamos haciendo, y es en otra sección del informe, donde se comenta la estructura de código utilizada.</w:t>
       </w:r>
     </w:p>
     <w:p>
@@ -1947,7 +2299,23 @@
           <w:szCs w:val="24"/>
         </w:rPr>
         <w:tab/>
-        <w:t>Esta sería la lógica del algoritmo voraz utilizada para los problemas en un ámbito mas generalizado. Procedemos ahora a comentar la lógica que he seguido para la implementación de este algoritmo.</w:t>
+        <w:t xml:space="preserve">Esta sería la lógica del algoritmo voraz utilizada para los problemas en un ámbito </w:t>
+      </w:r>
+      <w:r>
+        <w:rPr>
+          <w:rFonts w:ascii="Bookman Old Style" w:hAnsi="Bookman Old Style"/>
+          <w:sz w:val="24"/>
+          <w:szCs w:val="24"/>
+        </w:rPr>
+        <w:t>más</w:t>
+      </w:r>
+      <w:r>
+        <w:rPr>
+          <w:rFonts w:ascii="Bookman Old Style" w:hAnsi="Bookman Old Style"/>
+          <w:sz w:val="24"/>
+          <w:szCs w:val="24"/>
+        </w:rPr>
+        <w:t xml:space="preserve"> generalizado. Procedemos ahora a comentar la lógica que he seguido para la implementación de este algoritmo.</w:t>
       </w:r>
     </w:p>
     <w:p>
@@ -2044,7 +2412,39 @@
           <w:sz w:val="24"/>
           <w:szCs w:val="24"/>
         </w:rPr>
-        <w:t xml:space="preserve"> para saber cual es ese nodo, estamos obligados a recorrer todos los nodos de nuestro grafo. Una vez sabemos cual es ese nodo, lo introducimos en nuestro vector solución y lo sacamos de nuestro grafo, </w:t>
+        <w:t xml:space="preserve"> para saber </w:t>
+      </w:r>
+      <w:r>
+        <w:rPr>
+          <w:rFonts w:ascii="Bookman Old Style" w:hAnsi="Bookman Old Style"/>
+          <w:sz w:val="24"/>
+          <w:szCs w:val="24"/>
+        </w:rPr>
+        <w:t>cuál</w:t>
+      </w:r>
+      <w:r>
+        <w:rPr>
+          <w:rFonts w:ascii="Bookman Old Style" w:hAnsi="Bookman Old Style"/>
+          <w:sz w:val="24"/>
+          <w:szCs w:val="24"/>
+        </w:rPr>
+        <w:t xml:space="preserve"> es ese nodo, estamos obligados a recorrer todos los nodos de nuestro grafo. Una vez sabemos </w:t>
+      </w:r>
+      <w:r>
+        <w:rPr>
+          <w:rFonts w:ascii="Bookman Old Style" w:hAnsi="Bookman Old Style"/>
+          <w:sz w:val="24"/>
+          <w:szCs w:val="24"/>
+        </w:rPr>
+        <w:t>cuál</w:t>
+      </w:r>
+      <w:r>
+        <w:rPr>
+          <w:rFonts w:ascii="Bookman Old Style" w:hAnsi="Bookman Old Style"/>
+          <w:sz w:val="24"/>
+          <w:szCs w:val="24"/>
+        </w:rPr>
+        <w:t xml:space="preserve"> es ese nodo, lo introducimos en nuestro vector solución y lo sacamos de nuestro grafo, </w:t>
       </w:r>
       <w:r>
         <w:rPr>
@@ -2499,7 +2899,7 @@
           <w:szCs w:val="24"/>
         </w:rPr>
         <w:drawing>
-          <wp:inline distT="0" distB="0" distL="0" distR="0">
+          <wp:inline distT="0" distB="0" distL="0" distR="0" wp14:anchorId="67CE0808" wp14:editId="66170C45">
             <wp:extent cx="6182632" cy="2035534"/>
             <wp:effectExtent l="0" t="0" r="0" b="3175"/>
             <wp:docPr id="4" name="Imagen 4"/>
@@ -3437,7 +3837,7 @@
         </w:rPr>
         <w:lastRenderedPageBreak/>
         <w:drawing>
-          <wp:inline distT="0" distB="0" distL="0" distR="0">
+          <wp:inline distT="0" distB="0" distL="0" distR="0" wp14:anchorId="1D3EAC74" wp14:editId="086A9B83">
             <wp:extent cx="3093057" cy="1816646"/>
             <wp:effectExtent l="0" t="0" r="0" b="0"/>
             <wp:docPr id="26" name="Imagen 26"/>
@@ -4673,37 +5073,1243 @@
     </w:p>
     <w:p>
       <w:pPr>
-        <w:rPr>
-          <w:rFonts w:ascii="Bookman Old Style" w:hAnsi="Bookman Old Style"/>
-          <w:sz w:val="24"/>
-          <w:szCs w:val="24"/>
-        </w:rPr>
-      </w:pPr>
-      <w:r>
-        <w:rPr>
-          <w:rFonts w:ascii="Bookman Old Style" w:hAnsi="Bookman Old Style"/>
-          <w:sz w:val="24"/>
-          <w:szCs w:val="24"/>
+        <w:pStyle w:val="Prrafodelista"/>
+        <w:numPr>
+          <w:ilvl w:val="0"/>
+          <w:numId w:val="8"/>
+        </w:numPr>
+        <w:rPr>
+          <w:rFonts w:ascii="Harlow Solid Italic" w:hAnsi="Harlow Solid Italic"/>
+          <w:color w:val="00B050"/>
+          <w:sz w:val="60"/>
+          <w:szCs w:val="60"/>
+          <w:u w:val="single"/>
+        </w:rPr>
+      </w:pPr>
+      <w:r>
+        <w:rPr>
+          <w:rFonts w:ascii="Harlow Solid Italic" w:hAnsi="Harlow Solid Italic"/>
+          <w:color w:val="00B050"/>
+          <w:sz w:val="60"/>
+          <w:szCs w:val="60"/>
+          <w:u w:val="single"/>
+        </w:rPr>
+        <w:t xml:space="preserve">Algoritmo </w:t>
+      </w:r>
+      <w:r>
+        <w:rPr>
+          <w:rFonts w:ascii="Harlow Solid Italic" w:hAnsi="Harlow Solid Italic"/>
+          <w:color w:val="00B050"/>
+          <w:sz w:val="60"/>
+          <w:szCs w:val="60"/>
+          <w:u w:val="single"/>
+        </w:rPr>
+        <w:t>VNS</w:t>
+      </w:r>
+    </w:p>
+    <w:p>
+      <w:pPr>
+        <w:rPr>
+          <w:rFonts w:ascii="Bookman Old Style" w:hAnsi="Bookman Old Style"/>
+          <w:sz w:val="24"/>
+          <w:szCs w:val="24"/>
+        </w:rPr>
+      </w:pPr>
+      <w:r>
+        <w:rPr>
+          <w:rFonts w:ascii="Harlow Solid Italic" w:hAnsi="Harlow Solid Italic"/>
+          <w:sz w:val="26"/>
+          <w:szCs w:val="26"/>
         </w:rPr>
         <w:tab/>
       </w:r>
-    </w:p>
-    <w:p>
-      <w:pPr>
-        <w:rPr>
-          <w:rFonts w:ascii="Bookman Old Style" w:hAnsi="Bookman Old Style"/>
-          <w:sz w:val="24"/>
-          <w:szCs w:val="24"/>
-        </w:rPr>
-      </w:pPr>
-      <w:r>
-        <w:rPr>
-          <w:rFonts w:ascii="Bookman Old Style" w:hAnsi="Bookman Old Style"/>
-          <w:sz w:val="24"/>
-          <w:szCs w:val="24"/>
-        </w:rPr>
-        <w:br w:type="page"/>
-      </w:r>
+      <w:r>
+        <w:rPr>
+          <w:rFonts w:ascii="Bookman Old Style" w:hAnsi="Bookman Old Style"/>
+          <w:sz w:val="24"/>
+          <w:szCs w:val="24"/>
+        </w:rPr>
+        <w:t xml:space="preserve">El Algoritmo </w:t>
+      </w:r>
+      <w:r>
+        <w:rPr>
+          <w:rFonts w:ascii="Bookman Old Style" w:hAnsi="Bookman Old Style"/>
+          <w:sz w:val="24"/>
+          <w:szCs w:val="24"/>
+        </w:rPr>
+        <w:t>VNS</w:t>
+      </w:r>
+      <w:r>
+        <w:rPr>
+          <w:rFonts w:ascii="Bookman Old Style" w:hAnsi="Bookman Old Style"/>
+          <w:sz w:val="24"/>
+          <w:szCs w:val="24"/>
+        </w:rPr>
+        <w:t>,</w:t>
+      </w:r>
+      <w:r>
+        <w:rPr>
+          <w:rFonts w:ascii="Bookman Old Style" w:hAnsi="Bookman Old Style"/>
+          <w:sz w:val="24"/>
+          <w:szCs w:val="24"/>
+        </w:rPr>
+        <w:t xml:space="preserve"> se caracteriza, por su forma </w:t>
+      </w:r>
+      <w:r>
+        <w:rPr>
+          <w:rFonts w:ascii="Bookman Old Style" w:hAnsi="Bookman Old Style"/>
+          <w:sz w:val="24"/>
+          <w:szCs w:val="24"/>
+        </w:rPr>
+        <w:t xml:space="preserve">buscar soluciones, esto quiere decir que este algoritmo, parte de una </w:t>
+      </w:r>
+      <w:r>
+        <w:rPr>
+          <w:rFonts w:ascii="Bookman Old Style" w:hAnsi="Bookman Old Style"/>
+          <w:sz w:val="24"/>
+          <w:szCs w:val="24"/>
+        </w:rPr>
+        <w:t>solución</w:t>
+      </w:r>
+      <w:r>
+        <w:rPr>
+          <w:rFonts w:ascii="Bookman Old Style" w:hAnsi="Bookman Old Style"/>
+          <w:sz w:val="24"/>
+          <w:szCs w:val="24"/>
+        </w:rPr>
+        <w:t xml:space="preserve"> encontrada de alguna manera, y a partir de ahí, intenta buscar otras posibles soluciones que puedan mejorar la </w:t>
+      </w:r>
+      <w:r>
+        <w:rPr>
+          <w:rFonts w:ascii="Bookman Old Style" w:hAnsi="Bookman Old Style"/>
+          <w:sz w:val="24"/>
+          <w:szCs w:val="24"/>
+        </w:rPr>
+        <w:t>solución</w:t>
+      </w:r>
+      <w:r>
+        <w:rPr>
+          <w:rFonts w:ascii="Bookman Old Style" w:hAnsi="Bookman Old Style"/>
+          <w:sz w:val="24"/>
+          <w:szCs w:val="24"/>
+        </w:rPr>
+        <w:t xml:space="preserve"> que ya tenemos.</w:t>
+      </w:r>
+    </w:p>
+    <w:p>
+      <w:pPr>
+        <w:rPr>
+          <w:rFonts w:ascii="Bookman Old Style" w:hAnsi="Bookman Old Style"/>
+          <w:sz w:val="24"/>
+          <w:szCs w:val="24"/>
+        </w:rPr>
+      </w:pPr>
+      <w:r>
+        <w:rPr>
+          <w:rFonts w:ascii="Bookman Old Style" w:hAnsi="Bookman Old Style"/>
+          <w:sz w:val="24"/>
+          <w:szCs w:val="24"/>
+        </w:rPr>
+        <w:tab/>
+        <w:t xml:space="preserve">En nuestro caso, la aplicación que vamos a seguir para este </w:t>
+      </w:r>
+      <w:r>
+        <w:rPr>
+          <w:rFonts w:ascii="Bookman Old Style" w:hAnsi="Bookman Old Style"/>
+          <w:sz w:val="24"/>
+          <w:szCs w:val="24"/>
+        </w:rPr>
+        <w:t>algoritmo</w:t>
+      </w:r>
+      <w:r>
+        <w:rPr>
+          <w:rFonts w:ascii="Bookman Old Style" w:hAnsi="Bookman Old Style"/>
+          <w:sz w:val="24"/>
+          <w:szCs w:val="24"/>
+        </w:rPr>
+        <w:t xml:space="preserve"> consiste en, partiremos de una </w:t>
+      </w:r>
+      <w:r>
+        <w:rPr>
+          <w:rFonts w:ascii="Bookman Old Style" w:hAnsi="Bookman Old Style"/>
+          <w:sz w:val="24"/>
+          <w:szCs w:val="24"/>
+        </w:rPr>
+        <w:t>solución</w:t>
+      </w:r>
+      <w:r>
+        <w:rPr>
+          <w:rFonts w:ascii="Bookman Old Style" w:hAnsi="Bookman Old Style"/>
+          <w:sz w:val="24"/>
+          <w:szCs w:val="24"/>
+        </w:rPr>
+        <w:t xml:space="preserve"> inicial que nos proporciona el algoritmo Grasp, y es a partir de ahí, donde iremos buscando nuevas soluciones. Esto que denominamos como ir buscando nuevas soluciones, es lo que se llama “</w:t>
+      </w:r>
+      <w:r>
+        <w:rPr>
+          <w:rFonts w:ascii="Bookman Old Style" w:hAnsi="Bookman Old Style"/>
+          <w:b/>
+          <w:bCs/>
+          <w:sz w:val="24"/>
+          <w:szCs w:val="24"/>
+        </w:rPr>
+        <w:t>Estructura de entorno</w:t>
+      </w:r>
+      <w:r>
+        <w:rPr>
+          <w:rFonts w:ascii="Bookman Old Style" w:hAnsi="Bookman Old Style"/>
+          <w:b/>
+          <w:bCs/>
+          <w:sz w:val="24"/>
+          <w:szCs w:val="24"/>
+        </w:rPr>
+        <w:t>”</w:t>
+      </w:r>
+      <w:r>
+        <w:rPr>
+          <w:rFonts w:ascii="Bookman Old Style" w:hAnsi="Bookman Old Style"/>
+          <w:sz w:val="24"/>
+          <w:szCs w:val="24"/>
+        </w:rPr>
+        <w:t xml:space="preserve">, para entender esto </w:t>
+      </w:r>
+      <w:r>
+        <w:rPr>
+          <w:rFonts w:ascii="Bookman Old Style" w:hAnsi="Bookman Old Style"/>
+          <w:sz w:val="24"/>
+          <w:szCs w:val="24"/>
+        </w:rPr>
+        <w:t>de que es la estructura de entorno, nos basaremos en el siguiente ejemplo:</w:t>
+      </w:r>
+    </w:p>
+    <w:p>
+      <w:pPr>
+        <w:rPr>
+          <w:rFonts w:ascii="Bookman Old Style" w:hAnsi="Bookman Old Style"/>
+          <w:sz w:val="24"/>
+          <w:szCs w:val="24"/>
+        </w:rPr>
+      </w:pPr>
+      <w:r>
+        <w:rPr>
+          <w:rFonts w:ascii="Bookman Old Style" w:hAnsi="Bookman Old Style"/>
+          <w:noProof/>
+          <w:sz w:val="24"/>
+          <w:szCs w:val="24"/>
+        </w:rPr>
+        <mc:AlternateContent>
+          <mc:Choice Requires="wps">
+            <w:drawing>
+              <wp:anchor distT="0" distB="0" distL="114300" distR="114300" simplePos="0" relativeHeight="251660288" behindDoc="0" locked="0" layoutInCell="1" allowOverlap="1" wp14:anchorId="39A23538" wp14:editId="1EE06DCD">
+                <wp:simplePos x="0" y="0"/>
+                <wp:positionH relativeFrom="column">
+                  <wp:posOffset>650019</wp:posOffset>
+                </wp:positionH>
+                <wp:positionV relativeFrom="paragraph">
+                  <wp:posOffset>58365</wp:posOffset>
+                </wp:positionV>
+                <wp:extent cx="5033176" cy="2115047"/>
+                <wp:effectExtent l="0" t="0" r="15240" b="19050"/>
+                <wp:wrapNone/>
+                <wp:docPr id="2" name="Rectángulo 2"/>
+                <wp:cNvGraphicFramePr/>
+                <a:graphic xmlns:a="http://schemas.openxmlformats.org/drawingml/2006/main">
+                  <a:graphicData uri="http://schemas.microsoft.com/office/word/2010/wordprocessingShape">
+                    <wps:wsp>
+                      <wps:cNvSpPr/>
+                      <wps:spPr>
+                        <a:xfrm>
+                          <a:off x="0" y="0"/>
+                          <a:ext cx="5033176" cy="2115047"/>
+                        </a:xfrm>
+                        <a:prstGeom prst="rect">
+                          <a:avLst/>
+                        </a:prstGeom>
+                      </wps:spPr>
+                      <wps:style>
+                        <a:lnRef idx="2">
+                          <a:schemeClr val="dk1"/>
+                        </a:lnRef>
+                        <a:fillRef idx="1">
+                          <a:schemeClr val="lt1"/>
+                        </a:fillRef>
+                        <a:effectRef idx="0">
+                          <a:schemeClr val="dk1"/>
+                        </a:effectRef>
+                        <a:fontRef idx="minor">
+                          <a:schemeClr val="dk1"/>
+                        </a:fontRef>
+                      </wps:style>
+                      <wps:bodyPr rot="0" spcFirstLastPara="0" vertOverflow="overflow" horzOverflow="overflow" vert="horz" wrap="square" lIns="91440" tIns="45720" rIns="91440" bIns="45720" numCol="1" spcCol="0" rtlCol="0" fromWordArt="0" anchor="ctr" anchorCtr="0" forceAA="0" compatLnSpc="1">
+                        <a:prstTxWarp prst="textNoShape">
+                          <a:avLst/>
+                        </a:prstTxWarp>
+                        <a:noAutofit/>
+                      </wps:bodyPr>
+                    </wps:wsp>
+                  </a:graphicData>
+                </a:graphic>
+              </wp:anchor>
+            </w:drawing>
+          </mc:Choice>
+          <mc:Fallback>
+            <w:pict>
+              <v:rect w14:anchorId="507D1B5F" id="Rectángulo 2" o:spid="_x0000_s1026" style="position:absolute;margin-left:51.2pt;margin-top:4.6pt;width:396.3pt;height:166.55pt;z-index:251660288;visibility:visible;mso-wrap-style:square;mso-wrap-distance-left:9pt;mso-wrap-distance-top:0;mso-wrap-distance-right:9pt;mso-wrap-distance-bottom:0;mso-position-horizontal:absolute;mso-position-horizontal-relative:text;mso-position-vertical:absolute;mso-position-vertical-relative:text;v-text-anchor:middle" o:gfxdata="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" fillcolor="white [3201]" strokecolor="black [3200]" strokeweight="1pt"/>
+            </w:pict>
+          </mc:Fallback>
+        </mc:AlternateContent>
+      </w:r>
+    </w:p>
+    <w:p>
+      <w:pPr>
+        <w:rPr>
+          <w:rFonts w:ascii="Bookman Old Style" w:hAnsi="Bookman Old Style"/>
+          <w:sz w:val="24"/>
+          <w:szCs w:val="24"/>
+        </w:rPr>
+      </w:pPr>
+    </w:p>
+    <w:p>
+      <w:pPr>
+        <w:rPr>
+          <w:rFonts w:ascii="Bookman Old Style" w:hAnsi="Bookman Old Style"/>
+          <w:sz w:val="24"/>
+          <w:szCs w:val="24"/>
+        </w:rPr>
+      </w:pPr>
+      <w:r>
+        <w:rPr>
+          <w:rFonts w:ascii="Bookman Old Style" w:hAnsi="Bookman Old Style"/>
+          <w:sz w:val="24"/>
+          <w:szCs w:val="24"/>
+        </w:rPr>
+        <mc:AlternateContent>
+          <mc:Choice Requires="wps">
+            <w:drawing>
+              <wp:anchor distT="0" distB="0" distL="114300" distR="114300" simplePos="0" relativeHeight="251671552" behindDoc="0" locked="0" layoutInCell="1" allowOverlap="1" wp14:anchorId="22E11DC0" wp14:editId="313F2525">
+                <wp:simplePos x="0" y="0"/>
+                <wp:positionH relativeFrom="column">
+                  <wp:posOffset>1865630</wp:posOffset>
+                </wp:positionH>
+                <wp:positionV relativeFrom="paragraph">
+                  <wp:posOffset>231775</wp:posOffset>
+                </wp:positionV>
+                <wp:extent cx="142875" cy="86995"/>
+                <wp:effectExtent l="0" t="0" r="28575" b="27305"/>
+                <wp:wrapNone/>
+                <wp:docPr id="27" name="Elipse 27"/>
+                <wp:cNvGraphicFramePr/>
+                <a:graphic xmlns:a="http://schemas.openxmlformats.org/drawingml/2006/main">
+                  <a:graphicData uri="http://schemas.microsoft.com/office/word/2010/wordprocessingShape">
+                    <wps:wsp>
+                      <wps:cNvSpPr/>
+                      <wps:spPr>
+                        <a:xfrm>
+                          <a:off x="0" y="0"/>
+                          <a:ext cx="142875" cy="86995"/>
+                        </a:xfrm>
+                        <a:prstGeom prst="ellipse">
+                          <a:avLst/>
+                        </a:prstGeom>
+                      </wps:spPr>
+                      <wps:style>
+                        <a:lnRef idx="2">
+                          <a:schemeClr val="accent1">
+                            <a:shade val="50000"/>
+                          </a:schemeClr>
+                        </a:lnRef>
+                        <a:fillRef idx="1">
+                          <a:schemeClr val="accent1"/>
+                        </a:fillRef>
+                        <a:effectRef idx="0">
+                          <a:schemeClr val="accent1"/>
+                        </a:effectRef>
+                        <a:fontRef idx="minor">
+                          <a:schemeClr val="lt1"/>
+                        </a:fontRef>
+                      </wps:style>
+                      <wps:txbx>
+                        <w:txbxContent>
+                          <w:p>
+                            <w:pPr>
+                              <w:jc w:val="center"/>
+                            </w:pPr>
+                          </w:p>
+                          <w:p>
+                            <w:pPr>
+                              <w:jc w:val="center"/>
+                            </w:pPr>
+                          </w:p>
+                        </w:txbxContent>
+                      </wps:txbx>
+                      <wps:bodyPr rot="0" spcFirstLastPara="0" vertOverflow="overflow" horzOverflow="overflow" vert="horz" wrap="square" lIns="91440" tIns="45720" rIns="91440" bIns="45720" numCol="1" spcCol="0" rtlCol="0" fromWordArt="0" anchor="ctr" anchorCtr="0" forceAA="0" compatLnSpc="1">
+                        <a:prstTxWarp prst="textNoShape">
+                          <a:avLst/>
+                        </a:prstTxWarp>
+                        <a:noAutofit/>
+                      </wps:bodyPr>
+                    </wps:wsp>
+                  </a:graphicData>
+                </a:graphic>
+              </wp:anchor>
+            </w:drawing>
+          </mc:Choice>
+          <mc:Fallback>
+            <w:pict>
+              <v:oval w14:anchorId="22E11DC0" id="Elipse 27" o:spid="_x0000_s1027" style="position:absolute;margin-left:146.9pt;margin-top:18.25pt;width:11.25pt;height:6.85pt;z-index:251671552;visibility:visible;mso-wrap-style:square;mso-wrap-distance-left:9pt;mso-wrap-distance-top:0;mso-wrap-distance-right:9pt;mso-wrap-distance-bottom:0;mso-position-horizontal:absolute;mso-position-horizontal-relative:text;mso-position-vertical:absolute;mso-position-vertical-relative:text;v-text-anchor:middle" o:gfxdata="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" fillcolor="#4472c4 [3204]" strokecolor="#1f3763 [1604]" strokeweight="1pt">
+                <v:stroke joinstyle="miter"/>
+                <v:textbox>
+                  <w:txbxContent>
+                    <w:p>
+                      <w:pPr>
+                        <w:jc w:val="center"/>
+                      </w:pPr>
+                    </w:p>
+                    <w:p>
+                      <w:pPr>
+                        <w:jc w:val="center"/>
+                      </w:pPr>
+                    </w:p>
+                  </w:txbxContent>
+                </v:textbox>
+              </v:oval>
+            </w:pict>
+          </mc:Fallback>
+        </mc:AlternateContent>
+      </w:r>
+      <w:r>
+        <w:rPr>
+          <w:rFonts w:ascii="Bookman Old Style" w:hAnsi="Bookman Old Style"/>
+          <w:sz w:val="24"/>
+          <w:szCs w:val="24"/>
+        </w:rPr>
+        <mc:AlternateContent>
+          <mc:Choice Requires="wps">
+            <w:drawing>
+              <wp:anchor distT="0" distB="0" distL="114300" distR="114300" simplePos="0" relativeHeight="251670528" behindDoc="0" locked="0" layoutInCell="1" allowOverlap="1" wp14:anchorId="5E80C07A" wp14:editId="0C64DF77">
+                <wp:simplePos x="0" y="0"/>
+                <wp:positionH relativeFrom="column">
+                  <wp:posOffset>2597785</wp:posOffset>
+                </wp:positionH>
+                <wp:positionV relativeFrom="paragraph">
+                  <wp:posOffset>240030</wp:posOffset>
+                </wp:positionV>
+                <wp:extent cx="142875" cy="86995"/>
+                <wp:effectExtent l="0" t="0" r="28575" b="27305"/>
+                <wp:wrapNone/>
+                <wp:docPr id="21" name="Elipse 21"/>
+                <wp:cNvGraphicFramePr/>
+                <a:graphic xmlns:a="http://schemas.openxmlformats.org/drawingml/2006/main">
+                  <a:graphicData uri="http://schemas.microsoft.com/office/word/2010/wordprocessingShape">
+                    <wps:wsp>
+                      <wps:cNvSpPr/>
+                      <wps:spPr>
+                        <a:xfrm>
+                          <a:off x="0" y="0"/>
+                          <a:ext cx="142875" cy="86995"/>
+                        </a:xfrm>
+                        <a:prstGeom prst="ellipse">
+                          <a:avLst/>
+                        </a:prstGeom>
+                      </wps:spPr>
+                      <wps:style>
+                        <a:lnRef idx="2">
+                          <a:schemeClr val="accent1">
+                            <a:shade val="50000"/>
+                          </a:schemeClr>
+                        </a:lnRef>
+                        <a:fillRef idx="1">
+                          <a:schemeClr val="accent1"/>
+                        </a:fillRef>
+                        <a:effectRef idx="0">
+                          <a:schemeClr val="accent1"/>
+                        </a:effectRef>
+                        <a:fontRef idx="minor">
+                          <a:schemeClr val="lt1"/>
+                        </a:fontRef>
+                      </wps:style>
+                      <wps:txbx>
+                        <w:txbxContent>
+                          <w:p>
+                            <w:pPr>
+                              <w:jc w:val="center"/>
+                            </w:pPr>
+                          </w:p>
+                          <w:p>
+                            <w:pPr>
+                              <w:jc w:val="center"/>
+                            </w:pPr>
+                          </w:p>
+                        </w:txbxContent>
+                      </wps:txbx>
+                      <wps:bodyPr rot="0" spcFirstLastPara="0" vertOverflow="overflow" horzOverflow="overflow" vert="horz" wrap="square" lIns="91440" tIns="45720" rIns="91440" bIns="45720" numCol="1" spcCol="0" rtlCol="0" fromWordArt="0" anchor="ctr" anchorCtr="0" forceAA="0" compatLnSpc="1">
+                        <a:prstTxWarp prst="textNoShape">
+                          <a:avLst/>
+                        </a:prstTxWarp>
+                        <a:noAutofit/>
+                      </wps:bodyPr>
+                    </wps:wsp>
+                  </a:graphicData>
+                </a:graphic>
+              </wp:anchor>
+            </w:drawing>
+          </mc:Choice>
+          <mc:Fallback>
+            <w:pict>
+              <v:oval w14:anchorId="5E80C07A" id="Elipse 21" o:spid="_x0000_s1028" style="position:absolute;margin-left:204.55pt;margin-top:18.9pt;width:11.25pt;height:6.85pt;z-index:251670528;visibility:visible;mso-wrap-style:square;mso-wrap-distance-left:9pt;mso-wrap-distance-top:0;mso-wrap-distance-right:9pt;mso-wrap-distance-bottom:0;mso-position-horizontal:absolute;mso-position-horizontal-relative:text;mso-position-vertical:absolute;mso-position-vertical-relative:text;v-text-anchor:middle" o:gfxdata="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" fillcolor="#4472c4 [3204]" strokecolor="#1f3763 [1604]" strokeweight="1pt">
+                <v:stroke joinstyle="miter"/>
+                <v:textbox>
+                  <w:txbxContent>
+                    <w:p>
+                      <w:pPr>
+                        <w:jc w:val="center"/>
+                      </w:pPr>
+                    </w:p>
+                    <w:p>
+                      <w:pPr>
+                        <w:jc w:val="center"/>
+                      </w:pPr>
+                    </w:p>
+                  </w:txbxContent>
+                </v:textbox>
+              </v:oval>
+            </w:pict>
+          </mc:Fallback>
+        </mc:AlternateContent>
+      </w:r>
+      <w:r>
+        <w:rPr>
+          <w:rFonts w:ascii="Bookman Old Style" w:hAnsi="Bookman Old Style"/>
+          <w:sz w:val="24"/>
+          <w:szCs w:val="24"/>
+        </w:rPr>
+        <mc:AlternateContent>
+          <mc:Choice Requires="wps">
+            <w:drawing>
+              <wp:anchor distT="0" distB="0" distL="114300" distR="114300" simplePos="0" relativeHeight="251669504" behindDoc="0" locked="0" layoutInCell="1" allowOverlap="1" wp14:anchorId="14DD953A" wp14:editId="13B28001">
+                <wp:simplePos x="0" y="0"/>
+                <wp:positionH relativeFrom="column">
+                  <wp:posOffset>2231390</wp:posOffset>
+                </wp:positionH>
+                <wp:positionV relativeFrom="paragraph">
+                  <wp:posOffset>780415</wp:posOffset>
+                </wp:positionV>
+                <wp:extent cx="142875" cy="86995"/>
+                <wp:effectExtent l="0" t="0" r="28575" b="27305"/>
+                <wp:wrapNone/>
+                <wp:docPr id="20" name="Elipse 20"/>
+                <wp:cNvGraphicFramePr/>
+                <a:graphic xmlns:a="http://schemas.openxmlformats.org/drawingml/2006/main">
+                  <a:graphicData uri="http://schemas.microsoft.com/office/word/2010/wordprocessingShape">
+                    <wps:wsp>
+                      <wps:cNvSpPr/>
+                      <wps:spPr>
+                        <a:xfrm>
+                          <a:off x="0" y="0"/>
+                          <a:ext cx="142875" cy="86995"/>
+                        </a:xfrm>
+                        <a:prstGeom prst="ellipse">
+                          <a:avLst/>
+                        </a:prstGeom>
+                      </wps:spPr>
+                      <wps:style>
+                        <a:lnRef idx="2">
+                          <a:schemeClr val="accent1">
+                            <a:shade val="50000"/>
+                          </a:schemeClr>
+                        </a:lnRef>
+                        <a:fillRef idx="1">
+                          <a:schemeClr val="accent1"/>
+                        </a:fillRef>
+                        <a:effectRef idx="0">
+                          <a:schemeClr val="accent1"/>
+                        </a:effectRef>
+                        <a:fontRef idx="minor">
+                          <a:schemeClr val="lt1"/>
+                        </a:fontRef>
+                      </wps:style>
+                      <wps:txbx>
+                        <w:txbxContent>
+                          <w:p>
+                            <w:pPr>
+                              <w:jc w:val="center"/>
+                            </w:pPr>
+                          </w:p>
+                          <w:p>
+                            <w:pPr>
+                              <w:jc w:val="center"/>
+                            </w:pPr>
+                          </w:p>
+                        </w:txbxContent>
+                      </wps:txbx>
+                      <wps:bodyPr rot="0" spcFirstLastPara="0" vertOverflow="overflow" horzOverflow="overflow" vert="horz" wrap="square" lIns="91440" tIns="45720" rIns="91440" bIns="45720" numCol="1" spcCol="0" rtlCol="0" fromWordArt="0" anchor="ctr" anchorCtr="0" forceAA="0" compatLnSpc="1">
+                        <a:prstTxWarp prst="textNoShape">
+                          <a:avLst/>
+                        </a:prstTxWarp>
+                        <a:noAutofit/>
+                      </wps:bodyPr>
+                    </wps:wsp>
+                  </a:graphicData>
+                </a:graphic>
+              </wp:anchor>
+            </w:drawing>
+          </mc:Choice>
+          <mc:Fallback>
+            <w:pict>
+              <v:oval w14:anchorId="14DD953A" id="Elipse 20" o:spid="_x0000_s1029" style="position:absolute;margin-left:175.7pt;margin-top:61.45pt;width:11.25pt;height:6.85pt;z-index:251669504;visibility:visible;mso-wrap-style:square;mso-wrap-distance-left:9pt;mso-wrap-distance-top:0;mso-wrap-distance-right:9pt;mso-wrap-distance-bottom:0;mso-position-horizontal:absolute;mso-position-horizontal-relative:text;mso-position-vertical:absolute;mso-position-vertical-relative:text;v-text-anchor:middle" o:gfxdata="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" fillcolor="#4472c4 [3204]" strokecolor="#1f3763 [1604]" strokeweight="1pt">
+                <v:stroke joinstyle="miter"/>
+                <v:textbox>
+                  <w:txbxContent>
+                    <w:p>
+                      <w:pPr>
+                        <w:jc w:val="center"/>
+                      </w:pPr>
+                    </w:p>
+                    <w:p>
+                      <w:pPr>
+                        <w:jc w:val="center"/>
+                      </w:pPr>
+                    </w:p>
+                  </w:txbxContent>
+                </v:textbox>
+              </v:oval>
+            </w:pict>
+          </mc:Fallback>
+        </mc:AlternateContent>
+      </w:r>
+      <w:r>
+        <w:rPr>
+          <w:rFonts w:ascii="Bookman Old Style" w:hAnsi="Bookman Old Style"/>
+          <w:sz w:val="24"/>
+          <w:szCs w:val="24"/>
+        </w:rPr>
+        <mc:AlternateContent>
+          <mc:Choice Requires="wps">
+            <w:drawing>
+              <wp:anchor distT="0" distB="0" distL="114300" distR="114300" simplePos="0" relativeHeight="251668480" behindDoc="0" locked="0" layoutInCell="1" allowOverlap="1" wp14:anchorId="41E5671A" wp14:editId="18B127E4">
+                <wp:simplePos x="0" y="0"/>
+                <wp:positionH relativeFrom="column">
+                  <wp:posOffset>2963545</wp:posOffset>
+                </wp:positionH>
+                <wp:positionV relativeFrom="paragraph">
+                  <wp:posOffset>788670</wp:posOffset>
+                </wp:positionV>
+                <wp:extent cx="142875" cy="86995"/>
+                <wp:effectExtent l="0" t="0" r="28575" b="27305"/>
+                <wp:wrapNone/>
+                <wp:docPr id="17" name="Elipse 17"/>
+                <wp:cNvGraphicFramePr/>
+                <a:graphic xmlns:a="http://schemas.openxmlformats.org/drawingml/2006/main">
+                  <a:graphicData uri="http://schemas.microsoft.com/office/word/2010/wordprocessingShape">
+                    <wps:wsp>
+                      <wps:cNvSpPr/>
+                      <wps:spPr>
+                        <a:xfrm>
+                          <a:off x="0" y="0"/>
+                          <a:ext cx="142875" cy="86995"/>
+                        </a:xfrm>
+                        <a:prstGeom prst="ellipse">
+                          <a:avLst/>
+                        </a:prstGeom>
+                      </wps:spPr>
+                      <wps:style>
+                        <a:lnRef idx="2">
+                          <a:schemeClr val="accent1">
+                            <a:shade val="50000"/>
+                          </a:schemeClr>
+                        </a:lnRef>
+                        <a:fillRef idx="1">
+                          <a:schemeClr val="accent1"/>
+                        </a:fillRef>
+                        <a:effectRef idx="0">
+                          <a:schemeClr val="accent1"/>
+                        </a:effectRef>
+                        <a:fontRef idx="minor">
+                          <a:schemeClr val="lt1"/>
+                        </a:fontRef>
+                      </wps:style>
+                      <wps:txbx>
+                        <w:txbxContent>
+                          <w:p>
+                            <w:pPr>
+                              <w:jc w:val="center"/>
+                            </w:pPr>
+                          </w:p>
+                          <w:p>
+                            <w:pPr>
+                              <w:jc w:val="center"/>
+                            </w:pPr>
+                          </w:p>
+                        </w:txbxContent>
+                      </wps:txbx>
+                      <wps:bodyPr rot="0" spcFirstLastPara="0" vertOverflow="overflow" horzOverflow="overflow" vert="horz" wrap="square" lIns="91440" tIns="45720" rIns="91440" bIns="45720" numCol="1" spcCol="0" rtlCol="0" fromWordArt="0" anchor="ctr" anchorCtr="0" forceAA="0" compatLnSpc="1">
+                        <a:prstTxWarp prst="textNoShape">
+                          <a:avLst/>
+                        </a:prstTxWarp>
+                        <a:noAutofit/>
+                      </wps:bodyPr>
+                    </wps:wsp>
+                  </a:graphicData>
+                </a:graphic>
+              </wp:anchor>
+            </w:drawing>
+          </mc:Choice>
+          <mc:Fallback>
+            <w:pict>
+              <v:oval w14:anchorId="41E5671A" id="Elipse 17" o:spid="_x0000_s1030" style="position:absolute;margin-left:233.35pt;margin-top:62.1pt;width:11.25pt;height:6.85pt;z-index:251668480;visibility:visible;mso-wrap-style:square;mso-wrap-distance-left:9pt;mso-wrap-distance-top:0;mso-wrap-distance-right:9pt;mso-wrap-distance-bottom:0;mso-position-horizontal:absolute;mso-position-horizontal-relative:text;mso-position-vertical:absolute;mso-position-vertical-relative:text;v-text-anchor:middle" o:gfxdata="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" fillcolor="#4472c4 [3204]" strokecolor="#1f3763 [1604]" strokeweight="1pt">
+                <v:stroke joinstyle="miter"/>
+                <v:textbox>
+                  <w:txbxContent>
+                    <w:p>
+                      <w:pPr>
+                        <w:jc w:val="center"/>
+                      </w:pPr>
+                    </w:p>
+                    <w:p>
+                      <w:pPr>
+                        <w:jc w:val="center"/>
+                      </w:pPr>
+                    </w:p>
+                  </w:txbxContent>
+                </v:textbox>
+              </v:oval>
+            </w:pict>
+          </mc:Fallback>
+        </mc:AlternateContent>
+      </w:r>
+    </w:p>
+    <w:p>
+      <w:pPr>
+        <w:rPr>
+          <w:rFonts w:ascii="Bookman Old Style" w:hAnsi="Bookman Old Style"/>
+          <w:sz w:val="24"/>
+          <w:szCs w:val="24"/>
+        </w:rPr>
+      </w:pPr>
+      <w:r>
+        <w:rPr>
+          <w:rFonts w:ascii="Bookman Old Style" w:hAnsi="Bookman Old Style"/>
+          <w:sz w:val="24"/>
+          <w:szCs w:val="24"/>
+        </w:rPr>
+        <mc:AlternateContent>
+          <mc:Choice Requires="wps">
+            <w:drawing>
+              <wp:anchor distT="0" distB="0" distL="114300" distR="114300" simplePos="0" relativeHeight="251675648" behindDoc="0" locked="0" layoutInCell="1" allowOverlap="1" wp14:anchorId="664E8D03" wp14:editId="6E849031">
+                <wp:simplePos x="0" y="0"/>
+                <wp:positionH relativeFrom="column">
+                  <wp:posOffset>4687570</wp:posOffset>
+                </wp:positionH>
+                <wp:positionV relativeFrom="paragraph">
+                  <wp:posOffset>909320</wp:posOffset>
+                </wp:positionV>
+                <wp:extent cx="142875" cy="86995"/>
+                <wp:effectExtent l="0" t="0" r="28575" b="27305"/>
+                <wp:wrapNone/>
+                <wp:docPr id="30" name="Elipse 30"/>
+                <wp:cNvGraphicFramePr/>
+                <a:graphic xmlns:a="http://schemas.openxmlformats.org/drawingml/2006/main">
+                  <a:graphicData uri="http://schemas.microsoft.com/office/word/2010/wordprocessingShape">
+                    <wps:wsp>
+                      <wps:cNvSpPr/>
+                      <wps:spPr>
+                        <a:xfrm>
+                          <a:off x="0" y="0"/>
+                          <a:ext cx="142875" cy="86995"/>
+                        </a:xfrm>
+                        <a:prstGeom prst="ellipse">
+                          <a:avLst/>
+                        </a:prstGeom>
+                      </wps:spPr>
+                      <wps:style>
+                        <a:lnRef idx="2">
+                          <a:schemeClr val="accent1">
+                            <a:shade val="50000"/>
+                          </a:schemeClr>
+                        </a:lnRef>
+                        <a:fillRef idx="1">
+                          <a:schemeClr val="accent1"/>
+                        </a:fillRef>
+                        <a:effectRef idx="0">
+                          <a:schemeClr val="accent1"/>
+                        </a:effectRef>
+                        <a:fontRef idx="minor">
+                          <a:schemeClr val="lt1"/>
+                        </a:fontRef>
+                      </wps:style>
+                      <wps:txbx>
+                        <w:txbxContent>
+                          <w:p>
+                            <w:pPr>
+                              <w:jc w:val="center"/>
+                            </w:pPr>
+                          </w:p>
+                          <w:p>
+                            <w:pPr>
+                              <w:jc w:val="center"/>
+                            </w:pPr>
+                          </w:p>
+                        </w:txbxContent>
+                      </wps:txbx>
+                      <wps:bodyPr rot="0" spcFirstLastPara="0" vertOverflow="overflow" horzOverflow="overflow" vert="horz" wrap="square" lIns="91440" tIns="45720" rIns="91440" bIns="45720" numCol="1" spcCol="0" rtlCol="0" fromWordArt="0" anchor="ctr" anchorCtr="0" forceAA="0" compatLnSpc="1">
+                        <a:prstTxWarp prst="textNoShape">
+                          <a:avLst/>
+                        </a:prstTxWarp>
+                        <a:noAutofit/>
+                      </wps:bodyPr>
+                    </wps:wsp>
+                  </a:graphicData>
+                </a:graphic>
+              </wp:anchor>
+            </w:drawing>
+          </mc:Choice>
+          <mc:Fallback>
+            <w:pict>
+              <v:oval w14:anchorId="664E8D03" id="Elipse 30" o:spid="_x0000_s1031" style="position:absolute;margin-left:369.1pt;margin-top:71.6pt;width:11.25pt;height:6.85pt;z-index:251675648;visibility:visible;mso-wrap-style:square;mso-wrap-distance-left:9pt;mso-wrap-distance-top:0;mso-wrap-distance-right:9pt;mso-wrap-distance-bottom:0;mso-position-horizontal:absolute;mso-position-horizontal-relative:text;mso-position-vertical:absolute;mso-position-vertical-relative:text;v-text-anchor:middle" o:gfxdata="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" fillcolor="#4472c4 [3204]" strokecolor="#1f3763 [1604]" strokeweight="1pt">
+                <v:stroke joinstyle="miter"/>
+                <v:textbox>
+                  <w:txbxContent>
+                    <w:p>
+                      <w:pPr>
+                        <w:jc w:val="center"/>
+                      </w:pPr>
+                    </w:p>
+                    <w:p>
+                      <w:pPr>
+                        <w:jc w:val="center"/>
+                      </w:pPr>
+                    </w:p>
+                  </w:txbxContent>
+                </v:textbox>
+              </v:oval>
+            </w:pict>
+          </mc:Fallback>
+        </mc:AlternateContent>
+      </w:r>
+      <w:r>
+        <w:rPr>
+          <w:rFonts w:ascii="Bookman Old Style" w:hAnsi="Bookman Old Style"/>
+          <w:sz w:val="24"/>
+          <w:szCs w:val="24"/>
+        </w:rPr>
+        <mc:AlternateContent>
+          <mc:Choice Requires="wps">
+            <w:drawing>
+              <wp:anchor distT="0" distB="0" distL="114300" distR="114300" simplePos="0" relativeHeight="251674624" behindDoc="0" locked="0" layoutInCell="1" allowOverlap="1" wp14:anchorId="4BE5AF68" wp14:editId="4586FAC1">
+                <wp:simplePos x="0" y="0"/>
+                <wp:positionH relativeFrom="column">
+                  <wp:posOffset>4869815</wp:posOffset>
+                </wp:positionH>
+                <wp:positionV relativeFrom="paragraph">
+                  <wp:posOffset>607060</wp:posOffset>
+                </wp:positionV>
+                <wp:extent cx="142875" cy="86995"/>
+                <wp:effectExtent l="0" t="0" r="28575" b="27305"/>
+                <wp:wrapNone/>
+                <wp:docPr id="29" name="Elipse 29"/>
+                <wp:cNvGraphicFramePr/>
+                <a:graphic xmlns:a="http://schemas.openxmlformats.org/drawingml/2006/main">
+                  <a:graphicData uri="http://schemas.microsoft.com/office/word/2010/wordprocessingShape">
+                    <wps:wsp>
+                      <wps:cNvSpPr/>
+                      <wps:spPr>
+                        <a:xfrm>
+                          <a:off x="0" y="0"/>
+                          <a:ext cx="142875" cy="86995"/>
+                        </a:xfrm>
+                        <a:prstGeom prst="ellipse">
+                          <a:avLst/>
+                        </a:prstGeom>
+                      </wps:spPr>
+                      <wps:style>
+                        <a:lnRef idx="2">
+                          <a:schemeClr val="accent1">
+                            <a:shade val="50000"/>
+                          </a:schemeClr>
+                        </a:lnRef>
+                        <a:fillRef idx="1">
+                          <a:schemeClr val="accent1"/>
+                        </a:fillRef>
+                        <a:effectRef idx="0">
+                          <a:schemeClr val="accent1"/>
+                        </a:effectRef>
+                        <a:fontRef idx="minor">
+                          <a:schemeClr val="lt1"/>
+                        </a:fontRef>
+                      </wps:style>
+                      <wps:txbx>
+                        <w:txbxContent>
+                          <w:p>
+                            <w:pPr>
+                              <w:jc w:val="center"/>
+                            </w:pPr>
+                          </w:p>
+                          <w:p>
+                            <w:pPr>
+                              <w:jc w:val="center"/>
+                            </w:pPr>
+                          </w:p>
+                        </w:txbxContent>
+                      </wps:txbx>
+                      <wps:bodyPr rot="0" spcFirstLastPara="0" vertOverflow="overflow" horzOverflow="overflow" vert="horz" wrap="square" lIns="91440" tIns="45720" rIns="91440" bIns="45720" numCol="1" spcCol="0" rtlCol="0" fromWordArt="0" anchor="ctr" anchorCtr="0" forceAA="0" compatLnSpc="1">
+                        <a:prstTxWarp prst="textNoShape">
+                          <a:avLst/>
+                        </a:prstTxWarp>
+                        <a:noAutofit/>
+                      </wps:bodyPr>
+                    </wps:wsp>
+                  </a:graphicData>
+                </a:graphic>
+              </wp:anchor>
+            </w:drawing>
+          </mc:Choice>
+          <mc:Fallback>
+            <w:pict>
+              <v:oval w14:anchorId="4BE5AF68" id="Elipse 29" o:spid="_x0000_s1032" style="position:absolute;margin-left:383.45pt;margin-top:47.8pt;width:11.25pt;height:6.85pt;z-index:251674624;visibility:visible;mso-wrap-style:square;mso-wrap-distance-left:9pt;mso-wrap-distance-top:0;mso-wrap-distance-right:9pt;mso-wrap-distance-bottom:0;mso-position-horizontal:absolute;mso-position-horizontal-relative:text;mso-position-vertical:absolute;mso-position-vertical-relative:text;v-text-anchor:middle" o:gfxdata="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" fillcolor="#4472c4 [3204]" strokecolor="#1f3763 [1604]" strokeweight="1pt">
+                <v:stroke joinstyle="miter"/>
+                <v:textbox>
+                  <w:txbxContent>
+                    <w:p>
+                      <w:pPr>
+                        <w:jc w:val="center"/>
+                      </w:pPr>
+                    </w:p>
+                    <w:p>
+                      <w:pPr>
+                        <w:jc w:val="center"/>
+                      </w:pPr>
+                    </w:p>
+                  </w:txbxContent>
+                </v:textbox>
+              </v:oval>
+            </w:pict>
+          </mc:Fallback>
+        </mc:AlternateContent>
+      </w:r>
+      <w:r>
+        <w:rPr>
+          <w:rFonts w:ascii="Bookman Old Style" w:hAnsi="Bookman Old Style"/>
+          <w:noProof/>
+          <w:sz w:val="24"/>
+          <w:szCs w:val="24"/>
+        </w:rPr>
+        <mc:AlternateContent>
+          <mc:Choice Requires="wps">
+            <w:drawing>
+              <wp:anchor distT="0" distB="0" distL="114300" distR="114300" simplePos="0" relativeHeight="251672576" behindDoc="0" locked="0" layoutInCell="1" allowOverlap="1" wp14:anchorId="74066270" wp14:editId="33FB5481">
+                <wp:simplePos x="0" y="0"/>
+                <wp:positionH relativeFrom="column">
+                  <wp:posOffset>4330700</wp:posOffset>
+                </wp:positionH>
+                <wp:positionV relativeFrom="paragraph">
+                  <wp:posOffset>193675</wp:posOffset>
+                </wp:positionV>
+                <wp:extent cx="1017270" cy="962025"/>
+                <wp:effectExtent l="0" t="0" r="11430" b="28575"/>
+                <wp:wrapNone/>
+                <wp:docPr id="28" name="Elipse 28"/>
+                <wp:cNvGraphicFramePr/>
+                <a:graphic xmlns:a="http://schemas.openxmlformats.org/drawingml/2006/main">
+                  <a:graphicData uri="http://schemas.microsoft.com/office/word/2010/wordprocessingShape">
+                    <wps:wsp>
+                      <wps:cNvSpPr/>
+                      <wps:spPr>
+                        <a:xfrm>
+                          <a:off x="0" y="0"/>
+                          <a:ext cx="1017270" cy="962025"/>
+                        </a:xfrm>
+                        <a:prstGeom prst="ellipse">
+                          <a:avLst/>
+                        </a:prstGeom>
+                      </wps:spPr>
+                      <wps:style>
+                        <a:lnRef idx="2">
+                          <a:schemeClr val="accent2"/>
+                        </a:lnRef>
+                        <a:fillRef idx="1">
+                          <a:schemeClr val="lt1"/>
+                        </a:fillRef>
+                        <a:effectRef idx="0">
+                          <a:schemeClr val="accent2"/>
+                        </a:effectRef>
+                        <a:fontRef idx="minor">
+                          <a:schemeClr val="dk1"/>
+                        </a:fontRef>
+                      </wps:style>
+                      <wps:bodyPr rot="0" spcFirstLastPara="0" vertOverflow="overflow" horzOverflow="overflow" vert="horz" wrap="square" lIns="91440" tIns="45720" rIns="91440" bIns="45720" numCol="1" spcCol="0" rtlCol="0" fromWordArt="0" anchor="ctr" anchorCtr="0" forceAA="0" compatLnSpc="1">
+                        <a:prstTxWarp prst="textNoShape">
+                          <a:avLst/>
+                        </a:prstTxWarp>
+                        <a:noAutofit/>
+                      </wps:bodyPr>
+                    </wps:wsp>
+                  </a:graphicData>
+                </a:graphic>
+              </wp:anchor>
+            </w:drawing>
+          </mc:Choice>
+          <mc:Fallback>
+            <w:pict>
+              <v:oval w14:anchorId="66D1D28B" id="Elipse 28" o:spid="_x0000_s1026" style="position:absolute;margin-left:341pt;margin-top:15.25pt;width:80.1pt;height:75.75pt;z-index:251672576;visibility:visible;mso-wrap-style:square;mso-wrap-distance-left:9pt;mso-wrap-distance-top:0;mso-wrap-distance-right:9pt;mso-wrap-distance-bottom:0;mso-position-horizontal:absolute;mso-position-horizontal-relative:text;mso-position-vertical:absolute;mso-position-vertical-relative:text;v-text-anchor:middle" o:gfxdata="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" fillcolor="white [3201]" strokecolor="#ed7d31 [3205]" strokeweight="1pt">
+                <v:stroke joinstyle="miter"/>
+              </v:oval>
+            </w:pict>
+          </mc:Fallback>
+        </mc:AlternateContent>
+      </w:r>
+      <w:r>
+        <w:rPr>
+          <w:rFonts w:ascii="Bookman Old Style" w:hAnsi="Bookman Old Style"/>
+          <w:sz w:val="24"/>
+          <w:szCs w:val="24"/>
+        </w:rPr>
+        <mc:AlternateContent>
+          <mc:Choice Requires="wps">
+            <w:drawing>
+              <wp:anchor distT="0" distB="0" distL="114300" distR="114300" simplePos="0" relativeHeight="251666432" behindDoc="0" locked="0" layoutInCell="1" allowOverlap="1" wp14:anchorId="17C62B73" wp14:editId="287D8FE7">
+                <wp:simplePos x="0" y="0"/>
+                <wp:positionH relativeFrom="column">
+                  <wp:posOffset>3996525</wp:posOffset>
+                </wp:positionH>
+                <wp:positionV relativeFrom="paragraph">
+                  <wp:posOffset>193785</wp:posOffset>
+                </wp:positionV>
+                <wp:extent cx="142875" cy="86995"/>
+                <wp:effectExtent l="0" t="0" r="28575" b="27305"/>
+                <wp:wrapNone/>
+                <wp:docPr id="16" name="Elipse 16"/>
+                <wp:cNvGraphicFramePr/>
+                <a:graphic xmlns:a="http://schemas.openxmlformats.org/drawingml/2006/main">
+                  <a:graphicData uri="http://schemas.microsoft.com/office/word/2010/wordprocessingShape">
+                    <wps:wsp>
+                      <wps:cNvSpPr/>
+                      <wps:spPr>
+                        <a:xfrm>
+                          <a:off x="0" y="0"/>
+                          <a:ext cx="142875" cy="86995"/>
+                        </a:xfrm>
+                        <a:prstGeom prst="ellipse">
+                          <a:avLst/>
+                        </a:prstGeom>
+                      </wps:spPr>
+                      <wps:style>
+                        <a:lnRef idx="2">
+                          <a:schemeClr val="accent1">
+                            <a:shade val="50000"/>
+                          </a:schemeClr>
+                        </a:lnRef>
+                        <a:fillRef idx="1">
+                          <a:schemeClr val="accent1"/>
+                        </a:fillRef>
+                        <a:effectRef idx="0">
+                          <a:schemeClr val="accent1"/>
+                        </a:effectRef>
+                        <a:fontRef idx="minor">
+                          <a:schemeClr val="lt1"/>
+                        </a:fontRef>
+                      </wps:style>
+                      <wps:txbx>
+                        <w:txbxContent>
+                          <w:p>
+                            <w:pPr>
+                              <w:jc w:val="center"/>
+                            </w:pPr>
+                          </w:p>
+                          <w:p>
+                            <w:pPr>
+                              <w:jc w:val="center"/>
+                            </w:pPr>
+                          </w:p>
+                        </w:txbxContent>
+                      </wps:txbx>
+                      <wps:bodyPr rot="0" spcFirstLastPara="0" vertOverflow="overflow" horzOverflow="overflow" vert="horz" wrap="square" lIns="91440" tIns="45720" rIns="91440" bIns="45720" numCol="1" spcCol="0" rtlCol="0" fromWordArt="0" anchor="ctr" anchorCtr="0" forceAA="0" compatLnSpc="1">
+                        <a:prstTxWarp prst="textNoShape">
+                          <a:avLst/>
+                        </a:prstTxWarp>
+                        <a:noAutofit/>
+                      </wps:bodyPr>
+                    </wps:wsp>
+                  </a:graphicData>
+                </a:graphic>
+              </wp:anchor>
+            </w:drawing>
+          </mc:Choice>
+          <mc:Fallback>
+            <w:pict>
+              <v:oval w14:anchorId="17C62B73" id="Elipse 16" o:spid="_x0000_s1033" style="position:absolute;margin-left:314.7pt;margin-top:15.25pt;width:11.25pt;height:6.85pt;z-index:251666432;visibility:visible;mso-wrap-style:square;mso-wrap-distance-left:9pt;mso-wrap-distance-top:0;mso-wrap-distance-right:9pt;mso-wrap-distance-bottom:0;mso-position-horizontal:absolute;mso-position-horizontal-relative:text;mso-position-vertical:absolute;mso-position-vertical-relative:text;v-text-anchor:middle" o:gfxdata="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" fillcolor="#4472c4 [3204]" strokecolor="#1f3763 [1604]" strokeweight="1pt">
+                <v:stroke joinstyle="miter"/>
+                <v:textbox>
+                  <w:txbxContent>
+                    <w:p>
+                      <w:pPr>
+                        <w:jc w:val="center"/>
+                      </w:pPr>
+                    </w:p>
+                    <w:p>
+                      <w:pPr>
+                        <w:jc w:val="center"/>
+                      </w:pPr>
+                    </w:p>
+                  </w:txbxContent>
+                </v:textbox>
+              </v:oval>
+            </w:pict>
+          </mc:Fallback>
+        </mc:AlternateContent>
+      </w:r>
+      <w:r>
+        <w:rPr>
+          <w:rFonts w:ascii="Bookman Old Style" w:hAnsi="Bookman Old Style"/>
+          <w:sz w:val="24"/>
+          <w:szCs w:val="24"/>
+        </w:rPr>
+        <w:tab/>
+      </w:r>
+    </w:p>
+    <w:p>
+      <w:pPr>
+        <w:rPr>
+          <w:rFonts w:ascii="Bookman Old Style" w:hAnsi="Bookman Old Style"/>
+          <w:sz w:val="24"/>
+          <w:szCs w:val="24"/>
+        </w:rPr>
+      </w:pPr>
+      <w:r>
+        <w:rPr>
+          <w:rFonts w:ascii="Bookman Old Style" w:hAnsi="Bookman Old Style"/>
+          <w:sz w:val="24"/>
+          <w:szCs w:val="24"/>
+        </w:rPr>
+        <mc:AlternateContent>
+          <mc:Choice Requires="wps">
+            <w:drawing>
+              <wp:anchor distT="0" distB="0" distL="114300" distR="114300" simplePos="0" relativeHeight="251677696" behindDoc="0" locked="0" layoutInCell="1" allowOverlap="1" wp14:anchorId="7FBD3527" wp14:editId="18AD0FDB">
+                <wp:simplePos x="0" y="0"/>
+                <wp:positionH relativeFrom="column">
+                  <wp:posOffset>4609300</wp:posOffset>
+                </wp:positionH>
+                <wp:positionV relativeFrom="paragraph">
+                  <wp:posOffset>296655</wp:posOffset>
+                </wp:positionV>
+                <wp:extent cx="142875" cy="86995"/>
+                <wp:effectExtent l="0" t="0" r="28575" b="27305"/>
+                <wp:wrapNone/>
+                <wp:docPr id="31" name="Elipse 31"/>
+                <wp:cNvGraphicFramePr/>
+                <a:graphic xmlns:a="http://schemas.openxmlformats.org/drawingml/2006/main">
+                  <a:graphicData uri="http://schemas.microsoft.com/office/word/2010/wordprocessingShape">
+                    <wps:wsp>
+                      <wps:cNvSpPr/>
+                      <wps:spPr>
+                        <a:xfrm>
+                          <a:off x="0" y="0"/>
+                          <a:ext cx="142875" cy="86995"/>
+                        </a:xfrm>
+                        <a:prstGeom prst="ellipse">
+                          <a:avLst/>
+                        </a:prstGeom>
+                      </wps:spPr>
+                      <wps:style>
+                        <a:lnRef idx="2">
+                          <a:schemeClr val="accent2">
+                            <a:shade val="50000"/>
+                          </a:schemeClr>
+                        </a:lnRef>
+                        <a:fillRef idx="1">
+                          <a:schemeClr val="accent2"/>
+                        </a:fillRef>
+                        <a:effectRef idx="0">
+                          <a:schemeClr val="accent2"/>
+                        </a:effectRef>
+                        <a:fontRef idx="minor">
+                          <a:schemeClr val="lt1"/>
+                        </a:fontRef>
+                      </wps:style>
+                      <wps:txbx>
+                        <w:txbxContent>
+                          <w:p>
+                            <w:pPr>
+                              <w:jc w:val="center"/>
+                            </w:pPr>
+                          </w:p>
+                          <w:p>
+                            <w:pPr>
+                              <w:jc w:val="center"/>
+                            </w:pPr>
+                          </w:p>
+                        </w:txbxContent>
+                      </wps:txbx>
+                      <wps:bodyPr rot="0" spcFirstLastPara="0" vertOverflow="overflow" horzOverflow="overflow" vert="horz" wrap="square" lIns="91440" tIns="45720" rIns="91440" bIns="45720" numCol="1" spcCol="0" rtlCol="0" fromWordArt="0" anchor="ctr" anchorCtr="0" forceAA="0" compatLnSpc="1">
+                        <a:prstTxWarp prst="textNoShape">
+                          <a:avLst/>
+                        </a:prstTxWarp>
+                        <a:noAutofit/>
+                      </wps:bodyPr>
+                    </wps:wsp>
+                  </a:graphicData>
+                </a:graphic>
+              </wp:anchor>
+            </w:drawing>
+          </mc:Choice>
+          <mc:Fallback>
+            <w:pict>
+              <v:oval w14:anchorId="7FBD3527" id="Elipse 31" o:spid="_x0000_s1034" style="position:absolute;margin-left:362.95pt;margin-top:23.35pt;width:11.25pt;height:6.85pt;z-index:251677696;visibility:visible;mso-wrap-style:square;mso-wrap-distance-left:9pt;mso-wrap-distance-top:0;mso-wrap-distance-right:9pt;mso-wrap-distance-bottom:0;mso-position-horizontal:absolute;mso-position-horizontal-relative:text;mso-position-vertical:absolute;mso-position-vertical-relative:text;v-text-anchor:middle" o:gfxdata="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" fillcolor="#ed7d31 [3205]" strokecolor="#823b0b [1605]" strokeweight="1pt">
+                <v:stroke joinstyle="miter"/>
+                <v:textbox>
+                  <w:txbxContent>
+                    <w:p>
+                      <w:pPr>
+                        <w:jc w:val="center"/>
+                      </w:pPr>
+                    </w:p>
+                    <w:p>
+                      <w:pPr>
+                        <w:jc w:val="center"/>
+                      </w:pPr>
+                    </w:p>
+                  </w:txbxContent>
+                </v:textbox>
+              </v:oval>
+            </w:pict>
+          </mc:Fallback>
+        </mc:AlternateContent>
+      </w:r>
+    </w:p>
+    <w:p>
+      <w:pPr>
+        <w:rPr>
+          <w:rFonts w:ascii="Bookman Old Style" w:hAnsi="Bookman Old Style"/>
+          <w:sz w:val="24"/>
+          <w:szCs w:val="24"/>
+        </w:rPr>
+      </w:pPr>
+    </w:p>
+    <w:p>
+      <w:pPr>
+        <w:rPr>
+          <w:rFonts w:ascii="Bookman Old Style" w:hAnsi="Bookman Old Style"/>
+          <w:sz w:val="24"/>
+          <w:szCs w:val="24"/>
+        </w:rPr>
+      </w:pPr>
+    </w:p>
+    <w:p>
+      <w:pPr>
+        <w:rPr>
+          <w:rFonts w:ascii="Bookman Old Style" w:hAnsi="Bookman Old Style"/>
+          <w:sz w:val="24"/>
+          <w:szCs w:val="24"/>
+        </w:rPr>
+      </w:pPr>
+    </w:p>
+    <w:p>
+      <w:pPr>
+        <w:rPr>
+          <w:rFonts w:ascii="Bookman Old Style" w:hAnsi="Bookman Old Style"/>
+          <w:sz w:val="24"/>
+          <w:szCs w:val="24"/>
+        </w:rPr>
+      </w:pPr>
     </w:p>
     <w:p>
       <w:pPr>
@@ -4717,15 +6323,32 @@
       </w:pPr>
       <w:r>
         <w:rPr>
+          <w:rFonts w:ascii="Bookman Old Style" w:hAnsi="Bookman Old Style"/>
+          <w:sz w:val="24"/>
+          <w:szCs w:val="24"/>
+        </w:rPr>
+        <w:tab/>
+        <w:t>En este cuadro, partimos de una solución propuesta por Grasp (circulo naranja), y es a partir de esa solución de la que vamos a ir expandiendo en busca de otras soluciones que nos puedan mejorar la solución que ya tenemos. En cuanto a la forma de expandir en busca de nuevas soluciones, iteraremos un máximo de tres veces, es decir, seleccionaremos   de manera aleatoria un nodo que no forme parte de nuestra solución, y lo cambiaremos por uno que si se encuentra dentro de nuestra solución. Evaluaremos nuestra función objetivo, y comprobaremos si esa nueva solución es mejor que la anterior y actualizaremos. Estaremos ejecutando estas búsquedas durante un numero de iteraciones determinado.</w:t>
+      </w:r>
+      <w:r>
+        <w:rPr>
+          <w:rFonts w:ascii="Bookman Old Style" w:hAnsi="Bookman Old Style"/>
+          <w:sz w:val="24"/>
+          <w:szCs w:val="24"/>
+        </w:rPr>
+        <w:br w:type="page"/>
+      </w:r>
+    </w:p>
+    <w:p>
+      <w:pPr>
+        <w:rPr>
           <w:rFonts w:ascii="Harlow Solid Italic" w:hAnsi="Harlow Solid Italic"/>
           <w:color w:val="0070C0"/>
           <w:sz w:val="60"/>
           <w:szCs w:val="60"/>
           <w:u w:val="single"/>
         </w:rPr>
-        <w:lastRenderedPageBreak/>
-        <w:t>4</w:t>
-      </w:r>
+      </w:pPr>
       <w:r>
         <w:rPr>
           <w:rFonts w:ascii="Harlow Solid Italic" w:hAnsi="Harlow Solid Italic"/>
@@ -4734,7 +6357,8 @@
           <w:szCs w:val="60"/>
           <w:u w:val="single"/>
         </w:rPr>
-        <w:t xml:space="preserve">º. </w:t>
+        <w:lastRenderedPageBreak/>
+        <w:t>4</w:t>
       </w:r>
       <w:r>
         <w:rPr>
@@ -4744,6 +6368,16 @@
           <w:szCs w:val="60"/>
           <w:u w:val="single"/>
         </w:rPr>
+        <w:t xml:space="preserve">º. </w:t>
+      </w:r>
+      <w:r>
+        <w:rPr>
+          <w:rFonts w:ascii="Harlow Solid Italic" w:hAnsi="Harlow Solid Italic"/>
+          <w:color w:val="0070C0"/>
+          <w:sz w:val="60"/>
+          <w:szCs w:val="60"/>
+          <w:u w:val="single"/>
+        </w:rPr>
         <w:t>Estructura de Clases</w:t>
       </w:r>
     </w:p>
@@ -4924,7 +6558,7 @@
           <w:szCs w:val="24"/>
         </w:rPr>
         <w:drawing>
-          <wp:inline distT="0" distB="0" distL="0" distR="0">
+          <wp:inline distT="0" distB="0" distL="0" distR="0" wp14:anchorId="0190277D" wp14:editId="1247AA39">
             <wp:extent cx="5410200" cy="4295775"/>
             <wp:effectExtent l="0" t="0" r="0" b="9525"/>
             <wp:docPr id="172" name="Imagen 172"/>
@@ -5104,7 +6738,23 @@
           <w:sz w:val="24"/>
           <w:szCs w:val="24"/>
         </w:rPr>
-        <w:t xml:space="preserve"> cargar_datos() se encarga de leer los datos del </w:t>
+        <w:t xml:space="preserve"> </w:t>
+      </w:r>
+      <w:r>
+        <w:rPr>
+          <w:rFonts w:ascii="Bookman Old Style" w:hAnsi="Bookman Old Style"/>
+          <w:sz w:val="24"/>
+          <w:szCs w:val="24"/>
+        </w:rPr>
+        <w:t>cargar datos</w:t>
+      </w:r>
+      <w:r>
+        <w:rPr>
+          <w:rFonts w:ascii="Bookman Old Style" w:hAnsi="Bookman Old Style"/>
+          <w:sz w:val="24"/>
+          <w:szCs w:val="24"/>
+        </w:rPr>
+        <w:t xml:space="preserve">() se encarga de leer los datos del </w:t>
       </w:r>
       <w:r>
         <w:rPr>
@@ -5152,7 +6802,23 @@
           <w:sz w:val="24"/>
           <w:szCs w:val="24"/>
         </w:rPr>
-        <w:t xml:space="preserve"> ordenar_aristas(), es el </w:t>
+        <w:t xml:space="preserve"> </w:t>
+      </w:r>
+      <w:r>
+        <w:rPr>
+          <w:rFonts w:ascii="Bookman Old Style" w:hAnsi="Bookman Old Style"/>
+          <w:sz w:val="24"/>
+          <w:szCs w:val="24"/>
+        </w:rPr>
+        <w:t>ordenar aristas</w:t>
+      </w:r>
+      <w:r>
+        <w:rPr>
+          <w:rFonts w:ascii="Bookman Old Style" w:hAnsi="Bookman Old Style"/>
+          <w:sz w:val="24"/>
+          <w:szCs w:val="24"/>
+        </w:rPr>
+        <w:t xml:space="preserve">(), es el </w:t>
       </w:r>
       <w:r>
         <w:rPr>
@@ -5306,7 +6972,7 @@
           <w:szCs w:val="24"/>
         </w:rPr>
         <w:drawing>
-          <wp:inline distT="0" distB="0" distL="0" distR="0">
+          <wp:inline distT="0" distB="0" distL="0" distR="0" wp14:anchorId="625A0EF1" wp14:editId="33FC2EC5">
             <wp:extent cx="3733800" cy="4324350"/>
             <wp:effectExtent l="0" t="0" r="0" b="0"/>
             <wp:docPr id="173" name="Imagen 173"/>
@@ -5370,7 +7036,39 @@
           <w:szCs w:val="24"/>
         </w:rPr>
         <w:lastRenderedPageBreak/>
-        <w:t xml:space="preserve">En cuanto a la clase grafo, simplemente hay que destacar que el atributo mas importante es el vector_nodos, ya que es donde almacenamos todos los nodos que conforman nuestro grafo, junto a la información que cada nodo contiene. Es el único atributo con el que trabajaran los algoritmos. En cuanto a los métodos implementados, no hay que destacar nada, ya que son simplemente </w:t>
+        <w:t xml:space="preserve">En cuanto a la clase grafo, simplemente hay que destacar que el atributo </w:t>
+      </w:r>
+      <w:r>
+        <w:rPr>
+          <w:rFonts w:ascii="Bookman Old Style" w:hAnsi="Bookman Old Style"/>
+          <w:sz w:val="24"/>
+          <w:szCs w:val="24"/>
+        </w:rPr>
+        <w:t>más</w:t>
+      </w:r>
+      <w:r>
+        <w:rPr>
+          <w:rFonts w:ascii="Bookman Old Style" w:hAnsi="Bookman Old Style"/>
+          <w:sz w:val="24"/>
+          <w:szCs w:val="24"/>
+        </w:rPr>
+        <w:t xml:space="preserve"> importante es el </w:t>
+      </w:r>
+      <w:r>
+        <w:rPr>
+          <w:rFonts w:ascii="Bookman Old Style" w:hAnsi="Bookman Old Style"/>
+          <w:sz w:val="24"/>
+          <w:szCs w:val="24"/>
+        </w:rPr>
+        <w:t>vector nodos</w:t>
+      </w:r>
+      <w:r>
+        <w:rPr>
+          <w:rFonts w:ascii="Bookman Old Style" w:hAnsi="Bookman Old Style"/>
+          <w:sz w:val="24"/>
+          <w:szCs w:val="24"/>
+        </w:rPr>
+        <w:t xml:space="preserve">, ya que es donde almacenamos todos los nodos que conforman nuestro grafo, junto a la información que cada nodo contiene. Es el único atributo con el que trabajaran los algoritmos. En cuanto a los métodos implementados, no hay que destacar nada, ya que son simplemente </w:t>
       </w:r>
       <w:r>
         <w:rPr>
@@ -5386,7 +7084,23 @@
           <w:sz w:val="24"/>
           <w:szCs w:val="24"/>
         </w:rPr>
-        <w:t xml:space="preserve"> y getters.</w:t>
+        <w:t xml:space="preserve"> y </w:t>
+      </w:r>
+      <w:r>
+        <w:rPr>
+          <w:rFonts w:ascii="Bookman Old Style" w:hAnsi="Bookman Old Style"/>
+          <w:sz w:val="24"/>
+          <w:szCs w:val="24"/>
+        </w:rPr>
+        <w:t>gentes</w:t>
+      </w:r>
+      <w:r>
+        <w:rPr>
+          <w:rFonts w:ascii="Bookman Old Style" w:hAnsi="Bookman Old Style"/>
+          <w:sz w:val="24"/>
+          <w:szCs w:val="24"/>
+        </w:rPr>
+        <w:t>.</w:t>
       </w:r>
     </w:p>
     <w:p>
@@ -5459,7 +7173,7 @@
           <w:szCs w:val="24"/>
         </w:rPr>
         <w:drawing>
-          <wp:inline distT="0" distB="0" distL="0" distR="0">
+          <wp:inline distT="0" distB="0" distL="0" distR="0" wp14:anchorId="6C9B1D6C" wp14:editId="15C49A9E">
             <wp:extent cx="4276725" cy="5629275"/>
             <wp:effectExtent l="0" t="0" r="9525" b="9525"/>
             <wp:docPr id="174" name="Imagen 174"/>
@@ -5524,7 +7238,23 @@
         </w:rPr>
         <w:lastRenderedPageBreak/>
         <w:tab/>
-        <w:t xml:space="preserve">En cuanto a los atributos que encontramos en esta clase nodo, simplemente destacar nuestro vector de aristas, ya que es el mas </w:t>
+        <w:t xml:space="preserve">En cuanto a los atributos que encontramos en esta clase nodo, simplemente destacar nuestro vector de aristas, ya que es el </w:t>
+      </w:r>
+      <w:r>
+        <w:rPr>
+          <w:rFonts w:ascii="Bookman Old Style" w:hAnsi="Bookman Old Style"/>
+          <w:sz w:val="24"/>
+          <w:szCs w:val="24"/>
+        </w:rPr>
+        <w:t>más</w:t>
+      </w:r>
+      <w:r>
+        <w:rPr>
+          <w:rFonts w:ascii="Bookman Old Style" w:hAnsi="Bookman Old Style"/>
+          <w:sz w:val="24"/>
+          <w:szCs w:val="24"/>
+        </w:rPr>
+        <w:t xml:space="preserve"> </w:t>
       </w:r>
       <w:r>
         <w:rPr>
@@ -5638,7 +7368,7 @@
           <w:szCs w:val="24"/>
         </w:rPr>
         <w:drawing>
-          <wp:inline distT="0" distB="0" distL="0" distR="0">
+          <wp:inline distT="0" distB="0" distL="0" distR="0" wp14:anchorId="326C65E8" wp14:editId="038E4C34">
             <wp:extent cx="4181475" cy="5057775"/>
             <wp:effectExtent l="0" t="0" r="9525" b="9525"/>
             <wp:docPr id="175" name="Imagen 175"/>
@@ -5955,7 +7685,7 @@
           <w:szCs w:val="24"/>
         </w:rPr>
         <w:drawing>
-          <wp:inline distT="0" distB="0" distL="0" distR="0">
+          <wp:inline distT="0" distB="0" distL="0" distR="0" wp14:anchorId="050E0EFB" wp14:editId="07616D7B">
             <wp:extent cx="6184265" cy="6368995"/>
             <wp:effectExtent l="0" t="0" r="6985" b="0"/>
             <wp:docPr id="8" name="Imagen 8"/>
@@ -6473,7 +8203,7 @@
         </w:rPr>
         <w:lastRenderedPageBreak/>
         <w:drawing>
-          <wp:inline distT="0" distB="0" distL="0" distR="0">
+          <wp:inline distT="0" distB="0" distL="0" distR="0" wp14:anchorId="3FB1C74C" wp14:editId="2237909E">
             <wp:extent cx="5454650" cy="906145"/>
             <wp:effectExtent l="0" t="0" r="0" b="8255"/>
             <wp:docPr id="9" name="Imagen 9"/>
@@ -6596,7 +8326,7 @@
           <w:szCs w:val="24"/>
         </w:rPr>
         <w:drawing>
-          <wp:inline distT="0" distB="0" distL="0" distR="0">
+          <wp:inline distT="0" distB="0" distL="0" distR="0" wp14:anchorId="48B3C75A" wp14:editId="33F3AC40">
             <wp:extent cx="6186170" cy="4516120"/>
             <wp:effectExtent l="0" t="0" r="5080" b="0"/>
             <wp:docPr id="10" name="Imagen 10"/>
@@ -6881,7 +8611,39 @@
           <w:sz w:val="24"/>
           <w:szCs w:val="24"/>
         </w:rPr>
-        <w:t xml:space="preserve">, dijimos que almacenábamos el grafo ya que nos seria mas fácil, </w:t>
+        <w:t xml:space="preserve">, dijimos que almacenábamos el grafo ya que nos </w:t>
+      </w:r>
+      <w:r>
+        <w:rPr>
+          <w:rFonts w:ascii="Bookman Old Style" w:hAnsi="Bookman Old Style"/>
+          <w:sz w:val="24"/>
+          <w:szCs w:val="24"/>
+        </w:rPr>
+        <w:t>sería</w:t>
+      </w:r>
+      <w:r>
+        <w:rPr>
+          <w:rFonts w:ascii="Bookman Old Style" w:hAnsi="Bookman Old Style"/>
+          <w:sz w:val="24"/>
+          <w:szCs w:val="24"/>
+        </w:rPr>
+        <w:t xml:space="preserve"> </w:t>
+      </w:r>
+      <w:r>
+        <w:rPr>
+          <w:rFonts w:ascii="Bookman Old Style" w:hAnsi="Bookman Old Style"/>
+          <w:sz w:val="24"/>
+          <w:szCs w:val="24"/>
+        </w:rPr>
+        <w:t>más</w:t>
+      </w:r>
+      <w:r>
+        <w:rPr>
+          <w:rFonts w:ascii="Bookman Old Style" w:hAnsi="Bookman Old Style"/>
+          <w:sz w:val="24"/>
+          <w:szCs w:val="24"/>
+        </w:rPr>
+        <w:t xml:space="preserve"> fácil, </w:t>
       </w:r>
       <w:r>
         <w:rPr>
@@ -6918,7 +8680,7 @@
           <w:szCs w:val="24"/>
         </w:rPr>
         <w:drawing>
-          <wp:inline distT="0" distB="0" distL="0" distR="0">
+          <wp:inline distT="0" distB="0" distL="0" distR="0" wp14:anchorId="2623E3F3" wp14:editId="49ECACCE">
             <wp:extent cx="6186170" cy="1081405"/>
             <wp:effectExtent l="0" t="0" r="5080" b="4445"/>
             <wp:docPr id="11" name="Imagen 11"/>
@@ -7034,7 +8796,7 @@
           <w:szCs w:val="24"/>
         </w:rPr>
         <w:drawing>
-          <wp:inline distT="0" distB="0" distL="0" distR="0">
+          <wp:inline distT="0" distB="0" distL="0" distR="0" wp14:anchorId="17AE3846" wp14:editId="11B19C51">
             <wp:extent cx="6186170" cy="262255"/>
             <wp:effectExtent l="0" t="0" r="5080" b="4445"/>
             <wp:docPr id="12" name="Imagen 12"/>
@@ -7161,7 +8923,7 @@
           <w:szCs w:val="24"/>
         </w:rPr>
         <w:drawing>
-          <wp:inline distT="0" distB="0" distL="0" distR="0">
+          <wp:inline distT="0" distB="0" distL="0" distR="0" wp14:anchorId="65C67C75" wp14:editId="0AA174B7">
             <wp:extent cx="6186170" cy="2456815"/>
             <wp:effectExtent l="0" t="0" r="5080" b="635"/>
             <wp:docPr id="13" name="Imagen 13"/>
@@ -7483,7 +9245,23 @@
           <w:sz w:val="24"/>
           <w:szCs w:val="24"/>
         </w:rPr>
-        <w:t xml:space="preserve"> vamos a buscar los nodos restantes, ese conjunto de nodos restante no tiene nodos repetidos, por lo que no tenemos que hacer comprobaciones adicionales para ver si el nodo que queremos utilizar ya esta introducido en nuestra </w:t>
+        <w:t xml:space="preserve"> vamos a buscar los nodos restantes, ese conjunto de nodos restante no tiene nodos repetidos, por lo que no tenemos que hacer comprobaciones adicionales para ver si el nodo que queremos utilizar ya </w:t>
+      </w:r>
+      <w:r>
+        <w:rPr>
+          <w:rFonts w:ascii="Bookman Old Style" w:hAnsi="Bookman Old Style"/>
+          <w:sz w:val="24"/>
+          <w:szCs w:val="24"/>
+        </w:rPr>
+        <w:t>está</w:t>
+      </w:r>
+      <w:r>
+        <w:rPr>
+          <w:rFonts w:ascii="Bookman Old Style" w:hAnsi="Bookman Old Style"/>
+          <w:sz w:val="24"/>
+          <w:szCs w:val="24"/>
+        </w:rPr>
+        <w:t xml:space="preserve"> introducido en nuestra </w:t>
       </w:r>
       <w:r>
         <w:rPr>
@@ -7652,7 +9430,23 @@
           <w:sz w:val="24"/>
           <w:szCs w:val="24"/>
         </w:rPr>
-        <w:t>, una vez es llamada, lo primero que hacemos es declarar variables locales que necesitaremos para el calculo del nodo que nos proporciona la mayor dispersión media. Una de estas variables es el nodo que tiene mayor dispersión media.</w:t>
+        <w:t xml:space="preserve">, una vez es llamada, lo primero que hacemos es declarar variables locales que necesitaremos para el </w:t>
+      </w:r>
+      <w:r>
+        <w:rPr>
+          <w:rFonts w:ascii="Bookman Old Style" w:hAnsi="Bookman Old Style"/>
+          <w:sz w:val="24"/>
+          <w:szCs w:val="24"/>
+        </w:rPr>
+        <w:t>cálculo</w:t>
+      </w:r>
+      <w:r>
+        <w:rPr>
+          <w:rFonts w:ascii="Bookman Old Style" w:hAnsi="Bookman Old Style"/>
+          <w:sz w:val="24"/>
+          <w:szCs w:val="24"/>
+        </w:rPr>
+        <w:t xml:space="preserve"> del nodo que nos proporciona la mayor dispersión media. Una de estas variables es el nodo que tiene mayor dispersión media.</w:t>
       </w:r>
     </w:p>
     <w:p>
@@ -7808,7 +9602,7 @@
         </w:rPr>
         <w:lastRenderedPageBreak/>
         <w:drawing>
-          <wp:inline distT="0" distB="0" distL="0" distR="0">
+          <wp:inline distT="0" distB="0" distL="0" distR="0" wp14:anchorId="6F074CA5" wp14:editId="061450AE">
             <wp:extent cx="6186170" cy="4429125"/>
             <wp:effectExtent l="0" t="0" r="5080" b="9525"/>
             <wp:docPr id="14" name="Imagen 14"/>
@@ -8123,7 +9917,7 @@
           <w:szCs w:val="24"/>
         </w:rPr>
         <w:drawing>
-          <wp:inline distT="0" distB="0" distL="0" distR="0">
+          <wp:inline distT="0" distB="0" distL="0" distR="0" wp14:anchorId="5467C4B4" wp14:editId="2BF20EA6">
             <wp:extent cx="6187292" cy="5062119"/>
             <wp:effectExtent l="0" t="0" r="4445" b="5715"/>
             <wp:docPr id="15" name="Imagen 15"/>
@@ -8555,7 +10349,7 @@
           <w:szCs w:val="24"/>
         </w:rPr>
         <w:drawing>
-          <wp:inline distT="0" distB="0" distL="0" distR="0" wp14:anchorId="4944ABFB" wp14:editId="6A86907A">
+          <wp:inline distT="0" distB="0" distL="0" distR="0" wp14:anchorId="0028C74E" wp14:editId="3772BC60">
             <wp:extent cx="4623435" cy="885190"/>
             <wp:effectExtent l="0" t="0" r="5715" b="0"/>
             <wp:docPr id="22" name="Imagen 22"/>
@@ -8662,7 +10456,7 @@
           <w:szCs w:val="24"/>
         </w:rPr>
         <w:drawing>
-          <wp:inline distT="0" distB="0" distL="0" distR="0">
+          <wp:inline distT="0" distB="0" distL="0" distR="0" wp14:anchorId="47B17BD4" wp14:editId="7EE84AC7">
             <wp:extent cx="6181090" cy="3840480"/>
             <wp:effectExtent l="0" t="0" r="0" b="7620"/>
             <wp:docPr id="23" name="Imagen 23"/>
@@ -8889,7 +10683,7 @@
         </w:rPr>
         <w:lastRenderedPageBreak/>
         <w:drawing>
-          <wp:inline distT="0" distB="0" distL="0" distR="0" wp14:anchorId="291F68BB" wp14:editId="350183A8">
+          <wp:inline distT="0" distB="0" distL="0" distR="0" wp14:anchorId="3089C189" wp14:editId="2FD26762">
             <wp:extent cx="6186170" cy="1081405"/>
             <wp:effectExtent l="0" t="0" r="5080" b="4445"/>
             <wp:docPr id="18" name="Imagen 18"/>
@@ -8982,7 +10776,7 @@
           <w:szCs w:val="24"/>
         </w:rPr>
         <w:drawing>
-          <wp:inline distT="0" distB="0" distL="0" distR="0" wp14:anchorId="1624A6F1" wp14:editId="1725160A">
+          <wp:inline distT="0" distB="0" distL="0" distR="0" wp14:anchorId="35D4E070" wp14:editId="42B2E741">
             <wp:extent cx="6186170" cy="262255"/>
             <wp:effectExtent l="0" t="0" r="5080" b="4445"/>
             <wp:docPr id="19" name="Imagen 19"/>
@@ -9084,7 +10878,7 @@
           <w:szCs w:val="24"/>
         </w:rPr>
         <w:drawing>
-          <wp:inline distT="0" distB="0" distL="0" distR="0">
+          <wp:inline distT="0" distB="0" distL="0" distR="0" wp14:anchorId="645E75CA" wp14:editId="16D9A3AC">
             <wp:extent cx="6188710" cy="1784985"/>
             <wp:effectExtent l="0" t="0" r="2540" b="5715"/>
             <wp:docPr id="24" name="Imagen 24"/>
@@ -9757,7 +11551,23 @@
           <w:sz w:val="24"/>
           <w:szCs w:val="24"/>
         </w:rPr>
-        <w:t xml:space="preserve">De resto, el funcionamiento es exactamente el mismo que encontramos en la </w:t>
+        <w:t xml:space="preserve">De </w:t>
+      </w:r>
+      <w:r>
+        <w:rPr>
+          <w:rFonts w:ascii="Bookman Old Style" w:hAnsi="Bookman Old Style"/>
+          <w:sz w:val="24"/>
+          <w:szCs w:val="24"/>
+        </w:rPr>
+        <w:t>esto</w:t>
+      </w:r>
+      <w:r>
+        <w:rPr>
+          <w:rFonts w:ascii="Bookman Old Style" w:hAnsi="Bookman Old Style"/>
+          <w:sz w:val="24"/>
+          <w:szCs w:val="24"/>
+        </w:rPr>
+        <w:t xml:space="preserve">, el funcionamiento es exactamente el mismo que encontramos en la </w:t>
       </w:r>
       <w:r>
         <w:rPr>
@@ -9811,7 +11621,7 @@
         </w:rPr>
         <w:lastRenderedPageBreak/>
         <w:drawing>
-          <wp:inline distT="0" distB="0" distL="0" distR="0">
+          <wp:inline distT="0" distB="0" distL="0" distR="0" wp14:anchorId="3668B66E" wp14:editId="6A2B7599">
             <wp:extent cx="6181090" cy="4718050"/>
             <wp:effectExtent l="0" t="0" r="0" b="6350"/>
             <wp:docPr id="25" name="Imagen 25"/>
@@ -10044,7 +11854,7 @@
           <w:szCs w:val="24"/>
         </w:rPr>
         <w:drawing>
-          <wp:inline distT="0" distB="0" distL="0" distR="0">
+          <wp:inline distT="0" distB="0" distL="0" distR="0" wp14:anchorId="204B4E0B" wp14:editId="03FDBF36">
             <wp:extent cx="6187620" cy="5815584"/>
             <wp:effectExtent l="0" t="0" r="3810" b="0"/>
             <wp:docPr id="37" name="Imagen 37"/>
@@ -10842,7 +12652,23 @@
           <w:sz w:val="24"/>
           <w:szCs w:val="24"/>
         </w:rPr>
-        <w:t xml:space="preserve"> de las funciones comentadas, también podemos ver que hay otras tres funciones mas al final del archivo, pero que no comentaremos de momento, ya que esas funciones se utilizan para la resolución de un </w:t>
+        <w:t xml:space="preserve"> de las funciones comentadas, también podemos ver que hay otras tres funciones </w:t>
+      </w:r>
+      <w:r>
+        <w:rPr>
+          <w:rFonts w:ascii="Bookman Old Style" w:hAnsi="Bookman Old Style"/>
+          <w:sz w:val="24"/>
+          <w:szCs w:val="24"/>
+        </w:rPr>
+        <w:t>más</w:t>
+      </w:r>
+      <w:r>
+        <w:rPr>
+          <w:rFonts w:ascii="Bookman Old Style" w:hAnsi="Bookman Old Style"/>
+          <w:sz w:val="24"/>
+          <w:szCs w:val="24"/>
+        </w:rPr>
+        <w:t xml:space="preserve"> al final del archivo, pero que no comentaremos de momento, ya que esas funciones se utilizan para la resolución de un </w:t>
       </w:r>
       <w:r>
         <w:rPr>
@@ -10858,7 +12684,23 @@
           <w:sz w:val="24"/>
           <w:szCs w:val="24"/>
         </w:rPr>
-        <w:t xml:space="preserve"> que explicaremos mas adelante. </w:t>
+        <w:t xml:space="preserve"> que explicaremos </w:t>
+      </w:r>
+      <w:r>
+        <w:rPr>
+          <w:rFonts w:ascii="Bookman Old Style" w:hAnsi="Bookman Old Style"/>
+          <w:sz w:val="24"/>
+          <w:szCs w:val="24"/>
+        </w:rPr>
+        <w:t>más</w:t>
+      </w:r>
+      <w:r>
+        <w:rPr>
+          <w:rFonts w:ascii="Bookman Old Style" w:hAnsi="Bookman Old Style"/>
+          <w:sz w:val="24"/>
+          <w:szCs w:val="24"/>
+        </w:rPr>
+        <w:t xml:space="preserve"> adelante. </w:t>
       </w:r>
     </w:p>
     <w:p>
@@ -10999,7 +12841,7 @@
           <w:szCs w:val="24"/>
         </w:rPr>
         <w:drawing>
-          <wp:inline distT="0" distB="0" distL="0" distR="0">
+          <wp:inline distT="0" distB="0" distL="0" distR="0" wp14:anchorId="389D2B79" wp14:editId="009984EC">
             <wp:extent cx="6177915" cy="1271905"/>
             <wp:effectExtent l="0" t="0" r="0" b="4445"/>
             <wp:docPr id="38" name="Imagen 38"/>
@@ -11149,7 +12991,23 @@
           <w:sz w:val="24"/>
           <w:szCs w:val="24"/>
         </w:rPr>
-        <w:t xml:space="preserve"> en partes mas pequeñas, ya que será </w:t>
+        <w:t xml:space="preserve"> en partes </w:t>
+      </w:r>
+      <w:r>
+        <w:rPr>
+          <w:rFonts w:ascii="Bookman Old Style" w:hAnsi="Bookman Old Style"/>
+          <w:sz w:val="24"/>
+          <w:szCs w:val="24"/>
+        </w:rPr>
+        <w:t>más</w:t>
+      </w:r>
+      <w:r>
+        <w:rPr>
+          <w:rFonts w:ascii="Bookman Old Style" w:hAnsi="Bookman Old Style"/>
+          <w:sz w:val="24"/>
+          <w:szCs w:val="24"/>
+        </w:rPr>
+        <w:t xml:space="preserve"> pequeñas, ya que será </w:t>
       </w:r>
       <w:r>
         <w:rPr>
@@ -11188,7 +13046,7 @@
         </w:rPr>
         <w:lastRenderedPageBreak/>
         <w:drawing>
-          <wp:inline distT="0" distB="0" distL="0" distR="0">
+          <wp:inline distT="0" distB="0" distL="0" distR="0" wp14:anchorId="1C8CFB8C" wp14:editId="679AEAF9">
             <wp:extent cx="4810760" cy="8547735"/>
             <wp:effectExtent l="0" t="0" r="8890" b="5715"/>
             <wp:docPr id="39" name="Imagen 39"/>
@@ -11266,7 +13124,7 @@
           <w:szCs w:val="24"/>
         </w:rPr>
         <w:drawing>
-          <wp:inline distT="0" distB="0" distL="0" distR="0">
+          <wp:inline distT="0" distB="0" distL="0" distR="0" wp14:anchorId="3D3531E1" wp14:editId="3CC7579C">
             <wp:extent cx="2417445" cy="286385"/>
             <wp:effectExtent l="0" t="0" r="1905" b="0"/>
             <wp:docPr id="40" name="Imagen 40"/>
@@ -11334,7 +13192,7 @@
           <w:szCs w:val="24"/>
         </w:rPr>
         <w:drawing>
-          <wp:inline distT="0" distB="0" distL="0" distR="0">
+          <wp:inline distT="0" distB="0" distL="0" distR="0" wp14:anchorId="4678D177" wp14:editId="24089B3F">
             <wp:extent cx="2361538" cy="334010"/>
             <wp:effectExtent l="0" t="0" r="1270" b="8890"/>
             <wp:docPr id="41" name="Imagen 41"/>
@@ -11567,7 +13425,23 @@
           <w:szCs w:val="24"/>
         </w:rPr>
         <w:tab/>
-        <w:t>Posterior a esta línea de iniciar el cronometro se encuentra la definición de variables locales que utilizaremos, que es el numero de repeticiones, para contabilizar las veces que hemos iterado sobre nuestro bucle.</w:t>
+        <w:t xml:space="preserve">Posterior a esta línea de iniciar el cronometro se encuentra la definición de variables locales que utilizaremos, que es el </w:t>
+      </w:r>
+      <w:r>
+        <w:rPr>
+          <w:rFonts w:ascii="Bookman Old Style" w:hAnsi="Bookman Old Style"/>
+          <w:sz w:val="24"/>
+          <w:szCs w:val="24"/>
+        </w:rPr>
+        <w:t>número</w:t>
+      </w:r>
+      <w:r>
+        <w:rPr>
+          <w:rFonts w:ascii="Bookman Old Style" w:hAnsi="Bookman Old Style"/>
+          <w:sz w:val="24"/>
+          <w:szCs w:val="24"/>
+        </w:rPr>
+        <w:t xml:space="preserve"> de repeticiones, para contabilizar las veces que hemos iterado sobre nuestro bucle.</w:t>
       </w:r>
     </w:p>
     <w:p>
@@ -11745,7 +13619,7 @@
           <w:szCs w:val="24"/>
         </w:rPr>
         <w:drawing>
-          <wp:inline distT="0" distB="0" distL="0" distR="0">
+          <wp:inline distT="0" distB="0" distL="0" distR="0" wp14:anchorId="793891A1" wp14:editId="0A37D437">
             <wp:extent cx="3657600" cy="668020"/>
             <wp:effectExtent l="0" t="0" r="0" b="0"/>
             <wp:docPr id="42" name="Imagen 42"/>
@@ -11964,7 +13838,7 @@
         </w:rPr>
         <w:lastRenderedPageBreak/>
         <w:drawing>
-          <wp:inline distT="0" distB="0" distL="0" distR="0">
+          <wp:inline distT="0" distB="0" distL="0" distR="0" wp14:anchorId="1AD4E5E0" wp14:editId="74837613">
             <wp:extent cx="3848431" cy="3577590"/>
             <wp:effectExtent l="0" t="0" r="0" b="3810"/>
             <wp:docPr id="43" name="Imagen 43"/>
@@ -12052,7 +13926,23 @@
           <w:sz w:val="24"/>
           <w:szCs w:val="24"/>
         </w:rPr>
-        <w:t xml:space="preserve"> del algoritmo Grasp, mediante el primer criterio de parada, que recordemos que es el de ejecutar Grasp un numero determinado de veces (un número determinado de iteraciones)</w:t>
+        <w:t xml:space="preserve"> del algoritmo Grasp, mediante el primer criterio de parada, que recordemos que es el de ejecutar Grasp un </w:t>
+      </w:r>
+      <w:r>
+        <w:rPr>
+          <w:rFonts w:ascii="Bookman Old Style" w:hAnsi="Bookman Old Style"/>
+          <w:sz w:val="24"/>
+          <w:szCs w:val="24"/>
+        </w:rPr>
+        <w:t>número</w:t>
+      </w:r>
+      <w:r>
+        <w:rPr>
+          <w:rFonts w:ascii="Bookman Old Style" w:hAnsi="Bookman Old Style"/>
+          <w:sz w:val="24"/>
+          <w:szCs w:val="24"/>
+        </w:rPr>
+        <w:t xml:space="preserve"> determinado de veces (un número determinado de iteraciones)</w:t>
       </w:r>
       <w:r>
         <w:rPr>
@@ -12433,7 +14323,23 @@
           <w:sz w:val="24"/>
           <w:szCs w:val="24"/>
         </w:rPr>
-        <w:t xml:space="preserve">Postprocesamiento no es valido para entrar a la </w:t>
+        <w:t xml:space="preserve">Postprocesamiento no es </w:t>
+      </w:r>
+      <w:r>
+        <w:rPr>
+          <w:rFonts w:ascii="Bookman Old Style" w:hAnsi="Bookman Old Style"/>
+          <w:sz w:val="24"/>
+          <w:szCs w:val="24"/>
+        </w:rPr>
+        <w:t>válido</w:t>
+      </w:r>
+      <w:r>
+        <w:rPr>
+          <w:rFonts w:ascii="Bookman Old Style" w:hAnsi="Bookman Old Style"/>
+          <w:sz w:val="24"/>
+          <w:szCs w:val="24"/>
+        </w:rPr>
+        <w:t xml:space="preserve"> para entrar a la </w:t>
       </w:r>
       <w:r>
         <w:rPr>
@@ -12501,7 +14407,7 @@
         </w:rPr>
         <w:lastRenderedPageBreak/>
         <w:drawing>
-          <wp:inline distT="0" distB="0" distL="0" distR="0">
+          <wp:inline distT="0" distB="0" distL="0" distR="0" wp14:anchorId="72559D7A" wp14:editId="598744C9">
             <wp:extent cx="5677535" cy="4420870"/>
             <wp:effectExtent l="0" t="0" r="0" b="0"/>
             <wp:docPr id="44" name="Imagen 44"/>
@@ -12614,7 +14520,7 @@
           <w:szCs w:val="24"/>
         </w:rPr>
         <w:drawing>
-          <wp:inline distT="0" distB="0" distL="0" distR="0" wp14:anchorId="04B65BAB" wp14:editId="62E75781">
+          <wp:inline distT="0" distB="0" distL="0" distR="0" wp14:anchorId="3566A96A" wp14:editId="3E7E0B8B">
             <wp:extent cx="6186170" cy="1717675"/>
             <wp:effectExtent l="0" t="0" r="5080" b="0"/>
             <wp:docPr id="45" name="Imagen 45"/>
@@ -12857,7 +14763,7 @@
           <w:szCs w:val="24"/>
         </w:rPr>
         <w:drawing>
-          <wp:inline distT="0" distB="0" distL="0" distR="0">
+          <wp:inline distT="0" distB="0" distL="0" distR="0" wp14:anchorId="048DAAA4" wp14:editId="49D81292">
             <wp:extent cx="6177915" cy="6615430"/>
             <wp:effectExtent l="0" t="0" r="0" b="0"/>
             <wp:docPr id="47" name="Imagen 47"/>
@@ -12990,7 +14896,7 @@
           <w:szCs w:val="24"/>
         </w:rPr>
         <w:drawing>
-          <wp:inline distT="0" distB="0" distL="0" distR="0">
+          <wp:inline distT="0" distB="0" distL="0" distR="0" wp14:anchorId="014D3F56" wp14:editId="0B8386FC">
             <wp:extent cx="3617595" cy="1288415"/>
             <wp:effectExtent l="0" t="0" r="1905" b="6985"/>
             <wp:docPr id="50" name="Imagen 50"/>
@@ -13058,7 +14964,39 @@
           <w:sz w:val="24"/>
           <w:szCs w:val="24"/>
         </w:rPr>
-        <w:t xml:space="preserve">La lista LRC ya esta llena, por lo que ya no podemos insertar mas elementos, sino que lo que vamos a hacer ahora es, comprobar si el nuevo nodo tiene mejor dispersión media que el que ya se encuentra dentro de nuestra LRC. Esto que hemos comentado de comparar </w:t>
+        <w:t xml:space="preserve">La lista LRC ya </w:t>
+      </w:r>
+      <w:r>
+        <w:rPr>
+          <w:rFonts w:ascii="Bookman Old Style" w:hAnsi="Bookman Old Style"/>
+          <w:sz w:val="24"/>
+          <w:szCs w:val="24"/>
+        </w:rPr>
+        <w:t>está</w:t>
+      </w:r>
+      <w:r>
+        <w:rPr>
+          <w:rFonts w:ascii="Bookman Old Style" w:hAnsi="Bookman Old Style"/>
+          <w:sz w:val="24"/>
+          <w:szCs w:val="24"/>
+        </w:rPr>
+        <w:t xml:space="preserve"> llena, por lo que ya no podemos insertar </w:t>
+      </w:r>
+      <w:r>
+        <w:rPr>
+          <w:rFonts w:ascii="Bookman Old Style" w:hAnsi="Bookman Old Style"/>
+          <w:sz w:val="24"/>
+          <w:szCs w:val="24"/>
+        </w:rPr>
+        <w:t>más</w:t>
+      </w:r>
+      <w:r>
+        <w:rPr>
+          <w:rFonts w:ascii="Bookman Old Style" w:hAnsi="Bookman Old Style"/>
+          <w:sz w:val="24"/>
+          <w:szCs w:val="24"/>
+        </w:rPr>
+        <w:t xml:space="preserve"> elementos, sino que lo que vamos a hacer ahora es, comprobar si el nuevo nodo tiene mejor dispersión media que el que ya se encuentra dentro de nuestra LRC. Esto que hemos comentado de comparar </w:t>
       </w:r>
       <w:r>
         <w:rPr>
@@ -13099,7 +15037,7 @@
           <w:szCs w:val="24"/>
         </w:rPr>
         <w:drawing>
-          <wp:inline distT="0" distB="0" distL="0" distR="0" wp14:anchorId="79B3D2AA" wp14:editId="02A5CBFB">
+          <wp:inline distT="0" distB="0" distL="0" distR="0" wp14:anchorId="4FDE22A0" wp14:editId="17E3387F">
             <wp:extent cx="4691269" cy="3346450"/>
             <wp:effectExtent l="0" t="0" r="0" b="6350"/>
             <wp:docPr id="52" name="Imagen 52"/>
@@ -13339,7 +15277,7 @@
           <w:szCs w:val="24"/>
         </w:rPr>
         <w:drawing>
-          <wp:inline distT="0" distB="0" distL="0" distR="0" wp14:anchorId="3188DB35" wp14:editId="6A4E54FF">
+          <wp:inline distT="0" distB="0" distL="0" distR="0" wp14:anchorId="02FB0C33" wp14:editId="740FAC82">
             <wp:extent cx="6186170" cy="3148965"/>
             <wp:effectExtent l="0" t="0" r="5080" b="0"/>
             <wp:docPr id="53" name="Imagen 53"/>
@@ -13435,7 +15373,7 @@
           <w:sz w:val="24"/>
           <w:szCs w:val="24"/>
         </w:rPr>
-        <w:t xml:space="preserve"> de si el nodo es valido o no. Pero además de esto también se encarga de que, si el nodo es </w:t>
+        <w:t xml:space="preserve"> de si el nodo es </w:t>
       </w:r>
       <w:r>
         <w:rPr>
@@ -13451,6 +15389,22 @@
           <w:sz w:val="24"/>
           <w:szCs w:val="24"/>
         </w:rPr>
+        <w:t xml:space="preserve"> o no. Pero además de esto también se encarga de que, si el nodo es </w:t>
+      </w:r>
+      <w:r>
+        <w:rPr>
+          <w:rFonts w:ascii="Bookman Old Style" w:hAnsi="Bookman Old Style"/>
+          <w:sz w:val="24"/>
+          <w:szCs w:val="24"/>
+        </w:rPr>
+        <w:t>válido</w:t>
+      </w:r>
+      <w:r>
+        <w:rPr>
+          <w:rFonts w:ascii="Bookman Old Style" w:hAnsi="Bookman Old Style"/>
+          <w:sz w:val="24"/>
+          <w:szCs w:val="24"/>
+        </w:rPr>
         <w:t xml:space="preserve">, lo añade a nuestra </w:t>
       </w:r>
       <w:r>
@@ -13584,7 +15538,7 @@
           <w:szCs w:val="24"/>
         </w:rPr>
         <w:drawing>
-          <wp:inline distT="0" distB="0" distL="0" distR="0">
+          <wp:inline distT="0" distB="0" distL="0" distR="0" wp14:anchorId="1859E8F9" wp14:editId="4C4B58AC">
             <wp:extent cx="4118610" cy="1073150"/>
             <wp:effectExtent l="0" t="0" r="0" b="0"/>
             <wp:docPr id="62" name="Imagen 62"/>
@@ -13857,7 +15811,7 @@
           <w:szCs w:val="24"/>
         </w:rPr>
         <w:drawing>
-          <wp:inline distT="0" distB="0" distL="0" distR="0">
+          <wp:inline distT="0" distB="0" distL="0" distR="0" wp14:anchorId="01958B84" wp14:editId="6115EFF0">
             <wp:extent cx="6138545" cy="5574030"/>
             <wp:effectExtent l="0" t="0" r="0" b="7620"/>
             <wp:docPr id="146" name="Imagen 146"/>
@@ -14586,7 +16540,7 @@
           <w:szCs w:val="24"/>
         </w:rPr>
         <w:drawing>
-          <wp:inline distT="0" distB="0" distL="0" distR="0">
+          <wp:inline distT="0" distB="0" distL="0" distR="0" wp14:anchorId="21A2B1BE" wp14:editId="79898602">
             <wp:extent cx="6186170" cy="675640"/>
             <wp:effectExtent l="0" t="0" r="5080" b="0"/>
             <wp:docPr id="147" name="Imagen 147"/>
@@ -14757,7 +16711,7 @@
           <w:szCs w:val="24"/>
         </w:rPr>
         <w:drawing>
-          <wp:inline distT="0" distB="0" distL="0" distR="0">
+          <wp:inline distT="0" distB="0" distL="0" distR="0" wp14:anchorId="2BE6FF93" wp14:editId="57E78630">
             <wp:extent cx="6186170" cy="906145"/>
             <wp:effectExtent l="0" t="0" r="5080" b="8255"/>
             <wp:docPr id="148" name="Imagen 148"/>
@@ -15158,7 +17112,7 @@
           <w:szCs w:val="24"/>
         </w:rPr>
         <w:drawing>
-          <wp:inline distT="0" distB="0" distL="0" distR="0" wp14:anchorId="2B06CD1A" wp14:editId="3EF715AB">
+          <wp:inline distT="0" distB="0" distL="0" distR="0" wp14:anchorId="6813CCD5" wp14:editId="5AA5E8B6">
             <wp:extent cx="6186170" cy="2607945"/>
             <wp:effectExtent l="0" t="0" r="5080" b="1905"/>
             <wp:docPr id="149" name="Imagen 149"/>
@@ -15257,7 +17211,7 @@
           <w:szCs w:val="24"/>
         </w:rPr>
         <w:drawing>
-          <wp:inline distT="0" distB="0" distL="0" distR="0">
+          <wp:inline distT="0" distB="0" distL="0" distR="0" wp14:anchorId="29DD6616" wp14:editId="2DA216E9">
             <wp:extent cx="6177915" cy="2210435"/>
             <wp:effectExtent l="0" t="0" r="0" b="0"/>
             <wp:docPr id="154" name="Imagen 154"/>
@@ -15475,7 +17429,7 @@
           <w:szCs w:val="24"/>
         </w:rPr>
         <w:drawing>
-          <wp:inline distT="0" distB="0" distL="0" distR="0" wp14:anchorId="6FB2217C" wp14:editId="1FBB86A3">
+          <wp:inline distT="0" distB="0" distL="0" distR="0" wp14:anchorId="3E55B5F9" wp14:editId="7932D650">
             <wp:extent cx="6186170" cy="1503045"/>
             <wp:effectExtent l="0" t="0" r="5080" b="1905"/>
             <wp:docPr id="150" name="Imagen 150"/>
@@ -15690,7 +17644,7 @@
           <w:szCs w:val="24"/>
         </w:rPr>
         <w:drawing>
-          <wp:inline distT="0" distB="0" distL="0" distR="0">
+          <wp:inline distT="0" distB="0" distL="0" distR="0" wp14:anchorId="2E54B87E" wp14:editId="03369650">
             <wp:extent cx="6176444" cy="1351722"/>
             <wp:effectExtent l="0" t="0" r="0" b="1270"/>
             <wp:docPr id="155" name="Imagen 155"/>
@@ -15813,7 +17767,7 @@
           <w:szCs w:val="24"/>
         </w:rPr>
         <w:drawing>
-          <wp:inline distT="0" distB="0" distL="0" distR="0">
+          <wp:inline distT="0" distB="0" distL="0" distR="0" wp14:anchorId="60313B0D" wp14:editId="5BB34035">
             <wp:extent cx="6186170" cy="2258060"/>
             <wp:effectExtent l="0" t="0" r="5080" b="8890"/>
             <wp:docPr id="153" name="Imagen 153"/>
@@ -16031,7 +17985,7 @@
           <w:szCs w:val="24"/>
         </w:rPr>
         <w:drawing>
-          <wp:inline distT="0" distB="0" distL="0" distR="0">
+          <wp:inline distT="0" distB="0" distL="0" distR="0" wp14:anchorId="06B323F9" wp14:editId="2177BE75">
             <wp:extent cx="6181703" cy="2099462"/>
             <wp:effectExtent l="0" t="0" r="0" b="0"/>
             <wp:docPr id="152" name="Imagen 152"/>
@@ -16288,7 +18242,111 @@
           <w:sz w:val="24"/>
           <w:szCs w:val="24"/>
         </w:rPr>
-        <w:t>paritr de una solucion inicial, la cual hemos obtenido mediante el algorimto Grasp, una vez obtenida esta solucion, aplicaríamos el algoritmo descrito. Este algoritmo simplemente consiste en ejecutar un numero de veces el algoritmo seleccionando un nodo de los que no forma parte de nuestra solcuion, y cambiarlo por uno que tenemos en nuestra solcion, y comparar las diferentes dispersiones medias.</w:t>
+        <w:t>a partir</w:t>
+      </w:r>
+      <w:r>
+        <w:rPr>
+          <w:rFonts w:ascii="Bookman Old Style" w:hAnsi="Bookman Old Style"/>
+          <w:sz w:val="24"/>
+          <w:szCs w:val="24"/>
+        </w:rPr>
+        <w:t xml:space="preserve"> de una </w:t>
+      </w:r>
+      <w:r>
+        <w:rPr>
+          <w:rFonts w:ascii="Bookman Old Style" w:hAnsi="Bookman Old Style"/>
+          <w:sz w:val="24"/>
+          <w:szCs w:val="24"/>
+        </w:rPr>
+        <w:t>solución</w:t>
+      </w:r>
+      <w:r>
+        <w:rPr>
+          <w:rFonts w:ascii="Bookman Old Style" w:hAnsi="Bookman Old Style"/>
+          <w:sz w:val="24"/>
+          <w:szCs w:val="24"/>
+        </w:rPr>
+        <w:t xml:space="preserve"> inicial, la cual hemos obtenido mediante el </w:t>
+      </w:r>
+      <w:r>
+        <w:rPr>
+          <w:rFonts w:ascii="Bookman Old Style" w:hAnsi="Bookman Old Style"/>
+          <w:sz w:val="24"/>
+          <w:szCs w:val="24"/>
+        </w:rPr>
+        <w:t>algoritmo</w:t>
+      </w:r>
+      <w:r>
+        <w:rPr>
+          <w:rFonts w:ascii="Bookman Old Style" w:hAnsi="Bookman Old Style"/>
+          <w:sz w:val="24"/>
+          <w:szCs w:val="24"/>
+        </w:rPr>
+        <w:t xml:space="preserve"> Grasp, una vez obtenida esta </w:t>
+      </w:r>
+      <w:r>
+        <w:rPr>
+          <w:rFonts w:ascii="Bookman Old Style" w:hAnsi="Bookman Old Style"/>
+          <w:sz w:val="24"/>
+          <w:szCs w:val="24"/>
+        </w:rPr>
+        <w:t>solución</w:t>
+      </w:r>
+      <w:r>
+        <w:rPr>
+          <w:rFonts w:ascii="Bookman Old Style" w:hAnsi="Bookman Old Style"/>
+          <w:sz w:val="24"/>
+          <w:szCs w:val="24"/>
+        </w:rPr>
+        <w:t xml:space="preserve">, aplicaríamos el algoritmo descrito. Este algoritmo simplemente consiste en ejecutar un </w:t>
+      </w:r>
+      <w:r>
+        <w:rPr>
+          <w:rFonts w:ascii="Bookman Old Style" w:hAnsi="Bookman Old Style"/>
+          <w:sz w:val="24"/>
+          <w:szCs w:val="24"/>
+        </w:rPr>
+        <w:t>número</w:t>
+      </w:r>
+      <w:r>
+        <w:rPr>
+          <w:rFonts w:ascii="Bookman Old Style" w:hAnsi="Bookman Old Style"/>
+          <w:sz w:val="24"/>
+          <w:szCs w:val="24"/>
+        </w:rPr>
+        <w:t xml:space="preserve"> de veces el algoritmo seleccionando un nodo de los que no forma parte de nuestra </w:t>
+      </w:r>
+      <w:r>
+        <w:rPr>
+          <w:rFonts w:ascii="Bookman Old Style" w:hAnsi="Bookman Old Style"/>
+          <w:sz w:val="24"/>
+          <w:szCs w:val="24"/>
+        </w:rPr>
+        <w:t>solución</w:t>
+      </w:r>
+      <w:r>
+        <w:rPr>
+          <w:rFonts w:ascii="Bookman Old Style" w:hAnsi="Bookman Old Style"/>
+          <w:sz w:val="24"/>
+          <w:szCs w:val="24"/>
+        </w:rPr>
+        <w:t xml:space="preserve">, y cambiarlo por uno que tenemos en nuestra </w:t>
+      </w:r>
+      <w:r>
+        <w:rPr>
+          <w:rFonts w:ascii="Bookman Old Style" w:hAnsi="Bookman Old Style"/>
+          <w:sz w:val="24"/>
+          <w:szCs w:val="24"/>
+        </w:rPr>
+        <w:t>solución</w:t>
+      </w:r>
+      <w:r>
+        <w:rPr>
+          <w:rFonts w:ascii="Bookman Old Style" w:hAnsi="Bookman Old Style"/>
+          <w:sz w:val="24"/>
+          <w:szCs w:val="24"/>
+        </w:rPr>
+        <w:t>, y comparar las diferentes dispersiones medias.</w:t>
       </w:r>
     </w:p>
     <w:p>
@@ -16419,7 +18477,7 @@
           <w:szCs w:val="24"/>
         </w:rPr>
         <w:drawing>
-          <wp:inline distT="0" distB="0" distL="0" distR="0" wp14:anchorId="3F5D1B40" wp14:editId="71EB4B41">
+          <wp:inline distT="0" distB="0" distL="0" distR="0" wp14:anchorId="09D24E6C" wp14:editId="64173663">
             <wp:extent cx="5617845" cy="4923155"/>
             <wp:effectExtent l="0" t="0" r="1905" b="0"/>
             <wp:docPr id="185" name="Imagen 185"/>
@@ -16783,7 +18841,23 @@
           <w:sz w:val="24"/>
           <w:szCs w:val="24"/>
         </w:rPr>
-        <w:t>desde resolver_algoritmo(), que se encarga de comprobar y de realizar el cambio de nodos entre los nodos de la solucion y los nodos candidatos</w:t>
+        <w:t xml:space="preserve">desde resolver_algoritmo(), que se encarga de comprobar y de realizar el cambio de nodos entre los nodos de la </w:t>
+      </w:r>
+      <w:r>
+        <w:rPr>
+          <w:rFonts w:ascii="Bookman Old Style" w:hAnsi="Bookman Old Style"/>
+          <w:sz w:val="24"/>
+          <w:szCs w:val="24"/>
+        </w:rPr>
+        <w:t>solución</w:t>
+      </w:r>
+      <w:r>
+        <w:rPr>
+          <w:rFonts w:ascii="Bookman Old Style" w:hAnsi="Bookman Old Style"/>
+          <w:sz w:val="24"/>
+          <w:szCs w:val="24"/>
+        </w:rPr>
+        <w:t xml:space="preserve"> y los nodos candidatos</w:t>
       </w:r>
     </w:p>
     <w:p>
@@ -16970,7 +19044,7 @@
           <w:szCs w:val="24"/>
         </w:rPr>
         <w:drawing>
-          <wp:inline distT="0" distB="0" distL="0" distR="0">
+          <wp:inline distT="0" distB="0" distL="0" distR="0" wp14:anchorId="698E53CC" wp14:editId="14319F2A">
             <wp:extent cx="5954395" cy="906780"/>
             <wp:effectExtent l="0" t="0" r="8255" b="7620"/>
             <wp:docPr id="186" name="Imagen 186"/>
@@ -17123,7 +19197,87 @@
           <w:sz w:val="24"/>
           <w:szCs w:val="24"/>
         </w:rPr>
-        <w:t>íbamos a partir de la solucion que habíamos calculado en Grasp, y a partir de esta solucion, íbamos a crear nuestra estructura de entorno, que iba a ser la encargada de buscar otras soluciones vecinas y comprobar si eran mejor que la solucion que ya teníamos. En esta funcion, simplemente, creamos un objeto Grasp y obtenemos la solucion de la que partiremos.</w:t>
+        <w:t xml:space="preserve">íbamos a partir de la </w:t>
+      </w:r>
+      <w:r>
+        <w:rPr>
+          <w:rFonts w:ascii="Bookman Old Style" w:hAnsi="Bookman Old Style"/>
+          <w:sz w:val="24"/>
+          <w:szCs w:val="24"/>
+        </w:rPr>
+        <w:t>solución</w:t>
+      </w:r>
+      <w:r>
+        <w:rPr>
+          <w:rFonts w:ascii="Bookman Old Style" w:hAnsi="Bookman Old Style"/>
+          <w:sz w:val="24"/>
+          <w:szCs w:val="24"/>
+        </w:rPr>
+        <w:t xml:space="preserve"> que habíamos calculado en Grasp, y a partir de esta </w:t>
+      </w:r>
+      <w:r>
+        <w:rPr>
+          <w:rFonts w:ascii="Bookman Old Style" w:hAnsi="Bookman Old Style"/>
+          <w:sz w:val="24"/>
+          <w:szCs w:val="24"/>
+        </w:rPr>
+        <w:t>solución</w:t>
+      </w:r>
+      <w:r>
+        <w:rPr>
+          <w:rFonts w:ascii="Bookman Old Style" w:hAnsi="Bookman Old Style"/>
+          <w:sz w:val="24"/>
+          <w:szCs w:val="24"/>
+        </w:rPr>
+        <w:t xml:space="preserve">, íbamos a crear nuestra estructura de entorno, que iba a ser la encargada de buscar otras soluciones vecinas y comprobar si eran mejor que la </w:t>
+      </w:r>
+      <w:r>
+        <w:rPr>
+          <w:rFonts w:ascii="Bookman Old Style" w:hAnsi="Bookman Old Style"/>
+          <w:sz w:val="24"/>
+          <w:szCs w:val="24"/>
+        </w:rPr>
+        <w:t>solución</w:t>
+      </w:r>
+      <w:r>
+        <w:rPr>
+          <w:rFonts w:ascii="Bookman Old Style" w:hAnsi="Bookman Old Style"/>
+          <w:sz w:val="24"/>
+          <w:szCs w:val="24"/>
+        </w:rPr>
+        <w:t xml:space="preserve"> que ya teníamos. En esta </w:t>
+      </w:r>
+      <w:r>
+        <w:rPr>
+          <w:rFonts w:ascii="Bookman Old Style" w:hAnsi="Bookman Old Style"/>
+          <w:sz w:val="24"/>
+          <w:szCs w:val="24"/>
+        </w:rPr>
+        <w:t>función</w:t>
+      </w:r>
+      <w:r>
+        <w:rPr>
+          <w:rFonts w:ascii="Bookman Old Style" w:hAnsi="Bookman Old Style"/>
+          <w:sz w:val="24"/>
+          <w:szCs w:val="24"/>
+        </w:rPr>
+        <w:t xml:space="preserve">, simplemente, creamos un objeto Grasp y obtenemos la </w:t>
+      </w:r>
+      <w:r>
+        <w:rPr>
+          <w:rFonts w:ascii="Bookman Old Style" w:hAnsi="Bookman Old Style"/>
+          <w:sz w:val="24"/>
+          <w:szCs w:val="24"/>
+        </w:rPr>
+        <w:t>solución</w:t>
+      </w:r>
+      <w:r>
+        <w:rPr>
+          <w:rFonts w:ascii="Bookman Old Style" w:hAnsi="Bookman Old Style"/>
+          <w:sz w:val="24"/>
+          <w:szCs w:val="24"/>
+        </w:rPr>
+        <w:t xml:space="preserve"> de la que partiremos.</w:t>
       </w:r>
     </w:p>
     <w:p>
@@ -17147,7 +19301,7 @@
           <w:szCs w:val="24"/>
         </w:rPr>
         <w:drawing>
-          <wp:inline distT="0" distB="0" distL="0" distR="0">
+          <wp:inline distT="0" distB="0" distL="0" distR="0" wp14:anchorId="4EB3D0DE" wp14:editId="6360C0D8">
             <wp:extent cx="6181090" cy="2508885"/>
             <wp:effectExtent l="0" t="0" r="0" b="5715"/>
             <wp:docPr id="188" name="Imagen 188"/>
@@ -17246,7 +19400,7 @@
           <w:szCs w:val="24"/>
         </w:rPr>
         <w:drawing>
-          <wp:inline distT="0" distB="0" distL="0" distR="0" wp14:anchorId="0F3E7A53" wp14:editId="6AE78E34">
+          <wp:inline distT="0" distB="0" distL="0" distR="0" wp14:anchorId="11D30366" wp14:editId="67362D3B">
             <wp:extent cx="6186170" cy="1503045"/>
             <wp:effectExtent l="0" t="0" r="5080" b="1905"/>
             <wp:docPr id="181" name="Imagen 181"/>
@@ -17317,24 +19471,136 @@
           <w:sz w:val="24"/>
           <w:szCs w:val="24"/>
         </w:rPr>
-        <w:t>Esto seria todo lo que tendriamos que comentar en cuanto a este metodo, ya que la verdadera aplicación del algoritmo reside en la funcion de estructura de entorno.</w:t>
-      </w:r>
-    </w:p>
-    <w:p>
-      <w:pPr>
-        <w:rPr>
-          <w:rFonts w:ascii="Bookman Old Style" w:hAnsi="Bookman Old Style"/>
-          <w:sz w:val="24"/>
-          <w:szCs w:val="24"/>
-        </w:rPr>
-      </w:pPr>
-      <w:r>
-        <w:rPr>
-          <w:rFonts w:ascii="Bookman Old Style" w:hAnsi="Bookman Old Style"/>
-          <w:sz w:val="24"/>
-          <w:szCs w:val="24"/>
-        </w:rPr>
-        <w:t xml:space="preserve">En esta segunda funcion, simplemente, vamos a seleccionar de manera aleatoria, un nodo de los posibles candidatos de nuestro grafo que todavía no ha sido seleccionado y lo intercambiaremos por uno de los nodos que forma parte de nuestra solucion. El objetivo de esto, es intentar buscar otras soluciones vecinas a </w:t>
+        <w:t xml:space="preserve">Esto </w:t>
+      </w:r>
+      <w:r>
+        <w:rPr>
+          <w:rFonts w:ascii="Bookman Old Style" w:hAnsi="Bookman Old Style"/>
+          <w:sz w:val="24"/>
+          <w:szCs w:val="24"/>
+        </w:rPr>
+        <w:t>sería</w:t>
+      </w:r>
+      <w:r>
+        <w:rPr>
+          <w:rFonts w:ascii="Bookman Old Style" w:hAnsi="Bookman Old Style"/>
+          <w:sz w:val="24"/>
+          <w:szCs w:val="24"/>
+        </w:rPr>
+        <w:t xml:space="preserve"> todo lo que </w:t>
+      </w:r>
+      <w:r>
+        <w:rPr>
+          <w:rFonts w:ascii="Bookman Old Style" w:hAnsi="Bookman Old Style"/>
+          <w:sz w:val="24"/>
+          <w:szCs w:val="24"/>
+        </w:rPr>
+        <w:t>tendríamos</w:t>
+      </w:r>
+      <w:r>
+        <w:rPr>
+          <w:rFonts w:ascii="Bookman Old Style" w:hAnsi="Bookman Old Style"/>
+          <w:sz w:val="24"/>
+          <w:szCs w:val="24"/>
+        </w:rPr>
+        <w:t xml:space="preserve"> que comentar en cuanto a este </w:t>
+      </w:r>
+      <w:r>
+        <w:rPr>
+          <w:rFonts w:ascii="Bookman Old Style" w:hAnsi="Bookman Old Style"/>
+          <w:sz w:val="24"/>
+          <w:szCs w:val="24"/>
+        </w:rPr>
+        <w:t>método</w:t>
+      </w:r>
+      <w:r>
+        <w:rPr>
+          <w:rFonts w:ascii="Bookman Old Style" w:hAnsi="Bookman Old Style"/>
+          <w:sz w:val="24"/>
+          <w:szCs w:val="24"/>
+        </w:rPr>
+        <w:t xml:space="preserve">, ya que la verdadera aplicación del algoritmo reside en la </w:t>
+      </w:r>
+      <w:r>
+        <w:rPr>
+          <w:rFonts w:ascii="Bookman Old Style" w:hAnsi="Bookman Old Style"/>
+          <w:sz w:val="24"/>
+          <w:szCs w:val="24"/>
+        </w:rPr>
+        <w:t>función</w:t>
+      </w:r>
+      <w:r>
+        <w:rPr>
+          <w:rFonts w:ascii="Bookman Old Style" w:hAnsi="Bookman Old Style"/>
+          <w:sz w:val="24"/>
+          <w:szCs w:val="24"/>
+        </w:rPr>
+        <w:t xml:space="preserve"> de estructura de entorno.</w:t>
+      </w:r>
+    </w:p>
+    <w:p>
+      <w:pPr>
+        <w:rPr>
+          <w:rFonts w:ascii="Bookman Old Style" w:hAnsi="Bookman Old Style"/>
+          <w:sz w:val="24"/>
+          <w:szCs w:val="24"/>
+        </w:rPr>
+      </w:pPr>
+      <w:r>
+        <w:rPr>
+          <w:rFonts w:ascii="Bookman Old Style" w:hAnsi="Bookman Old Style"/>
+          <w:sz w:val="24"/>
+          <w:szCs w:val="24"/>
+        </w:rPr>
+        <w:t xml:space="preserve">En esta segunda </w:t>
+      </w:r>
+      <w:r>
+        <w:rPr>
+          <w:rFonts w:ascii="Bookman Old Style" w:hAnsi="Bookman Old Style"/>
+          <w:sz w:val="24"/>
+          <w:szCs w:val="24"/>
+        </w:rPr>
+        <w:t>función</w:t>
+      </w:r>
+      <w:r>
+        <w:rPr>
+          <w:rFonts w:ascii="Bookman Old Style" w:hAnsi="Bookman Old Style"/>
+          <w:sz w:val="24"/>
+          <w:szCs w:val="24"/>
+        </w:rPr>
+        <w:t xml:space="preserve">, simplemente, vamos a seleccionar de manera aleatoria, un nodo de los posibles candidatos de nuestro grafo que todavía no ha sido seleccionado y lo intercambiaremos por uno de los nodos que forma parte de nuestra </w:t>
+      </w:r>
+      <w:r>
+        <w:rPr>
+          <w:rFonts w:ascii="Bookman Old Style" w:hAnsi="Bookman Old Style"/>
+          <w:sz w:val="24"/>
+          <w:szCs w:val="24"/>
+        </w:rPr>
+        <w:t>solución</w:t>
+      </w:r>
+      <w:r>
+        <w:rPr>
+          <w:rFonts w:ascii="Bookman Old Style" w:hAnsi="Bookman Old Style"/>
+          <w:sz w:val="24"/>
+          <w:szCs w:val="24"/>
+        </w:rPr>
+        <w:t xml:space="preserve">. El objetivo de </w:t>
+      </w:r>
+      <w:r>
+        <w:rPr>
+          <w:rFonts w:ascii="Bookman Old Style" w:hAnsi="Bookman Old Style"/>
+          <w:sz w:val="24"/>
+          <w:szCs w:val="24"/>
+        </w:rPr>
+        <w:t>esto</w:t>
+      </w:r>
+      <w:r>
+        <w:rPr>
+          <w:rFonts w:ascii="Bookman Old Style" w:hAnsi="Bookman Old Style"/>
+          <w:sz w:val="24"/>
+          <w:szCs w:val="24"/>
+        </w:rPr>
+        <w:t xml:space="preserve"> es intentar buscar otras soluciones vecinas a </w:t>
       </w:r>
       <w:r>
         <w:rPr>
@@ -17343,7 +19609,39 @@
           <w:szCs w:val="24"/>
         </w:rPr>
         <w:lastRenderedPageBreak/>
-        <w:t>nuestra solucion, para comprobar si existen soluciones mejores que nos lleven a la solucion optima.</w:t>
+        <w:t xml:space="preserve">nuestra </w:t>
+      </w:r>
+      <w:r>
+        <w:rPr>
+          <w:rFonts w:ascii="Bookman Old Style" w:hAnsi="Bookman Old Style"/>
+          <w:sz w:val="24"/>
+          <w:szCs w:val="24"/>
+        </w:rPr>
+        <w:t>solución</w:t>
+      </w:r>
+      <w:r>
+        <w:rPr>
+          <w:rFonts w:ascii="Bookman Old Style" w:hAnsi="Bookman Old Style"/>
+          <w:sz w:val="24"/>
+          <w:szCs w:val="24"/>
+        </w:rPr>
+        <w:t xml:space="preserve">, para comprobar si existen soluciones mejores que nos lleven a la </w:t>
+      </w:r>
+      <w:r>
+        <w:rPr>
+          <w:rFonts w:ascii="Bookman Old Style" w:hAnsi="Bookman Old Style"/>
+          <w:sz w:val="24"/>
+          <w:szCs w:val="24"/>
+        </w:rPr>
+        <w:t>solución</w:t>
+      </w:r>
+      <w:r>
+        <w:rPr>
+          <w:rFonts w:ascii="Bookman Old Style" w:hAnsi="Bookman Old Style"/>
+          <w:sz w:val="24"/>
+          <w:szCs w:val="24"/>
+        </w:rPr>
+        <w:t xml:space="preserve"> optima.</w:t>
       </w:r>
     </w:p>
     <w:p>
@@ -17363,10 +19661,10 @@
           <w:szCs w:val="24"/>
         </w:rPr>
         <w:drawing>
-          <wp:inline distT="0" distB="0" distL="0" distR="0">
-            <wp:extent cx="6181090" cy="5786120"/>
-            <wp:effectExtent l="0" t="0" r="0" b="5080"/>
-            <wp:docPr id="189" name="Imagen 189"/>
+          <wp:inline distT="0" distB="0" distL="0" distR="0" wp14:anchorId="24720DB9" wp14:editId="46852B27">
+            <wp:extent cx="6188710" cy="5742305"/>
+            <wp:effectExtent l="0" t="0" r="2540" b="0"/>
+            <wp:docPr id="1" name="Imagen 1"/>
             <wp:cNvGraphicFramePr>
               <a:graphicFrameLocks xmlns:a="http://schemas.openxmlformats.org/drawingml/2006/main" noChangeAspect="1"/>
             </wp:cNvGraphicFramePr>
@@ -17374,7 +19672,7 @@
               <a:graphicData uri="http://schemas.openxmlformats.org/drawingml/2006/picture">
                 <pic:pic xmlns:pic="http://schemas.openxmlformats.org/drawingml/2006/picture">
                   <pic:nvPicPr>
-                    <pic:cNvPr id="0" name="Picture 66"/>
+                    <pic:cNvPr id="0" name="Picture 1"/>
                     <pic:cNvPicPr>
                       <a:picLocks noChangeAspect="1" noChangeArrowheads="1"/>
                     </pic:cNvPicPr>
@@ -17395,7 +19693,7 @@
                   <pic:spPr bwMode="auto">
                     <a:xfrm>
                       <a:off x="0" y="0"/>
-                      <a:ext cx="6181090" cy="5786120"/>
+                      <a:ext cx="6188710" cy="5742305"/>
                     </a:xfrm>
                     <a:prstGeom prst="rect">
                       <a:avLst/>
@@ -27093,7 +29391,7 @@
                 <w:sz w:val="30"/>
                 <w:szCs w:val="30"/>
               </w:rPr>
-              <w:t>4.25</w:t>
+              <w:t>9.83333</w:t>
             </w:r>
           </w:p>
         </w:tc>
@@ -27116,7 +29414,7 @@
                 <w:sz w:val="30"/>
                 <w:szCs w:val="30"/>
               </w:rPr>
-              <w:t>0.009096</w:t>
+              <w:t>0.035759</w:t>
             </w:r>
           </w:p>
         </w:tc>
@@ -27217,7 +29515,7 @@
                 <w:sz w:val="30"/>
                 <w:szCs w:val="30"/>
               </w:rPr>
-              <w:t>5.88889</w:t>
+              <w:t>9.5</w:t>
             </w:r>
           </w:p>
         </w:tc>
@@ -27240,15 +29538,7 @@
                 <w:sz w:val="30"/>
                 <w:szCs w:val="30"/>
               </w:rPr>
-              <w:t>0.00</w:t>
-            </w:r>
-            <w:r>
-              <w:rPr>
-                <w:rFonts w:ascii="Bookman Old Style" w:hAnsi="Bookman Old Style"/>
-                <w:sz w:val="30"/>
-                <w:szCs w:val="30"/>
-              </w:rPr>
-              <w:t>995</w:t>
+              <w:t>0.030696</w:t>
             </w:r>
           </w:p>
         </w:tc>
@@ -27349,7 +29639,7 @@
                 <w:sz w:val="30"/>
                 <w:szCs w:val="30"/>
               </w:rPr>
-              <w:t>6.33333</w:t>
+              <w:t>9.5</w:t>
             </w:r>
           </w:p>
         </w:tc>
@@ -27372,15 +29662,7 @@
                 <w:sz w:val="30"/>
                 <w:szCs w:val="30"/>
               </w:rPr>
-              <w:t>0.00</w:t>
-            </w:r>
-            <w:r>
-              <w:rPr>
-                <w:rFonts w:ascii="Bookman Old Style" w:hAnsi="Bookman Old Style"/>
-                <w:sz w:val="30"/>
-                <w:szCs w:val="30"/>
-              </w:rPr>
-              <w:t>8318</w:t>
+              <w:t>0.029698</w:t>
             </w:r>
           </w:p>
         </w:tc>
@@ -27481,7 +29763,7 @@
                 <w:sz w:val="30"/>
                 <w:szCs w:val="30"/>
               </w:rPr>
-              <w:t>5.1</w:t>
+              <w:t>9.83333</w:t>
             </w:r>
           </w:p>
         </w:tc>
@@ -27504,15 +29786,7 @@
                 <w:sz w:val="30"/>
                 <w:szCs w:val="30"/>
               </w:rPr>
-              <w:t>0.0</w:t>
-            </w:r>
-            <w:r>
-              <w:rPr>
-                <w:rFonts w:ascii="Bookman Old Style" w:hAnsi="Bookman Old Style"/>
-                <w:sz w:val="30"/>
-                <w:szCs w:val="30"/>
-              </w:rPr>
-              <w:t>10336</w:t>
+              <w:t>0.03631</w:t>
             </w:r>
           </w:p>
         </w:tc>
@@ -27613,7 +29887,7 @@
                 <w:sz w:val="30"/>
                 <w:szCs w:val="30"/>
               </w:rPr>
-              <w:t>8.4257</w:t>
+              <w:t>9.83333</w:t>
             </w:r>
           </w:p>
         </w:tc>
@@ -27636,15 +29910,7 @@
                 <w:sz w:val="30"/>
                 <w:szCs w:val="30"/>
               </w:rPr>
-              <w:t>0.00</w:t>
-            </w:r>
-            <w:r>
-              <w:rPr>
-                <w:rFonts w:ascii="Bookman Old Style" w:hAnsi="Bookman Old Style"/>
-                <w:sz w:val="30"/>
-                <w:szCs w:val="30"/>
-              </w:rPr>
-              <w:t>8833</w:t>
+              <w:t>0.036058</w:t>
             </w:r>
           </w:p>
         </w:tc>
@@ -35211,6 +37477,7 @@
     <w:lsdException w:name="HTML Sample" w:semiHidden="1" w:unhideWhenUsed="1"/>
     <w:lsdException w:name="HTML Typewriter" w:semiHidden="1" w:unhideWhenUsed="1"/>
     <w:lsdException w:name="HTML Variable" w:semiHidden="1" w:unhideWhenUsed="1"/>
+    <w:lsdException w:name="Normal Table" w:semiHidden="1" w:unhideWhenUsed="1"/>
     <w:lsdException w:name="annotation subject" w:semiHidden="1" w:unhideWhenUsed="1"/>
     <w:lsdException w:name="No List" w:semiHidden="1" w:unhideWhenUsed="1"/>
     <w:lsdException w:name="Outline List 1" w:semiHidden="1" w:unhideWhenUsed="1"/>
@@ -35256,9 +37523,11 @@
     <w:lsdException w:name="Table Subtle 1" w:semiHidden="1" w:unhideWhenUsed="1"/>
     <w:lsdException w:name="Table Subtle 2" w:semiHidden="1" w:unhideWhenUsed="1"/>
     <w:lsdException w:name="Table Web 1" w:semiHidden="1" w:unhideWhenUsed="1"/>
+    <w:lsdException w:name="Table Web 2" w:semiHidden="1" w:unhideWhenUsed="1"/>
     <w:lsdException w:name="Table Web 3" w:semiHidden="1" w:unhideWhenUsed="1"/>
     <w:lsdException w:name="Balloon Text" w:semiHidden="1" w:unhideWhenUsed="1"/>
     <w:lsdException w:name="Table Grid" w:uiPriority="39"/>
+    <w:lsdException w:name="Table Theme" w:semiHidden="1" w:unhideWhenUsed="1"/>
     <w:lsdException w:name="Placeholder Text" w:semiHidden="1"/>
     <w:lsdException w:name="No Spacing" w:uiPriority="1" w:qFormat="1"/>
     <w:lsdException w:name="Light Shading" w:uiPriority="60"/>
@@ -35716,7 +37985,7 @@
     <w:charset w:val="00"/>
     <w:family w:val="swiss"/>
     <w:pitch w:val="variable"/>
-    <w:sig w:usb0="E1002AFF" w:usb1="4000ACFF" w:usb2="00000009" w:usb3="00000000" w:csb0="000001FF" w:csb1="00000000"/>
+    <w:sig w:usb0="E0002AFF" w:usb1="4000ACFF" w:usb2="00000001" w:usb3="00000000" w:csb0="000001FF" w:csb1="00000000"/>
   </w:font>
   <w:font w:name="Courier New">
     <w:panose1 w:val="02070309020205020404"/>
@@ -35758,7 +38027,7 @@
     <w:charset w:val="00"/>
     <w:family w:val="roman"/>
     <w:pitch w:val="variable"/>
-    <w:sig w:usb0="E00002FF" w:usb1="420024FF" w:usb2="00000000" w:usb3="00000000" w:csb0="0000019F" w:csb1="00000000"/>
+    <w:sig w:usb0="E00006FF" w:usb1="420024FF" w:usb2="02000000" w:usb3="00000000" w:csb0="0000019F" w:csb1="00000000"/>
   </w:font>
 </w:fonts>
 </file>
@@ -35781,6 +38050,7 @@
   <w:rsids>
     <w:rsidRoot w:val="00070D6D"/>
     <w:rsid w:val="00070D6D"/>
+    <w:rsid w:val="00B1779C"/>
   </w:rsids>
   <m:mathPr>
     <m:mathFont m:val="Cambria Math"/>
@@ -36581,7 +38851,7 @@
 </file>
 
 <file path=customXml/itemProps2.xml><?xml version="1.0" encoding="utf-8"?>
-<ds:datastoreItem xmlns:ds="http://schemas.openxmlformats.org/officeDocument/2006/customXml" ds:itemID="{0332CE82-D159-4AE5-ADF4-2104B529EFED}">
+<ds:datastoreItem xmlns:ds="http://schemas.openxmlformats.org/officeDocument/2006/customXml" ds:itemID="{B1A4DEBB-816E-47C3-B944-0FBE5A348C42}">
   <ds:schemaRefs>
     <ds:schemaRef ds:uri="http://schemas.openxmlformats.org/officeDocument/2006/bibliography"/>
   </ds:schemaRefs>

--- a/Informe Practica 8 Christian Torres Gonzalez.docx
+++ b/Informe Practica 8 Christian Torres Gonzalez.docx
@@ -111,6 +111,7 @@
             <w:dataBinding w:prefixMappings="xmlns:ns0='http://purl.org/dc/elements/1.1/' xmlns:ns1='http://schemas.openxmlformats.org/package/2006/metadata/core-properties' " w:xpath="/ns1:coreProperties[1]/ns0:title[1]" w:storeItemID="{6C3C8BC8-F283-45AE-878A-BAB7291924A1}"/>
             <w:text/>
           </w:sdtPr>
+          <w:sdtEndPr/>
           <w:sdtContent>
             <w:p>
               <w:pPr>
@@ -158,6 +159,7 @@
             <w:dataBinding w:prefixMappings="xmlns:ns0='http://purl.org/dc/elements/1.1/' xmlns:ns1='http://schemas.openxmlformats.org/package/2006/metadata/core-properties' " w:xpath="/ns1:coreProperties[1]/ns0:subject[1]" w:storeItemID="{6C3C8BC8-F283-45AE-878A-BAB7291924A1}"/>
             <w:text/>
           </w:sdtPr>
+          <w:sdtEndPr/>
           <w:sdtContent>
             <w:p>
               <w:pPr>
@@ -2033,8 +2035,6 @@
         </w:rPr>
         <w:t>!</w:t>
       </w:r>
-      <w:bookmarkStart w:id="0" w:name="_GoBack"/>
-      <w:bookmarkEnd w:id="0"/>
     </w:p>
     <w:p>
       <w:pPr>
@@ -2057,29 +2057,7 @@
           <w:sz w:val="30"/>
           <w:szCs w:val="30"/>
         </w:rPr>
-        <w:t>“</w:t>
-      </w:r>
-      <w:r>
-        <w:rPr>
-          <w:rFonts w:ascii="Bookman Old Style" w:hAnsi="Bookman Old Style"/>
-          <w:b/>
-          <w:bCs/>
-          <w:color w:val="FF0000"/>
-          <w:sz w:val="30"/>
-          <w:szCs w:val="30"/>
-        </w:rPr>
-        <w:t>./algoritmos ../Grafos/</w:t>
-      </w:r>
-      <w:r>
-        <w:rPr>
-          <w:rFonts w:ascii="Bookman Old Style" w:hAnsi="Bookman Old Style"/>
-          <w:b/>
-          <w:bCs/>
-          <w:color w:val="FF0000"/>
-          <w:sz w:val="30"/>
-          <w:szCs w:val="30"/>
-        </w:rPr>
-        <w:t>&lt;grafo a utilizar&gt;”</w:t>
+        <w:t>“./algoritmos ../Grafos/&lt;grafo a utilizar&gt;”</w:t>
       </w:r>
     </w:p>
     <w:p>
@@ -5153,15 +5131,7 @@
           <w:sz w:val="24"/>
           <w:szCs w:val="24"/>
         </w:rPr>
-        <w:t xml:space="preserve"> se caracteriza, por su forma </w:t>
-      </w:r>
-      <w:r>
-        <w:rPr>
-          <w:rFonts w:ascii="Bookman Old Style" w:hAnsi="Bookman Old Style"/>
-          <w:sz w:val="24"/>
-          <w:szCs w:val="24"/>
-        </w:rPr>
-        <w:t xml:space="preserve">buscar soluciones, esto quiere decir que este algoritmo, parte de una </w:t>
+        <w:t xml:space="preserve"> se caracteriza, por su forma buscar soluciones, esto quiere decir que este algoritmo, parte de una </w:t>
       </w:r>
       <w:r>
         <w:rPr>
@@ -5380,6 +5350,7 @@
       <w:r>
         <w:rPr>
           <w:rFonts w:ascii="Bookman Old Style" w:hAnsi="Bookman Old Style"/>
+          <w:noProof/>
           <w:sz w:val="24"/>
           <w:szCs w:val="24"/>
         </w:rPr>
@@ -5480,6 +5451,7 @@
       <w:r>
         <w:rPr>
           <w:rFonts w:ascii="Bookman Old Style" w:hAnsi="Bookman Old Style"/>
+          <w:noProof/>
           <w:sz w:val="24"/>
           <w:szCs w:val="24"/>
         </w:rPr>
@@ -5580,6 +5552,7 @@
       <w:r>
         <w:rPr>
           <w:rFonts w:ascii="Bookman Old Style" w:hAnsi="Bookman Old Style"/>
+          <w:noProof/>
           <w:sz w:val="24"/>
           <w:szCs w:val="24"/>
         </w:rPr>
@@ -5680,6 +5653,7 @@
       <w:r>
         <w:rPr>
           <w:rFonts w:ascii="Bookman Old Style" w:hAnsi="Bookman Old Style"/>
+          <w:noProof/>
           <w:sz w:val="24"/>
           <w:szCs w:val="24"/>
         </w:rPr>
@@ -5789,6 +5763,7 @@
       <w:r>
         <w:rPr>
           <w:rFonts w:ascii="Bookman Old Style" w:hAnsi="Bookman Old Style"/>
+          <w:noProof/>
           <w:sz w:val="24"/>
           <w:szCs w:val="24"/>
         </w:rPr>
@@ -5889,6 +5864,7 @@
       <w:r>
         <w:rPr>
           <w:rFonts w:ascii="Bookman Old Style" w:hAnsi="Bookman Old Style"/>
+          <w:noProof/>
           <w:sz w:val="24"/>
           <w:szCs w:val="24"/>
         </w:rPr>
@@ -6060,6 +6036,7 @@
       <w:r>
         <w:rPr>
           <w:rFonts w:ascii="Bookman Old Style" w:hAnsi="Bookman Old Style"/>
+          <w:noProof/>
           <w:sz w:val="24"/>
           <w:szCs w:val="24"/>
         </w:rPr>
@@ -6177,6 +6154,7 @@
       <w:r>
         <w:rPr>
           <w:rFonts w:ascii="Bookman Old Style" w:hAnsi="Bookman Old Style"/>
+          <w:noProof/>
           <w:sz w:val="24"/>
           <w:szCs w:val="24"/>
         </w:rPr>
@@ -19759,6 +19737,28 @@
         <w:t>º. Tablas comparativas</w:t>
       </w:r>
     </w:p>
+    <w:p>
+      <w:pPr>
+        <w:jc w:val="center"/>
+        <w:rPr>
+          <w:rFonts w:ascii="Bookman Old Style" w:hAnsi="Bookman Old Style"/>
+          <w:b/>
+          <w:bCs/>
+          <w:sz w:val="24"/>
+          <w:szCs w:val="24"/>
+        </w:rPr>
+      </w:pPr>
+      <w:r>
+        <w:rPr>
+          <w:rFonts w:ascii="Bookman Old Style" w:hAnsi="Bookman Old Style"/>
+          <w:b/>
+          <w:bCs/>
+          <w:sz w:val="24"/>
+          <w:szCs w:val="24"/>
+        </w:rPr>
+        <w:t>El tiempo calculado ha sido expresado en segundos</w:t>
+      </w:r>
+    </w:p>
     <w:tbl>
       <w:tblPr>
         <w:tblStyle w:val="Tablaconcuadrcula"/>
@@ -23788,6 +23788,7 @@
           <w:sz w:val="24"/>
           <w:szCs w:val="24"/>
         </w:rPr>
+        <w:lastRenderedPageBreak/>
         <w:t>(Tabla algoritmo voraz</w:t>
       </w:r>
       <w:r>
@@ -23849,7 +23850,6 @@
                 <w:sz w:val="40"/>
                 <w:szCs w:val="40"/>
               </w:rPr>
-              <w:lastRenderedPageBreak/>
               <w:t>Problema</w:t>
             </w:r>
           </w:p>
@@ -28547,7 +28547,6 @@
                 <w:sz w:val="40"/>
                 <w:szCs w:val="40"/>
               </w:rPr>
-              <w:lastRenderedPageBreak/>
               <w:t>Problema</w:t>
             </w:r>
           </w:p>
@@ -34651,7 +34650,7 @@
                 <w:sz w:val="30"/>
                 <w:szCs w:val="30"/>
               </w:rPr>
-              <w:t>15.4286</w:t>
+              <w:t>12.8571</w:t>
             </w:r>
           </w:p>
         </w:tc>
@@ -34795,8 +34794,10 @@
                 <w:sz w:val="30"/>
                 <w:szCs w:val="30"/>
               </w:rPr>
-              <w:t>15.1111</w:t>
-            </w:r>
+              <w:t>12.625</w:t>
+            </w:r>
+            <w:bookmarkStart w:id="0" w:name="_GoBack"/>
+            <w:bookmarkEnd w:id="0"/>
           </w:p>
         </w:tc>
         <w:tc>
@@ -35627,6 +35628,7 @@
           <w:calendar w:val="gregorian"/>
         </w:date>
       </w:sdtPr>
+      <w:sdtEndPr/>
       <w:sdtContent>
         <w:r>
           <w:rPr>
@@ -35660,6 +35662,7 @@
         <w:dataBinding w:prefixMappings="xmlns:ns0='http://schemas.openxmlformats.org/officeDocument/2006/extended-properties' " w:xpath="/ns0:Properties[1]/ns0:Company[1]" w:storeItemID="{6668398D-A668-4E3E-A5EB-62B293D839F1}"/>
         <w:text/>
       </w:sdtPr>
+      <w:sdtEndPr/>
       <w:sdtContent>
         <w:r>
           <w:rPr>
@@ -35687,6 +35690,7 @@
         <w:dataBinding w:prefixMappings="xmlns:ns0='http://schemas.microsoft.com/office/2006/coverPageProps' " w:xpath="/ns0:CoverPageProperties[1]/ns0:CompanyAddress[1]" w:storeItemID="{55AF091B-3C7A-41E3-B477-F2FDAA23CFDA}"/>
         <w:text/>
       </w:sdtPr>
+      <w:sdtEndPr/>
       <w:sdtContent>
         <w:r>
           <w:rPr>
@@ -35721,6 +35725,7 @@
         <w:calendar w:val="gregorian"/>
       </w:date>
     </w:sdtPr>
+    <w:sdtEndPr/>
     <w:sdtContent>
       <w:p>
         <w:pPr>
@@ -35766,6 +35771,7 @@
         <w:dataBinding w:prefixMappings="xmlns:ns0='http://schemas.openxmlformats.org/officeDocument/2006/extended-properties' " w:xpath="/ns0:Properties[1]/ns0:Company[1]" w:storeItemID="{6668398D-A668-4E3E-A5EB-62B293D839F1}"/>
         <w:text/>
       </w:sdtPr>
+      <w:sdtEndPr/>
       <w:sdtContent>
         <w:r>
           <w:rPr>
@@ -35793,6 +35799,7 @@
         <w:dataBinding w:prefixMappings="xmlns:ns0='http://schemas.microsoft.com/office/2006/coverPageProps' " w:xpath="/ns0:CoverPageProperties[1]/ns0:CompanyAddress[1]" w:storeItemID="{55AF091B-3C7A-41E3-B477-F2FDAA23CFDA}"/>
         <w:text/>
       </w:sdtPr>
+      <w:sdtEndPr/>
       <w:sdtContent>
         <w:r>
           <w:rPr>
@@ -37971,7 +37978,7 @@
     <w:charset w:val="00"/>
     <w:family w:val="roman"/>
     <w:pitch w:val="variable"/>
-    <w:sig w:usb0="E0002AFF" w:usb1="C0007843" w:usb2="00000009" w:usb3="00000000" w:csb0="000001FF" w:csb1="00000000"/>
+    <w:sig w:usb0="E0002EFF" w:usb1="C000785B" w:usb2="00000009" w:usb3="00000000" w:csb0="000001FF" w:csb1="00000000"/>
   </w:font>
   <w:font w:name="Harlow Solid Italic">
     <w:panose1 w:val="04030604020F02020D02"/>
@@ -37985,7 +37992,7 @@
     <w:charset w:val="00"/>
     <w:family w:val="swiss"/>
     <w:pitch w:val="variable"/>
-    <w:sig w:usb0="E0002AFF" w:usb1="4000ACFF" w:usb2="00000001" w:usb3="00000000" w:csb0="000001FF" w:csb1="00000000"/>
+    <w:sig w:usb0="E4002EFF" w:usb1="C000247B" w:usb2="00000009" w:usb3="00000000" w:csb0="000001FF" w:csb1="00000000"/>
   </w:font>
   <w:font w:name="Courier New">
     <w:panose1 w:val="02070309020205020404"/>
@@ -38013,7 +38020,7 @@
     <w:charset w:val="00"/>
     <w:family w:val="swiss"/>
     <w:pitch w:val="variable"/>
-    <w:sig w:usb0="A0002AEF" w:usb1="4000207B" w:usb2="00000000" w:usb3="00000000" w:csb0="000001FF" w:csb1="00000000"/>
+    <w:sig w:usb0="E4002EFF" w:usb1="C000247B" w:usb2="00000009" w:usb3="00000000" w:csb0="000001FF" w:csb1="00000000"/>
   </w:font>
   <w:font w:name="Bookman Old Style">
     <w:panose1 w:val="02050604050505020204"/>
@@ -38049,8 +38056,10 @@
   </w:compat>
   <w:rsids>
     <w:rsidRoot w:val="00070D6D"/>
+    <w:rsid w:val="0000544B"/>
     <w:rsid w:val="00070D6D"/>
     <w:rsid w:val="00B1779C"/>
+    <w:rsid w:val="00C82745"/>
   </w:rsids>
   <m:mathPr>
     <m:mathFont m:val="Cambria Math"/>
@@ -38851,7 +38860,7 @@
 </file>
 
 <file path=customXml/itemProps2.xml><?xml version="1.0" encoding="utf-8"?>
-<ds:datastoreItem xmlns:ds="http://schemas.openxmlformats.org/officeDocument/2006/customXml" ds:itemID="{B1A4DEBB-816E-47C3-B944-0FBE5A348C42}">
+<ds:datastoreItem xmlns:ds="http://schemas.openxmlformats.org/officeDocument/2006/customXml" ds:itemID="{35321F67-13C0-4E8C-892F-E8D7CEE1C1B0}">
   <ds:schemaRefs>
     <ds:schemaRef ds:uri="http://schemas.openxmlformats.org/officeDocument/2006/bibliography"/>
   </ds:schemaRefs>

--- a/Informe Practica 8 Christian Torres Gonzalez.docx
+++ b/Informe Practica 8 Christian Torres Gonzalez.docx
@@ -111,7 +111,6 @@
             <w:dataBinding w:prefixMappings="xmlns:ns0='http://purl.org/dc/elements/1.1/' xmlns:ns1='http://schemas.openxmlformats.org/package/2006/metadata/core-properties' " w:xpath="/ns1:coreProperties[1]/ns0:title[1]" w:storeItemID="{6C3C8BC8-F283-45AE-878A-BAB7291924A1}"/>
             <w:text/>
           </w:sdtPr>
-          <w:sdtEndPr/>
           <w:sdtContent>
             <w:p>
               <w:pPr>
@@ -159,7 +158,6 @@
             <w:dataBinding w:prefixMappings="xmlns:ns0='http://purl.org/dc/elements/1.1/' xmlns:ns1='http://schemas.openxmlformats.org/package/2006/metadata/core-properties' " w:xpath="/ns1:coreProperties[1]/ns0:subject[1]" w:storeItemID="{6C3C8BC8-F283-45AE-878A-BAB7291924A1}"/>
             <w:text/>
           </w:sdtPr>
-          <w:sdtEndPr/>
           <w:sdtContent>
             <w:p>
               <w:pPr>
@@ -1817,6 +1815,7 @@
           <w:szCs w:val="24"/>
         </w:rPr>
       </w:pPr>
+      <w:proofErr w:type="spellStart"/>
       <w:r>
         <w:rPr>
           <w:rFonts w:ascii="Bookman Old Style" w:hAnsi="Bookman Old Style"/>
@@ -1828,6 +1827,7 @@
         </w:rPr>
         <w:t>Src</w:t>
       </w:r>
+      <w:proofErr w:type="spellEnd"/>
       <w:r>
         <w:rPr>
           <w:rFonts w:ascii="Bookman Old Style" w:hAnsi="Bookman Old Style"/>
@@ -1850,6 +1850,7 @@
           <w:szCs w:val="24"/>
         </w:rPr>
       </w:pPr>
+      <w:proofErr w:type="spellStart"/>
       <w:r>
         <w:rPr>
           <w:rFonts w:ascii="Bookman Old Style" w:hAnsi="Bookman Old Style"/>
@@ -1861,6 +1862,7 @@
         </w:rPr>
         <w:t>Include</w:t>
       </w:r>
+      <w:proofErr w:type="spellEnd"/>
       <w:r>
         <w:rPr>
           <w:rFonts w:ascii="Bookman Old Style" w:hAnsi="Bookman Old Style"/>
@@ -1978,7 +1980,43 @@
           <w:szCs w:val="24"/>
         </w:rPr>
         <w:tab/>
-        <w:t>También encontramos otros directorios como pueden ser “.git” o “.vscode” pero simplemente son ficheros que contienen archivos de configuración por lo que no los comentaremos, ya que no son de importancia</w:t>
+        <w:t>También encontramos otros directorios como pueden ser “.</w:t>
+      </w:r>
+      <w:proofErr w:type="spellStart"/>
+      <w:r>
+        <w:rPr>
+          <w:rFonts w:ascii="Bookman Old Style" w:hAnsi="Bookman Old Style"/>
+          <w:sz w:val="24"/>
+          <w:szCs w:val="24"/>
+        </w:rPr>
+        <w:t>git</w:t>
+      </w:r>
+      <w:proofErr w:type="spellEnd"/>
+      <w:r>
+        <w:rPr>
+          <w:rFonts w:ascii="Bookman Old Style" w:hAnsi="Bookman Old Style"/>
+          <w:sz w:val="24"/>
+          <w:szCs w:val="24"/>
+        </w:rPr>
+        <w:t>” o “.</w:t>
+      </w:r>
+      <w:proofErr w:type="spellStart"/>
+      <w:r>
+        <w:rPr>
+          <w:rFonts w:ascii="Bookman Old Style" w:hAnsi="Bookman Old Style"/>
+          <w:sz w:val="24"/>
+          <w:szCs w:val="24"/>
+        </w:rPr>
+        <w:t>vscode</w:t>
+      </w:r>
+      <w:proofErr w:type="spellEnd"/>
+      <w:r>
+        <w:rPr>
+          <w:rFonts w:ascii="Bookman Old Style" w:hAnsi="Bookman Old Style"/>
+          <w:sz w:val="24"/>
+          <w:szCs w:val="24"/>
+        </w:rPr>
+        <w:t>” pero simplemente son ficheros que contienen archivos de configuración por lo que no los comentaremos, ya que no son de importancia</w:t>
       </w:r>
     </w:p>
     <w:p>
@@ -2057,7 +2095,31 @@
           <w:sz w:val="30"/>
           <w:szCs w:val="30"/>
         </w:rPr>
-        <w:t>“./algoritmos ../Grafos/&lt;grafo a utilizar&gt;”</w:t>
+        <w:t>“./algoritmos</w:t>
+      </w:r>
+      <w:proofErr w:type="gramStart"/>
+      <w:r>
+        <w:rPr>
+          <w:rFonts w:ascii="Bookman Old Style" w:hAnsi="Bookman Old Style"/>
+          <w:b/>
+          <w:bCs/>
+          <w:color w:val="FF0000"/>
+          <w:sz w:val="30"/>
+          <w:szCs w:val="30"/>
+        </w:rPr>
+        <w:t xml:space="preserve"> ..</w:t>
+      </w:r>
+      <w:proofErr w:type="gramEnd"/>
+      <w:r>
+        <w:rPr>
+          <w:rFonts w:ascii="Bookman Old Style" w:hAnsi="Bookman Old Style"/>
+          <w:b/>
+          <w:bCs/>
+          <w:color w:val="FF0000"/>
+          <w:sz w:val="30"/>
+          <w:szCs w:val="30"/>
+        </w:rPr>
+        <w:t>/Grafos/&lt;grafo a utilizar&gt;”</w:t>
       </w:r>
     </w:p>
     <w:p>
@@ -7264,7 +7326,25 @@
           <w:sz w:val="24"/>
           <w:szCs w:val="24"/>
         </w:rPr>
-        <w:t xml:space="preserve"> y getters.</w:t>
+        <w:t xml:space="preserve"> y </w:t>
+      </w:r>
+      <w:proofErr w:type="spellStart"/>
+      <w:r>
+        <w:rPr>
+          <w:rFonts w:ascii="Bookman Old Style" w:hAnsi="Bookman Old Style"/>
+          <w:sz w:val="24"/>
+          <w:szCs w:val="24"/>
+        </w:rPr>
+        <w:t>getters</w:t>
+      </w:r>
+      <w:proofErr w:type="spellEnd"/>
+      <w:r>
+        <w:rPr>
+          <w:rFonts w:ascii="Bookman Old Style" w:hAnsi="Bookman Old Style"/>
+          <w:sz w:val="24"/>
+          <w:szCs w:val="24"/>
+        </w:rPr>
+        <w:t>.</w:t>
       </w:r>
     </w:p>
     <w:p>
@@ -7492,8 +7572,18 @@
           <w:sz w:val="24"/>
           <w:szCs w:val="24"/>
         </w:rPr>
-        <w:t xml:space="preserve"> y getters</w:t>
-      </w:r>
+        <w:t xml:space="preserve"> y </w:t>
+      </w:r>
+      <w:proofErr w:type="spellStart"/>
+      <w:r>
+        <w:rPr>
+          <w:rFonts w:ascii="Bookman Old Style" w:hAnsi="Bookman Old Style"/>
+          <w:sz w:val="24"/>
+          <w:szCs w:val="24"/>
+        </w:rPr>
+        <w:t>getters</w:t>
+      </w:r>
+      <w:proofErr w:type="spellEnd"/>
       <w:r>
         <w:rPr>
           <w:rFonts w:ascii="Bookman Old Style" w:hAnsi="Bookman Old Style"/>
@@ -18372,8 +18462,9 @@
           <w:szCs w:val="24"/>
           <w:u w:val="single"/>
         </w:rPr>
-        <w:t>Fichero algoritmo_</w:t>
-      </w:r>
+        <w:t xml:space="preserve">Fichero </w:t>
+      </w:r>
+      <w:proofErr w:type="spellStart"/>
       <w:r>
         <w:rPr>
           <w:rFonts w:ascii="Bookman Old Style" w:hAnsi="Bookman Old Style"/>
@@ -18384,7 +18475,7 @@
           <w:szCs w:val="24"/>
           <w:u w:val="single"/>
         </w:rPr>
-        <w:t>vns</w:t>
+        <w:t>algoritmo_</w:t>
       </w:r>
       <w:r>
         <w:rPr>
@@ -18396,8 +18487,21 @@
           <w:szCs w:val="24"/>
           <w:u w:val="single"/>
         </w:rPr>
+        <w:t>vns</w:t>
+      </w:r>
+      <w:r>
+        <w:rPr>
+          <w:rFonts w:ascii="Bookman Old Style" w:hAnsi="Bookman Old Style"/>
+          <w:b/>
+          <w:bCs/>
+          <w:color w:val="FF0000"/>
+          <w:sz w:val="24"/>
+          <w:szCs w:val="24"/>
+          <w:u w:val="single"/>
+        </w:rPr>
         <w:t>.h</w:t>
       </w:r>
+      <w:proofErr w:type="spellEnd"/>
     </w:p>
     <w:p>
       <w:pPr>
@@ -18595,6 +18699,7 @@
           <w:szCs w:val="24"/>
         </w:rPr>
       </w:pPr>
+      <w:proofErr w:type="spellStart"/>
       <w:r>
         <w:rPr>
           <w:rFonts w:ascii="Bookman Old Style" w:hAnsi="Bookman Old Style"/>
@@ -18617,6 +18722,7 @@
         </w:rPr>
         <w:t>VNS</w:t>
       </w:r>
+      <w:proofErr w:type="spellEnd"/>
       <w:r>
         <w:rPr>
           <w:rFonts w:ascii="Bookman Old Style" w:hAnsi="Bookman Old Style"/>
@@ -18774,6 +18880,7 @@
         </w:rPr>
         <w:t xml:space="preserve">void </w:t>
       </w:r>
+      <w:proofErr w:type="spellStart"/>
       <w:r>
         <w:rPr>
           <w:rFonts w:ascii="Bookman Old Style" w:hAnsi="Bookman Old Style"/>
@@ -18785,6 +18892,7 @@
         </w:rPr>
         <w:t>estructura_entorno</w:t>
       </w:r>
+      <w:proofErr w:type="spellEnd"/>
       <w:r>
         <w:rPr>
           <w:rFonts w:ascii="Bookman Old Style" w:hAnsi="Bookman Old Style"/>
@@ -19619,7 +19727,25 @@
           <w:sz w:val="24"/>
           <w:szCs w:val="24"/>
         </w:rPr>
-        <w:t xml:space="preserve"> optima.</w:t>
+        <w:t xml:space="preserve"> </w:t>
+      </w:r>
+      <w:proofErr w:type="spellStart"/>
+      <w:r>
+        <w:rPr>
+          <w:rFonts w:ascii="Bookman Old Style" w:hAnsi="Bookman Old Style"/>
+          <w:sz w:val="24"/>
+          <w:szCs w:val="24"/>
+        </w:rPr>
+        <w:t>optima</w:t>
+      </w:r>
+      <w:proofErr w:type="spellEnd"/>
+      <w:r>
+        <w:rPr>
+          <w:rFonts w:ascii="Bookman Old Style" w:hAnsi="Bookman Old Style"/>
+          <w:sz w:val="24"/>
+          <w:szCs w:val="24"/>
+        </w:rPr>
+        <w:t>.</w:t>
       </w:r>
     </w:p>
     <w:p>
@@ -19762,39 +19888,54 @@
     <w:tbl>
       <w:tblPr>
         <w:tblStyle w:val="Tablaconcuadrcula"/>
-        <w:tblW w:w="0" w:type="auto"/>
+        <w:tblW w:w="10475" w:type="dxa"/>
+        <w:jc w:val="center"/>
+        <w:tblLayout w:type="fixed"/>
         <w:tblLook w:val="04A0" w:firstRow="1" w:lastRow="0" w:firstColumn="1" w:lastColumn="0" w:noHBand="0" w:noVBand="1"/>
       </w:tblPr>
       <w:tblGrid>
-        <w:gridCol w:w="2153"/>
-        <w:gridCol w:w="1740"/>
-        <w:gridCol w:w="2265"/>
-        <w:gridCol w:w="1781"/>
-        <w:gridCol w:w="1797"/>
+        <w:gridCol w:w="2253"/>
+        <w:gridCol w:w="567"/>
+        <w:gridCol w:w="426"/>
+        <w:gridCol w:w="1559"/>
+        <w:gridCol w:w="567"/>
+        <w:gridCol w:w="1417"/>
+        <w:gridCol w:w="2268"/>
+        <w:gridCol w:w="1418"/>
       </w:tblGrid>
       <w:tr>
-        <w:tc>
-          <w:tcPr>
-            <w:tcW w:w="2153" w:type="dxa"/>
-          </w:tcPr>
-          <w:p>
-            <w:pPr>
-              <w:jc w:val="center"/>
-              <w:rPr>
-                <w:rFonts w:ascii="Bookman Old Style" w:hAnsi="Bookman Old Style"/>
+        <w:trPr>
+          <w:trHeight w:val="253"/>
+          <w:jc w:val="center"/>
+        </w:trPr>
+        <w:tc>
+          <w:tcPr>
+            <w:tcW w:w="2253" w:type="dxa"/>
+            <w:tcBorders>
+              <w:top w:val="single" w:sz="12" w:space="0" w:color="auto"/>
+              <w:left w:val="single" w:sz="12" w:space="0" w:color="auto"/>
+              <w:bottom w:val="single" w:sz="12" w:space="0" w:color="auto"/>
+              <w:right w:val="single" w:sz="12" w:space="0" w:color="auto"/>
+            </w:tcBorders>
+          </w:tcPr>
+          <w:p>
+            <w:pPr>
+              <w:jc w:val="center"/>
+              <w:rPr>
+                <w:rFonts w:ascii="Bookman Old Style" w:hAnsi="Bookman Old Style" w:cs="Cavolini"/>
                 <w:b/>
                 <w:bCs/>
-                <w:sz w:val="40"/>
-                <w:szCs w:val="40"/>
-              </w:rPr>
-            </w:pPr>
-            <w:r>
-              <w:rPr>
-                <w:rFonts w:ascii="Bookman Old Style" w:hAnsi="Bookman Old Style"/>
+                <w:sz w:val="24"/>
+                <w:szCs w:val="24"/>
+              </w:rPr>
+            </w:pPr>
+            <w:r>
+              <w:rPr>
+                <w:rFonts w:ascii="Bookman Old Style" w:hAnsi="Bookman Old Style" w:cs="Cavolini"/>
                 <w:b/>
                 <w:bCs/>
-                <w:sz w:val="40"/>
-                <w:szCs w:val="40"/>
+                <w:sz w:val="24"/>
+                <w:szCs w:val="24"/>
               </w:rPr>
               <w:t>Problema</w:t>
             </w:r>
@@ -19802,26 +19943,32 @@
         </w:tc>
         <w:tc>
           <w:tcPr>
-            <w:tcW w:w="1740" w:type="dxa"/>
-          </w:tcPr>
-          <w:p>
-            <w:pPr>
-              <w:jc w:val="center"/>
-              <w:rPr>
-                <w:rFonts w:ascii="Bookman Old Style" w:hAnsi="Bookman Old Style"/>
+            <w:tcW w:w="567" w:type="dxa"/>
+            <w:tcBorders>
+              <w:top w:val="single" w:sz="12" w:space="0" w:color="auto"/>
+              <w:left w:val="single" w:sz="12" w:space="0" w:color="auto"/>
+              <w:bottom w:val="single" w:sz="12" w:space="0" w:color="auto"/>
+              <w:right w:val="single" w:sz="12" w:space="0" w:color="auto"/>
+            </w:tcBorders>
+          </w:tcPr>
+          <w:p>
+            <w:pPr>
+              <w:jc w:val="center"/>
+              <w:rPr>
+                <w:rFonts w:ascii="Bookman Old Style" w:hAnsi="Bookman Old Style" w:cs="Cavolini"/>
                 <w:b/>
                 <w:bCs/>
-                <w:sz w:val="40"/>
-                <w:szCs w:val="40"/>
-              </w:rPr>
-            </w:pPr>
-            <w:r>
-              <w:rPr>
-                <w:rFonts w:ascii="Bookman Old Style" w:hAnsi="Bookman Old Style"/>
+                <w:sz w:val="24"/>
+                <w:szCs w:val="24"/>
+              </w:rPr>
+            </w:pPr>
+            <w:r>
+              <w:rPr>
+                <w:rFonts w:ascii="Bookman Old Style" w:hAnsi="Bookman Old Style" w:cs="Cavolini"/>
                 <w:b/>
                 <w:bCs/>
-                <w:sz w:val="40"/>
-                <w:szCs w:val="40"/>
+                <w:sz w:val="24"/>
+                <w:szCs w:val="24"/>
               </w:rPr>
               <w:t>N</w:t>
             </w:r>
@@ -19829,861 +19976,261 @@
         </w:tc>
         <w:tc>
           <w:tcPr>
-            <w:tcW w:w="2265" w:type="dxa"/>
-          </w:tcPr>
-          <w:p>
-            <w:pPr>
-              <w:jc w:val="center"/>
-              <w:rPr>
-                <w:rFonts w:ascii="Bookman Old Style" w:hAnsi="Bookman Old Style"/>
+            <w:tcW w:w="426" w:type="dxa"/>
+            <w:tcBorders>
+              <w:top w:val="single" w:sz="12" w:space="0" w:color="auto"/>
+              <w:left w:val="single" w:sz="12" w:space="0" w:color="auto"/>
+              <w:bottom w:val="single" w:sz="12" w:space="0" w:color="auto"/>
+              <w:right w:val="single" w:sz="12" w:space="0" w:color="auto"/>
+            </w:tcBorders>
+          </w:tcPr>
+          <w:p>
+            <w:pPr>
+              <w:jc w:val="center"/>
+              <w:rPr>
+                <w:rFonts w:ascii="Bookman Old Style" w:hAnsi="Bookman Old Style" w:cs="Cavolini"/>
                 <w:b/>
                 <w:bCs/>
-                <w:sz w:val="40"/>
-                <w:szCs w:val="40"/>
-              </w:rPr>
-            </w:pPr>
-            <w:r>
-              <w:rPr>
-                <w:rFonts w:ascii="Bookman Old Style" w:hAnsi="Bookman Old Style"/>
+                <w:sz w:val="24"/>
+                <w:szCs w:val="24"/>
+              </w:rPr>
+            </w:pPr>
+            <w:r>
+              <w:rPr>
+                <w:rFonts w:ascii="Bookman Old Style" w:hAnsi="Bookman Old Style" w:cs="Cavolini"/>
                 <w:b/>
                 <w:bCs/>
-                <w:sz w:val="40"/>
-                <w:szCs w:val="40"/>
-              </w:rPr>
-              <w:t>Ejecución</w:t>
-            </w:r>
-          </w:p>
-        </w:tc>
-        <w:tc>
-          <w:tcPr>
-            <w:tcW w:w="1781" w:type="dxa"/>
-          </w:tcPr>
-          <w:p>
-            <w:pPr>
-              <w:jc w:val="center"/>
-              <w:rPr>
-                <w:rFonts w:ascii="Bookman Old Style" w:hAnsi="Bookman Old Style"/>
+                <w:sz w:val="24"/>
+                <w:szCs w:val="24"/>
+              </w:rPr>
+              <w:t>K</w:t>
+            </w:r>
+          </w:p>
+        </w:tc>
+        <w:tc>
+          <w:tcPr>
+            <w:tcW w:w="1559" w:type="dxa"/>
+            <w:tcBorders>
+              <w:top w:val="single" w:sz="12" w:space="0" w:color="auto"/>
+              <w:left w:val="single" w:sz="12" w:space="0" w:color="auto"/>
+              <w:bottom w:val="single" w:sz="12" w:space="0" w:color="auto"/>
+              <w:right w:val="single" w:sz="12" w:space="0" w:color="auto"/>
+            </w:tcBorders>
+          </w:tcPr>
+          <w:p>
+            <w:pPr>
+              <w:jc w:val="center"/>
+              <w:rPr>
+                <w:rFonts w:ascii="Bookman Old Style" w:hAnsi="Bookman Old Style" w:cs="Cavolini"/>
                 <w:b/>
                 <w:bCs/>
-                <w:sz w:val="40"/>
-                <w:szCs w:val="40"/>
-              </w:rPr>
-            </w:pPr>
-            <w:r>
-              <w:rPr>
-                <w:rFonts w:ascii="Bookman Old Style" w:hAnsi="Bookman Old Style"/>
+                <w:sz w:val="24"/>
+                <w:szCs w:val="24"/>
+              </w:rPr>
+            </w:pPr>
+            <w:r>
+              <w:rPr>
+                <w:rFonts w:ascii="Bookman Old Style" w:hAnsi="Bookman Old Style" w:cs="Cavolini"/>
                 <w:b/>
                 <w:bCs/>
-                <w:sz w:val="40"/>
-                <w:szCs w:val="40"/>
-              </w:rPr>
-              <w:t>Md</w:t>
-            </w:r>
-          </w:p>
-        </w:tc>
-        <w:tc>
-          <w:tcPr>
-            <w:tcW w:w="1797" w:type="dxa"/>
-          </w:tcPr>
-          <w:p>
-            <w:pPr>
-              <w:jc w:val="center"/>
-              <w:rPr>
-                <w:rFonts w:ascii="Bookman Old Style" w:hAnsi="Bookman Old Style"/>
+                <w:sz w:val="24"/>
+                <w:szCs w:val="24"/>
+              </w:rPr>
+              <w:t>Ejecución</w:t>
+            </w:r>
+          </w:p>
+        </w:tc>
+        <w:tc>
+          <w:tcPr>
+            <w:tcW w:w="567" w:type="dxa"/>
+            <w:tcBorders>
+              <w:top w:val="single" w:sz="12" w:space="0" w:color="auto"/>
+              <w:left w:val="single" w:sz="12" w:space="0" w:color="auto"/>
+              <w:bottom w:val="single" w:sz="12" w:space="0" w:color="auto"/>
+              <w:right w:val="single" w:sz="12" w:space="0" w:color="auto"/>
+            </w:tcBorders>
+          </w:tcPr>
+          <w:p>
+            <w:pPr>
+              <w:jc w:val="center"/>
+              <w:rPr>
+                <w:rFonts w:ascii="Bookman Old Style" w:hAnsi="Bookman Old Style" w:cs="Cavolini"/>
                 <w:b/>
                 <w:bCs/>
-                <w:sz w:val="40"/>
-                <w:szCs w:val="40"/>
-              </w:rPr>
-            </w:pPr>
-            <w:r>
-              <w:rPr>
-                <w:rFonts w:ascii="Bookman Old Style" w:hAnsi="Bookman Old Style"/>
+                <w:sz w:val="24"/>
+                <w:szCs w:val="24"/>
+              </w:rPr>
+            </w:pPr>
+            <w:r>
+              <w:rPr>
+                <w:rFonts w:ascii="Bookman Old Style" w:hAnsi="Bookman Old Style" w:cs="Cavolini"/>
                 <w:b/>
                 <w:bCs/>
-                <w:sz w:val="40"/>
-                <w:szCs w:val="40"/>
-              </w:rPr>
-              <w:t>CPU</w:t>
-            </w:r>
-          </w:p>
-        </w:tc>
-      </w:tr>
-      <w:tr>
-        <w:tc>
-          <w:tcPr>
-            <w:tcW w:w="2153" w:type="dxa"/>
-          </w:tcPr>
-          <w:p>
-            <w:pPr>
-              <w:jc w:val="center"/>
-              <w:rPr>
-                <w:rFonts w:ascii="Bookman Old Style" w:hAnsi="Bookman Old Style"/>
+                <w:sz w:val="24"/>
+                <w:szCs w:val="24"/>
+              </w:rPr>
+              <w:t>m</w:t>
+            </w:r>
+          </w:p>
+        </w:tc>
+        <w:tc>
+          <w:tcPr>
+            <w:tcW w:w="1417" w:type="dxa"/>
+            <w:tcBorders>
+              <w:top w:val="single" w:sz="12" w:space="0" w:color="auto"/>
+              <w:left w:val="single" w:sz="12" w:space="0" w:color="auto"/>
+              <w:bottom w:val="single" w:sz="12" w:space="0" w:color="auto"/>
+              <w:right w:val="single" w:sz="12" w:space="0" w:color="auto"/>
+            </w:tcBorders>
+          </w:tcPr>
+          <w:p>
+            <w:pPr>
+              <w:jc w:val="center"/>
+              <w:rPr>
+                <w:rFonts w:ascii="Bookman Old Style" w:hAnsi="Bookman Old Style" w:cs="Cavolini"/>
                 <w:b/>
                 <w:bCs/>
-                <w:sz w:val="30"/>
-                <w:szCs w:val="30"/>
-              </w:rPr>
-            </w:pPr>
-            <w:r>
-              <w:rPr>
-                <w:rFonts w:ascii="Bookman Old Style" w:hAnsi="Bookman Old Style"/>
+                <w:sz w:val="24"/>
+                <w:szCs w:val="24"/>
+              </w:rPr>
+            </w:pPr>
+            <w:r>
+              <w:rPr>
+                <w:rFonts w:ascii="Bookman Old Style" w:hAnsi="Bookman Old Style" w:cs="Cavolini"/>
                 <w:b/>
                 <w:bCs/>
-                <w:sz w:val="30"/>
-                <w:szCs w:val="30"/>
-              </w:rPr>
-              <w:t>ID1</w:t>
-            </w:r>
-          </w:p>
-        </w:tc>
-        <w:tc>
-          <w:tcPr>
-            <w:tcW w:w="1740" w:type="dxa"/>
-          </w:tcPr>
-          <w:p>
-            <w:pPr>
-              <w:jc w:val="center"/>
-              <w:rPr>
-                <w:rFonts w:ascii="Bookman Old Style" w:hAnsi="Bookman Old Style"/>
-                <w:sz w:val="30"/>
-                <w:szCs w:val="30"/>
-              </w:rPr>
-            </w:pPr>
-            <w:r>
-              <w:rPr>
-                <w:rFonts w:ascii="Bookman Old Style" w:hAnsi="Bookman Old Style"/>
-                <w:sz w:val="30"/>
-                <w:szCs w:val="30"/>
-              </w:rPr>
-              <w:t>10</w:t>
-            </w:r>
-          </w:p>
-        </w:tc>
-        <w:tc>
-          <w:tcPr>
-            <w:tcW w:w="2265" w:type="dxa"/>
-          </w:tcPr>
-          <w:p>
-            <w:pPr>
-              <w:jc w:val="center"/>
-              <w:rPr>
-                <w:rFonts w:ascii="Bookman Old Style" w:hAnsi="Bookman Old Style"/>
-                <w:sz w:val="30"/>
-                <w:szCs w:val="30"/>
-              </w:rPr>
-            </w:pPr>
-            <w:r>
-              <w:rPr>
-                <w:rFonts w:ascii="Bookman Old Style" w:hAnsi="Bookman Old Style"/>
-                <w:sz w:val="30"/>
-                <w:szCs w:val="30"/>
-              </w:rPr>
-              <w:t>1</w:t>
-            </w:r>
-          </w:p>
-        </w:tc>
-        <w:tc>
-          <w:tcPr>
-            <w:tcW w:w="1781" w:type="dxa"/>
-          </w:tcPr>
-          <w:p>
-            <w:pPr>
-              <w:jc w:val="center"/>
-              <w:rPr>
-                <w:rFonts w:ascii="Bookman Old Style" w:hAnsi="Bookman Old Style"/>
-                <w:sz w:val="30"/>
-                <w:szCs w:val="30"/>
-              </w:rPr>
-            </w:pPr>
-            <w:r>
-              <w:rPr>
-                <w:rFonts w:ascii="Bookman Old Style" w:hAnsi="Bookman Old Style"/>
-                <w:sz w:val="30"/>
-                <w:szCs w:val="30"/>
-              </w:rPr>
-              <w:t>10.1429</w:t>
-            </w:r>
-          </w:p>
-        </w:tc>
-        <w:tc>
-          <w:tcPr>
-            <w:tcW w:w="1797" w:type="dxa"/>
-          </w:tcPr>
-          <w:p>
-            <w:pPr>
-              <w:jc w:val="center"/>
-              <w:rPr>
-                <w:rFonts w:ascii="Bookman Old Style" w:hAnsi="Bookman Old Style"/>
-                <w:sz w:val="30"/>
-                <w:szCs w:val="30"/>
-              </w:rPr>
-            </w:pPr>
-            <w:r>
-              <w:rPr>
-                <w:rFonts w:ascii="Bookman Old Style" w:hAnsi="Bookman Old Style"/>
-                <w:sz w:val="30"/>
-                <w:szCs w:val="30"/>
-              </w:rPr>
-              <w:t>0.000152</w:t>
-            </w:r>
-          </w:p>
-        </w:tc>
-      </w:tr>
-      <w:tr>
-        <w:tc>
-          <w:tcPr>
-            <w:tcW w:w="2153" w:type="dxa"/>
-          </w:tcPr>
-          <w:p>
-            <w:pPr>
-              <w:jc w:val="center"/>
-              <w:rPr>
-                <w:rFonts w:ascii="Bookman Old Style" w:hAnsi="Bookman Old Style"/>
+                <w:sz w:val="24"/>
+                <w:szCs w:val="24"/>
+              </w:rPr>
+              <w:t>Z</w:t>
+            </w:r>
+          </w:p>
+        </w:tc>
+        <w:tc>
+          <w:tcPr>
+            <w:tcW w:w="2268" w:type="dxa"/>
+            <w:tcBorders>
+              <w:top w:val="single" w:sz="12" w:space="0" w:color="auto"/>
+              <w:left w:val="single" w:sz="12" w:space="0" w:color="auto"/>
+              <w:bottom w:val="single" w:sz="12" w:space="0" w:color="auto"/>
+              <w:right w:val="single" w:sz="12" w:space="0" w:color="auto"/>
+            </w:tcBorders>
+          </w:tcPr>
+          <w:p>
+            <w:pPr>
+              <w:jc w:val="center"/>
+              <w:rPr>
+                <w:rFonts w:ascii="Bookman Old Style" w:hAnsi="Bookman Old Style" w:cs="Cavolini"/>
                 <w:b/>
                 <w:bCs/>
-                <w:sz w:val="30"/>
-                <w:szCs w:val="30"/>
-              </w:rPr>
-            </w:pPr>
-            <w:r>
-              <w:rPr>
-                <w:rFonts w:ascii="Bookman Old Style" w:hAnsi="Bookman Old Style"/>
+                <w:sz w:val="24"/>
+                <w:szCs w:val="24"/>
+              </w:rPr>
+            </w:pPr>
+            <w:r>
+              <w:rPr>
+                <w:rFonts w:ascii="Bookman Old Style" w:hAnsi="Bookman Old Style" w:cs="Cavolini"/>
                 <w:b/>
                 <w:bCs/>
-                <w:sz w:val="30"/>
-                <w:szCs w:val="30"/>
-              </w:rPr>
-              <w:t>ID1</w:t>
-            </w:r>
-          </w:p>
-        </w:tc>
-        <w:tc>
-          <w:tcPr>
-            <w:tcW w:w="1740" w:type="dxa"/>
-          </w:tcPr>
-          <w:p>
-            <w:pPr>
-              <w:jc w:val="center"/>
-              <w:rPr>
-                <w:rFonts w:ascii="Bookman Old Style" w:hAnsi="Bookman Old Style"/>
-                <w:sz w:val="30"/>
-                <w:szCs w:val="30"/>
-              </w:rPr>
-            </w:pPr>
-            <w:r>
-              <w:rPr>
-                <w:rFonts w:ascii="Bookman Old Style" w:hAnsi="Bookman Old Style"/>
-                <w:sz w:val="30"/>
-                <w:szCs w:val="30"/>
-              </w:rPr>
-              <w:t>10</w:t>
-            </w:r>
-          </w:p>
-        </w:tc>
-        <w:tc>
-          <w:tcPr>
-            <w:tcW w:w="2265" w:type="dxa"/>
-          </w:tcPr>
-          <w:p>
-            <w:pPr>
-              <w:jc w:val="center"/>
-              <w:rPr>
-                <w:rFonts w:ascii="Bookman Old Style" w:hAnsi="Bookman Old Style"/>
-                <w:sz w:val="30"/>
-                <w:szCs w:val="30"/>
-              </w:rPr>
-            </w:pPr>
-            <w:r>
-              <w:rPr>
-                <w:rFonts w:ascii="Bookman Old Style" w:hAnsi="Bookman Old Style"/>
-                <w:sz w:val="30"/>
-                <w:szCs w:val="30"/>
-              </w:rPr>
-              <w:t>2</w:t>
-            </w:r>
-          </w:p>
-        </w:tc>
-        <w:tc>
-          <w:tcPr>
-            <w:tcW w:w="1781" w:type="dxa"/>
-          </w:tcPr>
-          <w:p>
-            <w:pPr>
-              <w:jc w:val="center"/>
-              <w:rPr>
-                <w:rFonts w:ascii="Bookman Old Style" w:hAnsi="Bookman Old Style"/>
-                <w:sz w:val="30"/>
-                <w:szCs w:val="30"/>
-              </w:rPr>
-            </w:pPr>
-            <w:r>
-              <w:rPr>
-                <w:rFonts w:ascii="Bookman Old Style" w:hAnsi="Bookman Old Style"/>
-                <w:sz w:val="30"/>
-                <w:szCs w:val="30"/>
-              </w:rPr>
-              <w:t>10.1429</w:t>
-            </w:r>
-          </w:p>
-        </w:tc>
-        <w:tc>
-          <w:tcPr>
-            <w:tcW w:w="1797" w:type="dxa"/>
-          </w:tcPr>
-          <w:p>
-            <w:pPr>
-              <w:jc w:val="center"/>
-              <w:rPr>
-                <w:rFonts w:ascii="Bookman Old Style" w:hAnsi="Bookman Old Style"/>
-                <w:sz w:val="30"/>
-                <w:szCs w:val="30"/>
-              </w:rPr>
-            </w:pPr>
-            <w:r>
-              <w:rPr>
-                <w:rFonts w:ascii="Bookman Old Style" w:hAnsi="Bookman Old Style"/>
-                <w:sz w:val="30"/>
-                <w:szCs w:val="30"/>
-              </w:rPr>
-              <w:t>0.000151</w:t>
-            </w:r>
-          </w:p>
-        </w:tc>
-      </w:tr>
-      <w:tr>
-        <w:tc>
-          <w:tcPr>
-            <w:tcW w:w="2153" w:type="dxa"/>
-          </w:tcPr>
-          <w:p>
-            <w:pPr>
-              <w:jc w:val="center"/>
-              <w:rPr>
-                <w:rFonts w:ascii="Bookman Old Style" w:hAnsi="Bookman Old Style"/>
+                <w:sz w:val="24"/>
+                <w:szCs w:val="24"/>
+              </w:rPr>
+              <w:t>S</w:t>
+            </w:r>
+          </w:p>
+        </w:tc>
+        <w:tc>
+          <w:tcPr>
+            <w:tcW w:w="1418" w:type="dxa"/>
+            <w:tcBorders>
+              <w:top w:val="single" w:sz="12" w:space="0" w:color="auto"/>
+              <w:left w:val="nil"/>
+              <w:bottom w:val="single" w:sz="12" w:space="0" w:color="auto"/>
+              <w:right w:val="single" w:sz="12" w:space="0" w:color="auto"/>
+            </w:tcBorders>
+          </w:tcPr>
+          <w:p>
+            <w:pPr>
+              <w:jc w:val="center"/>
+              <w:rPr>
+                <w:rFonts w:ascii="Bookman Old Style" w:hAnsi="Bookman Old Style" w:cs="Cavolini"/>
                 <w:b/>
                 <w:bCs/>
-                <w:sz w:val="30"/>
-                <w:szCs w:val="30"/>
-              </w:rPr>
-            </w:pPr>
-            <w:r>
-              <w:rPr>
-                <w:rFonts w:ascii="Bookman Old Style" w:hAnsi="Bookman Old Style"/>
+                <w:sz w:val="24"/>
+                <w:szCs w:val="24"/>
+              </w:rPr>
+            </w:pPr>
+            <w:r>
+              <w:rPr>
+                <w:rFonts w:ascii="Bookman Old Style" w:hAnsi="Bookman Old Style" w:cs="Cavolini"/>
                 <w:b/>
                 <w:bCs/>
-                <w:sz w:val="30"/>
-                <w:szCs w:val="30"/>
-              </w:rPr>
-              <w:t>ID1</w:t>
-            </w:r>
-          </w:p>
-        </w:tc>
-        <w:tc>
-          <w:tcPr>
-            <w:tcW w:w="1740" w:type="dxa"/>
-          </w:tcPr>
-          <w:p>
-            <w:pPr>
-              <w:jc w:val="center"/>
-              <w:rPr>
-                <w:rFonts w:ascii="Bookman Old Style" w:hAnsi="Bookman Old Style"/>
-                <w:sz w:val="30"/>
-                <w:szCs w:val="30"/>
-              </w:rPr>
-            </w:pPr>
-            <w:r>
-              <w:rPr>
-                <w:rFonts w:ascii="Bookman Old Style" w:hAnsi="Bookman Old Style"/>
-                <w:sz w:val="30"/>
-                <w:szCs w:val="30"/>
-              </w:rPr>
-              <w:t>10</w:t>
-            </w:r>
-          </w:p>
-        </w:tc>
-        <w:tc>
-          <w:tcPr>
-            <w:tcW w:w="2265" w:type="dxa"/>
-          </w:tcPr>
-          <w:p>
-            <w:pPr>
-              <w:jc w:val="center"/>
-              <w:rPr>
-                <w:rFonts w:ascii="Bookman Old Style" w:hAnsi="Bookman Old Style"/>
-                <w:sz w:val="30"/>
-                <w:szCs w:val="30"/>
-              </w:rPr>
-            </w:pPr>
-            <w:r>
-              <w:rPr>
-                <w:rFonts w:ascii="Bookman Old Style" w:hAnsi="Bookman Old Style"/>
-                <w:sz w:val="30"/>
-                <w:szCs w:val="30"/>
-              </w:rPr>
-              <w:t>3</w:t>
-            </w:r>
-          </w:p>
-        </w:tc>
-        <w:tc>
-          <w:tcPr>
-            <w:tcW w:w="1781" w:type="dxa"/>
-          </w:tcPr>
-          <w:p>
-            <w:pPr>
-              <w:jc w:val="center"/>
-              <w:rPr>
-                <w:rFonts w:ascii="Bookman Old Style" w:hAnsi="Bookman Old Style"/>
-                <w:sz w:val="30"/>
-                <w:szCs w:val="30"/>
-              </w:rPr>
-            </w:pPr>
-            <w:r>
-              <w:rPr>
-                <w:rFonts w:ascii="Bookman Old Style" w:hAnsi="Bookman Old Style"/>
-                <w:sz w:val="30"/>
-                <w:szCs w:val="30"/>
-              </w:rPr>
-              <w:t>10.1429</w:t>
-            </w:r>
-          </w:p>
-        </w:tc>
-        <w:tc>
-          <w:tcPr>
-            <w:tcW w:w="1797" w:type="dxa"/>
-          </w:tcPr>
-          <w:p>
-            <w:pPr>
-              <w:jc w:val="center"/>
-              <w:rPr>
-                <w:rFonts w:ascii="Bookman Old Style" w:hAnsi="Bookman Old Style"/>
-                <w:sz w:val="30"/>
-                <w:szCs w:val="30"/>
-              </w:rPr>
-            </w:pPr>
-            <w:r>
-              <w:rPr>
-                <w:rFonts w:ascii="Bookman Old Style" w:hAnsi="Bookman Old Style"/>
-                <w:sz w:val="30"/>
-                <w:szCs w:val="30"/>
-              </w:rPr>
-              <w:t>0.000154</w:t>
-            </w:r>
-          </w:p>
-        </w:tc>
-      </w:tr>
-      <w:tr>
-        <w:tc>
-          <w:tcPr>
-            <w:tcW w:w="2153" w:type="dxa"/>
-          </w:tcPr>
-          <w:p>
-            <w:pPr>
-              <w:jc w:val="center"/>
-              <w:rPr>
-                <w:rFonts w:ascii="Bookman Old Style" w:hAnsi="Bookman Old Style"/>
-                <w:b/>
-                <w:bCs/>
-                <w:sz w:val="30"/>
-                <w:szCs w:val="30"/>
-              </w:rPr>
-            </w:pPr>
-            <w:r>
-              <w:rPr>
-                <w:rFonts w:ascii="Bookman Old Style" w:hAnsi="Bookman Old Style"/>
-                <w:b/>
-                <w:bCs/>
-                <w:sz w:val="30"/>
-                <w:szCs w:val="30"/>
-              </w:rPr>
-              <w:t>ID1</w:t>
-            </w:r>
-          </w:p>
-        </w:tc>
-        <w:tc>
-          <w:tcPr>
-            <w:tcW w:w="1740" w:type="dxa"/>
-          </w:tcPr>
-          <w:p>
-            <w:pPr>
-              <w:jc w:val="center"/>
-              <w:rPr>
-                <w:rFonts w:ascii="Bookman Old Style" w:hAnsi="Bookman Old Style"/>
-                <w:sz w:val="30"/>
-                <w:szCs w:val="30"/>
-              </w:rPr>
-            </w:pPr>
-            <w:r>
-              <w:rPr>
-                <w:rFonts w:ascii="Bookman Old Style" w:hAnsi="Bookman Old Style"/>
-                <w:sz w:val="30"/>
-                <w:szCs w:val="30"/>
-              </w:rPr>
-              <w:t>10</w:t>
-            </w:r>
-          </w:p>
-        </w:tc>
-        <w:tc>
-          <w:tcPr>
-            <w:tcW w:w="2265" w:type="dxa"/>
-          </w:tcPr>
-          <w:p>
-            <w:pPr>
-              <w:jc w:val="center"/>
-              <w:rPr>
-                <w:rFonts w:ascii="Bookman Old Style" w:hAnsi="Bookman Old Style"/>
-                <w:sz w:val="30"/>
-                <w:szCs w:val="30"/>
-              </w:rPr>
-            </w:pPr>
-            <w:r>
-              <w:rPr>
-                <w:rFonts w:ascii="Bookman Old Style" w:hAnsi="Bookman Old Style"/>
-                <w:sz w:val="30"/>
-                <w:szCs w:val="30"/>
-              </w:rPr>
-              <w:t>4</w:t>
-            </w:r>
-          </w:p>
-        </w:tc>
-        <w:tc>
-          <w:tcPr>
-            <w:tcW w:w="1781" w:type="dxa"/>
-          </w:tcPr>
-          <w:p>
-            <w:pPr>
-              <w:jc w:val="center"/>
-              <w:rPr>
-                <w:rFonts w:ascii="Bookman Old Style" w:hAnsi="Bookman Old Style"/>
-                <w:sz w:val="30"/>
-                <w:szCs w:val="30"/>
-              </w:rPr>
-            </w:pPr>
-            <w:r>
-              <w:rPr>
-                <w:rFonts w:ascii="Bookman Old Style" w:hAnsi="Bookman Old Style"/>
-                <w:sz w:val="30"/>
-                <w:szCs w:val="30"/>
-              </w:rPr>
-              <w:t>10.1429</w:t>
-            </w:r>
-          </w:p>
-        </w:tc>
-        <w:tc>
-          <w:tcPr>
-            <w:tcW w:w="1797" w:type="dxa"/>
-          </w:tcPr>
-          <w:p>
-            <w:pPr>
-              <w:jc w:val="center"/>
-              <w:rPr>
-                <w:rFonts w:ascii="Bookman Old Style" w:hAnsi="Bookman Old Style"/>
-                <w:sz w:val="30"/>
-                <w:szCs w:val="30"/>
-              </w:rPr>
-            </w:pPr>
-            <w:r>
-              <w:rPr>
-                <w:rFonts w:ascii="Bookman Old Style" w:hAnsi="Bookman Old Style"/>
-                <w:sz w:val="30"/>
-                <w:szCs w:val="30"/>
-              </w:rPr>
-              <w:t>0.000154</w:t>
-            </w:r>
-          </w:p>
-        </w:tc>
-      </w:tr>
-      <w:tr>
-        <w:tc>
-          <w:tcPr>
-            <w:tcW w:w="2153" w:type="dxa"/>
-          </w:tcPr>
-          <w:p>
-            <w:pPr>
-              <w:jc w:val="center"/>
-              <w:rPr>
-                <w:rFonts w:ascii="Bookman Old Style" w:hAnsi="Bookman Old Style"/>
-                <w:b/>
-                <w:bCs/>
-                <w:sz w:val="30"/>
-                <w:szCs w:val="30"/>
-              </w:rPr>
-            </w:pPr>
-            <w:r>
-              <w:rPr>
-                <w:rFonts w:ascii="Bookman Old Style" w:hAnsi="Bookman Old Style"/>
-                <w:b/>
-                <w:bCs/>
-                <w:sz w:val="30"/>
-                <w:szCs w:val="30"/>
-              </w:rPr>
-              <w:t>ID1</w:t>
-            </w:r>
-          </w:p>
-        </w:tc>
-        <w:tc>
-          <w:tcPr>
-            <w:tcW w:w="1740" w:type="dxa"/>
-          </w:tcPr>
-          <w:p>
-            <w:pPr>
-              <w:jc w:val="center"/>
-              <w:rPr>
-                <w:rFonts w:ascii="Bookman Old Style" w:hAnsi="Bookman Old Style"/>
-                <w:sz w:val="30"/>
-                <w:szCs w:val="30"/>
-              </w:rPr>
-            </w:pPr>
-            <w:r>
-              <w:rPr>
-                <w:rFonts w:ascii="Bookman Old Style" w:hAnsi="Bookman Old Style"/>
-                <w:sz w:val="30"/>
-                <w:szCs w:val="30"/>
-              </w:rPr>
-              <w:t>10</w:t>
-            </w:r>
-          </w:p>
-        </w:tc>
-        <w:tc>
-          <w:tcPr>
-            <w:tcW w:w="2265" w:type="dxa"/>
-          </w:tcPr>
-          <w:p>
-            <w:pPr>
-              <w:jc w:val="center"/>
-              <w:rPr>
-                <w:rFonts w:ascii="Bookman Old Style" w:hAnsi="Bookman Old Style"/>
-                <w:sz w:val="30"/>
-                <w:szCs w:val="30"/>
-              </w:rPr>
-            </w:pPr>
-            <w:r>
-              <w:rPr>
-                <w:rFonts w:ascii="Bookman Old Style" w:hAnsi="Bookman Old Style"/>
-                <w:sz w:val="30"/>
-                <w:szCs w:val="30"/>
-              </w:rPr>
-              <w:t>5</w:t>
-            </w:r>
-          </w:p>
-        </w:tc>
-        <w:tc>
-          <w:tcPr>
-            <w:tcW w:w="1781" w:type="dxa"/>
-          </w:tcPr>
-          <w:p>
-            <w:pPr>
-              <w:jc w:val="center"/>
-              <w:rPr>
-                <w:rFonts w:ascii="Bookman Old Style" w:hAnsi="Bookman Old Style"/>
-                <w:sz w:val="30"/>
-                <w:szCs w:val="30"/>
-              </w:rPr>
-            </w:pPr>
-            <w:r>
-              <w:rPr>
-                <w:rFonts w:ascii="Bookman Old Style" w:hAnsi="Bookman Old Style"/>
-                <w:sz w:val="30"/>
-                <w:szCs w:val="30"/>
-              </w:rPr>
-              <w:t>10.1429</w:t>
-            </w:r>
-          </w:p>
-        </w:tc>
-        <w:tc>
-          <w:tcPr>
-            <w:tcW w:w="1797" w:type="dxa"/>
-          </w:tcPr>
-          <w:p>
-            <w:pPr>
-              <w:jc w:val="center"/>
-              <w:rPr>
-                <w:rFonts w:ascii="Bookman Old Style" w:hAnsi="Bookman Old Style"/>
-                <w:sz w:val="30"/>
-                <w:szCs w:val="30"/>
-              </w:rPr>
-            </w:pPr>
-            <w:r>
-              <w:rPr>
-                <w:rFonts w:ascii="Bookman Old Style" w:hAnsi="Bookman Old Style"/>
-                <w:sz w:val="30"/>
-                <w:szCs w:val="30"/>
-              </w:rPr>
-              <w:t>0.000154</w:t>
-            </w:r>
-          </w:p>
-        </w:tc>
-      </w:tr>
-      <w:tr>
-        <w:tc>
-          <w:tcPr>
-            <w:tcW w:w="2153" w:type="dxa"/>
-          </w:tcPr>
-          <w:p>
-            <w:pPr>
-              <w:jc w:val="center"/>
-              <w:rPr>
-                <w:rFonts w:ascii="Bookman Old Style" w:hAnsi="Bookman Old Style"/>
-                <w:b/>
-                <w:bCs/>
-                <w:sz w:val="30"/>
-                <w:szCs w:val="30"/>
-              </w:rPr>
-            </w:pPr>
-            <w:r>
-              <w:rPr>
-                <w:rFonts w:ascii="Bookman Old Style" w:hAnsi="Bookman Old Style"/>
-                <w:b/>
-                <w:bCs/>
-                <w:sz w:val="30"/>
-                <w:szCs w:val="30"/>
-              </w:rPr>
-              <w:t>ID2</w:t>
-            </w:r>
-          </w:p>
-        </w:tc>
-        <w:tc>
-          <w:tcPr>
-            <w:tcW w:w="1740" w:type="dxa"/>
-          </w:tcPr>
-          <w:p>
-            <w:pPr>
-              <w:jc w:val="center"/>
-              <w:rPr>
-                <w:rFonts w:ascii="Bookman Old Style" w:hAnsi="Bookman Old Style"/>
-                <w:sz w:val="30"/>
-                <w:szCs w:val="30"/>
-              </w:rPr>
-            </w:pPr>
-            <w:r>
-              <w:rPr>
-                <w:rFonts w:ascii="Bookman Old Style" w:hAnsi="Bookman Old Style"/>
-                <w:sz w:val="30"/>
-                <w:szCs w:val="30"/>
-              </w:rPr>
-              <w:t>15</w:t>
-            </w:r>
-          </w:p>
-        </w:tc>
-        <w:tc>
-          <w:tcPr>
-            <w:tcW w:w="2265" w:type="dxa"/>
-          </w:tcPr>
-          <w:p>
-            <w:pPr>
-              <w:jc w:val="center"/>
-              <w:rPr>
-                <w:rFonts w:ascii="Bookman Old Style" w:hAnsi="Bookman Old Style"/>
-                <w:sz w:val="30"/>
-                <w:szCs w:val="30"/>
-              </w:rPr>
-            </w:pPr>
-            <w:r>
-              <w:rPr>
-                <w:rFonts w:ascii="Bookman Old Style" w:hAnsi="Bookman Old Style"/>
-                <w:sz w:val="30"/>
-                <w:szCs w:val="30"/>
-              </w:rPr>
-              <w:t>1</w:t>
-            </w:r>
-          </w:p>
-        </w:tc>
-        <w:tc>
-          <w:tcPr>
-            <w:tcW w:w="1781" w:type="dxa"/>
-          </w:tcPr>
-          <w:p>
-            <w:pPr>
-              <w:jc w:val="center"/>
-              <w:rPr>
-                <w:rFonts w:ascii="Bookman Old Style" w:hAnsi="Bookman Old Style"/>
-                <w:sz w:val="30"/>
-                <w:szCs w:val="30"/>
-              </w:rPr>
-            </w:pPr>
-            <w:r>
-              <w:rPr>
-                <w:rFonts w:ascii="Bookman Old Style" w:hAnsi="Bookman Old Style"/>
-                <w:sz w:val="30"/>
-                <w:szCs w:val="30"/>
-              </w:rPr>
-              <w:t>9.5</w:t>
-            </w:r>
-          </w:p>
-        </w:tc>
-        <w:tc>
-          <w:tcPr>
-            <w:tcW w:w="1797" w:type="dxa"/>
-          </w:tcPr>
-          <w:p>
-            <w:pPr>
-              <w:jc w:val="center"/>
-              <w:rPr>
-                <w:rFonts w:ascii="Bookman Old Style" w:hAnsi="Bookman Old Style"/>
-                <w:sz w:val="30"/>
-                <w:szCs w:val="30"/>
-              </w:rPr>
-            </w:pPr>
-            <w:r>
-              <w:rPr>
-                <w:rFonts w:ascii="Bookman Old Style" w:hAnsi="Bookman Old Style"/>
-                <w:sz w:val="30"/>
-                <w:szCs w:val="30"/>
-              </w:rPr>
-              <w:t>0.000217</w:t>
+                <w:sz w:val="24"/>
+                <w:szCs w:val="24"/>
+              </w:rPr>
+              <w:t>CPU</w:t>
             </w:r>
           </w:p>
         </w:tc>
       </w:tr>
       <w:tr>
         <w:trPr>
-          <w:trHeight w:val="70"/>
+          <w:trHeight w:val="253"/>
+          <w:jc w:val="center"/>
         </w:trPr>
         <w:tc>
           <w:tcPr>
-            <w:tcW w:w="2153" w:type="dxa"/>
-          </w:tcPr>
-          <w:p>
-            <w:pPr>
-              <w:jc w:val="center"/>
-              <w:rPr>
-                <w:rFonts w:ascii="Bookman Old Style" w:hAnsi="Bookman Old Style"/>
-                <w:b/>
-                <w:bCs/>
-                <w:sz w:val="30"/>
-                <w:szCs w:val="30"/>
-              </w:rPr>
-            </w:pPr>
-            <w:r>
-              <w:rPr>
-                <w:rFonts w:ascii="Bookman Old Style" w:hAnsi="Bookman Old Style"/>
-                <w:b/>
-                <w:bCs/>
-                <w:sz w:val="30"/>
-                <w:szCs w:val="30"/>
-              </w:rPr>
-              <w:t>ID2</w:t>
-            </w:r>
-          </w:p>
-        </w:tc>
-        <w:tc>
-          <w:tcPr>
-            <w:tcW w:w="1740" w:type="dxa"/>
-          </w:tcPr>
-          <w:p>
-            <w:pPr>
-              <w:jc w:val="center"/>
-              <w:rPr>
-                <w:rFonts w:ascii="Bookman Old Style" w:hAnsi="Bookman Old Style"/>
-                <w:sz w:val="30"/>
-                <w:szCs w:val="30"/>
-              </w:rPr>
-            </w:pPr>
-            <w:r>
-              <w:rPr>
-                <w:rFonts w:ascii="Bookman Old Style" w:hAnsi="Bookman Old Style"/>
-                <w:sz w:val="30"/>
-                <w:szCs w:val="30"/>
+            <w:tcW w:w="2253" w:type="dxa"/>
+            <w:tcBorders>
+              <w:top w:val="single" w:sz="12" w:space="0" w:color="auto"/>
+              <w:left w:val="single" w:sz="12" w:space="0" w:color="auto"/>
+              <w:bottom w:val="nil"/>
+              <w:right w:val="single" w:sz="12" w:space="0" w:color="auto"/>
+            </w:tcBorders>
+          </w:tcPr>
+          <w:p>
+            <w:pPr>
+              <w:jc w:val="center"/>
+              <w:rPr>
+                <w:rFonts w:ascii="Bookman Old Style" w:hAnsi="Bookman Old Style" w:cs="Cavolini"/>
+                <w:sz w:val="24"/>
+                <w:szCs w:val="24"/>
+              </w:rPr>
+            </w:pPr>
+            <w:r>
+              <w:rPr>
+                <w:rFonts w:ascii="Bookman Old Style" w:hAnsi="Bookman Old Style" w:cs="Cavolini"/>
+                <w:sz w:val="24"/>
+                <w:szCs w:val="24"/>
+              </w:rPr>
+              <w:t>max_div_15_2</w:t>
+            </w:r>
+          </w:p>
+        </w:tc>
+        <w:tc>
+          <w:tcPr>
+            <w:tcW w:w="567" w:type="dxa"/>
+            <w:tcBorders>
+              <w:top w:val="single" w:sz="12" w:space="0" w:color="auto"/>
+              <w:left w:val="single" w:sz="12" w:space="0" w:color="auto"/>
+              <w:bottom w:val="nil"/>
+              <w:right w:val="single" w:sz="12" w:space="0" w:color="auto"/>
+            </w:tcBorders>
+          </w:tcPr>
+          <w:p>
+            <w:pPr>
+              <w:jc w:val="center"/>
+              <w:rPr>
+                <w:rFonts w:ascii="Bookman Old Style" w:hAnsi="Bookman Old Style" w:cs="Cavolini"/>
+                <w:sz w:val="24"/>
+                <w:szCs w:val="24"/>
+              </w:rPr>
+            </w:pPr>
+            <w:r>
+              <w:rPr>
+                <w:rFonts w:ascii="Bookman Old Style" w:hAnsi="Bookman Old Style" w:cs="Cavolini"/>
+                <w:sz w:val="24"/>
+                <w:szCs w:val="24"/>
               </w:rPr>
               <w:t>15</w:t>
             </w:r>
@@ -20691,22 +20238,28 @@
         </w:tc>
         <w:tc>
           <w:tcPr>
-            <w:tcW w:w="2265" w:type="dxa"/>
-          </w:tcPr>
-          <w:p>
-            <w:pPr>
-              <w:jc w:val="center"/>
-              <w:rPr>
-                <w:rFonts w:ascii="Bookman Old Style" w:hAnsi="Bookman Old Style"/>
-                <w:sz w:val="30"/>
-                <w:szCs w:val="30"/>
-              </w:rPr>
-            </w:pPr>
-            <w:r>
-              <w:rPr>
-                <w:rFonts w:ascii="Bookman Old Style" w:hAnsi="Bookman Old Style"/>
-                <w:sz w:val="30"/>
-                <w:szCs w:val="30"/>
+            <w:tcW w:w="426" w:type="dxa"/>
+            <w:tcBorders>
+              <w:top w:val="single" w:sz="12" w:space="0" w:color="auto"/>
+              <w:left w:val="single" w:sz="12" w:space="0" w:color="auto"/>
+              <w:bottom w:val="nil"/>
+              <w:right w:val="single" w:sz="12" w:space="0" w:color="auto"/>
+            </w:tcBorders>
+          </w:tcPr>
+          <w:p>
+            <w:pPr>
+              <w:jc w:val="center"/>
+              <w:rPr>
+                <w:rFonts w:ascii="Bookman Old Style" w:hAnsi="Bookman Old Style" w:cs="Cavolini"/>
+                <w:sz w:val="24"/>
+                <w:szCs w:val="24"/>
+              </w:rPr>
+            </w:pPr>
+            <w:r>
+              <w:rPr>
+                <w:rFonts w:ascii="Bookman Old Style" w:hAnsi="Bookman Old Style" w:cs="Cavolini"/>
+                <w:sz w:val="24"/>
+                <w:szCs w:val="24"/>
               </w:rPr>
               <w:t>2</w:t>
             </w:r>
@@ -20714,100 +20267,216 @@
         </w:tc>
         <w:tc>
           <w:tcPr>
-            <w:tcW w:w="1781" w:type="dxa"/>
-          </w:tcPr>
-          <w:p>
-            <w:pPr>
-              <w:jc w:val="center"/>
-              <w:rPr>
-                <w:rFonts w:ascii="Bookman Old Style" w:hAnsi="Bookman Old Style"/>
-                <w:sz w:val="30"/>
-                <w:szCs w:val="30"/>
-              </w:rPr>
-            </w:pPr>
-            <w:r>
-              <w:rPr>
-                <w:rFonts w:ascii="Bookman Old Style" w:hAnsi="Bookman Old Style"/>
-                <w:sz w:val="30"/>
-                <w:szCs w:val="30"/>
-              </w:rPr>
-              <w:t>9.5</w:t>
-            </w:r>
-          </w:p>
-        </w:tc>
-        <w:tc>
-          <w:tcPr>
-            <w:tcW w:w="1797" w:type="dxa"/>
-          </w:tcPr>
-          <w:p>
-            <w:pPr>
-              <w:jc w:val="center"/>
-              <w:rPr>
-                <w:rFonts w:ascii="Bookman Old Style" w:hAnsi="Bookman Old Style"/>
-                <w:sz w:val="30"/>
-                <w:szCs w:val="30"/>
-              </w:rPr>
-            </w:pPr>
-            <w:r>
-              <w:rPr>
-                <w:rFonts w:ascii="Bookman Old Style" w:hAnsi="Bookman Old Style"/>
-                <w:sz w:val="30"/>
-                <w:szCs w:val="30"/>
-              </w:rPr>
-              <w:t>0.000218</w:t>
+            <w:tcW w:w="1559" w:type="dxa"/>
+            <w:tcBorders>
+              <w:top w:val="single" w:sz="12" w:space="0" w:color="auto"/>
+              <w:left w:val="single" w:sz="12" w:space="0" w:color="auto"/>
+              <w:bottom w:val="nil"/>
+              <w:right w:val="single" w:sz="12" w:space="0" w:color="auto"/>
+            </w:tcBorders>
+          </w:tcPr>
+          <w:p>
+            <w:pPr>
+              <w:jc w:val="center"/>
+              <w:rPr>
+                <w:rFonts w:ascii="Bookman Old Style" w:hAnsi="Bookman Old Style" w:cs="Cavolini"/>
+                <w:sz w:val="24"/>
+                <w:szCs w:val="24"/>
+              </w:rPr>
+            </w:pPr>
+            <w:r>
+              <w:rPr>
+                <w:rFonts w:ascii="Bookman Old Style" w:hAnsi="Bookman Old Style" w:cs="Cavolini"/>
+                <w:sz w:val="24"/>
+                <w:szCs w:val="24"/>
+              </w:rPr>
+              <w:t>1</w:t>
+            </w:r>
+          </w:p>
+        </w:tc>
+        <w:tc>
+          <w:tcPr>
+            <w:tcW w:w="567" w:type="dxa"/>
+            <w:tcBorders>
+              <w:top w:val="single" w:sz="12" w:space="0" w:color="auto"/>
+              <w:left w:val="single" w:sz="12" w:space="0" w:color="auto"/>
+              <w:bottom w:val="nil"/>
+              <w:right w:val="single" w:sz="12" w:space="0" w:color="auto"/>
+            </w:tcBorders>
+          </w:tcPr>
+          <w:p>
+            <w:pPr>
+              <w:jc w:val="center"/>
+              <w:rPr>
+                <w:rFonts w:ascii="Bookman Old Style" w:hAnsi="Bookman Old Style" w:cs="Cavolini"/>
+                <w:sz w:val="24"/>
+                <w:szCs w:val="24"/>
+              </w:rPr>
+            </w:pPr>
+            <w:r>
+              <w:rPr>
+                <w:rFonts w:ascii="Bookman Old Style" w:hAnsi="Bookman Old Style" w:cs="Cavolini"/>
+                <w:sz w:val="24"/>
+                <w:szCs w:val="24"/>
+              </w:rPr>
+              <w:t>2</w:t>
+            </w:r>
+          </w:p>
+        </w:tc>
+        <w:tc>
+          <w:tcPr>
+            <w:tcW w:w="1417" w:type="dxa"/>
+            <w:tcBorders>
+              <w:top w:val="single" w:sz="12" w:space="0" w:color="auto"/>
+              <w:left w:val="single" w:sz="12" w:space="0" w:color="auto"/>
+              <w:bottom w:val="nil"/>
+              <w:right w:val="single" w:sz="12" w:space="0" w:color="auto"/>
+            </w:tcBorders>
+          </w:tcPr>
+          <w:p>
+            <w:pPr>
+              <w:jc w:val="center"/>
+              <w:rPr>
+                <w:rFonts w:ascii="Bookman Old Style" w:hAnsi="Bookman Old Style" w:cs="Cavolini"/>
+                <w:sz w:val="24"/>
+                <w:szCs w:val="24"/>
+              </w:rPr>
+            </w:pPr>
+            <w:r>
+              <w:rPr>
+                <w:rFonts w:ascii="Bookman Old Style" w:hAnsi="Bookman Old Style" w:cs="Cavolini"/>
+                <w:sz w:val="24"/>
+                <w:szCs w:val="24"/>
+              </w:rPr>
+              <w:t>11.8592</w:t>
+            </w:r>
+          </w:p>
+        </w:tc>
+        <w:tc>
+          <w:tcPr>
+            <w:tcW w:w="2268" w:type="dxa"/>
+            <w:tcBorders>
+              <w:top w:val="single" w:sz="12" w:space="0" w:color="auto"/>
+              <w:left w:val="single" w:sz="12" w:space="0" w:color="auto"/>
+              <w:bottom w:val="nil"/>
+              <w:right w:val="single" w:sz="12" w:space="0" w:color="auto"/>
+            </w:tcBorders>
+          </w:tcPr>
+          <w:p>
+            <w:pPr>
+              <w:jc w:val="center"/>
+              <w:rPr>
+                <w:rFonts w:ascii="Bookman Old Style" w:hAnsi="Bookman Old Style" w:cs="Cavolini"/>
+                <w:sz w:val="24"/>
+                <w:szCs w:val="24"/>
+              </w:rPr>
+            </w:pPr>
+            <w:r>
+              <w:rPr>
+                <w:rFonts w:ascii="Bookman Old Style" w:hAnsi="Bookman Old Style" w:cs="Cavolini"/>
+                <w:sz w:val="24"/>
+                <w:szCs w:val="24"/>
+              </w:rPr>
+              <w:t>9, 7</w:t>
+            </w:r>
+          </w:p>
+        </w:tc>
+        <w:tc>
+          <w:tcPr>
+            <w:tcW w:w="1418" w:type="dxa"/>
+            <w:tcBorders>
+              <w:top w:val="single" w:sz="12" w:space="0" w:color="auto"/>
+              <w:left w:val="nil"/>
+              <w:bottom w:val="nil"/>
+              <w:right w:val="single" w:sz="12" w:space="0" w:color="auto"/>
+            </w:tcBorders>
+          </w:tcPr>
+          <w:p>
+            <w:pPr>
+              <w:jc w:val="center"/>
+              <w:rPr>
+                <w:rFonts w:ascii="Bookman Old Style" w:hAnsi="Bookman Old Style" w:cs="Cavolini"/>
+                <w:sz w:val="24"/>
+                <w:szCs w:val="24"/>
+              </w:rPr>
+            </w:pPr>
+            <w:r>
+              <w:rPr>
+                <w:rFonts w:ascii="Bookman Old Style" w:hAnsi="Bookman Old Style" w:cs="Cavolini"/>
+                <w:sz w:val="24"/>
+                <w:szCs w:val="24"/>
+              </w:rPr>
+              <w:t>0.000</w:t>
+            </w:r>
+            <w:r>
+              <w:rPr>
+                <w:rFonts w:ascii="Bookman Old Style" w:hAnsi="Bookman Old Style" w:cs="Cavolini"/>
+                <w:sz w:val="24"/>
+                <w:szCs w:val="24"/>
+              </w:rPr>
+              <w:t>049</w:t>
             </w:r>
           </w:p>
         </w:tc>
       </w:tr>
       <w:tr>
         <w:trPr>
-          <w:trHeight w:val="70"/>
+          <w:trHeight w:val="264"/>
+          <w:jc w:val="center"/>
         </w:trPr>
         <w:tc>
           <w:tcPr>
-            <w:tcW w:w="2153" w:type="dxa"/>
-          </w:tcPr>
-          <w:p>
-            <w:pPr>
-              <w:jc w:val="center"/>
-              <w:rPr>
-                <w:rFonts w:ascii="Bookman Old Style" w:hAnsi="Bookman Old Style"/>
-                <w:b/>
-                <w:bCs/>
-                <w:sz w:val="30"/>
-                <w:szCs w:val="30"/>
-              </w:rPr>
-            </w:pPr>
-            <w:r>
-              <w:rPr>
-                <w:rFonts w:ascii="Bookman Old Style" w:hAnsi="Bookman Old Style"/>
-                <w:b/>
-                <w:bCs/>
-                <w:sz w:val="30"/>
-                <w:szCs w:val="30"/>
-              </w:rPr>
-              <w:t>ID2</w:t>
-            </w:r>
-          </w:p>
-        </w:tc>
-        <w:tc>
-          <w:tcPr>
-            <w:tcW w:w="1740" w:type="dxa"/>
-          </w:tcPr>
-          <w:p>
-            <w:pPr>
-              <w:jc w:val="center"/>
-              <w:rPr>
-                <w:rFonts w:ascii="Bookman Old Style" w:hAnsi="Bookman Old Style"/>
-                <w:sz w:val="30"/>
-                <w:szCs w:val="30"/>
-              </w:rPr>
-            </w:pPr>
-            <w:r>
-              <w:rPr>
-                <w:rFonts w:ascii="Bookman Old Style" w:hAnsi="Bookman Old Style"/>
-                <w:sz w:val="30"/>
-                <w:szCs w:val="30"/>
+            <w:tcW w:w="2253" w:type="dxa"/>
+            <w:tcBorders>
+              <w:top w:val="nil"/>
+              <w:left w:val="single" w:sz="12" w:space="0" w:color="auto"/>
+              <w:bottom w:val="nil"/>
+              <w:right w:val="single" w:sz="12" w:space="0" w:color="auto"/>
+            </w:tcBorders>
+          </w:tcPr>
+          <w:p>
+            <w:pPr>
+              <w:jc w:val="center"/>
+              <w:rPr>
+                <w:rFonts w:ascii="Bookman Old Style" w:hAnsi="Bookman Old Style" w:cs="Cavolini"/>
+                <w:sz w:val="24"/>
+                <w:szCs w:val="24"/>
+              </w:rPr>
+            </w:pPr>
+            <w:r>
+              <w:rPr>
+                <w:rFonts w:ascii="Bookman Old Style" w:hAnsi="Bookman Old Style" w:cs="Cavolini"/>
+                <w:sz w:val="24"/>
+                <w:szCs w:val="24"/>
+              </w:rPr>
+              <w:t>max_div_15_2</w:t>
+            </w:r>
+          </w:p>
+        </w:tc>
+        <w:tc>
+          <w:tcPr>
+            <w:tcW w:w="567" w:type="dxa"/>
+            <w:tcBorders>
+              <w:top w:val="nil"/>
+              <w:left w:val="single" w:sz="12" w:space="0" w:color="auto"/>
+              <w:bottom w:val="nil"/>
+              <w:right w:val="single" w:sz="12" w:space="0" w:color="auto"/>
+            </w:tcBorders>
+          </w:tcPr>
+          <w:p>
+            <w:pPr>
+              <w:jc w:val="center"/>
+              <w:rPr>
+                <w:rFonts w:ascii="Bookman Old Style" w:hAnsi="Bookman Old Style" w:cs="Cavolini"/>
+                <w:sz w:val="24"/>
+                <w:szCs w:val="24"/>
+              </w:rPr>
+            </w:pPr>
+            <w:r>
+              <w:rPr>
+                <w:rFonts w:ascii="Bookman Old Style" w:hAnsi="Bookman Old Style" w:cs="Cavolini"/>
+                <w:sz w:val="24"/>
+                <w:szCs w:val="24"/>
               </w:rPr>
               <w:t>15</w:t>
             </w:r>
@@ -20815,22 +20484,86 @@
         </w:tc>
         <w:tc>
           <w:tcPr>
-            <w:tcW w:w="2265" w:type="dxa"/>
-          </w:tcPr>
-          <w:p>
-            <w:pPr>
-              <w:jc w:val="center"/>
-              <w:rPr>
-                <w:rFonts w:ascii="Bookman Old Style" w:hAnsi="Bookman Old Style"/>
-                <w:sz w:val="30"/>
-                <w:szCs w:val="30"/>
-              </w:rPr>
-            </w:pPr>
-            <w:r>
-              <w:rPr>
-                <w:rFonts w:ascii="Bookman Old Style" w:hAnsi="Bookman Old Style"/>
-                <w:sz w:val="30"/>
-                <w:szCs w:val="30"/>
+            <w:tcW w:w="426" w:type="dxa"/>
+            <w:tcBorders>
+              <w:top w:val="nil"/>
+              <w:left w:val="single" w:sz="12" w:space="0" w:color="auto"/>
+              <w:bottom w:val="nil"/>
+              <w:right w:val="single" w:sz="12" w:space="0" w:color="auto"/>
+            </w:tcBorders>
+          </w:tcPr>
+          <w:p>
+            <w:pPr>
+              <w:jc w:val="center"/>
+              <w:rPr>
+                <w:rFonts w:ascii="Bookman Old Style" w:hAnsi="Bookman Old Style" w:cs="Cavolini"/>
+                <w:sz w:val="24"/>
+                <w:szCs w:val="24"/>
+              </w:rPr>
+            </w:pPr>
+            <w:r>
+              <w:rPr>
+                <w:rFonts w:ascii="Bookman Old Style" w:hAnsi="Bookman Old Style" w:cs="Cavolini"/>
+                <w:sz w:val="24"/>
+                <w:szCs w:val="24"/>
+              </w:rPr>
+              <w:t>2</w:t>
+            </w:r>
+          </w:p>
+        </w:tc>
+        <w:tc>
+          <w:tcPr>
+            <w:tcW w:w="1559" w:type="dxa"/>
+            <w:tcBorders>
+              <w:top w:val="nil"/>
+              <w:left w:val="single" w:sz="12" w:space="0" w:color="auto"/>
+              <w:bottom w:val="nil"/>
+              <w:right w:val="single" w:sz="12" w:space="0" w:color="auto"/>
+            </w:tcBorders>
+          </w:tcPr>
+          <w:p>
+            <w:pPr>
+              <w:jc w:val="center"/>
+              <w:rPr>
+                <w:rFonts w:ascii="Bookman Old Style" w:hAnsi="Bookman Old Style" w:cs="Cavolini"/>
+                <w:sz w:val="24"/>
+                <w:szCs w:val="24"/>
+              </w:rPr>
+            </w:pPr>
+            <w:r>
+              <w:rPr>
+                <w:rFonts w:ascii="Bookman Old Style" w:hAnsi="Bookman Old Style" w:cs="Cavolini"/>
+                <w:sz w:val="24"/>
+                <w:szCs w:val="24"/>
+              </w:rPr>
+              <w:t>2</w:t>
+            </w:r>
+          </w:p>
+        </w:tc>
+        <w:tc>
+          <w:tcPr>
+            <w:tcW w:w="567" w:type="dxa"/>
+            <w:tcBorders>
+              <w:top w:val="nil"/>
+              <w:left w:val="single" w:sz="12" w:space="0" w:color="auto"/>
+              <w:bottom w:val="nil"/>
+              <w:right w:val="single" w:sz="12" w:space="0" w:color="auto"/>
+            </w:tcBorders>
+          </w:tcPr>
+          <w:p>
+            <w:pPr>
+              <w:jc w:val="center"/>
+              <w:rPr>
+                <w:rFonts w:ascii="Bookman Old Style" w:hAnsi="Bookman Old Style" w:cs="Cavolini"/>
+                <w:sz w:val="24"/>
+                <w:szCs w:val="24"/>
+              </w:rPr>
+            </w:pPr>
+            <w:r>
+              <w:rPr>
+                <w:rFonts w:ascii="Bookman Old Style" w:hAnsi="Bookman Old Style" w:cs="Cavolini"/>
+                <w:sz w:val="24"/>
+                <w:szCs w:val="24"/>
               </w:rPr>
               <w:t>3</w:t>
             </w:r>
@@ -20838,100 +20571,158 @@
         </w:tc>
         <w:tc>
           <w:tcPr>
-            <w:tcW w:w="1781" w:type="dxa"/>
-          </w:tcPr>
-          <w:p>
-            <w:pPr>
-              <w:jc w:val="center"/>
-              <w:rPr>
-                <w:rFonts w:ascii="Bookman Old Style" w:hAnsi="Bookman Old Style"/>
-                <w:sz w:val="30"/>
-                <w:szCs w:val="30"/>
-              </w:rPr>
-            </w:pPr>
-            <w:r>
-              <w:rPr>
-                <w:rFonts w:ascii="Bookman Old Style" w:hAnsi="Bookman Old Style"/>
-                <w:sz w:val="30"/>
-                <w:szCs w:val="30"/>
-              </w:rPr>
-              <w:t>9.5</w:t>
-            </w:r>
-          </w:p>
-        </w:tc>
-        <w:tc>
-          <w:tcPr>
-            <w:tcW w:w="1797" w:type="dxa"/>
-          </w:tcPr>
-          <w:p>
-            <w:pPr>
-              <w:jc w:val="center"/>
-              <w:rPr>
-                <w:rFonts w:ascii="Bookman Old Style" w:hAnsi="Bookman Old Style"/>
-                <w:sz w:val="30"/>
-                <w:szCs w:val="30"/>
-              </w:rPr>
-            </w:pPr>
-            <w:r>
-              <w:rPr>
-                <w:rFonts w:ascii="Bookman Old Style" w:hAnsi="Bookman Old Style"/>
-                <w:sz w:val="30"/>
-                <w:szCs w:val="30"/>
-              </w:rPr>
-              <w:t>0.000219</w:t>
+            <w:tcW w:w="1417" w:type="dxa"/>
+            <w:tcBorders>
+              <w:top w:val="nil"/>
+              <w:left w:val="single" w:sz="12" w:space="0" w:color="auto"/>
+              <w:bottom w:val="nil"/>
+              <w:right w:val="single" w:sz="12" w:space="0" w:color="auto"/>
+            </w:tcBorders>
+          </w:tcPr>
+          <w:p>
+            <w:pPr>
+              <w:jc w:val="center"/>
+              <w:rPr>
+                <w:rFonts w:ascii="Bookman Old Style" w:hAnsi="Bookman Old Style" w:cs="Cavolini"/>
+                <w:sz w:val="24"/>
+                <w:szCs w:val="24"/>
+              </w:rPr>
+            </w:pPr>
+            <w:r>
+              <w:rPr>
+                <w:rFonts w:ascii="Bookman Old Style" w:hAnsi="Bookman Old Style" w:cs="Cavolini"/>
+                <w:sz w:val="24"/>
+                <w:szCs w:val="24"/>
+              </w:rPr>
+              <w:t>25.7262</w:t>
+            </w:r>
+          </w:p>
+        </w:tc>
+        <w:tc>
+          <w:tcPr>
+            <w:tcW w:w="2268" w:type="dxa"/>
+            <w:tcBorders>
+              <w:top w:val="nil"/>
+              <w:left w:val="single" w:sz="12" w:space="0" w:color="auto"/>
+              <w:bottom w:val="nil"/>
+              <w:right w:val="single" w:sz="12" w:space="0" w:color="auto"/>
+            </w:tcBorders>
+          </w:tcPr>
+          <w:p>
+            <w:pPr>
+              <w:jc w:val="center"/>
+              <w:rPr>
+                <w:rFonts w:ascii="Bookman Old Style" w:hAnsi="Bookman Old Style" w:cs="Cavolini"/>
+                <w:sz w:val="24"/>
+                <w:szCs w:val="24"/>
+              </w:rPr>
+            </w:pPr>
+            <w:r>
+              <w:rPr>
+                <w:rFonts w:ascii="Bookman Old Style" w:hAnsi="Bookman Old Style" w:cs="Cavolini"/>
+                <w:sz w:val="24"/>
+                <w:szCs w:val="24"/>
+              </w:rPr>
+              <w:t>9, 7, 4</w:t>
+            </w:r>
+          </w:p>
+        </w:tc>
+        <w:tc>
+          <w:tcPr>
+            <w:tcW w:w="1418" w:type="dxa"/>
+            <w:tcBorders>
+              <w:top w:val="nil"/>
+              <w:left w:val="nil"/>
+              <w:bottom w:val="nil"/>
+              <w:right w:val="single" w:sz="12" w:space="0" w:color="auto"/>
+            </w:tcBorders>
+          </w:tcPr>
+          <w:p>
+            <w:pPr>
+              <w:jc w:val="center"/>
+              <w:rPr>
+                <w:rFonts w:ascii="Bookman Old Style" w:hAnsi="Bookman Old Style" w:cs="Cavolini"/>
+                <w:sz w:val="24"/>
+                <w:szCs w:val="24"/>
+              </w:rPr>
+            </w:pPr>
+            <w:r>
+              <w:rPr>
+                <w:rFonts w:ascii="Bookman Old Style" w:hAnsi="Bookman Old Style" w:cs="Cavolini"/>
+                <w:sz w:val="24"/>
+                <w:szCs w:val="24"/>
+              </w:rPr>
+              <w:t>0.000</w:t>
+            </w:r>
+            <w:r>
+              <w:rPr>
+                <w:rFonts w:ascii="Bookman Old Style" w:hAnsi="Bookman Old Style" w:cs="Cavolini"/>
+                <w:sz w:val="24"/>
+                <w:szCs w:val="24"/>
+              </w:rPr>
+              <w:t>045</w:t>
             </w:r>
           </w:p>
         </w:tc>
       </w:tr>
       <w:tr>
         <w:trPr>
-          <w:trHeight w:val="70"/>
+          <w:trHeight w:val="253"/>
+          <w:jc w:val="center"/>
         </w:trPr>
         <w:tc>
           <w:tcPr>
-            <w:tcW w:w="2153" w:type="dxa"/>
-          </w:tcPr>
-          <w:p>
-            <w:pPr>
-              <w:jc w:val="center"/>
-              <w:rPr>
-                <w:rFonts w:ascii="Bookman Old Style" w:hAnsi="Bookman Old Style"/>
-                <w:b/>
-                <w:bCs/>
-                <w:sz w:val="30"/>
-                <w:szCs w:val="30"/>
-              </w:rPr>
-            </w:pPr>
-            <w:r>
-              <w:rPr>
-                <w:rFonts w:ascii="Bookman Old Style" w:hAnsi="Bookman Old Style"/>
-                <w:b/>
-                <w:bCs/>
-                <w:sz w:val="30"/>
-                <w:szCs w:val="30"/>
-              </w:rPr>
-              <w:t>ID2</w:t>
-            </w:r>
-          </w:p>
-        </w:tc>
-        <w:tc>
-          <w:tcPr>
-            <w:tcW w:w="1740" w:type="dxa"/>
-          </w:tcPr>
-          <w:p>
-            <w:pPr>
-              <w:jc w:val="center"/>
-              <w:rPr>
-                <w:rFonts w:ascii="Bookman Old Style" w:hAnsi="Bookman Old Style"/>
-                <w:sz w:val="30"/>
-                <w:szCs w:val="30"/>
-              </w:rPr>
-            </w:pPr>
-            <w:r>
-              <w:rPr>
-                <w:rFonts w:ascii="Bookman Old Style" w:hAnsi="Bookman Old Style"/>
-                <w:sz w:val="30"/>
-                <w:szCs w:val="30"/>
+            <w:tcW w:w="2253" w:type="dxa"/>
+            <w:tcBorders>
+              <w:top w:val="nil"/>
+              <w:left w:val="single" w:sz="12" w:space="0" w:color="auto"/>
+              <w:bottom w:val="nil"/>
+              <w:right w:val="single" w:sz="12" w:space="0" w:color="auto"/>
+            </w:tcBorders>
+          </w:tcPr>
+          <w:p>
+            <w:pPr>
+              <w:jc w:val="center"/>
+              <w:rPr>
+                <w:rFonts w:ascii="Bookman Old Style" w:hAnsi="Bookman Old Style" w:cs="Cavolini"/>
+                <w:sz w:val="24"/>
+                <w:szCs w:val="24"/>
+              </w:rPr>
+            </w:pPr>
+            <w:r>
+              <w:rPr>
+                <w:rFonts w:ascii="Bookman Old Style" w:hAnsi="Bookman Old Style" w:cs="Cavolini"/>
+                <w:sz w:val="24"/>
+                <w:szCs w:val="24"/>
+              </w:rPr>
+              <w:t>max_div_15_2</w:t>
+            </w:r>
+          </w:p>
+        </w:tc>
+        <w:tc>
+          <w:tcPr>
+            <w:tcW w:w="567" w:type="dxa"/>
+            <w:tcBorders>
+              <w:top w:val="nil"/>
+              <w:left w:val="single" w:sz="12" w:space="0" w:color="auto"/>
+              <w:bottom w:val="nil"/>
+              <w:right w:val="single" w:sz="12" w:space="0" w:color="auto"/>
+            </w:tcBorders>
+          </w:tcPr>
+          <w:p>
+            <w:pPr>
+              <w:jc w:val="center"/>
+              <w:rPr>
+                <w:rFonts w:ascii="Bookman Old Style" w:hAnsi="Bookman Old Style" w:cs="Cavolini"/>
+                <w:sz w:val="24"/>
+                <w:szCs w:val="24"/>
+              </w:rPr>
+            </w:pPr>
+            <w:r>
+              <w:rPr>
+                <w:rFonts w:ascii="Bookman Old Style" w:hAnsi="Bookman Old Style" w:cs="Cavolini"/>
+                <w:sz w:val="24"/>
+                <w:szCs w:val="24"/>
               </w:rPr>
               <w:t>15</w:t>
             </w:r>
@@ -20939,22 +20730,86 @@
         </w:tc>
         <w:tc>
           <w:tcPr>
-            <w:tcW w:w="2265" w:type="dxa"/>
-          </w:tcPr>
-          <w:p>
-            <w:pPr>
-              <w:jc w:val="center"/>
-              <w:rPr>
-                <w:rFonts w:ascii="Bookman Old Style" w:hAnsi="Bookman Old Style"/>
-                <w:sz w:val="30"/>
-                <w:szCs w:val="30"/>
-              </w:rPr>
-            </w:pPr>
-            <w:r>
-              <w:rPr>
-                <w:rFonts w:ascii="Bookman Old Style" w:hAnsi="Bookman Old Style"/>
-                <w:sz w:val="30"/>
-                <w:szCs w:val="30"/>
+            <w:tcW w:w="426" w:type="dxa"/>
+            <w:tcBorders>
+              <w:top w:val="nil"/>
+              <w:left w:val="single" w:sz="12" w:space="0" w:color="auto"/>
+              <w:bottom w:val="nil"/>
+              <w:right w:val="single" w:sz="12" w:space="0" w:color="auto"/>
+            </w:tcBorders>
+          </w:tcPr>
+          <w:p>
+            <w:pPr>
+              <w:jc w:val="center"/>
+              <w:rPr>
+                <w:rFonts w:ascii="Bookman Old Style" w:hAnsi="Bookman Old Style" w:cs="Cavolini"/>
+                <w:sz w:val="24"/>
+                <w:szCs w:val="24"/>
+              </w:rPr>
+            </w:pPr>
+            <w:r>
+              <w:rPr>
+                <w:rFonts w:ascii="Bookman Old Style" w:hAnsi="Bookman Old Style" w:cs="Cavolini"/>
+                <w:sz w:val="24"/>
+                <w:szCs w:val="24"/>
+              </w:rPr>
+              <w:t>2</w:t>
+            </w:r>
+          </w:p>
+        </w:tc>
+        <w:tc>
+          <w:tcPr>
+            <w:tcW w:w="1559" w:type="dxa"/>
+            <w:tcBorders>
+              <w:top w:val="nil"/>
+              <w:left w:val="single" w:sz="12" w:space="0" w:color="auto"/>
+              <w:bottom w:val="nil"/>
+              <w:right w:val="single" w:sz="12" w:space="0" w:color="auto"/>
+            </w:tcBorders>
+          </w:tcPr>
+          <w:p>
+            <w:pPr>
+              <w:jc w:val="center"/>
+              <w:rPr>
+                <w:rFonts w:ascii="Bookman Old Style" w:hAnsi="Bookman Old Style" w:cs="Cavolini"/>
+                <w:sz w:val="24"/>
+                <w:szCs w:val="24"/>
+              </w:rPr>
+            </w:pPr>
+            <w:r>
+              <w:rPr>
+                <w:rFonts w:ascii="Bookman Old Style" w:hAnsi="Bookman Old Style" w:cs="Cavolini"/>
+                <w:sz w:val="24"/>
+                <w:szCs w:val="24"/>
+              </w:rPr>
+              <w:t>3</w:t>
+            </w:r>
+          </w:p>
+        </w:tc>
+        <w:tc>
+          <w:tcPr>
+            <w:tcW w:w="567" w:type="dxa"/>
+            <w:tcBorders>
+              <w:top w:val="nil"/>
+              <w:left w:val="single" w:sz="12" w:space="0" w:color="auto"/>
+              <w:bottom w:val="nil"/>
+              <w:right w:val="single" w:sz="12" w:space="0" w:color="auto"/>
+            </w:tcBorders>
+          </w:tcPr>
+          <w:p>
+            <w:pPr>
+              <w:jc w:val="center"/>
+              <w:rPr>
+                <w:rFonts w:ascii="Bookman Old Style" w:hAnsi="Bookman Old Style" w:cs="Cavolini"/>
+                <w:sz w:val="24"/>
+                <w:szCs w:val="24"/>
+              </w:rPr>
+            </w:pPr>
+            <w:r>
+              <w:rPr>
+                <w:rFonts w:ascii="Bookman Old Style" w:hAnsi="Bookman Old Style" w:cs="Cavolini"/>
+                <w:sz w:val="24"/>
+                <w:szCs w:val="24"/>
               </w:rPr>
               <w:t>4</w:t>
             </w:r>
@@ -20962,100 +20817,158 @@
         </w:tc>
         <w:tc>
           <w:tcPr>
-            <w:tcW w:w="1781" w:type="dxa"/>
-          </w:tcPr>
-          <w:p>
-            <w:pPr>
-              <w:jc w:val="center"/>
-              <w:rPr>
-                <w:rFonts w:ascii="Bookman Old Style" w:hAnsi="Bookman Old Style"/>
-                <w:sz w:val="30"/>
-                <w:szCs w:val="30"/>
-              </w:rPr>
-            </w:pPr>
-            <w:r>
-              <w:rPr>
-                <w:rFonts w:ascii="Bookman Old Style" w:hAnsi="Bookman Old Style"/>
-                <w:sz w:val="30"/>
-                <w:szCs w:val="30"/>
-              </w:rPr>
-              <w:t>9.5</w:t>
-            </w:r>
-          </w:p>
-        </w:tc>
-        <w:tc>
-          <w:tcPr>
-            <w:tcW w:w="1797" w:type="dxa"/>
-          </w:tcPr>
-          <w:p>
-            <w:pPr>
-              <w:jc w:val="center"/>
-              <w:rPr>
-                <w:rFonts w:ascii="Bookman Old Style" w:hAnsi="Bookman Old Style"/>
-                <w:sz w:val="30"/>
-                <w:szCs w:val="30"/>
-              </w:rPr>
-            </w:pPr>
-            <w:r>
-              <w:rPr>
-                <w:rFonts w:ascii="Bookman Old Style" w:hAnsi="Bookman Old Style"/>
-                <w:sz w:val="30"/>
-                <w:szCs w:val="30"/>
-              </w:rPr>
-              <w:t>0.000218</w:t>
+            <w:tcW w:w="1417" w:type="dxa"/>
+            <w:tcBorders>
+              <w:top w:val="nil"/>
+              <w:left w:val="single" w:sz="12" w:space="0" w:color="auto"/>
+              <w:bottom w:val="nil"/>
+              <w:right w:val="single" w:sz="12" w:space="0" w:color="auto"/>
+            </w:tcBorders>
+          </w:tcPr>
+          <w:p>
+            <w:pPr>
+              <w:jc w:val="center"/>
+              <w:rPr>
+                <w:rFonts w:ascii="Bookman Old Style" w:hAnsi="Bookman Old Style" w:cs="Cavolini"/>
+                <w:sz w:val="24"/>
+                <w:szCs w:val="24"/>
+              </w:rPr>
+            </w:pPr>
+            <w:r>
+              <w:rPr>
+                <w:rFonts w:ascii="Bookman Old Style" w:hAnsi="Bookman Old Style" w:cs="Cavolini"/>
+                <w:sz w:val="24"/>
+                <w:szCs w:val="24"/>
+              </w:rPr>
+              <w:t>48.4139</w:t>
+            </w:r>
+          </w:p>
+        </w:tc>
+        <w:tc>
+          <w:tcPr>
+            <w:tcW w:w="2268" w:type="dxa"/>
+            <w:tcBorders>
+              <w:top w:val="nil"/>
+              <w:left w:val="single" w:sz="12" w:space="0" w:color="auto"/>
+              <w:bottom w:val="nil"/>
+              <w:right w:val="single" w:sz="12" w:space="0" w:color="auto"/>
+            </w:tcBorders>
+          </w:tcPr>
+          <w:p>
+            <w:pPr>
+              <w:jc w:val="center"/>
+              <w:rPr>
+                <w:rFonts w:ascii="Bookman Old Style" w:hAnsi="Bookman Old Style" w:cs="Cavolini"/>
+                <w:sz w:val="24"/>
+                <w:szCs w:val="24"/>
+              </w:rPr>
+            </w:pPr>
+            <w:r>
+              <w:rPr>
+                <w:rFonts w:ascii="Bookman Old Style" w:hAnsi="Bookman Old Style" w:cs="Cavolini"/>
+                <w:sz w:val="24"/>
+                <w:szCs w:val="24"/>
+              </w:rPr>
+              <w:t>9, 7, 4, 11</w:t>
+            </w:r>
+          </w:p>
+        </w:tc>
+        <w:tc>
+          <w:tcPr>
+            <w:tcW w:w="1418" w:type="dxa"/>
+            <w:tcBorders>
+              <w:top w:val="nil"/>
+              <w:left w:val="nil"/>
+              <w:bottom w:val="nil"/>
+              <w:right w:val="single" w:sz="12" w:space="0" w:color="auto"/>
+            </w:tcBorders>
+          </w:tcPr>
+          <w:p>
+            <w:pPr>
+              <w:jc w:val="center"/>
+              <w:rPr>
+                <w:rFonts w:ascii="Bookman Old Style" w:hAnsi="Bookman Old Style" w:cs="Cavolini"/>
+                <w:sz w:val="24"/>
+                <w:szCs w:val="24"/>
+              </w:rPr>
+            </w:pPr>
+            <w:r>
+              <w:rPr>
+                <w:rFonts w:ascii="Bookman Old Style" w:hAnsi="Bookman Old Style" w:cs="Cavolini"/>
+                <w:sz w:val="24"/>
+                <w:szCs w:val="24"/>
+              </w:rPr>
+              <w:t>0.000</w:t>
+            </w:r>
+            <w:r>
+              <w:rPr>
+                <w:rFonts w:ascii="Bookman Old Style" w:hAnsi="Bookman Old Style" w:cs="Cavolini"/>
+                <w:sz w:val="24"/>
+                <w:szCs w:val="24"/>
+              </w:rPr>
+              <w:t>054</w:t>
             </w:r>
           </w:p>
         </w:tc>
       </w:tr>
       <w:tr>
         <w:trPr>
-          <w:trHeight w:val="70"/>
+          <w:trHeight w:val="253"/>
+          <w:jc w:val="center"/>
         </w:trPr>
         <w:tc>
           <w:tcPr>
-            <w:tcW w:w="2153" w:type="dxa"/>
-          </w:tcPr>
-          <w:p>
-            <w:pPr>
-              <w:jc w:val="center"/>
-              <w:rPr>
-                <w:rFonts w:ascii="Bookman Old Style" w:hAnsi="Bookman Old Style"/>
-                <w:b/>
-                <w:bCs/>
-                <w:sz w:val="30"/>
-                <w:szCs w:val="30"/>
-              </w:rPr>
-            </w:pPr>
-            <w:r>
-              <w:rPr>
-                <w:rFonts w:ascii="Bookman Old Style" w:hAnsi="Bookman Old Style"/>
-                <w:b/>
-                <w:bCs/>
-                <w:sz w:val="30"/>
-                <w:szCs w:val="30"/>
-              </w:rPr>
-              <w:t>ID2</w:t>
-            </w:r>
-          </w:p>
-        </w:tc>
-        <w:tc>
-          <w:tcPr>
-            <w:tcW w:w="1740" w:type="dxa"/>
-          </w:tcPr>
-          <w:p>
-            <w:pPr>
-              <w:jc w:val="center"/>
-              <w:rPr>
-                <w:rFonts w:ascii="Bookman Old Style" w:hAnsi="Bookman Old Style"/>
-                <w:sz w:val="30"/>
-                <w:szCs w:val="30"/>
-              </w:rPr>
-            </w:pPr>
-            <w:r>
-              <w:rPr>
-                <w:rFonts w:ascii="Bookman Old Style" w:hAnsi="Bookman Old Style"/>
-                <w:sz w:val="30"/>
-                <w:szCs w:val="30"/>
+            <w:tcW w:w="2253" w:type="dxa"/>
+            <w:tcBorders>
+              <w:top w:val="nil"/>
+              <w:left w:val="single" w:sz="12" w:space="0" w:color="auto"/>
+              <w:bottom w:val="single" w:sz="12" w:space="0" w:color="auto"/>
+              <w:right w:val="single" w:sz="12" w:space="0" w:color="auto"/>
+            </w:tcBorders>
+          </w:tcPr>
+          <w:p>
+            <w:pPr>
+              <w:jc w:val="center"/>
+              <w:rPr>
+                <w:rFonts w:ascii="Bookman Old Style" w:hAnsi="Bookman Old Style" w:cs="Cavolini"/>
+                <w:sz w:val="24"/>
+                <w:szCs w:val="24"/>
+              </w:rPr>
+            </w:pPr>
+            <w:r>
+              <w:rPr>
+                <w:rFonts w:ascii="Bookman Old Style" w:hAnsi="Bookman Old Style" w:cs="Cavolini"/>
+                <w:sz w:val="24"/>
+                <w:szCs w:val="24"/>
+              </w:rPr>
+              <w:t>max_div_15_2</w:t>
+            </w:r>
+          </w:p>
+        </w:tc>
+        <w:tc>
+          <w:tcPr>
+            <w:tcW w:w="567" w:type="dxa"/>
+            <w:tcBorders>
+              <w:top w:val="nil"/>
+              <w:left w:val="single" w:sz="12" w:space="0" w:color="auto"/>
+              <w:bottom w:val="single" w:sz="12" w:space="0" w:color="auto"/>
+              <w:right w:val="single" w:sz="12" w:space="0" w:color="auto"/>
+            </w:tcBorders>
+          </w:tcPr>
+          <w:p>
+            <w:pPr>
+              <w:jc w:val="center"/>
+              <w:rPr>
+                <w:rFonts w:ascii="Bookman Old Style" w:hAnsi="Bookman Old Style" w:cs="Cavolini"/>
+                <w:sz w:val="24"/>
+                <w:szCs w:val="24"/>
+              </w:rPr>
+            </w:pPr>
+            <w:r>
+              <w:rPr>
+                <w:rFonts w:ascii="Bookman Old Style" w:hAnsi="Bookman Old Style" w:cs="Cavolini"/>
+                <w:sz w:val="24"/>
+                <w:szCs w:val="24"/>
               </w:rPr>
               <w:t>15</w:t>
             </w:r>
@@ -21063,22 +20976,86 @@
         </w:tc>
         <w:tc>
           <w:tcPr>
-            <w:tcW w:w="2265" w:type="dxa"/>
-          </w:tcPr>
-          <w:p>
-            <w:pPr>
-              <w:jc w:val="center"/>
-              <w:rPr>
-                <w:rFonts w:ascii="Bookman Old Style" w:hAnsi="Bookman Old Style"/>
-                <w:sz w:val="30"/>
-                <w:szCs w:val="30"/>
-              </w:rPr>
-            </w:pPr>
-            <w:r>
-              <w:rPr>
-                <w:rFonts w:ascii="Bookman Old Style" w:hAnsi="Bookman Old Style"/>
-                <w:sz w:val="30"/>
-                <w:szCs w:val="30"/>
+            <w:tcW w:w="426" w:type="dxa"/>
+            <w:tcBorders>
+              <w:top w:val="nil"/>
+              <w:left w:val="single" w:sz="12" w:space="0" w:color="auto"/>
+              <w:bottom w:val="single" w:sz="12" w:space="0" w:color="auto"/>
+              <w:right w:val="single" w:sz="12" w:space="0" w:color="auto"/>
+            </w:tcBorders>
+          </w:tcPr>
+          <w:p>
+            <w:pPr>
+              <w:jc w:val="center"/>
+              <w:rPr>
+                <w:rFonts w:ascii="Bookman Old Style" w:hAnsi="Bookman Old Style" w:cs="Cavolini"/>
+                <w:sz w:val="24"/>
+                <w:szCs w:val="24"/>
+              </w:rPr>
+            </w:pPr>
+            <w:r>
+              <w:rPr>
+                <w:rFonts w:ascii="Bookman Old Style" w:hAnsi="Bookman Old Style" w:cs="Cavolini"/>
+                <w:sz w:val="24"/>
+                <w:szCs w:val="24"/>
+              </w:rPr>
+              <w:t>2</w:t>
+            </w:r>
+          </w:p>
+        </w:tc>
+        <w:tc>
+          <w:tcPr>
+            <w:tcW w:w="1559" w:type="dxa"/>
+            <w:tcBorders>
+              <w:top w:val="nil"/>
+              <w:left w:val="single" w:sz="12" w:space="0" w:color="auto"/>
+              <w:bottom w:val="single" w:sz="12" w:space="0" w:color="auto"/>
+              <w:right w:val="single" w:sz="12" w:space="0" w:color="auto"/>
+            </w:tcBorders>
+          </w:tcPr>
+          <w:p>
+            <w:pPr>
+              <w:jc w:val="center"/>
+              <w:rPr>
+                <w:rFonts w:ascii="Bookman Old Style" w:hAnsi="Bookman Old Style" w:cs="Cavolini"/>
+                <w:sz w:val="24"/>
+                <w:szCs w:val="24"/>
+              </w:rPr>
+            </w:pPr>
+            <w:r>
+              <w:rPr>
+                <w:rFonts w:ascii="Bookman Old Style" w:hAnsi="Bookman Old Style" w:cs="Cavolini"/>
+                <w:sz w:val="24"/>
+                <w:szCs w:val="24"/>
+              </w:rPr>
+              <w:t>4</w:t>
+            </w:r>
+          </w:p>
+        </w:tc>
+        <w:tc>
+          <w:tcPr>
+            <w:tcW w:w="567" w:type="dxa"/>
+            <w:tcBorders>
+              <w:top w:val="nil"/>
+              <w:left w:val="single" w:sz="12" w:space="0" w:color="auto"/>
+              <w:bottom w:val="single" w:sz="12" w:space="0" w:color="auto"/>
+              <w:right w:val="single" w:sz="12" w:space="0" w:color="auto"/>
+            </w:tcBorders>
+          </w:tcPr>
+          <w:p>
+            <w:pPr>
+              <w:jc w:val="center"/>
+              <w:rPr>
+                <w:rFonts w:ascii="Bookman Old Style" w:hAnsi="Bookman Old Style" w:cs="Cavolini"/>
+                <w:sz w:val="24"/>
+                <w:szCs w:val="24"/>
+              </w:rPr>
+            </w:pPr>
+            <w:r>
+              <w:rPr>
+                <w:rFonts w:ascii="Bookman Old Style" w:hAnsi="Bookman Old Style" w:cs="Cavolini"/>
+                <w:sz w:val="24"/>
+                <w:szCs w:val="24"/>
               </w:rPr>
               <w:t>5</w:t>
             </w:r>
@@ -21086,221 +21063,158 @@
         </w:tc>
         <w:tc>
           <w:tcPr>
-            <w:tcW w:w="1781" w:type="dxa"/>
-          </w:tcPr>
-          <w:p>
-            <w:pPr>
-              <w:jc w:val="center"/>
-              <w:rPr>
-                <w:rFonts w:ascii="Bookman Old Style" w:hAnsi="Bookman Old Style"/>
-                <w:sz w:val="30"/>
-                <w:szCs w:val="30"/>
-              </w:rPr>
-            </w:pPr>
-            <w:r>
-              <w:rPr>
-                <w:rFonts w:ascii="Bookman Old Style" w:hAnsi="Bookman Old Style"/>
-                <w:sz w:val="30"/>
-                <w:szCs w:val="30"/>
-              </w:rPr>
-              <w:t>9.5</w:t>
-            </w:r>
-          </w:p>
-        </w:tc>
-        <w:tc>
-          <w:tcPr>
-            <w:tcW w:w="1797" w:type="dxa"/>
-          </w:tcPr>
-          <w:p>
-            <w:pPr>
-              <w:jc w:val="center"/>
-              <w:rPr>
-                <w:rFonts w:ascii="Bookman Old Style" w:hAnsi="Bookman Old Style"/>
-                <w:sz w:val="30"/>
-                <w:szCs w:val="30"/>
-              </w:rPr>
-            </w:pPr>
-            <w:r>
-              <w:rPr>
-                <w:rFonts w:ascii="Bookman Old Style" w:hAnsi="Bookman Old Style"/>
-                <w:sz w:val="30"/>
-                <w:szCs w:val="30"/>
-              </w:rPr>
-              <w:t>0.000218</w:t>
-            </w:r>
-          </w:p>
-        </w:tc>
-      </w:tr>
-      <w:tr>
-        <w:tc>
-          <w:tcPr>
-            <w:tcW w:w="2153" w:type="dxa"/>
-          </w:tcPr>
-          <w:p>
-            <w:pPr>
-              <w:jc w:val="center"/>
-              <w:rPr>
-                <w:rFonts w:ascii="Bookman Old Style" w:hAnsi="Bookman Old Style"/>
-                <w:b/>
-                <w:bCs/>
-                <w:sz w:val="30"/>
-                <w:szCs w:val="30"/>
-              </w:rPr>
-            </w:pPr>
-            <w:r>
-              <w:rPr>
-                <w:rFonts w:ascii="Bookman Old Style" w:hAnsi="Bookman Old Style"/>
-                <w:b/>
-                <w:bCs/>
-                <w:sz w:val="30"/>
-                <w:szCs w:val="30"/>
-              </w:rPr>
-              <w:t>ID3</w:t>
-            </w:r>
-          </w:p>
-        </w:tc>
-        <w:tc>
-          <w:tcPr>
-            <w:tcW w:w="1740" w:type="dxa"/>
-          </w:tcPr>
-          <w:p>
-            <w:pPr>
-              <w:jc w:val="center"/>
-              <w:rPr>
-                <w:rFonts w:ascii="Bookman Old Style" w:hAnsi="Bookman Old Style"/>
-                <w:sz w:val="30"/>
-                <w:szCs w:val="30"/>
-              </w:rPr>
-            </w:pPr>
-            <w:r>
-              <w:rPr>
-                <w:rFonts w:ascii="Bookman Old Style" w:hAnsi="Bookman Old Style"/>
-                <w:sz w:val="30"/>
-                <w:szCs w:val="30"/>
-              </w:rPr>
-              <w:t>20</w:t>
-            </w:r>
-          </w:p>
-        </w:tc>
-        <w:tc>
-          <w:tcPr>
-            <w:tcW w:w="2265" w:type="dxa"/>
-          </w:tcPr>
-          <w:p>
-            <w:pPr>
-              <w:jc w:val="center"/>
-              <w:rPr>
-                <w:rFonts w:ascii="Bookman Old Style" w:hAnsi="Bookman Old Style"/>
-                <w:sz w:val="30"/>
-                <w:szCs w:val="30"/>
-              </w:rPr>
-            </w:pPr>
-            <w:r>
-              <w:rPr>
-                <w:rFonts w:ascii="Bookman Old Style" w:hAnsi="Bookman Old Style"/>
-                <w:sz w:val="30"/>
-                <w:szCs w:val="30"/>
-              </w:rPr>
-              <w:t>1</w:t>
-            </w:r>
-          </w:p>
-        </w:tc>
-        <w:tc>
-          <w:tcPr>
-            <w:tcW w:w="1781" w:type="dxa"/>
-          </w:tcPr>
-          <w:p>
-            <w:pPr>
-              <w:jc w:val="center"/>
-              <w:rPr>
-                <w:rFonts w:ascii="Bookman Old Style" w:hAnsi="Bookman Old Style"/>
-                <w:sz w:val="30"/>
-                <w:szCs w:val="30"/>
-              </w:rPr>
-            </w:pPr>
-            <w:r>
-              <w:rPr>
-                <w:rFonts w:ascii="Bookman Old Style" w:hAnsi="Bookman Old Style"/>
-                <w:sz w:val="30"/>
-                <w:szCs w:val="30"/>
-              </w:rPr>
-              <w:t>12.8571</w:t>
-            </w:r>
-          </w:p>
-        </w:tc>
-        <w:tc>
-          <w:tcPr>
-            <w:tcW w:w="1797" w:type="dxa"/>
-          </w:tcPr>
-          <w:p>
-            <w:pPr>
-              <w:jc w:val="center"/>
-              <w:rPr>
-                <w:rFonts w:ascii="Bookman Old Style" w:hAnsi="Bookman Old Style"/>
-                <w:sz w:val="30"/>
-                <w:szCs w:val="30"/>
-              </w:rPr>
-            </w:pPr>
-            <w:r>
-              <w:rPr>
-                <w:rFonts w:ascii="Bookman Old Style" w:hAnsi="Bookman Old Style"/>
-                <w:sz w:val="30"/>
-                <w:szCs w:val="30"/>
-              </w:rPr>
-              <w:t>0.000627</w:t>
+            <w:tcW w:w="1417" w:type="dxa"/>
+            <w:tcBorders>
+              <w:top w:val="nil"/>
+              <w:left w:val="single" w:sz="12" w:space="0" w:color="auto"/>
+              <w:bottom w:val="single" w:sz="12" w:space="0" w:color="auto"/>
+              <w:right w:val="single" w:sz="12" w:space="0" w:color="auto"/>
+            </w:tcBorders>
+          </w:tcPr>
+          <w:p>
+            <w:pPr>
+              <w:jc w:val="center"/>
+              <w:rPr>
+                <w:rFonts w:ascii="Bookman Old Style" w:hAnsi="Bookman Old Style" w:cs="Cavolini"/>
+                <w:sz w:val="24"/>
+                <w:szCs w:val="24"/>
+              </w:rPr>
+            </w:pPr>
+            <w:r>
+              <w:rPr>
+                <w:rFonts w:ascii="Bookman Old Style" w:hAnsi="Bookman Old Style" w:cs="Cavolini"/>
+                <w:sz w:val="24"/>
+                <w:szCs w:val="24"/>
+              </w:rPr>
+              <w:t>73.5619</w:t>
+            </w:r>
+          </w:p>
+        </w:tc>
+        <w:tc>
+          <w:tcPr>
+            <w:tcW w:w="2268" w:type="dxa"/>
+            <w:tcBorders>
+              <w:top w:val="nil"/>
+              <w:left w:val="single" w:sz="12" w:space="0" w:color="auto"/>
+              <w:bottom w:val="single" w:sz="12" w:space="0" w:color="auto"/>
+              <w:right w:val="single" w:sz="12" w:space="0" w:color="auto"/>
+            </w:tcBorders>
+          </w:tcPr>
+          <w:p>
+            <w:pPr>
+              <w:jc w:val="center"/>
+              <w:rPr>
+                <w:rFonts w:ascii="Bookman Old Style" w:hAnsi="Bookman Old Style" w:cs="Cavolini"/>
+                <w:sz w:val="24"/>
+                <w:szCs w:val="24"/>
+              </w:rPr>
+            </w:pPr>
+            <w:r>
+              <w:rPr>
+                <w:rFonts w:ascii="Bookman Old Style" w:hAnsi="Bookman Old Style" w:cs="Cavolini"/>
+                <w:sz w:val="24"/>
+                <w:szCs w:val="24"/>
+              </w:rPr>
+              <w:t>9, 7, 4, 11, 2</w:t>
+            </w:r>
+          </w:p>
+        </w:tc>
+        <w:tc>
+          <w:tcPr>
+            <w:tcW w:w="1418" w:type="dxa"/>
+            <w:tcBorders>
+              <w:top w:val="nil"/>
+              <w:left w:val="nil"/>
+              <w:bottom w:val="single" w:sz="12" w:space="0" w:color="auto"/>
+              <w:right w:val="single" w:sz="12" w:space="0" w:color="auto"/>
+            </w:tcBorders>
+          </w:tcPr>
+          <w:p>
+            <w:pPr>
+              <w:jc w:val="center"/>
+              <w:rPr>
+                <w:rFonts w:ascii="Bookman Old Style" w:hAnsi="Bookman Old Style" w:cs="Cavolini"/>
+                <w:sz w:val="24"/>
+                <w:szCs w:val="24"/>
+              </w:rPr>
+            </w:pPr>
+            <w:r>
+              <w:rPr>
+                <w:rFonts w:ascii="Bookman Old Style" w:hAnsi="Bookman Old Style" w:cs="Cavolini"/>
+                <w:sz w:val="24"/>
+                <w:szCs w:val="24"/>
+              </w:rPr>
+              <w:t>0.000</w:t>
+            </w:r>
+            <w:r>
+              <w:rPr>
+                <w:rFonts w:ascii="Bookman Old Style" w:hAnsi="Bookman Old Style" w:cs="Cavolini"/>
+                <w:sz w:val="24"/>
+                <w:szCs w:val="24"/>
+              </w:rPr>
+              <w:t>065</w:t>
             </w:r>
           </w:p>
         </w:tc>
       </w:tr>
       <w:tr>
         <w:trPr>
-          <w:trHeight w:val="70"/>
+          <w:trHeight w:val="264"/>
+          <w:jc w:val="center"/>
         </w:trPr>
         <w:tc>
           <w:tcPr>
-            <w:tcW w:w="2153" w:type="dxa"/>
-          </w:tcPr>
-          <w:p>
-            <w:pPr>
-              <w:jc w:val="center"/>
-              <w:rPr>
-                <w:rFonts w:ascii="Bookman Old Style" w:hAnsi="Bookman Old Style"/>
-                <w:b/>
-                <w:bCs/>
-                <w:sz w:val="30"/>
-                <w:szCs w:val="30"/>
-              </w:rPr>
-            </w:pPr>
-            <w:r>
-              <w:rPr>
-                <w:rFonts w:ascii="Bookman Old Style" w:hAnsi="Bookman Old Style"/>
-                <w:b/>
-                <w:bCs/>
-                <w:sz w:val="30"/>
-                <w:szCs w:val="30"/>
-              </w:rPr>
-              <w:t>ID3</w:t>
-            </w:r>
-          </w:p>
-        </w:tc>
-        <w:tc>
-          <w:tcPr>
-            <w:tcW w:w="1740" w:type="dxa"/>
-          </w:tcPr>
-          <w:p>
-            <w:pPr>
-              <w:jc w:val="center"/>
-              <w:rPr>
-                <w:rFonts w:ascii="Bookman Old Style" w:hAnsi="Bookman Old Style"/>
-                <w:sz w:val="30"/>
-                <w:szCs w:val="30"/>
-              </w:rPr>
-            </w:pPr>
-            <w:r>
-              <w:rPr>
-                <w:rFonts w:ascii="Bookman Old Style" w:hAnsi="Bookman Old Style"/>
-                <w:sz w:val="30"/>
-                <w:szCs w:val="30"/>
+            <w:tcW w:w="2253" w:type="dxa"/>
+            <w:tcBorders>
+              <w:top w:val="single" w:sz="12" w:space="0" w:color="auto"/>
+              <w:left w:val="single" w:sz="12" w:space="0" w:color="auto"/>
+              <w:bottom w:val="nil"/>
+              <w:right w:val="single" w:sz="12" w:space="0" w:color="auto"/>
+            </w:tcBorders>
+          </w:tcPr>
+          <w:p>
+            <w:pPr>
+              <w:jc w:val="center"/>
+              <w:rPr>
+                <w:rFonts w:ascii="Bookman Old Style" w:hAnsi="Bookman Old Style" w:cs="Cavolini"/>
+                <w:sz w:val="24"/>
+                <w:szCs w:val="24"/>
+              </w:rPr>
+            </w:pPr>
+            <w:r>
+              <w:rPr>
+                <w:rFonts w:ascii="Bookman Old Style" w:hAnsi="Bookman Old Style" w:cs="Cavolini"/>
+                <w:sz w:val="24"/>
+                <w:szCs w:val="24"/>
+              </w:rPr>
+              <w:t>max_div_20_2</w:t>
+            </w:r>
+          </w:p>
+        </w:tc>
+        <w:tc>
+          <w:tcPr>
+            <w:tcW w:w="567" w:type="dxa"/>
+            <w:tcBorders>
+              <w:top w:val="single" w:sz="12" w:space="0" w:color="auto"/>
+              <w:left w:val="single" w:sz="12" w:space="0" w:color="auto"/>
+              <w:bottom w:val="nil"/>
+              <w:right w:val="single" w:sz="12" w:space="0" w:color="auto"/>
+            </w:tcBorders>
+          </w:tcPr>
+          <w:p>
+            <w:pPr>
+              <w:jc w:val="center"/>
+              <w:rPr>
+                <w:rFonts w:ascii="Bookman Old Style" w:hAnsi="Bookman Old Style" w:cs="Cavolini"/>
+                <w:sz w:val="24"/>
+                <w:szCs w:val="24"/>
+              </w:rPr>
+            </w:pPr>
+            <w:r>
+              <w:rPr>
+                <w:rFonts w:ascii="Bookman Old Style" w:hAnsi="Bookman Old Style" w:cs="Cavolini"/>
+                <w:sz w:val="24"/>
+                <w:szCs w:val="24"/>
               </w:rPr>
               <w:t>20</w:t>
             </w:r>
@@ -21308,22 +21222,28 @@
         </w:tc>
         <w:tc>
           <w:tcPr>
-            <w:tcW w:w="2265" w:type="dxa"/>
-          </w:tcPr>
-          <w:p>
-            <w:pPr>
-              <w:jc w:val="center"/>
-              <w:rPr>
-                <w:rFonts w:ascii="Bookman Old Style" w:hAnsi="Bookman Old Style"/>
-                <w:sz w:val="30"/>
-                <w:szCs w:val="30"/>
-              </w:rPr>
-            </w:pPr>
-            <w:r>
-              <w:rPr>
-                <w:rFonts w:ascii="Bookman Old Style" w:hAnsi="Bookman Old Style"/>
-                <w:sz w:val="30"/>
-                <w:szCs w:val="30"/>
+            <w:tcW w:w="426" w:type="dxa"/>
+            <w:tcBorders>
+              <w:top w:val="single" w:sz="12" w:space="0" w:color="auto"/>
+              <w:left w:val="single" w:sz="12" w:space="0" w:color="auto"/>
+              <w:bottom w:val="nil"/>
+              <w:right w:val="single" w:sz="12" w:space="0" w:color="auto"/>
+            </w:tcBorders>
+          </w:tcPr>
+          <w:p>
+            <w:pPr>
+              <w:jc w:val="center"/>
+              <w:rPr>
+                <w:rFonts w:ascii="Bookman Old Style" w:hAnsi="Bookman Old Style" w:cs="Cavolini"/>
+                <w:sz w:val="24"/>
+                <w:szCs w:val="24"/>
+              </w:rPr>
+            </w:pPr>
+            <w:r>
+              <w:rPr>
+                <w:rFonts w:ascii="Bookman Old Style" w:hAnsi="Bookman Old Style" w:cs="Cavolini"/>
+                <w:sz w:val="24"/>
+                <w:szCs w:val="24"/>
               </w:rPr>
               <w:t>2</w:t>
             </w:r>
@@ -21331,100 +21251,208 @@
         </w:tc>
         <w:tc>
           <w:tcPr>
-            <w:tcW w:w="1781" w:type="dxa"/>
-          </w:tcPr>
-          <w:p>
-            <w:pPr>
-              <w:jc w:val="center"/>
-              <w:rPr>
-                <w:rFonts w:ascii="Bookman Old Style" w:hAnsi="Bookman Old Style"/>
-                <w:sz w:val="30"/>
-                <w:szCs w:val="30"/>
-              </w:rPr>
-            </w:pPr>
-            <w:r>
-              <w:rPr>
-                <w:rFonts w:ascii="Bookman Old Style" w:hAnsi="Bookman Old Style"/>
-                <w:sz w:val="30"/>
-                <w:szCs w:val="30"/>
-              </w:rPr>
-              <w:t>12.8571</w:t>
-            </w:r>
-          </w:p>
-        </w:tc>
-        <w:tc>
-          <w:tcPr>
-            <w:tcW w:w="1797" w:type="dxa"/>
-          </w:tcPr>
-          <w:p>
-            <w:pPr>
-              <w:jc w:val="center"/>
-              <w:rPr>
-                <w:rFonts w:ascii="Bookman Old Style" w:hAnsi="Bookman Old Style"/>
-                <w:sz w:val="30"/>
-                <w:szCs w:val="30"/>
-              </w:rPr>
-            </w:pPr>
-            <w:r>
-              <w:rPr>
-                <w:rFonts w:ascii="Bookman Old Style" w:hAnsi="Bookman Old Style"/>
-                <w:sz w:val="30"/>
-                <w:szCs w:val="30"/>
-              </w:rPr>
-              <w:t>0.000631</w:t>
+            <w:tcW w:w="1559" w:type="dxa"/>
+            <w:tcBorders>
+              <w:top w:val="single" w:sz="12" w:space="0" w:color="auto"/>
+              <w:left w:val="single" w:sz="12" w:space="0" w:color="auto"/>
+              <w:bottom w:val="nil"/>
+              <w:right w:val="single" w:sz="12" w:space="0" w:color="auto"/>
+            </w:tcBorders>
+          </w:tcPr>
+          <w:p>
+            <w:pPr>
+              <w:jc w:val="center"/>
+              <w:rPr>
+                <w:rFonts w:ascii="Bookman Old Style" w:hAnsi="Bookman Old Style" w:cs="Cavolini"/>
+                <w:sz w:val="24"/>
+                <w:szCs w:val="24"/>
+              </w:rPr>
+            </w:pPr>
+            <w:r>
+              <w:rPr>
+                <w:rFonts w:ascii="Bookman Old Style" w:hAnsi="Bookman Old Style" w:cs="Cavolini"/>
+                <w:sz w:val="24"/>
+                <w:szCs w:val="24"/>
+              </w:rPr>
+              <w:t>1</w:t>
+            </w:r>
+          </w:p>
+        </w:tc>
+        <w:tc>
+          <w:tcPr>
+            <w:tcW w:w="567" w:type="dxa"/>
+            <w:tcBorders>
+              <w:top w:val="single" w:sz="12" w:space="0" w:color="auto"/>
+              <w:left w:val="single" w:sz="12" w:space="0" w:color="auto"/>
+              <w:bottom w:val="nil"/>
+              <w:right w:val="single" w:sz="12" w:space="0" w:color="auto"/>
+            </w:tcBorders>
+          </w:tcPr>
+          <w:p>
+            <w:pPr>
+              <w:jc w:val="center"/>
+              <w:rPr>
+                <w:rFonts w:ascii="Bookman Old Style" w:hAnsi="Bookman Old Style" w:cs="Cavolini"/>
+                <w:sz w:val="24"/>
+                <w:szCs w:val="24"/>
+              </w:rPr>
+            </w:pPr>
+            <w:r>
+              <w:rPr>
+                <w:rFonts w:ascii="Bookman Old Style" w:hAnsi="Bookman Old Style" w:cs="Cavolini"/>
+                <w:sz w:val="24"/>
+                <w:szCs w:val="24"/>
+              </w:rPr>
+              <w:t>2</w:t>
+            </w:r>
+          </w:p>
+        </w:tc>
+        <w:tc>
+          <w:tcPr>
+            <w:tcW w:w="1417" w:type="dxa"/>
+            <w:tcBorders>
+              <w:top w:val="single" w:sz="12" w:space="0" w:color="auto"/>
+              <w:left w:val="single" w:sz="12" w:space="0" w:color="auto"/>
+              <w:bottom w:val="nil"/>
+              <w:right w:val="single" w:sz="12" w:space="0" w:color="auto"/>
+            </w:tcBorders>
+          </w:tcPr>
+          <w:p>
+            <w:pPr>
+              <w:jc w:val="center"/>
+              <w:rPr>
+                <w:rFonts w:ascii="Bookman Old Style" w:hAnsi="Bookman Old Style" w:cs="Cavolini"/>
+                <w:sz w:val="24"/>
+                <w:szCs w:val="24"/>
+              </w:rPr>
+            </w:pPr>
+            <w:r>
+              <w:rPr>
+                <w:rFonts w:ascii="Bookman Old Style" w:hAnsi="Bookman Old Style" w:cs="Cavolini"/>
+                <w:sz w:val="24"/>
+                <w:szCs w:val="24"/>
+              </w:rPr>
+              <w:t>8.5103</w:t>
+            </w:r>
+          </w:p>
+        </w:tc>
+        <w:tc>
+          <w:tcPr>
+            <w:tcW w:w="2268" w:type="dxa"/>
+            <w:tcBorders>
+              <w:top w:val="single" w:sz="12" w:space="0" w:color="auto"/>
+              <w:left w:val="single" w:sz="12" w:space="0" w:color="auto"/>
+              <w:bottom w:val="nil"/>
+              <w:right w:val="single" w:sz="12" w:space="0" w:color="auto"/>
+            </w:tcBorders>
+          </w:tcPr>
+          <w:p>
+            <w:pPr>
+              <w:jc w:val="center"/>
+              <w:rPr>
+                <w:rFonts w:ascii="Bookman Old Style" w:hAnsi="Bookman Old Style" w:cs="Cavolini"/>
+                <w:sz w:val="24"/>
+                <w:szCs w:val="24"/>
+              </w:rPr>
+            </w:pPr>
+            <w:r>
+              <w:rPr>
+                <w:rFonts w:ascii="Bookman Old Style" w:hAnsi="Bookman Old Style" w:cs="Cavolini"/>
+                <w:sz w:val="24"/>
+                <w:szCs w:val="24"/>
+              </w:rPr>
+              <w:t>18, 19</w:t>
+            </w:r>
+          </w:p>
+        </w:tc>
+        <w:tc>
+          <w:tcPr>
+            <w:tcW w:w="1418" w:type="dxa"/>
+            <w:tcBorders>
+              <w:top w:val="single" w:sz="12" w:space="0" w:color="auto"/>
+              <w:left w:val="nil"/>
+              <w:bottom w:val="nil"/>
+              <w:right w:val="single" w:sz="12" w:space="0" w:color="auto"/>
+            </w:tcBorders>
+          </w:tcPr>
+          <w:p>
+            <w:pPr>
+              <w:jc w:val="center"/>
+              <w:rPr>
+                <w:rFonts w:ascii="Bookman Old Style" w:hAnsi="Bookman Old Style" w:cs="Cavolini"/>
+                <w:sz w:val="24"/>
+                <w:szCs w:val="24"/>
+              </w:rPr>
+            </w:pPr>
+            <w:r>
+              <w:rPr>
+                <w:rFonts w:ascii="Bookman Old Style" w:hAnsi="Bookman Old Style" w:cs="Cavolini"/>
+                <w:sz w:val="24"/>
+                <w:szCs w:val="24"/>
+              </w:rPr>
+              <w:t>0.000056</w:t>
             </w:r>
           </w:p>
         </w:tc>
       </w:tr>
       <w:tr>
         <w:trPr>
-          <w:trHeight w:val="70"/>
+          <w:trHeight w:val="253"/>
+          <w:jc w:val="center"/>
         </w:trPr>
         <w:tc>
           <w:tcPr>
-            <w:tcW w:w="2153" w:type="dxa"/>
-          </w:tcPr>
-          <w:p>
-            <w:pPr>
-              <w:jc w:val="center"/>
-              <w:rPr>
-                <w:rFonts w:ascii="Bookman Old Style" w:hAnsi="Bookman Old Style"/>
-                <w:b/>
-                <w:bCs/>
-                <w:sz w:val="30"/>
-                <w:szCs w:val="30"/>
-              </w:rPr>
-            </w:pPr>
-            <w:r>
-              <w:rPr>
-                <w:rFonts w:ascii="Bookman Old Style" w:hAnsi="Bookman Old Style"/>
-                <w:b/>
-                <w:bCs/>
-                <w:sz w:val="30"/>
-                <w:szCs w:val="30"/>
-              </w:rPr>
-              <w:t>ID3</w:t>
-            </w:r>
-          </w:p>
-        </w:tc>
-        <w:tc>
-          <w:tcPr>
-            <w:tcW w:w="1740" w:type="dxa"/>
-          </w:tcPr>
-          <w:p>
-            <w:pPr>
-              <w:jc w:val="center"/>
-              <w:rPr>
-                <w:rFonts w:ascii="Bookman Old Style" w:hAnsi="Bookman Old Style"/>
-                <w:sz w:val="30"/>
-                <w:szCs w:val="30"/>
-              </w:rPr>
-            </w:pPr>
-            <w:r>
-              <w:rPr>
-                <w:rFonts w:ascii="Bookman Old Style" w:hAnsi="Bookman Old Style"/>
-                <w:sz w:val="30"/>
-                <w:szCs w:val="30"/>
+            <w:tcW w:w="2253" w:type="dxa"/>
+            <w:tcBorders>
+              <w:top w:val="nil"/>
+              <w:left w:val="single" w:sz="12" w:space="0" w:color="auto"/>
+              <w:bottom w:val="nil"/>
+              <w:right w:val="single" w:sz="12" w:space="0" w:color="auto"/>
+            </w:tcBorders>
+          </w:tcPr>
+          <w:p>
+            <w:pPr>
+              <w:jc w:val="center"/>
+              <w:rPr>
+                <w:rFonts w:ascii="Bookman Old Style" w:hAnsi="Bookman Old Style" w:cs="Cavolini"/>
+                <w:sz w:val="24"/>
+                <w:szCs w:val="24"/>
+              </w:rPr>
+            </w:pPr>
+            <w:r>
+              <w:rPr>
+                <w:rFonts w:ascii="Bookman Old Style" w:hAnsi="Bookman Old Style" w:cs="Cavolini"/>
+                <w:sz w:val="24"/>
+                <w:szCs w:val="24"/>
+              </w:rPr>
+              <w:t>max_div_20_2</w:t>
+            </w:r>
+          </w:p>
+        </w:tc>
+        <w:tc>
+          <w:tcPr>
+            <w:tcW w:w="567" w:type="dxa"/>
+            <w:tcBorders>
+              <w:top w:val="nil"/>
+              <w:left w:val="single" w:sz="12" w:space="0" w:color="auto"/>
+              <w:bottom w:val="nil"/>
+              <w:right w:val="single" w:sz="12" w:space="0" w:color="auto"/>
+            </w:tcBorders>
+          </w:tcPr>
+          <w:p>
+            <w:pPr>
+              <w:jc w:val="center"/>
+              <w:rPr>
+                <w:rFonts w:ascii="Bookman Old Style" w:hAnsi="Bookman Old Style" w:cs="Cavolini"/>
+                <w:sz w:val="24"/>
+                <w:szCs w:val="24"/>
+              </w:rPr>
+            </w:pPr>
+            <w:r>
+              <w:rPr>
+                <w:rFonts w:ascii="Bookman Old Style" w:hAnsi="Bookman Old Style" w:cs="Cavolini"/>
+                <w:sz w:val="24"/>
+                <w:szCs w:val="24"/>
               </w:rPr>
               <w:t>20</w:t>
             </w:r>
@@ -21432,22 +21460,86 @@
         </w:tc>
         <w:tc>
           <w:tcPr>
-            <w:tcW w:w="2265" w:type="dxa"/>
-          </w:tcPr>
-          <w:p>
-            <w:pPr>
-              <w:jc w:val="center"/>
-              <w:rPr>
-                <w:rFonts w:ascii="Bookman Old Style" w:hAnsi="Bookman Old Style"/>
-                <w:sz w:val="30"/>
-                <w:szCs w:val="30"/>
-              </w:rPr>
-            </w:pPr>
-            <w:r>
-              <w:rPr>
-                <w:rFonts w:ascii="Bookman Old Style" w:hAnsi="Bookman Old Style"/>
-                <w:sz w:val="30"/>
-                <w:szCs w:val="30"/>
+            <w:tcW w:w="426" w:type="dxa"/>
+            <w:tcBorders>
+              <w:top w:val="nil"/>
+              <w:left w:val="single" w:sz="12" w:space="0" w:color="auto"/>
+              <w:bottom w:val="nil"/>
+              <w:right w:val="single" w:sz="12" w:space="0" w:color="auto"/>
+            </w:tcBorders>
+          </w:tcPr>
+          <w:p>
+            <w:pPr>
+              <w:jc w:val="center"/>
+              <w:rPr>
+                <w:rFonts w:ascii="Bookman Old Style" w:hAnsi="Bookman Old Style" w:cs="Cavolini"/>
+                <w:sz w:val="24"/>
+                <w:szCs w:val="24"/>
+              </w:rPr>
+            </w:pPr>
+            <w:r>
+              <w:rPr>
+                <w:rFonts w:ascii="Bookman Old Style" w:hAnsi="Bookman Old Style" w:cs="Cavolini"/>
+                <w:sz w:val="24"/>
+                <w:szCs w:val="24"/>
+              </w:rPr>
+              <w:t>2</w:t>
+            </w:r>
+          </w:p>
+        </w:tc>
+        <w:tc>
+          <w:tcPr>
+            <w:tcW w:w="1559" w:type="dxa"/>
+            <w:tcBorders>
+              <w:top w:val="nil"/>
+              <w:left w:val="single" w:sz="12" w:space="0" w:color="auto"/>
+              <w:bottom w:val="nil"/>
+              <w:right w:val="single" w:sz="12" w:space="0" w:color="auto"/>
+            </w:tcBorders>
+          </w:tcPr>
+          <w:p>
+            <w:pPr>
+              <w:jc w:val="center"/>
+              <w:rPr>
+                <w:rFonts w:ascii="Bookman Old Style" w:hAnsi="Bookman Old Style" w:cs="Cavolini"/>
+                <w:sz w:val="24"/>
+                <w:szCs w:val="24"/>
+              </w:rPr>
+            </w:pPr>
+            <w:r>
+              <w:rPr>
+                <w:rFonts w:ascii="Bookman Old Style" w:hAnsi="Bookman Old Style" w:cs="Cavolini"/>
+                <w:sz w:val="24"/>
+                <w:szCs w:val="24"/>
+              </w:rPr>
+              <w:t>2</w:t>
+            </w:r>
+          </w:p>
+        </w:tc>
+        <w:tc>
+          <w:tcPr>
+            <w:tcW w:w="567" w:type="dxa"/>
+            <w:tcBorders>
+              <w:top w:val="nil"/>
+              <w:left w:val="single" w:sz="12" w:space="0" w:color="auto"/>
+              <w:bottom w:val="nil"/>
+              <w:right w:val="single" w:sz="12" w:space="0" w:color="auto"/>
+            </w:tcBorders>
+          </w:tcPr>
+          <w:p>
+            <w:pPr>
+              <w:jc w:val="center"/>
+              <w:rPr>
+                <w:rFonts w:ascii="Bookman Old Style" w:hAnsi="Bookman Old Style" w:cs="Cavolini"/>
+                <w:sz w:val="24"/>
+                <w:szCs w:val="24"/>
+              </w:rPr>
+            </w:pPr>
+            <w:r>
+              <w:rPr>
+                <w:rFonts w:ascii="Bookman Old Style" w:hAnsi="Bookman Old Style" w:cs="Cavolini"/>
+                <w:sz w:val="24"/>
+                <w:szCs w:val="24"/>
               </w:rPr>
               <w:t>3</w:t>
             </w:r>
@@ -21455,100 +21547,158 @@
         </w:tc>
         <w:tc>
           <w:tcPr>
-            <w:tcW w:w="1781" w:type="dxa"/>
-          </w:tcPr>
-          <w:p>
-            <w:pPr>
-              <w:jc w:val="center"/>
-              <w:rPr>
-                <w:rFonts w:ascii="Bookman Old Style" w:hAnsi="Bookman Old Style"/>
-                <w:sz w:val="30"/>
-                <w:szCs w:val="30"/>
-              </w:rPr>
-            </w:pPr>
-            <w:r>
-              <w:rPr>
-                <w:rFonts w:ascii="Bookman Old Style" w:hAnsi="Bookman Old Style"/>
-                <w:sz w:val="30"/>
-                <w:szCs w:val="30"/>
-              </w:rPr>
-              <w:t>12.8571</w:t>
-            </w:r>
-          </w:p>
-        </w:tc>
-        <w:tc>
-          <w:tcPr>
-            <w:tcW w:w="1797" w:type="dxa"/>
-          </w:tcPr>
-          <w:p>
-            <w:pPr>
-              <w:jc w:val="center"/>
-              <w:rPr>
-                <w:rFonts w:ascii="Bookman Old Style" w:hAnsi="Bookman Old Style"/>
-                <w:sz w:val="30"/>
-                <w:szCs w:val="30"/>
-              </w:rPr>
-            </w:pPr>
-            <w:r>
-              <w:rPr>
-                <w:rFonts w:ascii="Bookman Old Style" w:hAnsi="Bookman Old Style"/>
-                <w:sz w:val="30"/>
-                <w:szCs w:val="30"/>
-              </w:rPr>
-              <w:t>0.000628</w:t>
+            <w:tcW w:w="1417" w:type="dxa"/>
+            <w:tcBorders>
+              <w:top w:val="nil"/>
+              <w:left w:val="single" w:sz="12" w:space="0" w:color="auto"/>
+              <w:bottom w:val="nil"/>
+              <w:right w:val="single" w:sz="12" w:space="0" w:color="auto"/>
+            </w:tcBorders>
+          </w:tcPr>
+          <w:p>
+            <w:pPr>
+              <w:jc w:val="center"/>
+              <w:rPr>
+                <w:rFonts w:ascii="Bookman Old Style" w:hAnsi="Bookman Old Style" w:cs="Cavolini"/>
+                <w:sz w:val="24"/>
+                <w:szCs w:val="24"/>
+              </w:rPr>
+            </w:pPr>
+            <w:r>
+              <w:rPr>
+                <w:rFonts w:ascii="Bookman Old Style" w:hAnsi="Bookman Old Style" w:cs="Cavolini"/>
+                <w:sz w:val="24"/>
+                <w:szCs w:val="24"/>
+              </w:rPr>
+              <w:t>21.9961</w:t>
+            </w:r>
+          </w:p>
+        </w:tc>
+        <w:tc>
+          <w:tcPr>
+            <w:tcW w:w="2268" w:type="dxa"/>
+            <w:tcBorders>
+              <w:top w:val="nil"/>
+              <w:left w:val="single" w:sz="12" w:space="0" w:color="auto"/>
+              <w:bottom w:val="nil"/>
+              <w:right w:val="single" w:sz="12" w:space="0" w:color="auto"/>
+            </w:tcBorders>
+          </w:tcPr>
+          <w:p>
+            <w:pPr>
+              <w:jc w:val="center"/>
+              <w:rPr>
+                <w:rFonts w:ascii="Bookman Old Style" w:hAnsi="Bookman Old Style" w:cs="Cavolini"/>
+                <w:sz w:val="24"/>
+                <w:szCs w:val="24"/>
+              </w:rPr>
+            </w:pPr>
+            <w:r>
+              <w:rPr>
+                <w:rFonts w:ascii="Bookman Old Style" w:hAnsi="Bookman Old Style" w:cs="Cavolini"/>
+                <w:sz w:val="24"/>
+                <w:szCs w:val="24"/>
+              </w:rPr>
+              <w:t>18, 19, 9</w:t>
+            </w:r>
+          </w:p>
+        </w:tc>
+        <w:tc>
+          <w:tcPr>
+            <w:tcW w:w="1418" w:type="dxa"/>
+            <w:tcBorders>
+              <w:top w:val="nil"/>
+              <w:left w:val="nil"/>
+              <w:bottom w:val="nil"/>
+              <w:right w:val="single" w:sz="12" w:space="0" w:color="auto"/>
+            </w:tcBorders>
+          </w:tcPr>
+          <w:p>
+            <w:pPr>
+              <w:jc w:val="center"/>
+              <w:rPr>
+                <w:rFonts w:ascii="Bookman Old Style" w:hAnsi="Bookman Old Style" w:cs="Cavolini"/>
+                <w:sz w:val="24"/>
+                <w:szCs w:val="24"/>
+              </w:rPr>
+            </w:pPr>
+            <w:r>
+              <w:rPr>
+                <w:rFonts w:ascii="Bookman Old Style" w:hAnsi="Bookman Old Style" w:cs="Cavolini"/>
+                <w:sz w:val="24"/>
+                <w:szCs w:val="24"/>
+              </w:rPr>
+              <w:t>0.000</w:t>
+            </w:r>
+            <w:r>
+              <w:rPr>
+                <w:rFonts w:ascii="Bookman Old Style" w:hAnsi="Bookman Old Style" w:cs="Cavolini"/>
+                <w:sz w:val="24"/>
+                <w:szCs w:val="24"/>
+              </w:rPr>
+              <w:t>053</w:t>
             </w:r>
           </w:p>
         </w:tc>
       </w:tr>
       <w:tr>
         <w:trPr>
-          <w:trHeight w:val="70"/>
+          <w:trHeight w:val="64"/>
+          <w:jc w:val="center"/>
         </w:trPr>
         <w:tc>
           <w:tcPr>
-            <w:tcW w:w="2153" w:type="dxa"/>
-          </w:tcPr>
-          <w:p>
-            <w:pPr>
-              <w:jc w:val="center"/>
-              <w:rPr>
-                <w:rFonts w:ascii="Bookman Old Style" w:hAnsi="Bookman Old Style"/>
-                <w:b/>
-                <w:bCs/>
-                <w:sz w:val="30"/>
-                <w:szCs w:val="30"/>
-              </w:rPr>
-            </w:pPr>
-            <w:r>
-              <w:rPr>
-                <w:rFonts w:ascii="Bookman Old Style" w:hAnsi="Bookman Old Style"/>
-                <w:b/>
-                <w:bCs/>
-                <w:sz w:val="30"/>
-                <w:szCs w:val="30"/>
-              </w:rPr>
-              <w:t>ID3</w:t>
-            </w:r>
-          </w:p>
-        </w:tc>
-        <w:tc>
-          <w:tcPr>
-            <w:tcW w:w="1740" w:type="dxa"/>
-          </w:tcPr>
-          <w:p>
-            <w:pPr>
-              <w:jc w:val="center"/>
-              <w:rPr>
-                <w:rFonts w:ascii="Bookman Old Style" w:hAnsi="Bookman Old Style"/>
-                <w:sz w:val="30"/>
-                <w:szCs w:val="30"/>
-              </w:rPr>
-            </w:pPr>
-            <w:r>
-              <w:rPr>
-                <w:rFonts w:ascii="Bookman Old Style" w:hAnsi="Bookman Old Style"/>
-                <w:sz w:val="30"/>
-                <w:szCs w:val="30"/>
+            <w:tcW w:w="2253" w:type="dxa"/>
+            <w:tcBorders>
+              <w:top w:val="nil"/>
+              <w:left w:val="single" w:sz="12" w:space="0" w:color="auto"/>
+              <w:bottom w:val="nil"/>
+              <w:right w:val="single" w:sz="12" w:space="0" w:color="auto"/>
+            </w:tcBorders>
+          </w:tcPr>
+          <w:p>
+            <w:pPr>
+              <w:jc w:val="center"/>
+              <w:rPr>
+                <w:rFonts w:ascii="Bookman Old Style" w:hAnsi="Bookman Old Style" w:cs="Cavolini"/>
+                <w:sz w:val="24"/>
+                <w:szCs w:val="24"/>
+              </w:rPr>
+            </w:pPr>
+            <w:r>
+              <w:rPr>
+                <w:rFonts w:ascii="Bookman Old Style" w:hAnsi="Bookman Old Style" w:cs="Cavolini"/>
+                <w:sz w:val="24"/>
+                <w:szCs w:val="24"/>
+              </w:rPr>
+              <w:t>max_div_20_2</w:t>
+            </w:r>
+          </w:p>
+        </w:tc>
+        <w:tc>
+          <w:tcPr>
+            <w:tcW w:w="567" w:type="dxa"/>
+            <w:tcBorders>
+              <w:top w:val="nil"/>
+              <w:left w:val="single" w:sz="12" w:space="0" w:color="auto"/>
+              <w:bottom w:val="nil"/>
+              <w:right w:val="single" w:sz="12" w:space="0" w:color="auto"/>
+            </w:tcBorders>
+          </w:tcPr>
+          <w:p>
+            <w:pPr>
+              <w:jc w:val="center"/>
+              <w:rPr>
+                <w:rFonts w:ascii="Bookman Old Style" w:hAnsi="Bookman Old Style" w:cs="Cavolini"/>
+                <w:sz w:val="24"/>
+                <w:szCs w:val="24"/>
+              </w:rPr>
+            </w:pPr>
+            <w:r>
+              <w:rPr>
+                <w:rFonts w:ascii="Bookman Old Style" w:hAnsi="Bookman Old Style" w:cs="Cavolini"/>
+                <w:sz w:val="24"/>
+                <w:szCs w:val="24"/>
               </w:rPr>
               <w:t>20</w:t>
             </w:r>
@@ -21556,22 +21706,86 @@
         </w:tc>
         <w:tc>
           <w:tcPr>
-            <w:tcW w:w="2265" w:type="dxa"/>
-          </w:tcPr>
-          <w:p>
-            <w:pPr>
-              <w:jc w:val="center"/>
-              <w:rPr>
-                <w:rFonts w:ascii="Bookman Old Style" w:hAnsi="Bookman Old Style"/>
-                <w:sz w:val="30"/>
-                <w:szCs w:val="30"/>
-              </w:rPr>
-            </w:pPr>
-            <w:r>
-              <w:rPr>
-                <w:rFonts w:ascii="Bookman Old Style" w:hAnsi="Bookman Old Style"/>
-                <w:sz w:val="30"/>
-                <w:szCs w:val="30"/>
+            <w:tcW w:w="426" w:type="dxa"/>
+            <w:tcBorders>
+              <w:top w:val="nil"/>
+              <w:left w:val="single" w:sz="12" w:space="0" w:color="auto"/>
+              <w:bottom w:val="nil"/>
+              <w:right w:val="single" w:sz="12" w:space="0" w:color="auto"/>
+            </w:tcBorders>
+          </w:tcPr>
+          <w:p>
+            <w:pPr>
+              <w:jc w:val="center"/>
+              <w:rPr>
+                <w:rFonts w:ascii="Bookman Old Style" w:hAnsi="Bookman Old Style" w:cs="Cavolini"/>
+                <w:sz w:val="24"/>
+                <w:szCs w:val="24"/>
+              </w:rPr>
+            </w:pPr>
+            <w:r>
+              <w:rPr>
+                <w:rFonts w:ascii="Bookman Old Style" w:hAnsi="Bookman Old Style" w:cs="Cavolini"/>
+                <w:sz w:val="24"/>
+                <w:szCs w:val="24"/>
+              </w:rPr>
+              <w:t>2</w:t>
+            </w:r>
+          </w:p>
+        </w:tc>
+        <w:tc>
+          <w:tcPr>
+            <w:tcW w:w="1559" w:type="dxa"/>
+            <w:tcBorders>
+              <w:top w:val="nil"/>
+              <w:left w:val="single" w:sz="12" w:space="0" w:color="auto"/>
+              <w:bottom w:val="nil"/>
+              <w:right w:val="single" w:sz="12" w:space="0" w:color="auto"/>
+            </w:tcBorders>
+          </w:tcPr>
+          <w:p>
+            <w:pPr>
+              <w:jc w:val="center"/>
+              <w:rPr>
+                <w:rFonts w:ascii="Bookman Old Style" w:hAnsi="Bookman Old Style" w:cs="Cavolini"/>
+                <w:sz w:val="24"/>
+                <w:szCs w:val="24"/>
+              </w:rPr>
+            </w:pPr>
+            <w:r>
+              <w:rPr>
+                <w:rFonts w:ascii="Bookman Old Style" w:hAnsi="Bookman Old Style" w:cs="Cavolini"/>
+                <w:sz w:val="24"/>
+                <w:szCs w:val="24"/>
+              </w:rPr>
+              <w:t>3</w:t>
+            </w:r>
+          </w:p>
+        </w:tc>
+        <w:tc>
+          <w:tcPr>
+            <w:tcW w:w="567" w:type="dxa"/>
+            <w:tcBorders>
+              <w:top w:val="nil"/>
+              <w:left w:val="single" w:sz="12" w:space="0" w:color="auto"/>
+              <w:bottom w:val="nil"/>
+              <w:right w:val="single" w:sz="12" w:space="0" w:color="auto"/>
+            </w:tcBorders>
+          </w:tcPr>
+          <w:p>
+            <w:pPr>
+              <w:jc w:val="center"/>
+              <w:rPr>
+                <w:rFonts w:ascii="Bookman Old Style" w:hAnsi="Bookman Old Style" w:cs="Cavolini"/>
+                <w:sz w:val="24"/>
+                <w:szCs w:val="24"/>
+              </w:rPr>
+            </w:pPr>
+            <w:r>
+              <w:rPr>
+                <w:rFonts w:ascii="Bookman Old Style" w:hAnsi="Bookman Old Style" w:cs="Cavolini"/>
+                <w:sz w:val="24"/>
+                <w:szCs w:val="24"/>
               </w:rPr>
               <w:t>4</w:t>
             </w:r>
@@ -21579,108 +21793,158 @@
         </w:tc>
         <w:tc>
           <w:tcPr>
-            <w:tcW w:w="1781" w:type="dxa"/>
-          </w:tcPr>
-          <w:p>
-            <w:pPr>
-              <w:jc w:val="center"/>
-              <w:rPr>
-                <w:rFonts w:ascii="Bookman Old Style" w:hAnsi="Bookman Old Style"/>
-                <w:sz w:val="30"/>
-                <w:szCs w:val="30"/>
-              </w:rPr>
-            </w:pPr>
-            <w:r>
-              <w:rPr>
-                <w:rFonts w:ascii="Bookman Old Style" w:hAnsi="Bookman Old Style"/>
-                <w:sz w:val="30"/>
-                <w:szCs w:val="30"/>
-              </w:rPr>
-              <w:t>12.8571</w:t>
-            </w:r>
-          </w:p>
-        </w:tc>
-        <w:tc>
-          <w:tcPr>
-            <w:tcW w:w="1797" w:type="dxa"/>
-          </w:tcPr>
-          <w:p>
-            <w:pPr>
-              <w:jc w:val="center"/>
-              <w:rPr>
-                <w:rFonts w:ascii="Bookman Old Style" w:hAnsi="Bookman Old Style"/>
-                <w:sz w:val="30"/>
-                <w:szCs w:val="30"/>
-              </w:rPr>
-            </w:pPr>
-            <w:r>
-              <w:rPr>
-                <w:rFonts w:ascii="Bookman Old Style" w:hAnsi="Bookman Old Style"/>
-                <w:sz w:val="30"/>
-                <w:szCs w:val="30"/>
+            <w:tcW w:w="1417" w:type="dxa"/>
+            <w:tcBorders>
+              <w:top w:val="nil"/>
+              <w:left w:val="single" w:sz="12" w:space="0" w:color="auto"/>
+              <w:bottom w:val="nil"/>
+              <w:right w:val="single" w:sz="12" w:space="0" w:color="auto"/>
+            </w:tcBorders>
+          </w:tcPr>
+          <w:p>
+            <w:pPr>
+              <w:jc w:val="center"/>
+              <w:rPr>
+                <w:rFonts w:ascii="Bookman Old Style" w:hAnsi="Bookman Old Style" w:cs="Cavolini"/>
+                <w:sz w:val="24"/>
+                <w:szCs w:val="24"/>
+              </w:rPr>
+            </w:pPr>
+            <w:r>
+              <w:rPr>
+                <w:rFonts w:ascii="Bookman Old Style" w:hAnsi="Bookman Old Style" w:cs="Cavolini"/>
+                <w:sz w:val="24"/>
+                <w:szCs w:val="24"/>
+              </w:rPr>
+              <w:t>39.5682</w:t>
+            </w:r>
+          </w:p>
+        </w:tc>
+        <w:tc>
+          <w:tcPr>
+            <w:tcW w:w="2268" w:type="dxa"/>
+            <w:tcBorders>
+              <w:top w:val="nil"/>
+              <w:left w:val="single" w:sz="12" w:space="0" w:color="auto"/>
+              <w:bottom w:val="nil"/>
+              <w:right w:val="single" w:sz="12" w:space="0" w:color="auto"/>
+            </w:tcBorders>
+          </w:tcPr>
+          <w:p>
+            <w:pPr>
+              <w:jc w:val="center"/>
+              <w:rPr>
+                <w:rFonts w:ascii="Bookman Old Style" w:hAnsi="Bookman Old Style" w:cs="Cavolini"/>
+                <w:sz w:val="24"/>
+                <w:szCs w:val="24"/>
+              </w:rPr>
+            </w:pPr>
+            <w:r>
+              <w:rPr>
+                <w:rFonts w:ascii="Bookman Old Style" w:hAnsi="Bookman Old Style" w:cs="Cavolini"/>
+                <w:sz w:val="24"/>
+                <w:szCs w:val="24"/>
+              </w:rPr>
+              <w:t>18, 19, 9, 3</w:t>
+            </w:r>
+          </w:p>
+        </w:tc>
+        <w:tc>
+          <w:tcPr>
+            <w:tcW w:w="1418" w:type="dxa"/>
+            <w:tcBorders>
+              <w:top w:val="nil"/>
+              <w:left w:val="nil"/>
+              <w:bottom w:val="nil"/>
+              <w:right w:val="single" w:sz="12" w:space="0" w:color="auto"/>
+            </w:tcBorders>
+          </w:tcPr>
+          <w:p>
+            <w:pPr>
+              <w:jc w:val="center"/>
+              <w:rPr>
+                <w:rFonts w:ascii="Bookman Old Style" w:hAnsi="Bookman Old Style" w:cs="Cavolini"/>
+                <w:sz w:val="24"/>
+                <w:szCs w:val="24"/>
+              </w:rPr>
+            </w:pPr>
+            <w:r>
+              <w:rPr>
+                <w:rFonts w:ascii="Bookman Old Style" w:hAnsi="Bookman Old Style" w:cs="Cavolini"/>
+                <w:sz w:val="24"/>
+                <w:szCs w:val="24"/>
               </w:rPr>
               <w:t>0.000</w:t>
             </w:r>
             <w:r>
               <w:rPr>
-                <w:rFonts w:ascii="Bookman Old Style" w:hAnsi="Bookman Old Style"/>
-                <w:sz w:val="30"/>
-                <w:szCs w:val="30"/>
-              </w:rPr>
-              <w:t>628</w:t>
+                <w:rFonts w:ascii="Bookman Old Style" w:hAnsi="Bookman Old Style" w:cs="Cavolini"/>
+                <w:sz w:val="24"/>
+                <w:szCs w:val="24"/>
+              </w:rPr>
+              <w:t>067</w:t>
             </w:r>
           </w:p>
         </w:tc>
       </w:tr>
       <w:tr>
         <w:trPr>
-          <w:trHeight w:val="70"/>
+          <w:trHeight w:val="64"/>
+          <w:jc w:val="center"/>
         </w:trPr>
         <w:tc>
           <w:tcPr>
-            <w:tcW w:w="2153" w:type="dxa"/>
-          </w:tcPr>
-          <w:p>
-            <w:pPr>
-              <w:jc w:val="center"/>
-              <w:rPr>
-                <w:rFonts w:ascii="Bookman Old Style" w:hAnsi="Bookman Old Style"/>
-                <w:b/>
-                <w:bCs/>
-                <w:sz w:val="30"/>
-                <w:szCs w:val="30"/>
-              </w:rPr>
-            </w:pPr>
-            <w:r>
-              <w:rPr>
-                <w:rFonts w:ascii="Bookman Old Style" w:hAnsi="Bookman Old Style"/>
-                <w:b/>
-                <w:bCs/>
-                <w:sz w:val="30"/>
-                <w:szCs w:val="30"/>
-              </w:rPr>
-              <w:t>ID3</w:t>
-            </w:r>
-          </w:p>
-        </w:tc>
-        <w:tc>
-          <w:tcPr>
-            <w:tcW w:w="1740" w:type="dxa"/>
-          </w:tcPr>
-          <w:p>
-            <w:pPr>
-              <w:jc w:val="center"/>
-              <w:rPr>
-                <w:rFonts w:ascii="Bookman Old Style" w:hAnsi="Bookman Old Style"/>
-                <w:sz w:val="30"/>
-                <w:szCs w:val="30"/>
-              </w:rPr>
-            </w:pPr>
-            <w:r>
-              <w:rPr>
-                <w:rFonts w:ascii="Bookman Old Style" w:hAnsi="Bookman Old Style"/>
-                <w:sz w:val="30"/>
-                <w:szCs w:val="30"/>
+            <w:tcW w:w="2253" w:type="dxa"/>
+            <w:tcBorders>
+              <w:top w:val="nil"/>
+              <w:left w:val="single" w:sz="12" w:space="0" w:color="auto"/>
+              <w:bottom w:val="single" w:sz="12" w:space="0" w:color="auto"/>
+              <w:right w:val="single" w:sz="12" w:space="0" w:color="auto"/>
+            </w:tcBorders>
+          </w:tcPr>
+          <w:p>
+            <w:pPr>
+              <w:jc w:val="center"/>
+              <w:rPr>
+                <w:rFonts w:ascii="Bookman Old Style" w:hAnsi="Bookman Old Style" w:cs="Cavolini"/>
+                <w:sz w:val="24"/>
+                <w:szCs w:val="24"/>
+              </w:rPr>
+            </w:pPr>
+            <w:r>
+              <w:rPr>
+                <w:rFonts w:ascii="Bookman Old Style" w:hAnsi="Bookman Old Style" w:cs="Cavolini"/>
+                <w:sz w:val="24"/>
+                <w:szCs w:val="24"/>
+              </w:rPr>
+              <w:t>max_div_20_2</w:t>
+            </w:r>
+          </w:p>
+        </w:tc>
+        <w:tc>
+          <w:tcPr>
+            <w:tcW w:w="567" w:type="dxa"/>
+            <w:tcBorders>
+              <w:top w:val="nil"/>
+              <w:left w:val="single" w:sz="12" w:space="0" w:color="auto"/>
+              <w:bottom w:val="single" w:sz="12" w:space="0" w:color="auto"/>
+              <w:right w:val="single" w:sz="12" w:space="0" w:color="auto"/>
+            </w:tcBorders>
+          </w:tcPr>
+          <w:p>
+            <w:pPr>
+              <w:jc w:val="center"/>
+              <w:rPr>
+                <w:rFonts w:ascii="Bookman Old Style" w:hAnsi="Bookman Old Style" w:cs="Cavolini"/>
+                <w:sz w:val="24"/>
+                <w:szCs w:val="24"/>
+              </w:rPr>
+            </w:pPr>
+            <w:r>
+              <w:rPr>
+                <w:rFonts w:ascii="Bookman Old Style" w:hAnsi="Bookman Old Style" w:cs="Cavolini"/>
+                <w:sz w:val="24"/>
+                <w:szCs w:val="24"/>
               </w:rPr>
               <w:t>20</w:t>
             </w:r>
@@ -21688,22 +21952,86 @@
         </w:tc>
         <w:tc>
           <w:tcPr>
-            <w:tcW w:w="2265" w:type="dxa"/>
-          </w:tcPr>
-          <w:p>
-            <w:pPr>
-              <w:jc w:val="center"/>
-              <w:rPr>
-                <w:rFonts w:ascii="Bookman Old Style" w:hAnsi="Bookman Old Style"/>
-                <w:sz w:val="30"/>
-                <w:szCs w:val="30"/>
-              </w:rPr>
-            </w:pPr>
-            <w:r>
-              <w:rPr>
-                <w:rFonts w:ascii="Bookman Old Style" w:hAnsi="Bookman Old Style"/>
-                <w:sz w:val="30"/>
-                <w:szCs w:val="30"/>
+            <w:tcW w:w="426" w:type="dxa"/>
+            <w:tcBorders>
+              <w:top w:val="nil"/>
+              <w:left w:val="single" w:sz="12" w:space="0" w:color="auto"/>
+              <w:bottom w:val="single" w:sz="12" w:space="0" w:color="auto"/>
+              <w:right w:val="single" w:sz="12" w:space="0" w:color="auto"/>
+            </w:tcBorders>
+          </w:tcPr>
+          <w:p>
+            <w:pPr>
+              <w:jc w:val="center"/>
+              <w:rPr>
+                <w:rFonts w:ascii="Bookman Old Style" w:hAnsi="Bookman Old Style" w:cs="Cavolini"/>
+                <w:sz w:val="24"/>
+                <w:szCs w:val="24"/>
+              </w:rPr>
+            </w:pPr>
+            <w:r>
+              <w:rPr>
+                <w:rFonts w:ascii="Bookman Old Style" w:hAnsi="Bookman Old Style" w:cs="Cavolini"/>
+                <w:sz w:val="24"/>
+                <w:szCs w:val="24"/>
+              </w:rPr>
+              <w:t>2</w:t>
+            </w:r>
+          </w:p>
+        </w:tc>
+        <w:tc>
+          <w:tcPr>
+            <w:tcW w:w="1559" w:type="dxa"/>
+            <w:tcBorders>
+              <w:top w:val="nil"/>
+              <w:left w:val="single" w:sz="12" w:space="0" w:color="auto"/>
+              <w:bottom w:val="single" w:sz="12" w:space="0" w:color="auto"/>
+              <w:right w:val="single" w:sz="12" w:space="0" w:color="auto"/>
+            </w:tcBorders>
+          </w:tcPr>
+          <w:p>
+            <w:pPr>
+              <w:jc w:val="center"/>
+              <w:rPr>
+                <w:rFonts w:ascii="Bookman Old Style" w:hAnsi="Bookman Old Style" w:cs="Cavolini"/>
+                <w:sz w:val="24"/>
+                <w:szCs w:val="24"/>
+              </w:rPr>
+            </w:pPr>
+            <w:r>
+              <w:rPr>
+                <w:rFonts w:ascii="Bookman Old Style" w:hAnsi="Bookman Old Style" w:cs="Cavolini"/>
+                <w:sz w:val="24"/>
+                <w:szCs w:val="24"/>
+              </w:rPr>
+              <w:t>4</w:t>
+            </w:r>
+          </w:p>
+        </w:tc>
+        <w:tc>
+          <w:tcPr>
+            <w:tcW w:w="567" w:type="dxa"/>
+            <w:tcBorders>
+              <w:top w:val="nil"/>
+              <w:left w:val="single" w:sz="12" w:space="0" w:color="auto"/>
+              <w:bottom w:val="single" w:sz="12" w:space="0" w:color="auto"/>
+              <w:right w:val="single" w:sz="12" w:space="0" w:color="auto"/>
+            </w:tcBorders>
+          </w:tcPr>
+          <w:p>
+            <w:pPr>
+              <w:jc w:val="center"/>
+              <w:rPr>
+                <w:rFonts w:ascii="Bookman Old Style" w:hAnsi="Bookman Old Style" w:cs="Cavolini"/>
+                <w:sz w:val="24"/>
+                <w:szCs w:val="24"/>
+              </w:rPr>
+            </w:pPr>
+            <w:r>
+              <w:rPr>
+                <w:rFonts w:ascii="Bookman Old Style" w:hAnsi="Bookman Old Style" w:cs="Cavolini"/>
+                <w:sz w:val="24"/>
+                <w:szCs w:val="24"/>
               </w:rPr>
               <w:t>5</w:t>
             </w:r>
@@ -21711,52 +22039,4099 @@
         </w:tc>
         <w:tc>
           <w:tcPr>
-            <w:tcW w:w="1781" w:type="dxa"/>
-          </w:tcPr>
-          <w:p>
-            <w:pPr>
-              <w:jc w:val="center"/>
-              <w:rPr>
-                <w:rFonts w:ascii="Bookman Old Style" w:hAnsi="Bookman Old Style"/>
-                <w:sz w:val="30"/>
-                <w:szCs w:val="30"/>
-              </w:rPr>
-            </w:pPr>
-            <w:r>
-              <w:rPr>
-                <w:rFonts w:ascii="Bookman Old Style" w:hAnsi="Bookman Old Style"/>
-                <w:sz w:val="30"/>
-                <w:szCs w:val="30"/>
-              </w:rPr>
-              <w:t>12.8571</w:t>
-            </w:r>
-          </w:p>
-        </w:tc>
-        <w:tc>
-          <w:tcPr>
-            <w:tcW w:w="1797" w:type="dxa"/>
-          </w:tcPr>
-          <w:p>
-            <w:pPr>
-              <w:jc w:val="center"/>
-              <w:rPr>
-                <w:rFonts w:ascii="Bookman Old Style" w:hAnsi="Bookman Old Style"/>
-                <w:sz w:val="30"/>
-                <w:szCs w:val="30"/>
-              </w:rPr>
-            </w:pPr>
-            <w:r>
-              <w:rPr>
-                <w:rFonts w:ascii="Bookman Old Style" w:hAnsi="Bookman Old Style"/>
-                <w:sz w:val="30"/>
-                <w:szCs w:val="30"/>
-              </w:rPr>
-              <w:t>0.000626</w:t>
+            <w:tcW w:w="1417" w:type="dxa"/>
+            <w:tcBorders>
+              <w:top w:val="nil"/>
+              <w:left w:val="single" w:sz="12" w:space="0" w:color="auto"/>
+              <w:bottom w:val="single" w:sz="12" w:space="0" w:color="auto"/>
+              <w:right w:val="single" w:sz="12" w:space="0" w:color="auto"/>
+            </w:tcBorders>
+          </w:tcPr>
+          <w:p>
+            <w:pPr>
+              <w:jc w:val="center"/>
+              <w:rPr>
+                <w:rFonts w:ascii="Bookman Old Style" w:hAnsi="Bookman Old Style" w:cs="Cavolini"/>
+                <w:sz w:val="24"/>
+                <w:szCs w:val="24"/>
+              </w:rPr>
+            </w:pPr>
+            <w:r>
+              <w:rPr>
+                <w:rFonts w:ascii="Bookman Old Style" w:hAnsi="Bookman Old Style" w:cs="Cavolini"/>
+                <w:sz w:val="24"/>
+                <w:szCs w:val="24"/>
+              </w:rPr>
+              <w:t>61.2393</w:t>
+            </w:r>
+          </w:p>
+        </w:tc>
+        <w:tc>
+          <w:tcPr>
+            <w:tcW w:w="2268" w:type="dxa"/>
+            <w:tcBorders>
+              <w:top w:val="nil"/>
+              <w:left w:val="single" w:sz="12" w:space="0" w:color="auto"/>
+              <w:bottom w:val="single" w:sz="12" w:space="0" w:color="auto"/>
+              <w:right w:val="single" w:sz="12" w:space="0" w:color="auto"/>
+            </w:tcBorders>
+          </w:tcPr>
+          <w:p>
+            <w:pPr>
+              <w:jc w:val="center"/>
+              <w:rPr>
+                <w:rFonts w:ascii="Bookman Old Style" w:hAnsi="Bookman Old Style" w:cs="Cavolini"/>
+                <w:sz w:val="24"/>
+                <w:szCs w:val="24"/>
+              </w:rPr>
+            </w:pPr>
+            <w:r>
+              <w:rPr>
+                <w:rFonts w:ascii="Bookman Old Style" w:hAnsi="Bookman Old Style" w:cs="Cavolini"/>
+                <w:sz w:val="24"/>
+                <w:szCs w:val="24"/>
+              </w:rPr>
+              <w:t>18, 19, 9, 3, 13</w:t>
+            </w:r>
+          </w:p>
+        </w:tc>
+        <w:tc>
+          <w:tcPr>
+            <w:tcW w:w="1418" w:type="dxa"/>
+            <w:tcBorders>
+              <w:top w:val="nil"/>
+              <w:left w:val="nil"/>
+              <w:bottom w:val="single" w:sz="12" w:space="0" w:color="auto"/>
+              <w:right w:val="single" w:sz="12" w:space="0" w:color="auto"/>
+            </w:tcBorders>
+          </w:tcPr>
+          <w:p>
+            <w:pPr>
+              <w:jc w:val="center"/>
+              <w:rPr>
+                <w:rFonts w:ascii="Bookman Old Style" w:hAnsi="Bookman Old Style" w:cs="Cavolini"/>
+                <w:sz w:val="24"/>
+                <w:szCs w:val="24"/>
+              </w:rPr>
+            </w:pPr>
+            <w:r>
+              <w:rPr>
+                <w:rFonts w:ascii="Bookman Old Style" w:hAnsi="Bookman Old Style" w:cs="Cavolini"/>
+                <w:sz w:val="24"/>
+                <w:szCs w:val="24"/>
+              </w:rPr>
+              <w:t>0.000</w:t>
+            </w:r>
+            <w:r>
+              <w:rPr>
+                <w:rFonts w:ascii="Bookman Old Style" w:hAnsi="Bookman Old Style" w:cs="Cavolini"/>
+                <w:sz w:val="24"/>
+                <w:szCs w:val="24"/>
+              </w:rPr>
+              <w:t>081</w:t>
+            </w:r>
+          </w:p>
+        </w:tc>
+      </w:tr>
+      <w:tr>
+        <w:trPr>
+          <w:trHeight w:val="64"/>
+          <w:jc w:val="center"/>
+        </w:trPr>
+        <w:tc>
+          <w:tcPr>
+            <w:tcW w:w="2253" w:type="dxa"/>
+            <w:tcBorders>
+              <w:top w:val="single" w:sz="12" w:space="0" w:color="auto"/>
+              <w:left w:val="single" w:sz="12" w:space="0" w:color="auto"/>
+              <w:bottom w:val="nil"/>
+              <w:right w:val="single" w:sz="12" w:space="0" w:color="auto"/>
+            </w:tcBorders>
+          </w:tcPr>
+          <w:p>
+            <w:pPr>
+              <w:jc w:val="center"/>
+              <w:rPr>
+                <w:rFonts w:ascii="Bookman Old Style" w:hAnsi="Bookman Old Style" w:cs="Cavolini"/>
+                <w:sz w:val="24"/>
+                <w:szCs w:val="24"/>
+              </w:rPr>
+            </w:pPr>
+            <w:r>
+              <w:rPr>
+                <w:rFonts w:ascii="Bookman Old Style" w:hAnsi="Bookman Old Style" w:cs="Cavolini"/>
+                <w:sz w:val="24"/>
+                <w:szCs w:val="24"/>
+              </w:rPr>
+              <w:t>max_div_30_2</w:t>
+            </w:r>
+          </w:p>
+        </w:tc>
+        <w:tc>
+          <w:tcPr>
+            <w:tcW w:w="567" w:type="dxa"/>
+            <w:tcBorders>
+              <w:top w:val="single" w:sz="12" w:space="0" w:color="auto"/>
+              <w:left w:val="single" w:sz="12" w:space="0" w:color="auto"/>
+              <w:bottom w:val="nil"/>
+              <w:right w:val="single" w:sz="12" w:space="0" w:color="auto"/>
+            </w:tcBorders>
+          </w:tcPr>
+          <w:p>
+            <w:pPr>
+              <w:jc w:val="center"/>
+              <w:rPr>
+                <w:rFonts w:ascii="Bookman Old Style" w:hAnsi="Bookman Old Style" w:cs="Cavolini"/>
+                <w:sz w:val="24"/>
+                <w:szCs w:val="24"/>
+              </w:rPr>
+            </w:pPr>
+            <w:r>
+              <w:rPr>
+                <w:rFonts w:ascii="Bookman Old Style" w:hAnsi="Bookman Old Style" w:cs="Cavolini"/>
+                <w:sz w:val="24"/>
+                <w:szCs w:val="24"/>
+              </w:rPr>
+              <w:t>30</w:t>
+            </w:r>
+          </w:p>
+        </w:tc>
+        <w:tc>
+          <w:tcPr>
+            <w:tcW w:w="426" w:type="dxa"/>
+            <w:tcBorders>
+              <w:top w:val="single" w:sz="12" w:space="0" w:color="auto"/>
+              <w:left w:val="single" w:sz="12" w:space="0" w:color="auto"/>
+              <w:bottom w:val="nil"/>
+              <w:right w:val="single" w:sz="12" w:space="0" w:color="auto"/>
+            </w:tcBorders>
+          </w:tcPr>
+          <w:p>
+            <w:pPr>
+              <w:jc w:val="center"/>
+              <w:rPr>
+                <w:rFonts w:ascii="Bookman Old Style" w:hAnsi="Bookman Old Style" w:cs="Cavolini"/>
+                <w:sz w:val="24"/>
+                <w:szCs w:val="24"/>
+              </w:rPr>
+            </w:pPr>
+            <w:r>
+              <w:rPr>
+                <w:rFonts w:ascii="Bookman Old Style" w:hAnsi="Bookman Old Style" w:cs="Cavolini"/>
+                <w:sz w:val="24"/>
+                <w:szCs w:val="24"/>
+              </w:rPr>
+              <w:t>2</w:t>
+            </w:r>
+          </w:p>
+        </w:tc>
+        <w:tc>
+          <w:tcPr>
+            <w:tcW w:w="1559" w:type="dxa"/>
+            <w:tcBorders>
+              <w:top w:val="single" w:sz="12" w:space="0" w:color="auto"/>
+              <w:left w:val="single" w:sz="12" w:space="0" w:color="auto"/>
+              <w:bottom w:val="nil"/>
+              <w:right w:val="single" w:sz="12" w:space="0" w:color="auto"/>
+            </w:tcBorders>
+          </w:tcPr>
+          <w:p>
+            <w:pPr>
+              <w:jc w:val="center"/>
+              <w:rPr>
+                <w:rFonts w:ascii="Bookman Old Style" w:hAnsi="Bookman Old Style" w:cs="Cavolini"/>
+                <w:sz w:val="24"/>
+                <w:szCs w:val="24"/>
+              </w:rPr>
+            </w:pPr>
+            <w:r>
+              <w:rPr>
+                <w:rFonts w:ascii="Bookman Old Style" w:hAnsi="Bookman Old Style" w:cs="Cavolini"/>
+                <w:sz w:val="24"/>
+                <w:szCs w:val="24"/>
+              </w:rPr>
+              <w:t>1</w:t>
+            </w:r>
+          </w:p>
+        </w:tc>
+        <w:tc>
+          <w:tcPr>
+            <w:tcW w:w="567" w:type="dxa"/>
+            <w:tcBorders>
+              <w:top w:val="single" w:sz="12" w:space="0" w:color="auto"/>
+              <w:left w:val="single" w:sz="12" w:space="0" w:color="auto"/>
+              <w:bottom w:val="nil"/>
+              <w:right w:val="single" w:sz="12" w:space="0" w:color="auto"/>
+            </w:tcBorders>
+          </w:tcPr>
+          <w:p>
+            <w:pPr>
+              <w:jc w:val="center"/>
+              <w:rPr>
+                <w:rFonts w:ascii="Bookman Old Style" w:hAnsi="Bookman Old Style" w:cs="Cavolini"/>
+                <w:sz w:val="24"/>
+                <w:szCs w:val="24"/>
+              </w:rPr>
+            </w:pPr>
+            <w:r>
+              <w:rPr>
+                <w:rFonts w:ascii="Bookman Old Style" w:hAnsi="Bookman Old Style" w:cs="Cavolini"/>
+                <w:sz w:val="24"/>
+                <w:szCs w:val="24"/>
+              </w:rPr>
+              <w:t>2</w:t>
+            </w:r>
+          </w:p>
+        </w:tc>
+        <w:tc>
+          <w:tcPr>
+            <w:tcW w:w="1417" w:type="dxa"/>
+            <w:tcBorders>
+              <w:top w:val="single" w:sz="12" w:space="0" w:color="auto"/>
+              <w:left w:val="single" w:sz="12" w:space="0" w:color="auto"/>
+              <w:bottom w:val="nil"/>
+              <w:right w:val="single" w:sz="12" w:space="0" w:color="auto"/>
+            </w:tcBorders>
+          </w:tcPr>
+          <w:p>
+            <w:pPr>
+              <w:jc w:val="center"/>
+              <w:rPr>
+                <w:rFonts w:ascii="Bookman Old Style" w:hAnsi="Bookman Old Style" w:cs="Cavolini"/>
+                <w:sz w:val="24"/>
+                <w:szCs w:val="24"/>
+              </w:rPr>
+            </w:pPr>
+            <w:r>
+              <w:rPr>
+                <w:rFonts w:ascii="Bookman Old Style" w:hAnsi="Bookman Old Style" w:cs="Cavolini"/>
+                <w:sz w:val="24"/>
+                <w:szCs w:val="24"/>
+              </w:rPr>
+              <w:t>11.6571</w:t>
+            </w:r>
+          </w:p>
+        </w:tc>
+        <w:tc>
+          <w:tcPr>
+            <w:tcW w:w="2268" w:type="dxa"/>
+            <w:tcBorders>
+              <w:top w:val="single" w:sz="12" w:space="0" w:color="auto"/>
+              <w:left w:val="single" w:sz="12" w:space="0" w:color="auto"/>
+              <w:bottom w:val="nil"/>
+              <w:right w:val="single" w:sz="12" w:space="0" w:color="auto"/>
+            </w:tcBorders>
+          </w:tcPr>
+          <w:p>
+            <w:pPr>
+              <w:jc w:val="center"/>
+              <w:rPr>
+                <w:rFonts w:ascii="Bookman Old Style" w:hAnsi="Bookman Old Style" w:cs="Cavolini"/>
+                <w:sz w:val="24"/>
+                <w:szCs w:val="24"/>
+              </w:rPr>
+            </w:pPr>
+            <w:r>
+              <w:rPr>
+                <w:rFonts w:ascii="Bookman Old Style" w:hAnsi="Bookman Old Style" w:cs="Cavolini"/>
+                <w:sz w:val="24"/>
+                <w:szCs w:val="24"/>
+              </w:rPr>
+              <w:t>9, 28</w:t>
+            </w:r>
+          </w:p>
+        </w:tc>
+        <w:tc>
+          <w:tcPr>
+            <w:tcW w:w="1418" w:type="dxa"/>
+            <w:tcBorders>
+              <w:top w:val="single" w:sz="12" w:space="0" w:color="auto"/>
+              <w:left w:val="nil"/>
+              <w:bottom w:val="nil"/>
+              <w:right w:val="single" w:sz="12" w:space="0" w:color="auto"/>
+            </w:tcBorders>
+          </w:tcPr>
+          <w:p>
+            <w:pPr>
+              <w:jc w:val="center"/>
+              <w:rPr>
+                <w:rFonts w:ascii="Bookman Old Style" w:hAnsi="Bookman Old Style" w:cs="Cavolini"/>
+                <w:sz w:val="24"/>
+                <w:szCs w:val="24"/>
+              </w:rPr>
+            </w:pPr>
+            <w:r>
+              <w:rPr>
+                <w:rFonts w:ascii="Bookman Old Style" w:hAnsi="Bookman Old Style" w:cs="Cavolini"/>
+                <w:sz w:val="24"/>
+                <w:szCs w:val="24"/>
+              </w:rPr>
+              <w:t>0.000072</w:t>
+            </w:r>
+          </w:p>
+        </w:tc>
+      </w:tr>
+      <w:tr>
+        <w:trPr>
+          <w:trHeight w:val="64"/>
+          <w:jc w:val="center"/>
+        </w:trPr>
+        <w:tc>
+          <w:tcPr>
+            <w:tcW w:w="2253" w:type="dxa"/>
+            <w:tcBorders>
+              <w:top w:val="nil"/>
+              <w:left w:val="single" w:sz="12" w:space="0" w:color="auto"/>
+              <w:bottom w:val="nil"/>
+              <w:right w:val="single" w:sz="12" w:space="0" w:color="auto"/>
+            </w:tcBorders>
+          </w:tcPr>
+          <w:p>
+            <w:pPr>
+              <w:jc w:val="center"/>
+              <w:rPr>
+                <w:rFonts w:ascii="Bookman Old Style" w:hAnsi="Bookman Old Style" w:cs="Cavolini"/>
+                <w:sz w:val="24"/>
+                <w:szCs w:val="24"/>
+              </w:rPr>
+            </w:pPr>
+            <w:r>
+              <w:rPr>
+                <w:rFonts w:ascii="Bookman Old Style" w:hAnsi="Bookman Old Style" w:cs="Cavolini"/>
+                <w:sz w:val="24"/>
+                <w:szCs w:val="24"/>
+              </w:rPr>
+              <w:t>max_div_30_2</w:t>
+            </w:r>
+          </w:p>
+        </w:tc>
+        <w:tc>
+          <w:tcPr>
+            <w:tcW w:w="567" w:type="dxa"/>
+            <w:tcBorders>
+              <w:top w:val="nil"/>
+              <w:left w:val="single" w:sz="12" w:space="0" w:color="auto"/>
+              <w:bottom w:val="nil"/>
+              <w:right w:val="single" w:sz="12" w:space="0" w:color="auto"/>
+            </w:tcBorders>
+          </w:tcPr>
+          <w:p>
+            <w:pPr>
+              <w:jc w:val="center"/>
+              <w:rPr>
+                <w:rFonts w:ascii="Bookman Old Style" w:hAnsi="Bookman Old Style" w:cs="Cavolini"/>
+                <w:sz w:val="24"/>
+                <w:szCs w:val="24"/>
+              </w:rPr>
+            </w:pPr>
+            <w:r>
+              <w:rPr>
+                <w:rFonts w:ascii="Bookman Old Style" w:hAnsi="Bookman Old Style" w:cs="Cavolini"/>
+                <w:sz w:val="24"/>
+                <w:szCs w:val="24"/>
+              </w:rPr>
+              <w:t>30</w:t>
+            </w:r>
+          </w:p>
+        </w:tc>
+        <w:tc>
+          <w:tcPr>
+            <w:tcW w:w="426" w:type="dxa"/>
+            <w:tcBorders>
+              <w:top w:val="nil"/>
+              <w:left w:val="single" w:sz="12" w:space="0" w:color="auto"/>
+              <w:bottom w:val="nil"/>
+              <w:right w:val="single" w:sz="12" w:space="0" w:color="auto"/>
+            </w:tcBorders>
+          </w:tcPr>
+          <w:p>
+            <w:pPr>
+              <w:jc w:val="center"/>
+              <w:rPr>
+                <w:rFonts w:ascii="Bookman Old Style" w:hAnsi="Bookman Old Style" w:cs="Cavolini"/>
+                <w:sz w:val="24"/>
+                <w:szCs w:val="24"/>
+              </w:rPr>
+            </w:pPr>
+            <w:r>
+              <w:rPr>
+                <w:rFonts w:ascii="Bookman Old Style" w:hAnsi="Bookman Old Style" w:cs="Cavolini"/>
+                <w:sz w:val="24"/>
+                <w:szCs w:val="24"/>
+              </w:rPr>
+              <w:t>2</w:t>
+            </w:r>
+          </w:p>
+        </w:tc>
+        <w:tc>
+          <w:tcPr>
+            <w:tcW w:w="1559" w:type="dxa"/>
+            <w:tcBorders>
+              <w:top w:val="nil"/>
+              <w:left w:val="single" w:sz="12" w:space="0" w:color="auto"/>
+              <w:bottom w:val="nil"/>
+              <w:right w:val="single" w:sz="12" w:space="0" w:color="auto"/>
+            </w:tcBorders>
+          </w:tcPr>
+          <w:p>
+            <w:pPr>
+              <w:jc w:val="center"/>
+              <w:rPr>
+                <w:rFonts w:ascii="Bookman Old Style" w:hAnsi="Bookman Old Style" w:cs="Cavolini"/>
+                <w:sz w:val="24"/>
+                <w:szCs w:val="24"/>
+              </w:rPr>
+            </w:pPr>
+            <w:r>
+              <w:rPr>
+                <w:rFonts w:ascii="Bookman Old Style" w:hAnsi="Bookman Old Style" w:cs="Cavolini"/>
+                <w:sz w:val="24"/>
+                <w:szCs w:val="24"/>
+              </w:rPr>
+              <w:t>2</w:t>
+            </w:r>
+          </w:p>
+        </w:tc>
+        <w:tc>
+          <w:tcPr>
+            <w:tcW w:w="567" w:type="dxa"/>
+            <w:tcBorders>
+              <w:top w:val="nil"/>
+              <w:left w:val="single" w:sz="12" w:space="0" w:color="auto"/>
+              <w:bottom w:val="nil"/>
+              <w:right w:val="single" w:sz="12" w:space="0" w:color="auto"/>
+            </w:tcBorders>
+          </w:tcPr>
+          <w:p>
+            <w:pPr>
+              <w:jc w:val="center"/>
+              <w:rPr>
+                <w:rFonts w:ascii="Bookman Old Style" w:hAnsi="Bookman Old Style" w:cs="Cavolini"/>
+                <w:sz w:val="24"/>
+                <w:szCs w:val="24"/>
+              </w:rPr>
+            </w:pPr>
+            <w:r>
+              <w:rPr>
+                <w:rFonts w:ascii="Bookman Old Style" w:hAnsi="Bookman Old Style" w:cs="Cavolini"/>
+                <w:sz w:val="24"/>
+                <w:szCs w:val="24"/>
+              </w:rPr>
+              <w:t>3</w:t>
+            </w:r>
+          </w:p>
+        </w:tc>
+        <w:tc>
+          <w:tcPr>
+            <w:tcW w:w="1417" w:type="dxa"/>
+            <w:tcBorders>
+              <w:top w:val="nil"/>
+              <w:left w:val="single" w:sz="12" w:space="0" w:color="auto"/>
+              <w:bottom w:val="nil"/>
+              <w:right w:val="single" w:sz="12" w:space="0" w:color="auto"/>
+            </w:tcBorders>
+          </w:tcPr>
+          <w:p>
+            <w:pPr>
+              <w:jc w:val="center"/>
+              <w:rPr>
+                <w:rFonts w:ascii="Bookman Old Style" w:hAnsi="Bookman Old Style" w:cs="Cavolini"/>
+                <w:sz w:val="24"/>
+                <w:szCs w:val="24"/>
+              </w:rPr>
+            </w:pPr>
+            <w:r>
+              <w:rPr>
+                <w:rFonts w:ascii="Bookman Old Style" w:hAnsi="Bookman Old Style" w:cs="Cavolini"/>
+                <w:sz w:val="24"/>
+                <w:szCs w:val="24"/>
+              </w:rPr>
+              <w:t>28.9443</w:t>
+            </w:r>
+          </w:p>
+        </w:tc>
+        <w:tc>
+          <w:tcPr>
+            <w:tcW w:w="2268" w:type="dxa"/>
+            <w:tcBorders>
+              <w:top w:val="nil"/>
+              <w:left w:val="single" w:sz="12" w:space="0" w:color="auto"/>
+              <w:bottom w:val="nil"/>
+              <w:right w:val="single" w:sz="12" w:space="0" w:color="auto"/>
+            </w:tcBorders>
+          </w:tcPr>
+          <w:p>
+            <w:pPr>
+              <w:jc w:val="center"/>
+              <w:rPr>
+                <w:rFonts w:ascii="Bookman Old Style" w:hAnsi="Bookman Old Style" w:cs="Cavolini"/>
+                <w:sz w:val="24"/>
+                <w:szCs w:val="24"/>
+              </w:rPr>
+            </w:pPr>
+            <w:r>
+              <w:rPr>
+                <w:rFonts w:ascii="Bookman Old Style" w:hAnsi="Bookman Old Style" w:cs="Cavolini"/>
+                <w:sz w:val="24"/>
+                <w:szCs w:val="24"/>
+              </w:rPr>
+              <w:t>9, 28, 2</w:t>
+            </w:r>
+          </w:p>
+        </w:tc>
+        <w:tc>
+          <w:tcPr>
+            <w:tcW w:w="1418" w:type="dxa"/>
+            <w:tcBorders>
+              <w:top w:val="nil"/>
+              <w:left w:val="nil"/>
+              <w:bottom w:val="nil"/>
+              <w:right w:val="single" w:sz="12" w:space="0" w:color="auto"/>
+            </w:tcBorders>
+          </w:tcPr>
+          <w:p>
+            <w:pPr>
+              <w:jc w:val="center"/>
+              <w:rPr>
+                <w:rFonts w:ascii="Bookman Old Style" w:hAnsi="Bookman Old Style" w:cs="Cavolini"/>
+                <w:sz w:val="24"/>
+                <w:szCs w:val="24"/>
+              </w:rPr>
+            </w:pPr>
+            <w:r>
+              <w:rPr>
+                <w:rFonts w:ascii="Bookman Old Style" w:hAnsi="Bookman Old Style" w:cs="Cavolini"/>
+                <w:sz w:val="24"/>
+                <w:szCs w:val="24"/>
+              </w:rPr>
+              <w:t>0.</w:t>
+            </w:r>
+            <w:r>
+              <w:rPr>
+                <w:rFonts w:ascii="Bookman Old Style" w:hAnsi="Bookman Old Style" w:cs="Cavolini"/>
+                <w:sz w:val="24"/>
+                <w:szCs w:val="24"/>
+              </w:rPr>
+              <w:t>000078</w:t>
+            </w:r>
+          </w:p>
+        </w:tc>
+      </w:tr>
+      <w:tr>
+        <w:trPr>
+          <w:trHeight w:val="264"/>
+          <w:jc w:val="center"/>
+        </w:trPr>
+        <w:tc>
+          <w:tcPr>
+            <w:tcW w:w="2253" w:type="dxa"/>
+            <w:tcBorders>
+              <w:top w:val="nil"/>
+              <w:left w:val="single" w:sz="12" w:space="0" w:color="auto"/>
+              <w:bottom w:val="nil"/>
+              <w:right w:val="single" w:sz="12" w:space="0" w:color="auto"/>
+            </w:tcBorders>
+          </w:tcPr>
+          <w:p>
+            <w:pPr>
+              <w:jc w:val="center"/>
+              <w:rPr>
+                <w:rFonts w:ascii="Bookman Old Style" w:hAnsi="Bookman Old Style" w:cs="Cavolini"/>
+                <w:sz w:val="24"/>
+                <w:szCs w:val="24"/>
+              </w:rPr>
+            </w:pPr>
+            <w:r>
+              <w:rPr>
+                <w:rFonts w:ascii="Bookman Old Style" w:hAnsi="Bookman Old Style" w:cs="Cavolini"/>
+                <w:sz w:val="24"/>
+                <w:szCs w:val="24"/>
+              </w:rPr>
+              <w:t>max_div_30_2</w:t>
+            </w:r>
+          </w:p>
+        </w:tc>
+        <w:tc>
+          <w:tcPr>
+            <w:tcW w:w="567" w:type="dxa"/>
+            <w:tcBorders>
+              <w:top w:val="nil"/>
+              <w:left w:val="single" w:sz="12" w:space="0" w:color="auto"/>
+              <w:bottom w:val="nil"/>
+              <w:right w:val="single" w:sz="12" w:space="0" w:color="auto"/>
+            </w:tcBorders>
+          </w:tcPr>
+          <w:p>
+            <w:pPr>
+              <w:jc w:val="center"/>
+              <w:rPr>
+                <w:rFonts w:ascii="Bookman Old Style" w:hAnsi="Bookman Old Style" w:cs="Cavolini"/>
+                <w:sz w:val="24"/>
+                <w:szCs w:val="24"/>
+              </w:rPr>
+            </w:pPr>
+            <w:r>
+              <w:rPr>
+                <w:rFonts w:ascii="Bookman Old Style" w:hAnsi="Bookman Old Style" w:cs="Cavolini"/>
+                <w:sz w:val="24"/>
+                <w:szCs w:val="24"/>
+              </w:rPr>
+              <w:t>30</w:t>
+            </w:r>
+          </w:p>
+        </w:tc>
+        <w:tc>
+          <w:tcPr>
+            <w:tcW w:w="426" w:type="dxa"/>
+            <w:tcBorders>
+              <w:top w:val="nil"/>
+              <w:left w:val="single" w:sz="12" w:space="0" w:color="auto"/>
+              <w:bottom w:val="nil"/>
+              <w:right w:val="single" w:sz="12" w:space="0" w:color="auto"/>
+            </w:tcBorders>
+          </w:tcPr>
+          <w:p>
+            <w:pPr>
+              <w:jc w:val="center"/>
+              <w:rPr>
+                <w:rFonts w:ascii="Bookman Old Style" w:hAnsi="Bookman Old Style" w:cs="Cavolini"/>
+                <w:sz w:val="24"/>
+                <w:szCs w:val="24"/>
+              </w:rPr>
+            </w:pPr>
+            <w:r>
+              <w:rPr>
+                <w:rFonts w:ascii="Bookman Old Style" w:hAnsi="Bookman Old Style" w:cs="Cavolini"/>
+                <w:sz w:val="24"/>
+                <w:szCs w:val="24"/>
+              </w:rPr>
+              <w:t>2</w:t>
+            </w:r>
+          </w:p>
+        </w:tc>
+        <w:tc>
+          <w:tcPr>
+            <w:tcW w:w="1559" w:type="dxa"/>
+            <w:tcBorders>
+              <w:top w:val="nil"/>
+              <w:left w:val="single" w:sz="12" w:space="0" w:color="auto"/>
+              <w:bottom w:val="nil"/>
+              <w:right w:val="single" w:sz="12" w:space="0" w:color="auto"/>
+            </w:tcBorders>
+          </w:tcPr>
+          <w:p>
+            <w:pPr>
+              <w:jc w:val="center"/>
+              <w:rPr>
+                <w:rFonts w:ascii="Bookman Old Style" w:hAnsi="Bookman Old Style" w:cs="Cavolini"/>
+                <w:sz w:val="24"/>
+                <w:szCs w:val="24"/>
+              </w:rPr>
+            </w:pPr>
+            <w:r>
+              <w:rPr>
+                <w:rFonts w:ascii="Bookman Old Style" w:hAnsi="Bookman Old Style" w:cs="Cavolini"/>
+                <w:sz w:val="24"/>
+                <w:szCs w:val="24"/>
+              </w:rPr>
+              <w:t>3</w:t>
+            </w:r>
+          </w:p>
+        </w:tc>
+        <w:tc>
+          <w:tcPr>
+            <w:tcW w:w="567" w:type="dxa"/>
+            <w:tcBorders>
+              <w:top w:val="nil"/>
+              <w:left w:val="single" w:sz="12" w:space="0" w:color="auto"/>
+              <w:bottom w:val="nil"/>
+              <w:right w:val="single" w:sz="12" w:space="0" w:color="auto"/>
+            </w:tcBorders>
+          </w:tcPr>
+          <w:p>
+            <w:pPr>
+              <w:jc w:val="center"/>
+              <w:rPr>
+                <w:rFonts w:ascii="Bookman Old Style" w:hAnsi="Bookman Old Style" w:cs="Cavolini"/>
+                <w:sz w:val="24"/>
+                <w:szCs w:val="24"/>
+              </w:rPr>
+            </w:pPr>
+            <w:r>
+              <w:rPr>
+                <w:rFonts w:ascii="Bookman Old Style" w:hAnsi="Bookman Old Style" w:cs="Cavolini"/>
+                <w:sz w:val="24"/>
+                <w:szCs w:val="24"/>
+              </w:rPr>
+              <w:t>4</w:t>
+            </w:r>
+          </w:p>
+        </w:tc>
+        <w:tc>
+          <w:tcPr>
+            <w:tcW w:w="1417" w:type="dxa"/>
+            <w:tcBorders>
+              <w:top w:val="nil"/>
+              <w:left w:val="single" w:sz="12" w:space="0" w:color="auto"/>
+              <w:bottom w:val="nil"/>
+              <w:right w:val="single" w:sz="12" w:space="0" w:color="auto"/>
+            </w:tcBorders>
+          </w:tcPr>
+          <w:p>
+            <w:pPr>
+              <w:jc w:val="center"/>
+              <w:rPr>
+                <w:rFonts w:ascii="Bookman Old Style" w:hAnsi="Bookman Old Style" w:cs="Cavolini"/>
+                <w:sz w:val="24"/>
+                <w:szCs w:val="24"/>
+              </w:rPr>
+            </w:pPr>
+            <w:r>
+              <w:rPr>
+                <w:rFonts w:ascii="Bookman Old Style" w:hAnsi="Bookman Old Style" w:cs="Cavolini"/>
+                <w:sz w:val="24"/>
+                <w:szCs w:val="24"/>
+              </w:rPr>
+              <w:t>52.7712</w:t>
+            </w:r>
+          </w:p>
+        </w:tc>
+        <w:tc>
+          <w:tcPr>
+            <w:tcW w:w="2268" w:type="dxa"/>
+            <w:tcBorders>
+              <w:top w:val="nil"/>
+              <w:left w:val="single" w:sz="12" w:space="0" w:color="auto"/>
+              <w:bottom w:val="nil"/>
+              <w:right w:val="single" w:sz="12" w:space="0" w:color="auto"/>
+            </w:tcBorders>
+          </w:tcPr>
+          <w:p>
+            <w:pPr>
+              <w:jc w:val="center"/>
+              <w:rPr>
+                <w:rFonts w:ascii="Bookman Old Style" w:hAnsi="Bookman Old Style" w:cs="Cavolini"/>
+                <w:sz w:val="24"/>
+                <w:szCs w:val="24"/>
+              </w:rPr>
+            </w:pPr>
+            <w:r>
+              <w:rPr>
+                <w:rFonts w:ascii="Bookman Old Style" w:hAnsi="Bookman Old Style" w:cs="Cavolini"/>
+                <w:sz w:val="24"/>
+                <w:szCs w:val="24"/>
+              </w:rPr>
+              <w:t>9, 28, 2, 11</w:t>
+            </w:r>
+          </w:p>
+        </w:tc>
+        <w:tc>
+          <w:tcPr>
+            <w:tcW w:w="1418" w:type="dxa"/>
+            <w:tcBorders>
+              <w:top w:val="nil"/>
+              <w:left w:val="nil"/>
+              <w:bottom w:val="nil"/>
+              <w:right w:val="single" w:sz="12" w:space="0" w:color="auto"/>
+            </w:tcBorders>
+          </w:tcPr>
+          <w:p>
+            <w:pPr>
+              <w:jc w:val="center"/>
+              <w:rPr>
+                <w:rFonts w:ascii="Bookman Old Style" w:hAnsi="Bookman Old Style" w:cs="Cavolini"/>
+                <w:sz w:val="24"/>
+                <w:szCs w:val="24"/>
+              </w:rPr>
+            </w:pPr>
+            <w:r>
+              <w:rPr>
+                <w:rFonts w:ascii="Bookman Old Style" w:hAnsi="Bookman Old Style" w:cs="Cavolini"/>
+                <w:sz w:val="24"/>
+                <w:szCs w:val="24"/>
+              </w:rPr>
+              <w:t>0.</w:t>
+            </w:r>
+            <w:r>
+              <w:rPr>
+                <w:rFonts w:ascii="Bookman Old Style" w:hAnsi="Bookman Old Style" w:cs="Cavolini"/>
+                <w:sz w:val="24"/>
+                <w:szCs w:val="24"/>
+              </w:rPr>
+              <w:t>000104</w:t>
+            </w:r>
+          </w:p>
+        </w:tc>
+      </w:tr>
+      <w:tr>
+        <w:trPr>
+          <w:trHeight w:val="64"/>
+          <w:jc w:val="center"/>
+        </w:trPr>
+        <w:tc>
+          <w:tcPr>
+            <w:tcW w:w="2253" w:type="dxa"/>
+            <w:tcBorders>
+              <w:top w:val="nil"/>
+              <w:left w:val="single" w:sz="12" w:space="0" w:color="auto"/>
+              <w:bottom w:val="single" w:sz="12" w:space="0" w:color="auto"/>
+              <w:right w:val="single" w:sz="12" w:space="0" w:color="auto"/>
+            </w:tcBorders>
+          </w:tcPr>
+          <w:p>
+            <w:pPr>
+              <w:jc w:val="center"/>
+              <w:rPr>
+                <w:rFonts w:ascii="Bookman Old Style" w:hAnsi="Bookman Old Style" w:cs="Cavolini"/>
+                <w:sz w:val="24"/>
+                <w:szCs w:val="24"/>
+              </w:rPr>
+            </w:pPr>
+            <w:r>
+              <w:rPr>
+                <w:rFonts w:ascii="Bookman Old Style" w:hAnsi="Bookman Old Style" w:cs="Cavolini"/>
+                <w:sz w:val="24"/>
+                <w:szCs w:val="24"/>
+              </w:rPr>
+              <w:t>max_div_30_2</w:t>
+            </w:r>
+          </w:p>
+        </w:tc>
+        <w:tc>
+          <w:tcPr>
+            <w:tcW w:w="567" w:type="dxa"/>
+            <w:tcBorders>
+              <w:top w:val="nil"/>
+              <w:left w:val="single" w:sz="12" w:space="0" w:color="auto"/>
+              <w:bottom w:val="single" w:sz="12" w:space="0" w:color="auto"/>
+              <w:right w:val="single" w:sz="12" w:space="0" w:color="auto"/>
+            </w:tcBorders>
+          </w:tcPr>
+          <w:p>
+            <w:pPr>
+              <w:jc w:val="center"/>
+              <w:rPr>
+                <w:rFonts w:ascii="Bookman Old Style" w:hAnsi="Bookman Old Style" w:cs="Cavolini"/>
+                <w:sz w:val="24"/>
+                <w:szCs w:val="24"/>
+              </w:rPr>
+            </w:pPr>
+            <w:r>
+              <w:rPr>
+                <w:rFonts w:ascii="Bookman Old Style" w:hAnsi="Bookman Old Style" w:cs="Cavolini"/>
+                <w:sz w:val="24"/>
+                <w:szCs w:val="24"/>
+              </w:rPr>
+              <w:t>30</w:t>
+            </w:r>
+          </w:p>
+        </w:tc>
+        <w:tc>
+          <w:tcPr>
+            <w:tcW w:w="426" w:type="dxa"/>
+            <w:tcBorders>
+              <w:top w:val="nil"/>
+              <w:left w:val="single" w:sz="12" w:space="0" w:color="auto"/>
+              <w:bottom w:val="single" w:sz="12" w:space="0" w:color="auto"/>
+              <w:right w:val="single" w:sz="12" w:space="0" w:color="auto"/>
+            </w:tcBorders>
+          </w:tcPr>
+          <w:p>
+            <w:pPr>
+              <w:jc w:val="center"/>
+              <w:rPr>
+                <w:rFonts w:ascii="Bookman Old Style" w:hAnsi="Bookman Old Style" w:cs="Cavolini"/>
+                <w:sz w:val="24"/>
+                <w:szCs w:val="24"/>
+              </w:rPr>
+            </w:pPr>
+            <w:r>
+              <w:rPr>
+                <w:rFonts w:ascii="Bookman Old Style" w:hAnsi="Bookman Old Style" w:cs="Cavolini"/>
+                <w:sz w:val="24"/>
+                <w:szCs w:val="24"/>
+              </w:rPr>
+              <w:t>2</w:t>
+            </w:r>
+          </w:p>
+        </w:tc>
+        <w:tc>
+          <w:tcPr>
+            <w:tcW w:w="1559" w:type="dxa"/>
+            <w:tcBorders>
+              <w:top w:val="nil"/>
+              <w:left w:val="single" w:sz="12" w:space="0" w:color="auto"/>
+              <w:bottom w:val="single" w:sz="12" w:space="0" w:color="auto"/>
+              <w:right w:val="single" w:sz="12" w:space="0" w:color="auto"/>
+            </w:tcBorders>
+          </w:tcPr>
+          <w:p>
+            <w:pPr>
+              <w:jc w:val="center"/>
+              <w:rPr>
+                <w:rFonts w:ascii="Bookman Old Style" w:hAnsi="Bookman Old Style" w:cs="Cavolini"/>
+                <w:sz w:val="24"/>
+                <w:szCs w:val="24"/>
+              </w:rPr>
+            </w:pPr>
+            <w:r>
+              <w:rPr>
+                <w:rFonts w:ascii="Bookman Old Style" w:hAnsi="Bookman Old Style" w:cs="Cavolini"/>
+                <w:sz w:val="24"/>
+                <w:szCs w:val="24"/>
+              </w:rPr>
+              <w:t>4</w:t>
+            </w:r>
+          </w:p>
+        </w:tc>
+        <w:tc>
+          <w:tcPr>
+            <w:tcW w:w="567" w:type="dxa"/>
+            <w:tcBorders>
+              <w:top w:val="nil"/>
+              <w:left w:val="single" w:sz="12" w:space="0" w:color="auto"/>
+              <w:bottom w:val="single" w:sz="12" w:space="0" w:color="auto"/>
+              <w:right w:val="single" w:sz="12" w:space="0" w:color="auto"/>
+            </w:tcBorders>
+          </w:tcPr>
+          <w:p>
+            <w:pPr>
+              <w:jc w:val="center"/>
+              <w:rPr>
+                <w:rFonts w:ascii="Bookman Old Style" w:hAnsi="Bookman Old Style" w:cs="Cavolini"/>
+                <w:sz w:val="24"/>
+                <w:szCs w:val="24"/>
+              </w:rPr>
+            </w:pPr>
+            <w:r>
+              <w:rPr>
+                <w:rFonts w:ascii="Bookman Old Style" w:hAnsi="Bookman Old Style" w:cs="Cavolini"/>
+                <w:sz w:val="24"/>
+                <w:szCs w:val="24"/>
+              </w:rPr>
+              <w:t>5</w:t>
+            </w:r>
+          </w:p>
+        </w:tc>
+        <w:tc>
+          <w:tcPr>
+            <w:tcW w:w="1417" w:type="dxa"/>
+            <w:tcBorders>
+              <w:top w:val="nil"/>
+              <w:left w:val="single" w:sz="12" w:space="0" w:color="auto"/>
+              <w:bottom w:val="single" w:sz="12" w:space="0" w:color="auto"/>
+              <w:right w:val="single" w:sz="12" w:space="0" w:color="auto"/>
+            </w:tcBorders>
+          </w:tcPr>
+          <w:p>
+            <w:pPr>
+              <w:jc w:val="center"/>
+              <w:rPr>
+                <w:rFonts w:ascii="Bookman Old Style" w:hAnsi="Bookman Old Style" w:cs="Cavolini"/>
+                <w:sz w:val="24"/>
+                <w:szCs w:val="24"/>
+              </w:rPr>
+            </w:pPr>
+            <w:r>
+              <w:rPr>
+                <w:rFonts w:ascii="Bookman Old Style" w:hAnsi="Bookman Old Style" w:cs="Cavolini"/>
+                <w:sz w:val="24"/>
+                <w:szCs w:val="24"/>
+              </w:rPr>
+              <w:t>80.9102</w:t>
+            </w:r>
+          </w:p>
+        </w:tc>
+        <w:tc>
+          <w:tcPr>
+            <w:tcW w:w="2268" w:type="dxa"/>
+            <w:tcBorders>
+              <w:top w:val="nil"/>
+              <w:left w:val="single" w:sz="12" w:space="0" w:color="auto"/>
+              <w:bottom w:val="single" w:sz="12" w:space="0" w:color="auto"/>
+              <w:right w:val="single" w:sz="12" w:space="0" w:color="auto"/>
+            </w:tcBorders>
+          </w:tcPr>
+          <w:p>
+            <w:pPr>
+              <w:jc w:val="center"/>
+              <w:rPr>
+                <w:rFonts w:ascii="Bookman Old Style" w:hAnsi="Bookman Old Style" w:cs="Cavolini"/>
+                <w:sz w:val="24"/>
+                <w:szCs w:val="24"/>
+              </w:rPr>
+            </w:pPr>
+            <w:r>
+              <w:rPr>
+                <w:rFonts w:ascii="Bookman Old Style" w:hAnsi="Bookman Old Style" w:cs="Cavolini"/>
+                <w:sz w:val="24"/>
+                <w:szCs w:val="24"/>
+              </w:rPr>
+              <w:t>9, 28, 2, 11, 13</w:t>
+            </w:r>
+          </w:p>
+        </w:tc>
+        <w:tc>
+          <w:tcPr>
+            <w:tcW w:w="1418" w:type="dxa"/>
+            <w:tcBorders>
+              <w:top w:val="nil"/>
+              <w:left w:val="nil"/>
+              <w:bottom w:val="single" w:sz="12" w:space="0" w:color="auto"/>
+              <w:right w:val="single" w:sz="12" w:space="0" w:color="auto"/>
+            </w:tcBorders>
+          </w:tcPr>
+          <w:p>
+            <w:pPr>
+              <w:jc w:val="center"/>
+              <w:rPr>
+                <w:rFonts w:ascii="Bookman Old Style" w:hAnsi="Bookman Old Style" w:cs="Cavolini"/>
+                <w:sz w:val="24"/>
+                <w:szCs w:val="24"/>
+              </w:rPr>
+            </w:pPr>
+            <w:r>
+              <w:rPr>
+                <w:rFonts w:ascii="Bookman Old Style" w:hAnsi="Bookman Old Style" w:cs="Cavolini"/>
+                <w:sz w:val="24"/>
+                <w:szCs w:val="24"/>
+              </w:rPr>
+              <w:t>0.000</w:t>
+            </w:r>
+            <w:r>
+              <w:rPr>
+                <w:rFonts w:ascii="Bookman Old Style" w:hAnsi="Bookman Old Style" w:cs="Cavolini"/>
+                <w:sz w:val="24"/>
+                <w:szCs w:val="24"/>
+              </w:rPr>
+              <w:t>119</w:t>
+            </w:r>
+          </w:p>
+        </w:tc>
+      </w:tr>
+      <w:tr>
+        <w:tblPrEx>
+          <w:jc w:val="left"/>
+        </w:tblPrEx>
+        <w:trPr>
+          <w:trHeight w:val="253"/>
+        </w:trPr>
+        <w:tc>
+          <w:tcPr>
+            <w:tcW w:w="2253" w:type="dxa"/>
+            <w:tcBorders>
+              <w:top w:val="single" w:sz="12" w:space="0" w:color="auto"/>
+              <w:left w:val="single" w:sz="12" w:space="0" w:color="auto"/>
+              <w:bottom w:val="nil"/>
+              <w:right w:val="single" w:sz="12" w:space="0" w:color="auto"/>
+            </w:tcBorders>
+          </w:tcPr>
+          <w:p>
+            <w:pPr>
+              <w:jc w:val="center"/>
+              <w:rPr>
+                <w:rFonts w:ascii="Bookman Old Style" w:hAnsi="Bookman Old Style" w:cs="Cavolini"/>
+                <w:sz w:val="24"/>
+                <w:szCs w:val="24"/>
+              </w:rPr>
+            </w:pPr>
+            <w:r>
+              <w:rPr>
+                <w:rFonts w:ascii="Bookman Old Style" w:hAnsi="Bookman Old Style" w:cs="Cavolini"/>
+                <w:sz w:val="24"/>
+                <w:szCs w:val="24"/>
+              </w:rPr>
+              <w:t>max_div_15_3</w:t>
+            </w:r>
+          </w:p>
+        </w:tc>
+        <w:tc>
+          <w:tcPr>
+            <w:tcW w:w="567" w:type="dxa"/>
+            <w:tcBorders>
+              <w:top w:val="single" w:sz="12" w:space="0" w:color="auto"/>
+              <w:left w:val="single" w:sz="12" w:space="0" w:color="auto"/>
+              <w:bottom w:val="nil"/>
+              <w:right w:val="single" w:sz="12" w:space="0" w:color="auto"/>
+            </w:tcBorders>
+          </w:tcPr>
+          <w:p>
+            <w:pPr>
+              <w:jc w:val="center"/>
+              <w:rPr>
+                <w:rFonts w:ascii="Bookman Old Style" w:hAnsi="Bookman Old Style" w:cs="Cavolini"/>
+                <w:sz w:val="24"/>
+                <w:szCs w:val="24"/>
+              </w:rPr>
+            </w:pPr>
+            <w:r>
+              <w:rPr>
+                <w:rFonts w:ascii="Bookman Old Style" w:hAnsi="Bookman Old Style" w:cs="Cavolini"/>
+                <w:sz w:val="24"/>
+                <w:szCs w:val="24"/>
+              </w:rPr>
+              <w:t>15</w:t>
+            </w:r>
+          </w:p>
+        </w:tc>
+        <w:tc>
+          <w:tcPr>
+            <w:tcW w:w="426" w:type="dxa"/>
+            <w:tcBorders>
+              <w:top w:val="single" w:sz="12" w:space="0" w:color="auto"/>
+              <w:left w:val="single" w:sz="12" w:space="0" w:color="auto"/>
+              <w:bottom w:val="nil"/>
+              <w:right w:val="single" w:sz="12" w:space="0" w:color="auto"/>
+            </w:tcBorders>
+          </w:tcPr>
+          <w:p>
+            <w:pPr>
+              <w:jc w:val="center"/>
+              <w:rPr>
+                <w:rFonts w:ascii="Bookman Old Style" w:hAnsi="Bookman Old Style" w:cs="Cavolini"/>
+                <w:sz w:val="24"/>
+                <w:szCs w:val="24"/>
+              </w:rPr>
+            </w:pPr>
+            <w:r>
+              <w:rPr>
+                <w:rFonts w:ascii="Bookman Old Style" w:hAnsi="Bookman Old Style" w:cs="Cavolini"/>
+                <w:sz w:val="24"/>
+                <w:szCs w:val="24"/>
+              </w:rPr>
+              <w:t>3</w:t>
+            </w:r>
+          </w:p>
+        </w:tc>
+        <w:tc>
+          <w:tcPr>
+            <w:tcW w:w="1559" w:type="dxa"/>
+            <w:tcBorders>
+              <w:top w:val="single" w:sz="12" w:space="0" w:color="auto"/>
+              <w:left w:val="single" w:sz="12" w:space="0" w:color="auto"/>
+              <w:bottom w:val="nil"/>
+              <w:right w:val="single" w:sz="12" w:space="0" w:color="auto"/>
+            </w:tcBorders>
+          </w:tcPr>
+          <w:p>
+            <w:pPr>
+              <w:jc w:val="center"/>
+              <w:rPr>
+                <w:rFonts w:ascii="Bookman Old Style" w:hAnsi="Bookman Old Style" w:cs="Cavolini"/>
+                <w:sz w:val="24"/>
+                <w:szCs w:val="24"/>
+              </w:rPr>
+            </w:pPr>
+            <w:r>
+              <w:rPr>
+                <w:rFonts w:ascii="Bookman Old Style" w:hAnsi="Bookman Old Style" w:cs="Cavolini"/>
+                <w:sz w:val="24"/>
+                <w:szCs w:val="24"/>
+              </w:rPr>
+              <w:t>1</w:t>
+            </w:r>
+          </w:p>
+        </w:tc>
+        <w:tc>
+          <w:tcPr>
+            <w:tcW w:w="567" w:type="dxa"/>
+            <w:tcBorders>
+              <w:top w:val="single" w:sz="12" w:space="0" w:color="auto"/>
+              <w:left w:val="single" w:sz="12" w:space="0" w:color="auto"/>
+              <w:bottom w:val="nil"/>
+              <w:right w:val="single" w:sz="12" w:space="0" w:color="auto"/>
+            </w:tcBorders>
+          </w:tcPr>
+          <w:p>
+            <w:pPr>
+              <w:jc w:val="center"/>
+              <w:rPr>
+                <w:rFonts w:ascii="Bookman Old Style" w:hAnsi="Bookman Old Style" w:cs="Cavolini"/>
+                <w:sz w:val="24"/>
+                <w:szCs w:val="24"/>
+              </w:rPr>
+            </w:pPr>
+            <w:r>
+              <w:rPr>
+                <w:rFonts w:ascii="Bookman Old Style" w:hAnsi="Bookman Old Style" w:cs="Cavolini"/>
+                <w:sz w:val="24"/>
+                <w:szCs w:val="24"/>
+              </w:rPr>
+              <w:t>2</w:t>
+            </w:r>
+          </w:p>
+        </w:tc>
+        <w:tc>
+          <w:tcPr>
+            <w:tcW w:w="1417" w:type="dxa"/>
+            <w:tcBorders>
+              <w:top w:val="single" w:sz="12" w:space="0" w:color="auto"/>
+              <w:left w:val="single" w:sz="12" w:space="0" w:color="auto"/>
+              <w:bottom w:val="nil"/>
+              <w:right w:val="single" w:sz="12" w:space="0" w:color="auto"/>
+            </w:tcBorders>
+          </w:tcPr>
+          <w:p>
+            <w:pPr>
+              <w:jc w:val="center"/>
+              <w:rPr>
+                <w:rFonts w:ascii="Bookman Old Style" w:hAnsi="Bookman Old Style" w:cs="Cavolini"/>
+                <w:sz w:val="24"/>
+                <w:szCs w:val="24"/>
+              </w:rPr>
+            </w:pPr>
+            <w:r>
+              <w:rPr>
+                <w:rFonts w:ascii="Bookman Old Style" w:hAnsi="Bookman Old Style" w:cs="Cavolini"/>
+                <w:sz w:val="24"/>
+                <w:szCs w:val="24"/>
+              </w:rPr>
+              <w:t>13.2732</w:t>
+            </w:r>
+          </w:p>
+        </w:tc>
+        <w:tc>
+          <w:tcPr>
+            <w:tcW w:w="2268" w:type="dxa"/>
+            <w:tcBorders>
+              <w:top w:val="single" w:sz="12" w:space="0" w:color="auto"/>
+              <w:left w:val="single" w:sz="12" w:space="0" w:color="auto"/>
+              <w:bottom w:val="nil"/>
+              <w:right w:val="single" w:sz="12" w:space="0" w:color="auto"/>
+            </w:tcBorders>
+          </w:tcPr>
+          <w:p>
+            <w:pPr>
+              <w:jc w:val="center"/>
+              <w:rPr>
+                <w:rFonts w:ascii="Bookman Old Style" w:hAnsi="Bookman Old Style" w:cs="Cavolini"/>
+                <w:sz w:val="24"/>
+                <w:szCs w:val="24"/>
+              </w:rPr>
+            </w:pPr>
+            <w:r>
+              <w:rPr>
+                <w:rFonts w:ascii="Bookman Old Style" w:hAnsi="Bookman Old Style" w:cs="Cavolini"/>
+                <w:sz w:val="24"/>
+                <w:szCs w:val="24"/>
+              </w:rPr>
+              <w:t>12, 9</w:t>
+            </w:r>
+          </w:p>
+        </w:tc>
+        <w:tc>
+          <w:tcPr>
+            <w:tcW w:w="1418" w:type="dxa"/>
+            <w:tcBorders>
+              <w:top w:val="single" w:sz="12" w:space="0" w:color="auto"/>
+              <w:left w:val="single" w:sz="12" w:space="0" w:color="auto"/>
+              <w:bottom w:val="nil"/>
+              <w:right w:val="single" w:sz="12" w:space="0" w:color="auto"/>
+            </w:tcBorders>
+          </w:tcPr>
+          <w:p>
+            <w:pPr>
+              <w:jc w:val="center"/>
+              <w:rPr>
+                <w:rFonts w:ascii="Bookman Old Style" w:hAnsi="Bookman Old Style" w:cs="Cavolini"/>
+                <w:sz w:val="24"/>
+                <w:szCs w:val="24"/>
+              </w:rPr>
+            </w:pPr>
+            <w:r>
+              <w:rPr>
+                <w:rFonts w:ascii="Bookman Old Style" w:hAnsi="Bookman Old Style" w:cs="Cavolini"/>
+                <w:sz w:val="24"/>
+                <w:szCs w:val="24"/>
+              </w:rPr>
+              <w:t>0.000</w:t>
+            </w:r>
+            <w:r>
+              <w:rPr>
+                <w:rFonts w:ascii="Bookman Old Style" w:hAnsi="Bookman Old Style" w:cs="Cavolini"/>
+                <w:sz w:val="24"/>
+                <w:szCs w:val="24"/>
+              </w:rPr>
+              <w:t>048</w:t>
+            </w:r>
+          </w:p>
+        </w:tc>
+      </w:tr>
+      <w:tr>
+        <w:tblPrEx>
+          <w:jc w:val="left"/>
+        </w:tblPrEx>
+        <w:trPr>
+          <w:trHeight w:val="264"/>
+        </w:trPr>
+        <w:tc>
+          <w:tcPr>
+            <w:tcW w:w="2253" w:type="dxa"/>
+            <w:tcBorders>
+              <w:top w:val="nil"/>
+              <w:left w:val="single" w:sz="12" w:space="0" w:color="auto"/>
+              <w:bottom w:val="nil"/>
+              <w:right w:val="single" w:sz="12" w:space="0" w:color="auto"/>
+            </w:tcBorders>
+          </w:tcPr>
+          <w:p>
+            <w:pPr>
+              <w:jc w:val="center"/>
+              <w:rPr>
+                <w:rFonts w:ascii="Bookman Old Style" w:hAnsi="Bookman Old Style" w:cs="Cavolini"/>
+                <w:sz w:val="24"/>
+                <w:szCs w:val="24"/>
+              </w:rPr>
+            </w:pPr>
+            <w:r>
+              <w:rPr>
+                <w:rFonts w:ascii="Bookman Old Style" w:hAnsi="Bookman Old Style" w:cs="Cavolini"/>
+                <w:sz w:val="24"/>
+                <w:szCs w:val="24"/>
+              </w:rPr>
+              <w:t>max_div_15_3</w:t>
+            </w:r>
+          </w:p>
+        </w:tc>
+        <w:tc>
+          <w:tcPr>
+            <w:tcW w:w="567" w:type="dxa"/>
+            <w:tcBorders>
+              <w:top w:val="nil"/>
+              <w:left w:val="single" w:sz="12" w:space="0" w:color="auto"/>
+              <w:bottom w:val="nil"/>
+              <w:right w:val="single" w:sz="12" w:space="0" w:color="auto"/>
+            </w:tcBorders>
+          </w:tcPr>
+          <w:p>
+            <w:pPr>
+              <w:jc w:val="center"/>
+              <w:rPr>
+                <w:rFonts w:ascii="Bookman Old Style" w:hAnsi="Bookman Old Style" w:cs="Cavolini"/>
+                <w:sz w:val="24"/>
+                <w:szCs w:val="24"/>
+              </w:rPr>
+            </w:pPr>
+            <w:r>
+              <w:rPr>
+                <w:rFonts w:ascii="Bookman Old Style" w:hAnsi="Bookman Old Style" w:cs="Cavolini"/>
+                <w:sz w:val="24"/>
+                <w:szCs w:val="24"/>
+              </w:rPr>
+              <w:t>15</w:t>
+            </w:r>
+          </w:p>
+        </w:tc>
+        <w:tc>
+          <w:tcPr>
+            <w:tcW w:w="426" w:type="dxa"/>
+            <w:tcBorders>
+              <w:top w:val="nil"/>
+              <w:left w:val="single" w:sz="12" w:space="0" w:color="auto"/>
+              <w:bottom w:val="nil"/>
+              <w:right w:val="single" w:sz="12" w:space="0" w:color="auto"/>
+            </w:tcBorders>
+          </w:tcPr>
+          <w:p>
+            <w:pPr>
+              <w:jc w:val="center"/>
+              <w:rPr>
+                <w:rFonts w:ascii="Bookman Old Style" w:hAnsi="Bookman Old Style" w:cs="Cavolini"/>
+                <w:sz w:val="24"/>
+                <w:szCs w:val="24"/>
+              </w:rPr>
+            </w:pPr>
+            <w:r>
+              <w:rPr>
+                <w:rFonts w:ascii="Bookman Old Style" w:hAnsi="Bookman Old Style" w:cs="Cavolini"/>
+                <w:sz w:val="24"/>
+                <w:szCs w:val="24"/>
+              </w:rPr>
+              <w:t>3</w:t>
+            </w:r>
+          </w:p>
+        </w:tc>
+        <w:tc>
+          <w:tcPr>
+            <w:tcW w:w="1559" w:type="dxa"/>
+            <w:tcBorders>
+              <w:top w:val="nil"/>
+              <w:left w:val="single" w:sz="12" w:space="0" w:color="auto"/>
+              <w:bottom w:val="nil"/>
+              <w:right w:val="single" w:sz="12" w:space="0" w:color="auto"/>
+            </w:tcBorders>
+          </w:tcPr>
+          <w:p>
+            <w:pPr>
+              <w:jc w:val="center"/>
+              <w:rPr>
+                <w:rFonts w:ascii="Bookman Old Style" w:hAnsi="Bookman Old Style" w:cs="Cavolini"/>
+                <w:sz w:val="24"/>
+                <w:szCs w:val="24"/>
+              </w:rPr>
+            </w:pPr>
+            <w:r>
+              <w:rPr>
+                <w:rFonts w:ascii="Bookman Old Style" w:hAnsi="Bookman Old Style" w:cs="Cavolini"/>
+                <w:sz w:val="24"/>
+                <w:szCs w:val="24"/>
+              </w:rPr>
+              <w:t>2</w:t>
+            </w:r>
+          </w:p>
+        </w:tc>
+        <w:tc>
+          <w:tcPr>
+            <w:tcW w:w="567" w:type="dxa"/>
+            <w:tcBorders>
+              <w:top w:val="nil"/>
+              <w:left w:val="single" w:sz="12" w:space="0" w:color="auto"/>
+              <w:bottom w:val="nil"/>
+              <w:right w:val="single" w:sz="12" w:space="0" w:color="auto"/>
+            </w:tcBorders>
+          </w:tcPr>
+          <w:p>
+            <w:pPr>
+              <w:jc w:val="center"/>
+              <w:rPr>
+                <w:rFonts w:ascii="Bookman Old Style" w:hAnsi="Bookman Old Style" w:cs="Cavolini"/>
+                <w:sz w:val="24"/>
+                <w:szCs w:val="24"/>
+              </w:rPr>
+            </w:pPr>
+            <w:r>
+              <w:rPr>
+                <w:rFonts w:ascii="Bookman Old Style" w:hAnsi="Bookman Old Style" w:cs="Cavolini"/>
+                <w:sz w:val="24"/>
+                <w:szCs w:val="24"/>
+              </w:rPr>
+              <w:t>3</w:t>
+            </w:r>
+          </w:p>
+        </w:tc>
+        <w:tc>
+          <w:tcPr>
+            <w:tcW w:w="1417" w:type="dxa"/>
+            <w:tcBorders>
+              <w:top w:val="nil"/>
+              <w:left w:val="single" w:sz="12" w:space="0" w:color="auto"/>
+              <w:bottom w:val="nil"/>
+              <w:right w:val="single" w:sz="12" w:space="0" w:color="auto"/>
+            </w:tcBorders>
+          </w:tcPr>
+          <w:p>
+            <w:pPr>
+              <w:jc w:val="center"/>
+              <w:rPr>
+                <w:rFonts w:ascii="Bookman Old Style" w:hAnsi="Bookman Old Style" w:cs="Cavolini"/>
+                <w:sz w:val="24"/>
+                <w:szCs w:val="24"/>
+              </w:rPr>
+            </w:pPr>
+            <w:r>
+              <w:rPr>
+                <w:rFonts w:ascii="Bookman Old Style" w:hAnsi="Bookman Old Style" w:cs="Cavolini"/>
+                <w:sz w:val="24"/>
+                <w:szCs w:val="24"/>
+              </w:rPr>
+              <w:t>30.3241</w:t>
+            </w:r>
+          </w:p>
+        </w:tc>
+        <w:tc>
+          <w:tcPr>
+            <w:tcW w:w="2268" w:type="dxa"/>
+            <w:tcBorders>
+              <w:top w:val="nil"/>
+              <w:left w:val="single" w:sz="12" w:space="0" w:color="auto"/>
+              <w:bottom w:val="nil"/>
+              <w:right w:val="single" w:sz="12" w:space="0" w:color="auto"/>
+            </w:tcBorders>
+          </w:tcPr>
+          <w:p>
+            <w:pPr>
+              <w:jc w:val="center"/>
+              <w:rPr>
+                <w:rFonts w:ascii="Bookman Old Style" w:hAnsi="Bookman Old Style" w:cs="Cavolini"/>
+                <w:sz w:val="24"/>
+                <w:szCs w:val="24"/>
+              </w:rPr>
+            </w:pPr>
+            <w:r>
+              <w:rPr>
+                <w:rFonts w:ascii="Bookman Old Style" w:hAnsi="Bookman Old Style" w:cs="Cavolini"/>
+                <w:sz w:val="24"/>
+                <w:szCs w:val="24"/>
+              </w:rPr>
+              <w:t>12, 9, 5</w:t>
+            </w:r>
+          </w:p>
+        </w:tc>
+        <w:tc>
+          <w:tcPr>
+            <w:tcW w:w="1418" w:type="dxa"/>
+            <w:tcBorders>
+              <w:top w:val="nil"/>
+              <w:left w:val="single" w:sz="12" w:space="0" w:color="auto"/>
+              <w:bottom w:val="nil"/>
+              <w:right w:val="single" w:sz="12" w:space="0" w:color="auto"/>
+            </w:tcBorders>
+          </w:tcPr>
+          <w:p>
+            <w:pPr>
+              <w:jc w:val="center"/>
+              <w:rPr>
+                <w:rFonts w:ascii="Bookman Old Style" w:hAnsi="Bookman Old Style" w:cs="Cavolini"/>
+                <w:sz w:val="24"/>
+                <w:szCs w:val="24"/>
+              </w:rPr>
+            </w:pPr>
+            <w:r>
+              <w:rPr>
+                <w:rFonts w:ascii="Bookman Old Style" w:hAnsi="Bookman Old Style" w:cs="Cavolini"/>
+                <w:sz w:val="24"/>
+                <w:szCs w:val="24"/>
+              </w:rPr>
+              <w:t>0.000</w:t>
+            </w:r>
+            <w:r>
+              <w:rPr>
+                <w:rFonts w:ascii="Bookman Old Style" w:hAnsi="Bookman Old Style" w:cs="Cavolini"/>
+                <w:sz w:val="24"/>
+                <w:szCs w:val="24"/>
+              </w:rPr>
+              <w:t>068</w:t>
+            </w:r>
+          </w:p>
+        </w:tc>
+      </w:tr>
+      <w:tr>
+        <w:tblPrEx>
+          <w:jc w:val="left"/>
+        </w:tblPrEx>
+        <w:trPr>
+          <w:trHeight w:val="253"/>
+        </w:trPr>
+        <w:tc>
+          <w:tcPr>
+            <w:tcW w:w="2253" w:type="dxa"/>
+            <w:tcBorders>
+              <w:top w:val="nil"/>
+              <w:left w:val="single" w:sz="12" w:space="0" w:color="auto"/>
+              <w:bottom w:val="nil"/>
+              <w:right w:val="single" w:sz="12" w:space="0" w:color="auto"/>
+            </w:tcBorders>
+          </w:tcPr>
+          <w:p>
+            <w:pPr>
+              <w:jc w:val="center"/>
+              <w:rPr>
+                <w:rFonts w:ascii="Bookman Old Style" w:hAnsi="Bookman Old Style" w:cs="Cavolini"/>
+                <w:sz w:val="24"/>
+                <w:szCs w:val="24"/>
+              </w:rPr>
+            </w:pPr>
+            <w:r>
+              <w:rPr>
+                <w:rFonts w:ascii="Bookman Old Style" w:hAnsi="Bookman Old Style" w:cs="Cavolini"/>
+                <w:sz w:val="24"/>
+                <w:szCs w:val="24"/>
+              </w:rPr>
+              <w:t>max_div_15_3</w:t>
+            </w:r>
+          </w:p>
+        </w:tc>
+        <w:tc>
+          <w:tcPr>
+            <w:tcW w:w="567" w:type="dxa"/>
+            <w:tcBorders>
+              <w:top w:val="nil"/>
+              <w:left w:val="single" w:sz="12" w:space="0" w:color="auto"/>
+              <w:bottom w:val="nil"/>
+              <w:right w:val="single" w:sz="12" w:space="0" w:color="auto"/>
+            </w:tcBorders>
+          </w:tcPr>
+          <w:p>
+            <w:pPr>
+              <w:jc w:val="center"/>
+              <w:rPr>
+                <w:rFonts w:ascii="Bookman Old Style" w:hAnsi="Bookman Old Style" w:cs="Cavolini"/>
+                <w:sz w:val="24"/>
+                <w:szCs w:val="24"/>
+              </w:rPr>
+            </w:pPr>
+            <w:r>
+              <w:rPr>
+                <w:rFonts w:ascii="Bookman Old Style" w:hAnsi="Bookman Old Style" w:cs="Cavolini"/>
+                <w:sz w:val="24"/>
+                <w:szCs w:val="24"/>
+              </w:rPr>
+              <w:t>15</w:t>
+            </w:r>
+          </w:p>
+        </w:tc>
+        <w:tc>
+          <w:tcPr>
+            <w:tcW w:w="426" w:type="dxa"/>
+            <w:tcBorders>
+              <w:top w:val="nil"/>
+              <w:left w:val="single" w:sz="12" w:space="0" w:color="auto"/>
+              <w:bottom w:val="nil"/>
+              <w:right w:val="single" w:sz="12" w:space="0" w:color="auto"/>
+            </w:tcBorders>
+          </w:tcPr>
+          <w:p>
+            <w:pPr>
+              <w:jc w:val="center"/>
+              <w:rPr>
+                <w:rFonts w:ascii="Bookman Old Style" w:hAnsi="Bookman Old Style" w:cs="Cavolini"/>
+                <w:sz w:val="24"/>
+                <w:szCs w:val="24"/>
+              </w:rPr>
+            </w:pPr>
+            <w:r>
+              <w:rPr>
+                <w:rFonts w:ascii="Bookman Old Style" w:hAnsi="Bookman Old Style" w:cs="Cavolini"/>
+                <w:sz w:val="24"/>
+                <w:szCs w:val="24"/>
+              </w:rPr>
+              <w:t>3</w:t>
+            </w:r>
+          </w:p>
+        </w:tc>
+        <w:tc>
+          <w:tcPr>
+            <w:tcW w:w="1559" w:type="dxa"/>
+            <w:tcBorders>
+              <w:top w:val="nil"/>
+              <w:left w:val="single" w:sz="12" w:space="0" w:color="auto"/>
+              <w:bottom w:val="nil"/>
+              <w:right w:val="single" w:sz="12" w:space="0" w:color="auto"/>
+            </w:tcBorders>
+          </w:tcPr>
+          <w:p>
+            <w:pPr>
+              <w:jc w:val="center"/>
+              <w:rPr>
+                <w:rFonts w:ascii="Bookman Old Style" w:hAnsi="Bookman Old Style" w:cs="Cavolini"/>
+                <w:sz w:val="24"/>
+                <w:szCs w:val="24"/>
+              </w:rPr>
+            </w:pPr>
+            <w:r>
+              <w:rPr>
+                <w:rFonts w:ascii="Bookman Old Style" w:hAnsi="Bookman Old Style" w:cs="Cavolini"/>
+                <w:sz w:val="24"/>
+                <w:szCs w:val="24"/>
+              </w:rPr>
+              <w:t>3</w:t>
+            </w:r>
+          </w:p>
+        </w:tc>
+        <w:tc>
+          <w:tcPr>
+            <w:tcW w:w="567" w:type="dxa"/>
+            <w:tcBorders>
+              <w:top w:val="nil"/>
+              <w:left w:val="single" w:sz="12" w:space="0" w:color="auto"/>
+              <w:bottom w:val="nil"/>
+              <w:right w:val="single" w:sz="12" w:space="0" w:color="auto"/>
+            </w:tcBorders>
+          </w:tcPr>
+          <w:p>
+            <w:pPr>
+              <w:jc w:val="center"/>
+              <w:rPr>
+                <w:rFonts w:ascii="Bookman Old Style" w:hAnsi="Bookman Old Style" w:cs="Cavolini"/>
+                <w:sz w:val="24"/>
+                <w:szCs w:val="24"/>
+              </w:rPr>
+            </w:pPr>
+            <w:r>
+              <w:rPr>
+                <w:rFonts w:ascii="Bookman Old Style" w:hAnsi="Bookman Old Style" w:cs="Cavolini"/>
+                <w:sz w:val="24"/>
+                <w:szCs w:val="24"/>
+              </w:rPr>
+              <w:t>4</w:t>
+            </w:r>
+          </w:p>
+        </w:tc>
+        <w:tc>
+          <w:tcPr>
+            <w:tcW w:w="1417" w:type="dxa"/>
+            <w:tcBorders>
+              <w:top w:val="nil"/>
+              <w:left w:val="single" w:sz="12" w:space="0" w:color="auto"/>
+              <w:bottom w:val="nil"/>
+              <w:right w:val="single" w:sz="12" w:space="0" w:color="auto"/>
+            </w:tcBorders>
+          </w:tcPr>
+          <w:p>
+            <w:pPr>
+              <w:jc w:val="center"/>
+              <w:rPr>
+                <w:rFonts w:ascii="Bookman Old Style" w:hAnsi="Bookman Old Style" w:cs="Cavolini"/>
+                <w:sz w:val="24"/>
+                <w:szCs w:val="24"/>
+              </w:rPr>
+            </w:pPr>
+            <w:r>
+              <w:rPr>
+                <w:rFonts w:ascii="Bookman Old Style" w:hAnsi="Bookman Old Style" w:cs="Cavolini"/>
+                <w:sz w:val="24"/>
+                <w:szCs w:val="24"/>
+              </w:rPr>
+              <w:t>59.7638</w:t>
+            </w:r>
+          </w:p>
+        </w:tc>
+        <w:tc>
+          <w:tcPr>
+            <w:tcW w:w="2268" w:type="dxa"/>
+            <w:tcBorders>
+              <w:top w:val="nil"/>
+              <w:left w:val="single" w:sz="12" w:space="0" w:color="auto"/>
+              <w:bottom w:val="nil"/>
+              <w:right w:val="single" w:sz="12" w:space="0" w:color="auto"/>
+            </w:tcBorders>
+          </w:tcPr>
+          <w:p>
+            <w:pPr>
+              <w:jc w:val="center"/>
+              <w:rPr>
+                <w:rFonts w:ascii="Bookman Old Style" w:hAnsi="Bookman Old Style" w:cs="Cavolini"/>
+                <w:sz w:val="24"/>
+                <w:szCs w:val="24"/>
+              </w:rPr>
+            </w:pPr>
+            <w:r>
+              <w:rPr>
+                <w:rFonts w:ascii="Bookman Old Style" w:hAnsi="Bookman Old Style" w:cs="Cavolini"/>
+                <w:sz w:val="24"/>
+                <w:szCs w:val="24"/>
+              </w:rPr>
+              <w:t>12, 9, 5, 11</w:t>
+            </w:r>
+          </w:p>
+        </w:tc>
+        <w:tc>
+          <w:tcPr>
+            <w:tcW w:w="1418" w:type="dxa"/>
+            <w:tcBorders>
+              <w:top w:val="nil"/>
+              <w:left w:val="single" w:sz="12" w:space="0" w:color="auto"/>
+              <w:bottom w:val="nil"/>
+              <w:right w:val="single" w:sz="12" w:space="0" w:color="auto"/>
+            </w:tcBorders>
+          </w:tcPr>
+          <w:p>
+            <w:pPr>
+              <w:jc w:val="center"/>
+              <w:rPr>
+                <w:rFonts w:ascii="Bookman Old Style" w:hAnsi="Bookman Old Style" w:cs="Cavolini"/>
+                <w:sz w:val="24"/>
+                <w:szCs w:val="24"/>
+              </w:rPr>
+            </w:pPr>
+            <w:r>
+              <w:rPr>
+                <w:rFonts w:ascii="Bookman Old Style" w:hAnsi="Bookman Old Style" w:cs="Cavolini"/>
+                <w:sz w:val="24"/>
+                <w:szCs w:val="24"/>
+              </w:rPr>
+              <w:t>0.000</w:t>
+            </w:r>
+            <w:r>
+              <w:rPr>
+                <w:rFonts w:ascii="Bookman Old Style" w:hAnsi="Bookman Old Style" w:cs="Cavolini"/>
+                <w:sz w:val="24"/>
+                <w:szCs w:val="24"/>
+              </w:rPr>
+              <w:t>055</w:t>
+            </w:r>
+          </w:p>
+        </w:tc>
+      </w:tr>
+      <w:tr>
+        <w:tblPrEx>
+          <w:jc w:val="left"/>
+        </w:tblPrEx>
+        <w:trPr>
+          <w:trHeight w:val="253"/>
+        </w:trPr>
+        <w:tc>
+          <w:tcPr>
+            <w:tcW w:w="2253" w:type="dxa"/>
+            <w:tcBorders>
+              <w:top w:val="nil"/>
+              <w:left w:val="single" w:sz="12" w:space="0" w:color="auto"/>
+              <w:bottom w:val="single" w:sz="12" w:space="0" w:color="auto"/>
+              <w:right w:val="single" w:sz="12" w:space="0" w:color="auto"/>
+            </w:tcBorders>
+          </w:tcPr>
+          <w:p>
+            <w:pPr>
+              <w:jc w:val="center"/>
+              <w:rPr>
+                <w:rFonts w:ascii="Bookman Old Style" w:hAnsi="Bookman Old Style" w:cs="Cavolini"/>
+                <w:sz w:val="24"/>
+                <w:szCs w:val="24"/>
+              </w:rPr>
+            </w:pPr>
+            <w:r>
+              <w:rPr>
+                <w:rFonts w:ascii="Bookman Old Style" w:hAnsi="Bookman Old Style" w:cs="Cavolini"/>
+                <w:sz w:val="24"/>
+                <w:szCs w:val="24"/>
+              </w:rPr>
+              <w:t>max_div_15_3</w:t>
+            </w:r>
+          </w:p>
+        </w:tc>
+        <w:tc>
+          <w:tcPr>
+            <w:tcW w:w="567" w:type="dxa"/>
+            <w:tcBorders>
+              <w:top w:val="nil"/>
+              <w:left w:val="single" w:sz="12" w:space="0" w:color="auto"/>
+              <w:bottom w:val="single" w:sz="12" w:space="0" w:color="auto"/>
+              <w:right w:val="single" w:sz="12" w:space="0" w:color="auto"/>
+            </w:tcBorders>
+          </w:tcPr>
+          <w:p>
+            <w:pPr>
+              <w:jc w:val="center"/>
+              <w:rPr>
+                <w:rFonts w:ascii="Bookman Old Style" w:hAnsi="Bookman Old Style" w:cs="Cavolini"/>
+                <w:sz w:val="24"/>
+                <w:szCs w:val="24"/>
+              </w:rPr>
+            </w:pPr>
+            <w:r>
+              <w:rPr>
+                <w:rFonts w:ascii="Bookman Old Style" w:hAnsi="Bookman Old Style" w:cs="Cavolini"/>
+                <w:sz w:val="24"/>
+                <w:szCs w:val="24"/>
+              </w:rPr>
+              <w:t>15</w:t>
+            </w:r>
+          </w:p>
+        </w:tc>
+        <w:tc>
+          <w:tcPr>
+            <w:tcW w:w="426" w:type="dxa"/>
+            <w:tcBorders>
+              <w:top w:val="nil"/>
+              <w:left w:val="single" w:sz="12" w:space="0" w:color="auto"/>
+              <w:bottom w:val="single" w:sz="12" w:space="0" w:color="auto"/>
+              <w:right w:val="single" w:sz="12" w:space="0" w:color="auto"/>
+            </w:tcBorders>
+          </w:tcPr>
+          <w:p>
+            <w:pPr>
+              <w:jc w:val="center"/>
+              <w:rPr>
+                <w:rFonts w:ascii="Bookman Old Style" w:hAnsi="Bookman Old Style" w:cs="Cavolini"/>
+                <w:sz w:val="24"/>
+                <w:szCs w:val="24"/>
+              </w:rPr>
+            </w:pPr>
+            <w:r>
+              <w:rPr>
+                <w:rFonts w:ascii="Bookman Old Style" w:hAnsi="Bookman Old Style" w:cs="Cavolini"/>
+                <w:sz w:val="24"/>
+                <w:szCs w:val="24"/>
+              </w:rPr>
+              <w:t>3</w:t>
+            </w:r>
+          </w:p>
+        </w:tc>
+        <w:tc>
+          <w:tcPr>
+            <w:tcW w:w="1559" w:type="dxa"/>
+            <w:tcBorders>
+              <w:top w:val="nil"/>
+              <w:left w:val="single" w:sz="12" w:space="0" w:color="auto"/>
+              <w:bottom w:val="single" w:sz="12" w:space="0" w:color="auto"/>
+              <w:right w:val="single" w:sz="12" w:space="0" w:color="auto"/>
+            </w:tcBorders>
+          </w:tcPr>
+          <w:p>
+            <w:pPr>
+              <w:jc w:val="center"/>
+              <w:rPr>
+                <w:rFonts w:ascii="Bookman Old Style" w:hAnsi="Bookman Old Style" w:cs="Cavolini"/>
+                <w:sz w:val="24"/>
+                <w:szCs w:val="24"/>
+              </w:rPr>
+            </w:pPr>
+            <w:r>
+              <w:rPr>
+                <w:rFonts w:ascii="Bookman Old Style" w:hAnsi="Bookman Old Style" w:cs="Cavolini"/>
+                <w:sz w:val="24"/>
+                <w:szCs w:val="24"/>
+              </w:rPr>
+              <w:t>4</w:t>
+            </w:r>
+          </w:p>
+        </w:tc>
+        <w:tc>
+          <w:tcPr>
+            <w:tcW w:w="567" w:type="dxa"/>
+            <w:tcBorders>
+              <w:top w:val="nil"/>
+              <w:left w:val="single" w:sz="12" w:space="0" w:color="auto"/>
+              <w:bottom w:val="single" w:sz="12" w:space="0" w:color="auto"/>
+              <w:right w:val="single" w:sz="12" w:space="0" w:color="auto"/>
+            </w:tcBorders>
+          </w:tcPr>
+          <w:p>
+            <w:pPr>
+              <w:jc w:val="center"/>
+              <w:rPr>
+                <w:rFonts w:ascii="Bookman Old Style" w:hAnsi="Bookman Old Style" w:cs="Cavolini"/>
+                <w:sz w:val="24"/>
+                <w:szCs w:val="24"/>
+              </w:rPr>
+            </w:pPr>
+            <w:r>
+              <w:rPr>
+                <w:rFonts w:ascii="Bookman Old Style" w:hAnsi="Bookman Old Style" w:cs="Cavolini"/>
+                <w:sz w:val="24"/>
+                <w:szCs w:val="24"/>
+              </w:rPr>
+              <w:t>5</w:t>
+            </w:r>
+          </w:p>
+        </w:tc>
+        <w:tc>
+          <w:tcPr>
+            <w:tcW w:w="1417" w:type="dxa"/>
+            <w:tcBorders>
+              <w:top w:val="nil"/>
+              <w:left w:val="single" w:sz="12" w:space="0" w:color="auto"/>
+              <w:bottom w:val="single" w:sz="12" w:space="0" w:color="auto"/>
+              <w:right w:val="single" w:sz="12" w:space="0" w:color="auto"/>
+            </w:tcBorders>
+          </w:tcPr>
+          <w:p>
+            <w:pPr>
+              <w:jc w:val="center"/>
+              <w:rPr>
+                <w:rFonts w:ascii="Bookman Old Style" w:hAnsi="Bookman Old Style" w:cs="Cavolini"/>
+                <w:sz w:val="24"/>
+                <w:szCs w:val="24"/>
+              </w:rPr>
+            </w:pPr>
+            <w:r>
+              <w:rPr>
+                <w:rFonts w:ascii="Bookman Old Style" w:hAnsi="Bookman Old Style" w:cs="Cavolini"/>
+                <w:sz w:val="24"/>
+                <w:szCs w:val="24"/>
+              </w:rPr>
+              <w:t>94.7487</w:t>
+            </w:r>
+          </w:p>
+        </w:tc>
+        <w:tc>
+          <w:tcPr>
+            <w:tcW w:w="2268" w:type="dxa"/>
+            <w:tcBorders>
+              <w:top w:val="nil"/>
+              <w:left w:val="single" w:sz="12" w:space="0" w:color="auto"/>
+              <w:bottom w:val="single" w:sz="12" w:space="0" w:color="auto"/>
+              <w:right w:val="single" w:sz="12" w:space="0" w:color="auto"/>
+            </w:tcBorders>
+          </w:tcPr>
+          <w:p>
+            <w:pPr>
+              <w:jc w:val="center"/>
+              <w:rPr>
+                <w:rFonts w:ascii="Bookman Old Style" w:hAnsi="Bookman Old Style" w:cs="Cavolini"/>
+                <w:sz w:val="24"/>
+                <w:szCs w:val="24"/>
+              </w:rPr>
+            </w:pPr>
+            <w:r>
+              <w:rPr>
+                <w:rFonts w:ascii="Bookman Old Style" w:hAnsi="Bookman Old Style" w:cs="Cavolini"/>
+                <w:sz w:val="24"/>
+                <w:szCs w:val="24"/>
+              </w:rPr>
+              <w:t>12, 9, 5, 11, 14</w:t>
+            </w:r>
+          </w:p>
+        </w:tc>
+        <w:tc>
+          <w:tcPr>
+            <w:tcW w:w="1418" w:type="dxa"/>
+            <w:tcBorders>
+              <w:top w:val="nil"/>
+              <w:left w:val="single" w:sz="12" w:space="0" w:color="auto"/>
+              <w:bottom w:val="single" w:sz="12" w:space="0" w:color="auto"/>
+              <w:right w:val="single" w:sz="12" w:space="0" w:color="auto"/>
+            </w:tcBorders>
+          </w:tcPr>
+          <w:p>
+            <w:pPr>
+              <w:jc w:val="center"/>
+              <w:rPr>
+                <w:rFonts w:ascii="Bookman Old Style" w:hAnsi="Bookman Old Style" w:cs="Cavolini"/>
+                <w:sz w:val="24"/>
+                <w:szCs w:val="24"/>
+              </w:rPr>
+            </w:pPr>
+            <w:r>
+              <w:rPr>
+                <w:rFonts w:ascii="Bookman Old Style" w:hAnsi="Bookman Old Style" w:cs="Cavolini"/>
+                <w:sz w:val="24"/>
+                <w:szCs w:val="24"/>
+              </w:rPr>
+              <w:t>0.000</w:t>
+            </w:r>
+            <w:r>
+              <w:rPr>
+                <w:rFonts w:ascii="Bookman Old Style" w:hAnsi="Bookman Old Style" w:cs="Cavolini"/>
+                <w:sz w:val="24"/>
+                <w:szCs w:val="24"/>
+              </w:rPr>
+              <w:t>079</w:t>
+            </w:r>
+          </w:p>
+        </w:tc>
+      </w:tr>
+      <w:tr>
+        <w:tblPrEx>
+          <w:jc w:val="left"/>
+        </w:tblPrEx>
+        <w:trPr>
+          <w:trHeight w:val="264"/>
+        </w:trPr>
+        <w:tc>
+          <w:tcPr>
+            <w:tcW w:w="2253" w:type="dxa"/>
+            <w:tcBorders>
+              <w:top w:val="single" w:sz="12" w:space="0" w:color="auto"/>
+              <w:left w:val="single" w:sz="12" w:space="0" w:color="auto"/>
+              <w:bottom w:val="nil"/>
+              <w:right w:val="single" w:sz="12" w:space="0" w:color="auto"/>
+            </w:tcBorders>
+          </w:tcPr>
+          <w:p>
+            <w:pPr>
+              <w:jc w:val="center"/>
+              <w:rPr>
+                <w:rFonts w:ascii="Bookman Old Style" w:hAnsi="Bookman Old Style" w:cs="Cavolini"/>
+                <w:sz w:val="24"/>
+                <w:szCs w:val="24"/>
+              </w:rPr>
+            </w:pPr>
+            <w:r>
+              <w:rPr>
+                <w:rFonts w:ascii="Bookman Old Style" w:hAnsi="Bookman Old Style" w:cs="Cavolini"/>
+                <w:sz w:val="24"/>
+                <w:szCs w:val="24"/>
+              </w:rPr>
+              <w:t>max_div_20_3</w:t>
+            </w:r>
+          </w:p>
+        </w:tc>
+        <w:tc>
+          <w:tcPr>
+            <w:tcW w:w="567" w:type="dxa"/>
+            <w:tcBorders>
+              <w:top w:val="single" w:sz="12" w:space="0" w:color="auto"/>
+              <w:left w:val="single" w:sz="12" w:space="0" w:color="auto"/>
+              <w:bottom w:val="nil"/>
+              <w:right w:val="single" w:sz="12" w:space="0" w:color="auto"/>
+            </w:tcBorders>
+          </w:tcPr>
+          <w:p>
+            <w:pPr>
+              <w:jc w:val="center"/>
+              <w:rPr>
+                <w:rFonts w:ascii="Bookman Old Style" w:hAnsi="Bookman Old Style" w:cs="Cavolini"/>
+                <w:sz w:val="24"/>
+                <w:szCs w:val="24"/>
+              </w:rPr>
+            </w:pPr>
+            <w:r>
+              <w:rPr>
+                <w:rFonts w:ascii="Bookman Old Style" w:hAnsi="Bookman Old Style" w:cs="Cavolini"/>
+                <w:sz w:val="24"/>
+                <w:szCs w:val="24"/>
+              </w:rPr>
+              <w:t>20</w:t>
+            </w:r>
+          </w:p>
+        </w:tc>
+        <w:tc>
+          <w:tcPr>
+            <w:tcW w:w="426" w:type="dxa"/>
+            <w:tcBorders>
+              <w:top w:val="single" w:sz="12" w:space="0" w:color="auto"/>
+              <w:left w:val="single" w:sz="12" w:space="0" w:color="auto"/>
+              <w:bottom w:val="nil"/>
+              <w:right w:val="single" w:sz="12" w:space="0" w:color="auto"/>
+            </w:tcBorders>
+          </w:tcPr>
+          <w:p>
+            <w:pPr>
+              <w:jc w:val="center"/>
+              <w:rPr>
+                <w:rFonts w:ascii="Bookman Old Style" w:hAnsi="Bookman Old Style" w:cs="Cavolini"/>
+                <w:sz w:val="24"/>
+                <w:szCs w:val="24"/>
+              </w:rPr>
+            </w:pPr>
+            <w:r>
+              <w:rPr>
+                <w:rFonts w:ascii="Bookman Old Style" w:hAnsi="Bookman Old Style" w:cs="Cavolini"/>
+                <w:sz w:val="24"/>
+                <w:szCs w:val="24"/>
+              </w:rPr>
+              <w:t>3</w:t>
+            </w:r>
+          </w:p>
+        </w:tc>
+        <w:tc>
+          <w:tcPr>
+            <w:tcW w:w="1559" w:type="dxa"/>
+            <w:tcBorders>
+              <w:top w:val="single" w:sz="12" w:space="0" w:color="auto"/>
+              <w:left w:val="single" w:sz="12" w:space="0" w:color="auto"/>
+              <w:bottom w:val="nil"/>
+              <w:right w:val="single" w:sz="12" w:space="0" w:color="auto"/>
+            </w:tcBorders>
+          </w:tcPr>
+          <w:p>
+            <w:pPr>
+              <w:jc w:val="center"/>
+              <w:rPr>
+                <w:rFonts w:ascii="Bookman Old Style" w:hAnsi="Bookman Old Style" w:cs="Cavolini"/>
+                <w:sz w:val="24"/>
+                <w:szCs w:val="24"/>
+              </w:rPr>
+            </w:pPr>
+            <w:r>
+              <w:rPr>
+                <w:rFonts w:ascii="Bookman Old Style" w:hAnsi="Bookman Old Style" w:cs="Cavolini"/>
+                <w:sz w:val="24"/>
+                <w:szCs w:val="24"/>
+              </w:rPr>
+              <w:t>1</w:t>
+            </w:r>
+          </w:p>
+        </w:tc>
+        <w:tc>
+          <w:tcPr>
+            <w:tcW w:w="567" w:type="dxa"/>
+            <w:tcBorders>
+              <w:top w:val="single" w:sz="12" w:space="0" w:color="auto"/>
+              <w:left w:val="single" w:sz="12" w:space="0" w:color="auto"/>
+              <w:bottom w:val="nil"/>
+              <w:right w:val="single" w:sz="12" w:space="0" w:color="auto"/>
+            </w:tcBorders>
+          </w:tcPr>
+          <w:p>
+            <w:pPr>
+              <w:jc w:val="center"/>
+              <w:rPr>
+                <w:rFonts w:ascii="Bookman Old Style" w:hAnsi="Bookman Old Style" w:cs="Cavolini"/>
+                <w:sz w:val="24"/>
+                <w:szCs w:val="24"/>
+              </w:rPr>
+            </w:pPr>
+            <w:r>
+              <w:rPr>
+                <w:rFonts w:ascii="Bookman Old Style" w:hAnsi="Bookman Old Style" w:cs="Cavolini"/>
+                <w:sz w:val="24"/>
+                <w:szCs w:val="24"/>
+              </w:rPr>
+              <w:t>2</w:t>
+            </w:r>
+          </w:p>
+        </w:tc>
+        <w:tc>
+          <w:tcPr>
+            <w:tcW w:w="1417" w:type="dxa"/>
+            <w:tcBorders>
+              <w:top w:val="single" w:sz="12" w:space="0" w:color="auto"/>
+              <w:left w:val="single" w:sz="12" w:space="0" w:color="auto"/>
+              <w:bottom w:val="nil"/>
+              <w:right w:val="single" w:sz="12" w:space="0" w:color="auto"/>
+            </w:tcBorders>
+          </w:tcPr>
+          <w:p>
+            <w:pPr>
+              <w:jc w:val="center"/>
+              <w:rPr>
+                <w:rFonts w:ascii="Bookman Old Style" w:hAnsi="Bookman Old Style" w:cs="Cavolini"/>
+                <w:sz w:val="24"/>
+                <w:szCs w:val="24"/>
+              </w:rPr>
+            </w:pPr>
+            <w:r>
+              <w:rPr>
+                <w:rFonts w:ascii="Bookman Old Style" w:hAnsi="Bookman Old Style" w:cs="Cavolini"/>
+                <w:sz w:val="24"/>
+                <w:szCs w:val="24"/>
+              </w:rPr>
+              <w:t>11.8003</w:t>
+            </w:r>
+          </w:p>
+        </w:tc>
+        <w:tc>
+          <w:tcPr>
+            <w:tcW w:w="2268" w:type="dxa"/>
+            <w:tcBorders>
+              <w:top w:val="single" w:sz="12" w:space="0" w:color="auto"/>
+              <w:left w:val="single" w:sz="12" w:space="0" w:color="auto"/>
+              <w:bottom w:val="nil"/>
+              <w:right w:val="single" w:sz="12" w:space="0" w:color="auto"/>
+            </w:tcBorders>
+          </w:tcPr>
+          <w:p>
+            <w:pPr>
+              <w:jc w:val="center"/>
+              <w:rPr>
+                <w:rFonts w:ascii="Bookman Old Style" w:hAnsi="Bookman Old Style" w:cs="Cavolini"/>
+                <w:sz w:val="24"/>
+                <w:szCs w:val="24"/>
+              </w:rPr>
+            </w:pPr>
+            <w:r>
+              <w:rPr>
+                <w:rFonts w:ascii="Bookman Old Style" w:hAnsi="Bookman Old Style" w:cs="Cavolini"/>
+                <w:sz w:val="24"/>
+                <w:szCs w:val="24"/>
+              </w:rPr>
+              <w:t>13, 14</w:t>
+            </w:r>
+          </w:p>
+        </w:tc>
+        <w:tc>
+          <w:tcPr>
+            <w:tcW w:w="1418" w:type="dxa"/>
+            <w:tcBorders>
+              <w:top w:val="single" w:sz="12" w:space="0" w:color="auto"/>
+              <w:left w:val="single" w:sz="12" w:space="0" w:color="auto"/>
+              <w:bottom w:val="nil"/>
+              <w:right w:val="single" w:sz="12" w:space="0" w:color="auto"/>
+            </w:tcBorders>
+          </w:tcPr>
+          <w:p>
+            <w:pPr>
+              <w:jc w:val="center"/>
+              <w:rPr>
+                <w:rFonts w:ascii="Bookman Old Style" w:hAnsi="Bookman Old Style" w:cs="Cavolini"/>
+                <w:sz w:val="24"/>
+                <w:szCs w:val="24"/>
+              </w:rPr>
+            </w:pPr>
+            <w:r>
+              <w:rPr>
+                <w:rFonts w:ascii="Bookman Old Style" w:hAnsi="Bookman Old Style" w:cs="Cavolini"/>
+                <w:sz w:val="24"/>
+                <w:szCs w:val="24"/>
+              </w:rPr>
+              <w:t>0.000060</w:t>
+            </w:r>
+          </w:p>
+        </w:tc>
+      </w:tr>
+      <w:tr>
+        <w:tblPrEx>
+          <w:jc w:val="left"/>
+        </w:tblPrEx>
+        <w:trPr>
+          <w:trHeight w:val="253"/>
+        </w:trPr>
+        <w:tc>
+          <w:tcPr>
+            <w:tcW w:w="2253" w:type="dxa"/>
+            <w:tcBorders>
+              <w:top w:val="nil"/>
+              <w:left w:val="single" w:sz="12" w:space="0" w:color="auto"/>
+              <w:bottom w:val="nil"/>
+              <w:right w:val="single" w:sz="12" w:space="0" w:color="auto"/>
+            </w:tcBorders>
+          </w:tcPr>
+          <w:p>
+            <w:pPr>
+              <w:jc w:val="center"/>
+              <w:rPr>
+                <w:rFonts w:ascii="Bookman Old Style" w:hAnsi="Bookman Old Style" w:cs="Cavolini"/>
+                <w:sz w:val="24"/>
+                <w:szCs w:val="24"/>
+              </w:rPr>
+            </w:pPr>
+            <w:r>
+              <w:rPr>
+                <w:rFonts w:ascii="Bookman Old Style" w:hAnsi="Bookman Old Style" w:cs="Cavolini"/>
+                <w:sz w:val="24"/>
+                <w:szCs w:val="24"/>
+              </w:rPr>
+              <w:t>max_div_20_3</w:t>
+            </w:r>
+          </w:p>
+        </w:tc>
+        <w:tc>
+          <w:tcPr>
+            <w:tcW w:w="567" w:type="dxa"/>
+            <w:tcBorders>
+              <w:top w:val="nil"/>
+              <w:left w:val="single" w:sz="12" w:space="0" w:color="auto"/>
+              <w:bottom w:val="nil"/>
+              <w:right w:val="single" w:sz="12" w:space="0" w:color="auto"/>
+            </w:tcBorders>
+          </w:tcPr>
+          <w:p>
+            <w:pPr>
+              <w:jc w:val="center"/>
+              <w:rPr>
+                <w:rFonts w:ascii="Bookman Old Style" w:hAnsi="Bookman Old Style" w:cs="Cavolini"/>
+                <w:sz w:val="24"/>
+                <w:szCs w:val="24"/>
+              </w:rPr>
+            </w:pPr>
+            <w:r>
+              <w:rPr>
+                <w:rFonts w:ascii="Bookman Old Style" w:hAnsi="Bookman Old Style" w:cs="Cavolini"/>
+                <w:sz w:val="24"/>
+                <w:szCs w:val="24"/>
+              </w:rPr>
+              <w:t>20</w:t>
+            </w:r>
+          </w:p>
+        </w:tc>
+        <w:tc>
+          <w:tcPr>
+            <w:tcW w:w="426" w:type="dxa"/>
+            <w:tcBorders>
+              <w:top w:val="nil"/>
+              <w:left w:val="single" w:sz="12" w:space="0" w:color="auto"/>
+              <w:bottom w:val="nil"/>
+              <w:right w:val="single" w:sz="12" w:space="0" w:color="auto"/>
+            </w:tcBorders>
+          </w:tcPr>
+          <w:p>
+            <w:pPr>
+              <w:jc w:val="center"/>
+              <w:rPr>
+                <w:rFonts w:ascii="Bookman Old Style" w:hAnsi="Bookman Old Style" w:cs="Cavolini"/>
+                <w:sz w:val="24"/>
+                <w:szCs w:val="24"/>
+              </w:rPr>
+            </w:pPr>
+            <w:r>
+              <w:rPr>
+                <w:rFonts w:ascii="Bookman Old Style" w:hAnsi="Bookman Old Style" w:cs="Cavolini"/>
+                <w:sz w:val="24"/>
+                <w:szCs w:val="24"/>
+              </w:rPr>
+              <w:t>3</w:t>
+            </w:r>
+          </w:p>
+        </w:tc>
+        <w:tc>
+          <w:tcPr>
+            <w:tcW w:w="1559" w:type="dxa"/>
+            <w:tcBorders>
+              <w:top w:val="nil"/>
+              <w:left w:val="single" w:sz="12" w:space="0" w:color="auto"/>
+              <w:bottom w:val="nil"/>
+              <w:right w:val="single" w:sz="12" w:space="0" w:color="auto"/>
+            </w:tcBorders>
+          </w:tcPr>
+          <w:p>
+            <w:pPr>
+              <w:jc w:val="center"/>
+              <w:rPr>
+                <w:rFonts w:ascii="Bookman Old Style" w:hAnsi="Bookman Old Style" w:cs="Cavolini"/>
+                <w:sz w:val="24"/>
+                <w:szCs w:val="24"/>
+              </w:rPr>
+            </w:pPr>
+            <w:r>
+              <w:rPr>
+                <w:rFonts w:ascii="Bookman Old Style" w:hAnsi="Bookman Old Style" w:cs="Cavolini"/>
+                <w:sz w:val="24"/>
+                <w:szCs w:val="24"/>
+              </w:rPr>
+              <w:t>2</w:t>
+            </w:r>
+          </w:p>
+        </w:tc>
+        <w:tc>
+          <w:tcPr>
+            <w:tcW w:w="567" w:type="dxa"/>
+            <w:tcBorders>
+              <w:top w:val="nil"/>
+              <w:left w:val="single" w:sz="12" w:space="0" w:color="auto"/>
+              <w:bottom w:val="nil"/>
+              <w:right w:val="single" w:sz="12" w:space="0" w:color="auto"/>
+            </w:tcBorders>
+          </w:tcPr>
+          <w:p>
+            <w:pPr>
+              <w:jc w:val="center"/>
+              <w:rPr>
+                <w:rFonts w:ascii="Bookman Old Style" w:hAnsi="Bookman Old Style" w:cs="Cavolini"/>
+                <w:sz w:val="24"/>
+                <w:szCs w:val="24"/>
+              </w:rPr>
+            </w:pPr>
+            <w:r>
+              <w:rPr>
+                <w:rFonts w:ascii="Bookman Old Style" w:hAnsi="Bookman Old Style" w:cs="Cavolini"/>
+                <w:sz w:val="24"/>
+                <w:szCs w:val="24"/>
+              </w:rPr>
+              <w:t>3</w:t>
+            </w:r>
+          </w:p>
+        </w:tc>
+        <w:tc>
+          <w:tcPr>
+            <w:tcW w:w="1417" w:type="dxa"/>
+            <w:tcBorders>
+              <w:top w:val="nil"/>
+              <w:left w:val="single" w:sz="12" w:space="0" w:color="auto"/>
+              <w:bottom w:val="nil"/>
+              <w:right w:val="single" w:sz="12" w:space="0" w:color="auto"/>
+            </w:tcBorders>
+          </w:tcPr>
+          <w:p>
+            <w:pPr>
+              <w:jc w:val="center"/>
+              <w:rPr>
+                <w:rFonts w:ascii="Bookman Old Style" w:hAnsi="Bookman Old Style" w:cs="Cavolini"/>
+                <w:sz w:val="24"/>
+                <w:szCs w:val="24"/>
+              </w:rPr>
+            </w:pPr>
+            <w:r>
+              <w:rPr>
+                <w:rFonts w:ascii="Bookman Old Style" w:hAnsi="Bookman Old Style" w:cs="Cavolini"/>
+                <w:sz w:val="24"/>
+                <w:szCs w:val="24"/>
+              </w:rPr>
+              <w:t>30.</w:t>
+            </w:r>
+            <w:r>
+              <w:rPr>
+                <w:rFonts w:ascii="Bookman Old Style" w:hAnsi="Bookman Old Style" w:cs="Cavolini"/>
+                <w:sz w:val="24"/>
+                <w:szCs w:val="24"/>
+              </w:rPr>
+              <w:t>8727</w:t>
+            </w:r>
+          </w:p>
+        </w:tc>
+        <w:tc>
+          <w:tcPr>
+            <w:tcW w:w="2268" w:type="dxa"/>
+            <w:tcBorders>
+              <w:top w:val="nil"/>
+              <w:left w:val="single" w:sz="12" w:space="0" w:color="auto"/>
+              <w:bottom w:val="nil"/>
+              <w:right w:val="single" w:sz="12" w:space="0" w:color="auto"/>
+            </w:tcBorders>
+          </w:tcPr>
+          <w:p>
+            <w:pPr>
+              <w:jc w:val="center"/>
+              <w:rPr>
+                <w:rFonts w:ascii="Bookman Old Style" w:hAnsi="Bookman Old Style" w:cs="Cavolini"/>
+                <w:sz w:val="24"/>
+                <w:szCs w:val="24"/>
+              </w:rPr>
+            </w:pPr>
+            <w:r>
+              <w:rPr>
+                <w:rFonts w:ascii="Bookman Old Style" w:hAnsi="Bookman Old Style" w:cs="Cavolini"/>
+                <w:sz w:val="24"/>
+                <w:szCs w:val="24"/>
+              </w:rPr>
+              <w:t>13, 14, 8</w:t>
+            </w:r>
+          </w:p>
+        </w:tc>
+        <w:tc>
+          <w:tcPr>
+            <w:tcW w:w="1418" w:type="dxa"/>
+            <w:tcBorders>
+              <w:top w:val="nil"/>
+              <w:left w:val="single" w:sz="12" w:space="0" w:color="auto"/>
+              <w:bottom w:val="nil"/>
+              <w:right w:val="single" w:sz="12" w:space="0" w:color="auto"/>
+            </w:tcBorders>
+          </w:tcPr>
+          <w:p>
+            <w:pPr>
+              <w:jc w:val="center"/>
+              <w:rPr>
+                <w:rFonts w:ascii="Bookman Old Style" w:hAnsi="Bookman Old Style" w:cs="Cavolini"/>
+                <w:sz w:val="24"/>
+                <w:szCs w:val="24"/>
+              </w:rPr>
+            </w:pPr>
+            <w:r>
+              <w:rPr>
+                <w:rFonts w:ascii="Bookman Old Style" w:hAnsi="Bookman Old Style" w:cs="Cavolini"/>
+                <w:sz w:val="24"/>
+                <w:szCs w:val="24"/>
+              </w:rPr>
+              <w:t>0.000</w:t>
+            </w:r>
+            <w:r>
+              <w:rPr>
+                <w:rFonts w:ascii="Bookman Old Style" w:hAnsi="Bookman Old Style" w:cs="Cavolini"/>
+                <w:sz w:val="24"/>
+                <w:szCs w:val="24"/>
+              </w:rPr>
+              <w:t>061</w:t>
+            </w:r>
+          </w:p>
+        </w:tc>
+      </w:tr>
+      <w:tr>
+        <w:tblPrEx>
+          <w:jc w:val="left"/>
+        </w:tblPrEx>
+        <w:trPr>
+          <w:trHeight w:val="64"/>
+        </w:trPr>
+        <w:tc>
+          <w:tcPr>
+            <w:tcW w:w="2253" w:type="dxa"/>
+            <w:tcBorders>
+              <w:top w:val="nil"/>
+              <w:left w:val="single" w:sz="12" w:space="0" w:color="auto"/>
+              <w:bottom w:val="nil"/>
+              <w:right w:val="single" w:sz="12" w:space="0" w:color="auto"/>
+            </w:tcBorders>
+          </w:tcPr>
+          <w:p>
+            <w:pPr>
+              <w:jc w:val="center"/>
+              <w:rPr>
+                <w:rFonts w:ascii="Bookman Old Style" w:hAnsi="Bookman Old Style" w:cs="Cavolini"/>
+                <w:sz w:val="24"/>
+                <w:szCs w:val="24"/>
+              </w:rPr>
+            </w:pPr>
+            <w:r>
+              <w:rPr>
+                <w:rFonts w:ascii="Bookman Old Style" w:hAnsi="Bookman Old Style" w:cs="Cavolini"/>
+                <w:sz w:val="24"/>
+                <w:szCs w:val="24"/>
+              </w:rPr>
+              <w:t>max_div_20_3</w:t>
+            </w:r>
+          </w:p>
+        </w:tc>
+        <w:tc>
+          <w:tcPr>
+            <w:tcW w:w="567" w:type="dxa"/>
+            <w:tcBorders>
+              <w:top w:val="nil"/>
+              <w:left w:val="single" w:sz="12" w:space="0" w:color="auto"/>
+              <w:bottom w:val="nil"/>
+              <w:right w:val="single" w:sz="12" w:space="0" w:color="auto"/>
+            </w:tcBorders>
+          </w:tcPr>
+          <w:p>
+            <w:pPr>
+              <w:jc w:val="center"/>
+              <w:rPr>
+                <w:rFonts w:ascii="Bookman Old Style" w:hAnsi="Bookman Old Style" w:cs="Cavolini"/>
+                <w:sz w:val="24"/>
+                <w:szCs w:val="24"/>
+              </w:rPr>
+            </w:pPr>
+            <w:r>
+              <w:rPr>
+                <w:rFonts w:ascii="Bookman Old Style" w:hAnsi="Bookman Old Style" w:cs="Cavolini"/>
+                <w:sz w:val="24"/>
+                <w:szCs w:val="24"/>
+              </w:rPr>
+              <w:t>20</w:t>
+            </w:r>
+          </w:p>
+        </w:tc>
+        <w:tc>
+          <w:tcPr>
+            <w:tcW w:w="426" w:type="dxa"/>
+            <w:tcBorders>
+              <w:top w:val="nil"/>
+              <w:left w:val="single" w:sz="12" w:space="0" w:color="auto"/>
+              <w:bottom w:val="nil"/>
+              <w:right w:val="single" w:sz="12" w:space="0" w:color="auto"/>
+            </w:tcBorders>
+          </w:tcPr>
+          <w:p>
+            <w:pPr>
+              <w:jc w:val="center"/>
+              <w:rPr>
+                <w:rFonts w:ascii="Bookman Old Style" w:hAnsi="Bookman Old Style" w:cs="Cavolini"/>
+                <w:sz w:val="24"/>
+                <w:szCs w:val="24"/>
+              </w:rPr>
+            </w:pPr>
+            <w:r>
+              <w:rPr>
+                <w:rFonts w:ascii="Bookman Old Style" w:hAnsi="Bookman Old Style" w:cs="Cavolini"/>
+                <w:sz w:val="24"/>
+                <w:szCs w:val="24"/>
+              </w:rPr>
+              <w:t>3</w:t>
+            </w:r>
+          </w:p>
+        </w:tc>
+        <w:tc>
+          <w:tcPr>
+            <w:tcW w:w="1559" w:type="dxa"/>
+            <w:tcBorders>
+              <w:top w:val="nil"/>
+              <w:left w:val="single" w:sz="12" w:space="0" w:color="auto"/>
+              <w:bottom w:val="nil"/>
+              <w:right w:val="single" w:sz="12" w:space="0" w:color="auto"/>
+            </w:tcBorders>
+          </w:tcPr>
+          <w:p>
+            <w:pPr>
+              <w:jc w:val="center"/>
+              <w:rPr>
+                <w:rFonts w:ascii="Bookman Old Style" w:hAnsi="Bookman Old Style" w:cs="Cavolini"/>
+                <w:sz w:val="24"/>
+                <w:szCs w:val="24"/>
+              </w:rPr>
+            </w:pPr>
+            <w:r>
+              <w:rPr>
+                <w:rFonts w:ascii="Bookman Old Style" w:hAnsi="Bookman Old Style" w:cs="Cavolini"/>
+                <w:sz w:val="24"/>
+                <w:szCs w:val="24"/>
+              </w:rPr>
+              <w:t>3</w:t>
+            </w:r>
+          </w:p>
+        </w:tc>
+        <w:tc>
+          <w:tcPr>
+            <w:tcW w:w="567" w:type="dxa"/>
+            <w:tcBorders>
+              <w:top w:val="nil"/>
+              <w:left w:val="single" w:sz="12" w:space="0" w:color="auto"/>
+              <w:bottom w:val="nil"/>
+              <w:right w:val="single" w:sz="12" w:space="0" w:color="auto"/>
+            </w:tcBorders>
+          </w:tcPr>
+          <w:p>
+            <w:pPr>
+              <w:jc w:val="center"/>
+              <w:rPr>
+                <w:rFonts w:ascii="Bookman Old Style" w:hAnsi="Bookman Old Style" w:cs="Cavolini"/>
+                <w:sz w:val="24"/>
+                <w:szCs w:val="24"/>
+              </w:rPr>
+            </w:pPr>
+            <w:r>
+              <w:rPr>
+                <w:rFonts w:ascii="Bookman Old Style" w:hAnsi="Bookman Old Style" w:cs="Cavolini"/>
+                <w:sz w:val="24"/>
+                <w:szCs w:val="24"/>
+              </w:rPr>
+              <w:t>4</w:t>
+            </w:r>
+          </w:p>
+        </w:tc>
+        <w:tc>
+          <w:tcPr>
+            <w:tcW w:w="1417" w:type="dxa"/>
+            <w:tcBorders>
+              <w:top w:val="nil"/>
+              <w:left w:val="single" w:sz="12" w:space="0" w:color="auto"/>
+              <w:bottom w:val="nil"/>
+              <w:right w:val="single" w:sz="12" w:space="0" w:color="auto"/>
+            </w:tcBorders>
+          </w:tcPr>
+          <w:p>
+            <w:pPr>
+              <w:jc w:val="center"/>
+              <w:rPr>
+                <w:rFonts w:ascii="Bookman Old Style" w:hAnsi="Bookman Old Style" w:cs="Cavolini"/>
+                <w:sz w:val="24"/>
+                <w:szCs w:val="24"/>
+              </w:rPr>
+            </w:pPr>
+            <w:r>
+              <w:rPr>
+                <w:rFonts w:ascii="Bookman Old Style" w:hAnsi="Bookman Old Style" w:cs="Cavolini"/>
+                <w:sz w:val="24"/>
+                <w:szCs w:val="24"/>
+              </w:rPr>
+              <w:t>56.5347</w:t>
+            </w:r>
+          </w:p>
+        </w:tc>
+        <w:tc>
+          <w:tcPr>
+            <w:tcW w:w="2268" w:type="dxa"/>
+            <w:tcBorders>
+              <w:top w:val="nil"/>
+              <w:left w:val="single" w:sz="12" w:space="0" w:color="auto"/>
+              <w:bottom w:val="nil"/>
+              <w:right w:val="single" w:sz="12" w:space="0" w:color="auto"/>
+            </w:tcBorders>
+          </w:tcPr>
+          <w:p>
+            <w:pPr>
+              <w:jc w:val="center"/>
+              <w:rPr>
+                <w:rFonts w:ascii="Bookman Old Style" w:hAnsi="Bookman Old Style" w:cs="Cavolini"/>
+                <w:sz w:val="24"/>
+                <w:szCs w:val="24"/>
+              </w:rPr>
+            </w:pPr>
+            <w:r>
+              <w:rPr>
+                <w:rFonts w:ascii="Bookman Old Style" w:hAnsi="Bookman Old Style" w:cs="Cavolini"/>
+                <w:sz w:val="24"/>
+                <w:szCs w:val="24"/>
+              </w:rPr>
+              <w:t>13, 14, 8, 3</w:t>
+            </w:r>
+          </w:p>
+        </w:tc>
+        <w:tc>
+          <w:tcPr>
+            <w:tcW w:w="1418" w:type="dxa"/>
+            <w:tcBorders>
+              <w:top w:val="nil"/>
+              <w:left w:val="single" w:sz="12" w:space="0" w:color="auto"/>
+              <w:bottom w:val="nil"/>
+              <w:right w:val="single" w:sz="12" w:space="0" w:color="auto"/>
+            </w:tcBorders>
+          </w:tcPr>
+          <w:p>
+            <w:pPr>
+              <w:jc w:val="center"/>
+              <w:rPr>
+                <w:rFonts w:ascii="Bookman Old Style" w:hAnsi="Bookman Old Style" w:cs="Cavolini"/>
+                <w:sz w:val="24"/>
+                <w:szCs w:val="24"/>
+              </w:rPr>
+            </w:pPr>
+            <w:r>
+              <w:rPr>
+                <w:rFonts w:ascii="Bookman Old Style" w:hAnsi="Bookman Old Style" w:cs="Cavolini"/>
+                <w:sz w:val="24"/>
+                <w:szCs w:val="24"/>
+              </w:rPr>
+              <w:t>0.000</w:t>
+            </w:r>
+            <w:r>
+              <w:rPr>
+                <w:rFonts w:ascii="Bookman Old Style" w:hAnsi="Bookman Old Style" w:cs="Cavolini"/>
+                <w:sz w:val="24"/>
+                <w:szCs w:val="24"/>
+              </w:rPr>
+              <w:t>092</w:t>
+            </w:r>
+          </w:p>
+        </w:tc>
+      </w:tr>
+      <w:tr>
+        <w:tblPrEx>
+          <w:jc w:val="left"/>
+        </w:tblPrEx>
+        <w:trPr>
+          <w:trHeight w:val="64"/>
+        </w:trPr>
+        <w:tc>
+          <w:tcPr>
+            <w:tcW w:w="2253" w:type="dxa"/>
+            <w:tcBorders>
+              <w:top w:val="nil"/>
+              <w:left w:val="single" w:sz="12" w:space="0" w:color="auto"/>
+              <w:bottom w:val="single" w:sz="12" w:space="0" w:color="auto"/>
+              <w:right w:val="single" w:sz="12" w:space="0" w:color="auto"/>
+            </w:tcBorders>
+          </w:tcPr>
+          <w:p>
+            <w:pPr>
+              <w:jc w:val="center"/>
+              <w:rPr>
+                <w:rFonts w:ascii="Bookman Old Style" w:hAnsi="Bookman Old Style" w:cs="Cavolini"/>
+                <w:sz w:val="24"/>
+                <w:szCs w:val="24"/>
+              </w:rPr>
+            </w:pPr>
+            <w:r>
+              <w:rPr>
+                <w:rFonts w:ascii="Bookman Old Style" w:hAnsi="Bookman Old Style" w:cs="Cavolini"/>
+                <w:sz w:val="24"/>
+                <w:szCs w:val="24"/>
+              </w:rPr>
+              <w:t>max_div_20_3</w:t>
+            </w:r>
+          </w:p>
+        </w:tc>
+        <w:tc>
+          <w:tcPr>
+            <w:tcW w:w="567" w:type="dxa"/>
+            <w:tcBorders>
+              <w:top w:val="nil"/>
+              <w:left w:val="single" w:sz="12" w:space="0" w:color="auto"/>
+              <w:bottom w:val="single" w:sz="12" w:space="0" w:color="auto"/>
+              <w:right w:val="single" w:sz="12" w:space="0" w:color="auto"/>
+            </w:tcBorders>
+          </w:tcPr>
+          <w:p>
+            <w:pPr>
+              <w:jc w:val="center"/>
+              <w:rPr>
+                <w:rFonts w:ascii="Bookman Old Style" w:hAnsi="Bookman Old Style" w:cs="Cavolini"/>
+                <w:sz w:val="24"/>
+                <w:szCs w:val="24"/>
+              </w:rPr>
+            </w:pPr>
+            <w:r>
+              <w:rPr>
+                <w:rFonts w:ascii="Bookman Old Style" w:hAnsi="Bookman Old Style" w:cs="Cavolini"/>
+                <w:sz w:val="24"/>
+                <w:szCs w:val="24"/>
+              </w:rPr>
+              <w:t>20</w:t>
+            </w:r>
+          </w:p>
+        </w:tc>
+        <w:tc>
+          <w:tcPr>
+            <w:tcW w:w="426" w:type="dxa"/>
+            <w:tcBorders>
+              <w:top w:val="nil"/>
+              <w:left w:val="single" w:sz="12" w:space="0" w:color="auto"/>
+              <w:bottom w:val="single" w:sz="12" w:space="0" w:color="auto"/>
+              <w:right w:val="single" w:sz="12" w:space="0" w:color="auto"/>
+            </w:tcBorders>
+          </w:tcPr>
+          <w:p>
+            <w:pPr>
+              <w:jc w:val="center"/>
+              <w:rPr>
+                <w:rFonts w:ascii="Bookman Old Style" w:hAnsi="Bookman Old Style" w:cs="Cavolini"/>
+                <w:sz w:val="24"/>
+                <w:szCs w:val="24"/>
+              </w:rPr>
+            </w:pPr>
+            <w:r>
+              <w:rPr>
+                <w:rFonts w:ascii="Bookman Old Style" w:hAnsi="Bookman Old Style" w:cs="Cavolini"/>
+                <w:sz w:val="24"/>
+                <w:szCs w:val="24"/>
+              </w:rPr>
+              <w:t>3</w:t>
+            </w:r>
+          </w:p>
+        </w:tc>
+        <w:tc>
+          <w:tcPr>
+            <w:tcW w:w="1559" w:type="dxa"/>
+            <w:tcBorders>
+              <w:top w:val="nil"/>
+              <w:left w:val="single" w:sz="12" w:space="0" w:color="auto"/>
+              <w:bottom w:val="single" w:sz="12" w:space="0" w:color="auto"/>
+              <w:right w:val="single" w:sz="12" w:space="0" w:color="auto"/>
+            </w:tcBorders>
+          </w:tcPr>
+          <w:p>
+            <w:pPr>
+              <w:jc w:val="center"/>
+              <w:rPr>
+                <w:rFonts w:ascii="Bookman Old Style" w:hAnsi="Bookman Old Style" w:cs="Cavolini"/>
+                <w:sz w:val="24"/>
+                <w:szCs w:val="24"/>
+              </w:rPr>
+            </w:pPr>
+            <w:r>
+              <w:rPr>
+                <w:rFonts w:ascii="Bookman Old Style" w:hAnsi="Bookman Old Style" w:cs="Cavolini"/>
+                <w:sz w:val="24"/>
+                <w:szCs w:val="24"/>
+              </w:rPr>
+              <w:t>4</w:t>
+            </w:r>
+          </w:p>
+        </w:tc>
+        <w:tc>
+          <w:tcPr>
+            <w:tcW w:w="567" w:type="dxa"/>
+            <w:tcBorders>
+              <w:top w:val="nil"/>
+              <w:left w:val="single" w:sz="12" w:space="0" w:color="auto"/>
+              <w:bottom w:val="single" w:sz="12" w:space="0" w:color="auto"/>
+              <w:right w:val="single" w:sz="12" w:space="0" w:color="auto"/>
+            </w:tcBorders>
+          </w:tcPr>
+          <w:p>
+            <w:pPr>
+              <w:jc w:val="center"/>
+              <w:rPr>
+                <w:rFonts w:ascii="Bookman Old Style" w:hAnsi="Bookman Old Style" w:cs="Cavolini"/>
+                <w:sz w:val="24"/>
+                <w:szCs w:val="24"/>
+              </w:rPr>
+            </w:pPr>
+            <w:r>
+              <w:rPr>
+                <w:rFonts w:ascii="Bookman Old Style" w:hAnsi="Bookman Old Style" w:cs="Cavolini"/>
+                <w:sz w:val="24"/>
+                <w:szCs w:val="24"/>
+              </w:rPr>
+              <w:t>5</w:t>
+            </w:r>
+          </w:p>
+        </w:tc>
+        <w:tc>
+          <w:tcPr>
+            <w:tcW w:w="1417" w:type="dxa"/>
+            <w:tcBorders>
+              <w:top w:val="nil"/>
+              <w:left w:val="single" w:sz="12" w:space="0" w:color="auto"/>
+              <w:bottom w:val="single" w:sz="12" w:space="0" w:color="auto"/>
+              <w:right w:val="single" w:sz="12" w:space="0" w:color="auto"/>
+            </w:tcBorders>
+          </w:tcPr>
+          <w:p>
+            <w:pPr>
+              <w:jc w:val="center"/>
+              <w:rPr>
+                <w:rFonts w:ascii="Bookman Old Style" w:hAnsi="Bookman Old Style" w:cs="Cavolini"/>
+                <w:sz w:val="24"/>
+                <w:szCs w:val="24"/>
+              </w:rPr>
+            </w:pPr>
+            <w:r>
+              <w:rPr>
+                <w:rFonts w:ascii="Bookman Old Style" w:hAnsi="Bookman Old Style" w:cs="Cavolini"/>
+                <w:sz w:val="24"/>
+                <w:szCs w:val="24"/>
+              </w:rPr>
+              <w:t>92.8298</w:t>
+            </w:r>
+          </w:p>
+        </w:tc>
+        <w:tc>
+          <w:tcPr>
+            <w:tcW w:w="2268" w:type="dxa"/>
+            <w:tcBorders>
+              <w:top w:val="nil"/>
+              <w:left w:val="single" w:sz="12" w:space="0" w:color="auto"/>
+              <w:bottom w:val="single" w:sz="12" w:space="0" w:color="auto"/>
+              <w:right w:val="single" w:sz="12" w:space="0" w:color="auto"/>
+            </w:tcBorders>
+          </w:tcPr>
+          <w:p>
+            <w:pPr>
+              <w:jc w:val="center"/>
+              <w:rPr>
+                <w:rFonts w:ascii="Bookman Old Style" w:hAnsi="Bookman Old Style" w:cs="Cavolini"/>
+                <w:sz w:val="24"/>
+                <w:szCs w:val="24"/>
+              </w:rPr>
+            </w:pPr>
+            <w:r>
+              <w:rPr>
+                <w:rFonts w:ascii="Bookman Old Style" w:hAnsi="Bookman Old Style" w:cs="Cavolini"/>
+                <w:sz w:val="24"/>
+                <w:szCs w:val="24"/>
+              </w:rPr>
+              <w:t>13, 14, 8, 3, 17</w:t>
+            </w:r>
+          </w:p>
+        </w:tc>
+        <w:tc>
+          <w:tcPr>
+            <w:tcW w:w="1418" w:type="dxa"/>
+            <w:tcBorders>
+              <w:top w:val="nil"/>
+              <w:left w:val="single" w:sz="12" w:space="0" w:color="auto"/>
+              <w:bottom w:val="single" w:sz="12" w:space="0" w:color="auto"/>
+              <w:right w:val="single" w:sz="12" w:space="0" w:color="auto"/>
+            </w:tcBorders>
+          </w:tcPr>
+          <w:p>
+            <w:pPr>
+              <w:jc w:val="center"/>
+              <w:rPr>
+                <w:rFonts w:ascii="Bookman Old Style" w:hAnsi="Bookman Old Style" w:cs="Cavolini"/>
+                <w:sz w:val="24"/>
+                <w:szCs w:val="24"/>
+              </w:rPr>
+            </w:pPr>
+            <w:r>
+              <w:rPr>
+                <w:rFonts w:ascii="Bookman Old Style" w:hAnsi="Bookman Old Style" w:cs="Cavolini"/>
+                <w:sz w:val="24"/>
+                <w:szCs w:val="24"/>
+              </w:rPr>
+              <w:t>0.000</w:t>
+            </w:r>
+            <w:r>
+              <w:rPr>
+                <w:rFonts w:ascii="Bookman Old Style" w:hAnsi="Bookman Old Style" w:cs="Cavolini"/>
+                <w:sz w:val="24"/>
+                <w:szCs w:val="24"/>
+              </w:rPr>
+              <w:t>087</w:t>
+            </w:r>
+          </w:p>
+        </w:tc>
+      </w:tr>
+      <w:tr>
+        <w:tblPrEx>
+          <w:jc w:val="left"/>
+        </w:tblPrEx>
+        <w:trPr>
+          <w:trHeight w:val="64"/>
+        </w:trPr>
+        <w:tc>
+          <w:tcPr>
+            <w:tcW w:w="2253" w:type="dxa"/>
+            <w:tcBorders>
+              <w:top w:val="single" w:sz="12" w:space="0" w:color="auto"/>
+              <w:left w:val="single" w:sz="12" w:space="0" w:color="auto"/>
+              <w:bottom w:val="nil"/>
+              <w:right w:val="single" w:sz="12" w:space="0" w:color="auto"/>
+            </w:tcBorders>
+          </w:tcPr>
+          <w:p>
+            <w:pPr>
+              <w:jc w:val="center"/>
+              <w:rPr>
+                <w:rFonts w:ascii="Bookman Old Style" w:hAnsi="Bookman Old Style" w:cs="Cavolini"/>
+                <w:sz w:val="24"/>
+                <w:szCs w:val="24"/>
+              </w:rPr>
+            </w:pPr>
+            <w:r>
+              <w:rPr>
+                <w:rFonts w:ascii="Bookman Old Style" w:hAnsi="Bookman Old Style" w:cs="Cavolini"/>
+                <w:sz w:val="24"/>
+                <w:szCs w:val="24"/>
+              </w:rPr>
+              <w:t>max_div_30_3</w:t>
+            </w:r>
+          </w:p>
+        </w:tc>
+        <w:tc>
+          <w:tcPr>
+            <w:tcW w:w="567" w:type="dxa"/>
+            <w:tcBorders>
+              <w:top w:val="single" w:sz="12" w:space="0" w:color="auto"/>
+              <w:left w:val="single" w:sz="12" w:space="0" w:color="auto"/>
+              <w:bottom w:val="nil"/>
+              <w:right w:val="single" w:sz="12" w:space="0" w:color="auto"/>
+            </w:tcBorders>
+          </w:tcPr>
+          <w:p>
+            <w:pPr>
+              <w:jc w:val="center"/>
+              <w:rPr>
+                <w:rFonts w:ascii="Bookman Old Style" w:hAnsi="Bookman Old Style" w:cs="Cavolini"/>
+                <w:sz w:val="24"/>
+                <w:szCs w:val="24"/>
+              </w:rPr>
+            </w:pPr>
+            <w:r>
+              <w:rPr>
+                <w:rFonts w:ascii="Bookman Old Style" w:hAnsi="Bookman Old Style" w:cs="Cavolini"/>
+                <w:sz w:val="24"/>
+                <w:szCs w:val="24"/>
+              </w:rPr>
+              <w:t>30</w:t>
+            </w:r>
+          </w:p>
+        </w:tc>
+        <w:tc>
+          <w:tcPr>
+            <w:tcW w:w="426" w:type="dxa"/>
+            <w:tcBorders>
+              <w:top w:val="single" w:sz="12" w:space="0" w:color="auto"/>
+              <w:left w:val="single" w:sz="12" w:space="0" w:color="auto"/>
+              <w:bottom w:val="nil"/>
+              <w:right w:val="single" w:sz="12" w:space="0" w:color="auto"/>
+            </w:tcBorders>
+          </w:tcPr>
+          <w:p>
+            <w:pPr>
+              <w:jc w:val="center"/>
+              <w:rPr>
+                <w:rFonts w:ascii="Bookman Old Style" w:hAnsi="Bookman Old Style" w:cs="Cavolini"/>
+                <w:sz w:val="24"/>
+                <w:szCs w:val="24"/>
+              </w:rPr>
+            </w:pPr>
+            <w:r>
+              <w:rPr>
+                <w:rFonts w:ascii="Bookman Old Style" w:hAnsi="Bookman Old Style" w:cs="Cavolini"/>
+                <w:sz w:val="24"/>
+                <w:szCs w:val="24"/>
+              </w:rPr>
+              <w:t>3</w:t>
+            </w:r>
+          </w:p>
+        </w:tc>
+        <w:tc>
+          <w:tcPr>
+            <w:tcW w:w="1559" w:type="dxa"/>
+            <w:tcBorders>
+              <w:top w:val="single" w:sz="12" w:space="0" w:color="auto"/>
+              <w:left w:val="single" w:sz="12" w:space="0" w:color="auto"/>
+              <w:bottom w:val="nil"/>
+              <w:right w:val="single" w:sz="12" w:space="0" w:color="auto"/>
+            </w:tcBorders>
+          </w:tcPr>
+          <w:p>
+            <w:pPr>
+              <w:jc w:val="center"/>
+              <w:rPr>
+                <w:rFonts w:ascii="Bookman Old Style" w:hAnsi="Bookman Old Style" w:cs="Cavolini"/>
+                <w:sz w:val="24"/>
+                <w:szCs w:val="24"/>
+              </w:rPr>
+            </w:pPr>
+            <w:r>
+              <w:rPr>
+                <w:rFonts w:ascii="Bookman Old Style" w:hAnsi="Bookman Old Style" w:cs="Cavolini"/>
+                <w:sz w:val="24"/>
+                <w:szCs w:val="24"/>
+              </w:rPr>
+              <w:t>1</w:t>
+            </w:r>
+          </w:p>
+        </w:tc>
+        <w:tc>
+          <w:tcPr>
+            <w:tcW w:w="567" w:type="dxa"/>
+            <w:tcBorders>
+              <w:top w:val="single" w:sz="12" w:space="0" w:color="auto"/>
+              <w:left w:val="single" w:sz="12" w:space="0" w:color="auto"/>
+              <w:bottom w:val="nil"/>
+              <w:right w:val="single" w:sz="12" w:space="0" w:color="auto"/>
+            </w:tcBorders>
+          </w:tcPr>
+          <w:p>
+            <w:pPr>
+              <w:jc w:val="center"/>
+              <w:rPr>
+                <w:rFonts w:ascii="Bookman Old Style" w:hAnsi="Bookman Old Style" w:cs="Cavolini"/>
+                <w:sz w:val="24"/>
+                <w:szCs w:val="24"/>
+              </w:rPr>
+            </w:pPr>
+            <w:r>
+              <w:rPr>
+                <w:rFonts w:ascii="Bookman Old Style" w:hAnsi="Bookman Old Style" w:cs="Cavolini"/>
+                <w:sz w:val="24"/>
+                <w:szCs w:val="24"/>
+              </w:rPr>
+              <w:t>2</w:t>
+            </w:r>
+          </w:p>
+        </w:tc>
+        <w:tc>
+          <w:tcPr>
+            <w:tcW w:w="1417" w:type="dxa"/>
+            <w:tcBorders>
+              <w:top w:val="single" w:sz="12" w:space="0" w:color="auto"/>
+              <w:left w:val="single" w:sz="12" w:space="0" w:color="auto"/>
+              <w:bottom w:val="nil"/>
+              <w:right w:val="single" w:sz="12" w:space="0" w:color="auto"/>
+            </w:tcBorders>
+          </w:tcPr>
+          <w:p>
+            <w:pPr>
+              <w:jc w:val="center"/>
+              <w:rPr>
+                <w:rFonts w:ascii="Bookman Old Style" w:hAnsi="Bookman Old Style" w:cs="Cavolini"/>
+                <w:sz w:val="24"/>
+                <w:szCs w:val="24"/>
+              </w:rPr>
+            </w:pPr>
+            <w:r>
+              <w:rPr>
+                <w:rFonts w:ascii="Bookman Old Style" w:hAnsi="Bookman Old Style" w:cs="Cavolini"/>
+                <w:sz w:val="24"/>
+                <w:szCs w:val="24"/>
+              </w:rPr>
+              <w:t>13.0737</w:t>
+            </w:r>
+          </w:p>
+        </w:tc>
+        <w:tc>
+          <w:tcPr>
+            <w:tcW w:w="2268" w:type="dxa"/>
+            <w:tcBorders>
+              <w:top w:val="single" w:sz="12" w:space="0" w:color="auto"/>
+              <w:left w:val="single" w:sz="12" w:space="0" w:color="auto"/>
+              <w:bottom w:val="nil"/>
+              <w:right w:val="single" w:sz="12" w:space="0" w:color="auto"/>
+            </w:tcBorders>
+          </w:tcPr>
+          <w:p>
+            <w:pPr>
+              <w:jc w:val="center"/>
+              <w:rPr>
+                <w:rFonts w:ascii="Bookman Old Style" w:hAnsi="Bookman Old Style" w:cs="Cavolini"/>
+                <w:sz w:val="24"/>
+                <w:szCs w:val="24"/>
+              </w:rPr>
+            </w:pPr>
+            <w:r>
+              <w:rPr>
+                <w:rFonts w:ascii="Bookman Old Style" w:hAnsi="Bookman Old Style" w:cs="Cavolini"/>
+                <w:sz w:val="24"/>
+                <w:szCs w:val="24"/>
+              </w:rPr>
+              <w:t>17, 7</w:t>
+            </w:r>
+          </w:p>
+        </w:tc>
+        <w:tc>
+          <w:tcPr>
+            <w:tcW w:w="1418" w:type="dxa"/>
+            <w:tcBorders>
+              <w:top w:val="single" w:sz="12" w:space="0" w:color="auto"/>
+              <w:left w:val="single" w:sz="12" w:space="0" w:color="auto"/>
+              <w:bottom w:val="nil"/>
+              <w:right w:val="single" w:sz="12" w:space="0" w:color="auto"/>
+            </w:tcBorders>
+          </w:tcPr>
+          <w:p>
+            <w:pPr>
+              <w:jc w:val="center"/>
+              <w:rPr>
+                <w:rFonts w:ascii="Bookman Old Style" w:hAnsi="Bookman Old Style" w:cs="Cavolini"/>
+                <w:sz w:val="24"/>
+                <w:szCs w:val="24"/>
+              </w:rPr>
+            </w:pPr>
+            <w:r>
+              <w:rPr>
+                <w:rFonts w:ascii="Bookman Old Style" w:hAnsi="Bookman Old Style" w:cs="Cavolini"/>
+                <w:sz w:val="24"/>
+                <w:szCs w:val="24"/>
+              </w:rPr>
+              <w:t>0.00007</w:t>
+            </w:r>
+            <w:r>
+              <w:rPr>
+                <w:rFonts w:ascii="Bookman Old Style" w:hAnsi="Bookman Old Style" w:cs="Cavolini"/>
+                <w:sz w:val="24"/>
+                <w:szCs w:val="24"/>
+              </w:rPr>
+              <w:t>6</w:t>
+            </w:r>
+          </w:p>
+        </w:tc>
+      </w:tr>
+      <w:tr>
+        <w:tblPrEx>
+          <w:jc w:val="left"/>
+        </w:tblPrEx>
+        <w:trPr>
+          <w:trHeight w:val="64"/>
+        </w:trPr>
+        <w:tc>
+          <w:tcPr>
+            <w:tcW w:w="2253" w:type="dxa"/>
+            <w:tcBorders>
+              <w:top w:val="nil"/>
+              <w:left w:val="single" w:sz="12" w:space="0" w:color="auto"/>
+              <w:bottom w:val="nil"/>
+              <w:right w:val="single" w:sz="12" w:space="0" w:color="auto"/>
+            </w:tcBorders>
+          </w:tcPr>
+          <w:p>
+            <w:pPr>
+              <w:jc w:val="center"/>
+              <w:rPr>
+                <w:rFonts w:ascii="Bookman Old Style" w:hAnsi="Bookman Old Style" w:cs="Cavolini"/>
+                <w:sz w:val="24"/>
+                <w:szCs w:val="24"/>
+              </w:rPr>
+            </w:pPr>
+            <w:r>
+              <w:rPr>
+                <w:rFonts w:ascii="Bookman Old Style" w:hAnsi="Bookman Old Style" w:cs="Cavolini"/>
+                <w:sz w:val="24"/>
+                <w:szCs w:val="24"/>
+              </w:rPr>
+              <w:t>max_div_30_3</w:t>
+            </w:r>
+          </w:p>
+        </w:tc>
+        <w:tc>
+          <w:tcPr>
+            <w:tcW w:w="567" w:type="dxa"/>
+            <w:tcBorders>
+              <w:top w:val="nil"/>
+              <w:left w:val="single" w:sz="12" w:space="0" w:color="auto"/>
+              <w:bottom w:val="nil"/>
+              <w:right w:val="single" w:sz="12" w:space="0" w:color="auto"/>
+            </w:tcBorders>
+          </w:tcPr>
+          <w:p>
+            <w:pPr>
+              <w:jc w:val="center"/>
+              <w:rPr>
+                <w:rFonts w:ascii="Bookman Old Style" w:hAnsi="Bookman Old Style" w:cs="Cavolini"/>
+                <w:sz w:val="24"/>
+                <w:szCs w:val="24"/>
+              </w:rPr>
+            </w:pPr>
+            <w:r>
+              <w:rPr>
+                <w:rFonts w:ascii="Bookman Old Style" w:hAnsi="Bookman Old Style" w:cs="Cavolini"/>
+                <w:sz w:val="24"/>
+                <w:szCs w:val="24"/>
+              </w:rPr>
+              <w:t>30</w:t>
+            </w:r>
+          </w:p>
+        </w:tc>
+        <w:tc>
+          <w:tcPr>
+            <w:tcW w:w="426" w:type="dxa"/>
+            <w:tcBorders>
+              <w:top w:val="nil"/>
+              <w:left w:val="single" w:sz="12" w:space="0" w:color="auto"/>
+              <w:bottom w:val="nil"/>
+              <w:right w:val="single" w:sz="12" w:space="0" w:color="auto"/>
+            </w:tcBorders>
+          </w:tcPr>
+          <w:p>
+            <w:pPr>
+              <w:jc w:val="center"/>
+              <w:rPr>
+                <w:rFonts w:ascii="Bookman Old Style" w:hAnsi="Bookman Old Style" w:cs="Cavolini"/>
+                <w:sz w:val="24"/>
+                <w:szCs w:val="24"/>
+              </w:rPr>
+            </w:pPr>
+            <w:r>
+              <w:rPr>
+                <w:rFonts w:ascii="Bookman Old Style" w:hAnsi="Bookman Old Style" w:cs="Cavolini"/>
+                <w:sz w:val="24"/>
+                <w:szCs w:val="24"/>
+              </w:rPr>
+              <w:t>3</w:t>
+            </w:r>
+          </w:p>
+        </w:tc>
+        <w:tc>
+          <w:tcPr>
+            <w:tcW w:w="1559" w:type="dxa"/>
+            <w:tcBorders>
+              <w:top w:val="nil"/>
+              <w:left w:val="single" w:sz="12" w:space="0" w:color="auto"/>
+              <w:bottom w:val="nil"/>
+              <w:right w:val="single" w:sz="12" w:space="0" w:color="auto"/>
+            </w:tcBorders>
+          </w:tcPr>
+          <w:p>
+            <w:pPr>
+              <w:jc w:val="center"/>
+              <w:rPr>
+                <w:rFonts w:ascii="Bookman Old Style" w:hAnsi="Bookman Old Style" w:cs="Cavolini"/>
+                <w:sz w:val="24"/>
+                <w:szCs w:val="24"/>
+              </w:rPr>
+            </w:pPr>
+            <w:r>
+              <w:rPr>
+                <w:rFonts w:ascii="Bookman Old Style" w:hAnsi="Bookman Old Style" w:cs="Cavolini"/>
+                <w:sz w:val="24"/>
+                <w:szCs w:val="24"/>
+              </w:rPr>
+              <w:t>2</w:t>
+            </w:r>
+          </w:p>
+        </w:tc>
+        <w:tc>
+          <w:tcPr>
+            <w:tcW w:w="567" w:type="dxa"/>
+            <w:tcBorders>
+              <w:top w:val="nil"/>
+              <w:left w:val="single" w:sz="12" w:space="0" w:color="auto"/>
+              <w:bottom w:val="nil"/>
+              <w:right w:val="single" w:sz="12" w:space="0" w:color="auto"/>
+            </w:tcBorders>
+          </w:tcPr>
+          <w:p>
+            <w:pPr>
+              <w:jc w:val="center"/>
+              <w:rPr>
+                <w:rFonts w:ascii="Bookman Old Style" w:hAnsi="Bookman Old Style" w:cs="Cavolini"/>
+                <w:sz w:val="24"/>
+                <w:szCs w:val="24"/>
+              </w:rPr>
+            </w:pPr>
+            <w:r>
+              <w:rPr>
+                <w:rFonts w:ascii="Bookman Old Style" w:hAnsi="Bookman Old Style" w:cs="Cavolini"/>
+                <w:sz w:val="24"/>
+                <w:szCs w:val="24"/>
+              </w:rPr>
+              <w:t>3</w:t>
+            </w:r>
+          </w:p>
+        </w:tc>
+        <w:tc>
+          <w:tcPr>
+            <w:tcW w:w="1417" w:type="dxa"/>
+            <w:tcBorders>
+              <w:top w:val="nil"/>
+              <w:left w:val="single" w:sz="12" w:space="0" w:color="auto"/>
+              <w:bottom w:val="nil"/>
+              <w:right w:val="single" w:sz="12" w:space="0" w:color="auto"/>
+            </w:tcBorders>
+          </w:tcPr>
+          <w:p>
+            <w:pPr>
+              <w:jc w:val="center"/>
+              <w:rPr>
+                <w:rFonts w:ascii="Bookman Old Style" w:hAnsi="Bookman Old Style" w:cs="Cavolini"/>
+                <w:sz w:val="24"/>
+                <w:szCs w:val="24"/>
+              </w:rPr>
+            </w:pPr>
+            <w:r>
+              <w:rPr>
+                <w:rFonts w:ascii="Bookman Old Style" w:hAnsi="Bookman Old Style" w:cs="Cavolini"/>
+                <w:sz w:val="24"/>
+                <w:szCs w:val="24"/>
+              </w:rPr>
+              <w:t>33.8423</w:t>
+            </w:r>
+          </w:p>
+        </w:tc>
+        <w:tc>
+          <w:tcPr>
+            <w:tcW w:w="2268" w:type="dxa"/>
+            <w:tcBorders>
+              <w:top w:val="nil"/>
+              <w:left w:val="single" w:sz="12" w:space="0" w:color="auto"/>
+              <w:bottom w:val="nil"/>
+              <w:right w:val="single" w:sz="12" w:space="0" w:color="auto"/>
+            </w:tcBorders>
+          </w:tcPr>
+          <w:p>
+            <w:pPr>
+              <w:jc w:val="center"/>
+              <w:rPr>
+                <w:rFonts w:ascii="Bookman Old Style" w:hAnsi="Bookman Old Style" w:cs="Cavolini"/>
+                <w:sz w:val="24"/>
+                <w:szCs w:val="24"/>
+              </w:rPr>
+            </w:pPr>
+            <w:r>
+              <w:rPr>
+                <w:rFonts w:ascii="Bookman Old Style" w:hAnsi="Bookman Old Style" w:cs="Cavolini"/>
+                <w:sz w:val="24"/>
+                <w:szCs w:val="24"/>
+              </w:rPr>
+              <w:t>17, 7, 24</w:t>
+            </w:r>
+          </w:p>
+        </w:tc>
+        <w:tc>
+          <w:tcPr>
+            <w:tcW w:w="1418" w:type="dxa"/>
+            <w:tcBorders>
+              <w:top w:val="nil"/>
+              <w:left w:val="single" w:sz="12" w:space="0" w:color="auto"/>
+              <w:bottom w:val="nil"/>
+              <w:right w:val="single" w:sz="12" w:space="0" w:color="auto"/>
+            </w:tcBorders>
+          </w:tcPr>
+          <w:p>
+            <w:pPr>
+              <w:jc w:val="center"/>
+              <w:rPr>
+                <w:rFonts w:ascii="Bookman Old Style" w:hAnsi="Bookman Old Style" w:cs="Cavolini"/>
+                <w:sz w:val="24"/>
+                <w:szCs w:val="24"/>
+              </w:rPr>
+            </w:pPr>
+            <w:r>
+              <w:rPr>
+                <w:rFonts w:ascii="Bookman Old Style" w:hAnsi="Bookman Old Style" w:cs="Cavolini"/>
+                <w:sz w:val="24"/>
+                <w:szCs w:val="24"/>
+              </w:rPr>
+              <w:t>0.</w:t>
+            </w:r>
+            <w:r>
+              <w:rPr>
+                <w:rFonts w:ascii="Bookman Old Style" w:hAnsi="Bookman Old Style" w:cs="Cavolini"/>
+                <w:sz w:val="24"/>
+                <w:szCs w:val="24"/>
+              </w:rPr>
+              <w:t>0000</w:t>
+            </w:r>
+            <w:r>
+              <w:rPr>
+                <w:rFonts w:ascii="Bookman Old Style" w:hAnsi="Bookman Old Style" w:cs="Cavolini"/>
+                <w:sz w:val="24"/>
+                <w:szCs w:val="24"/>
+              </w:rPr>
+              <w:t>81</w:t>
+            </w:r>
+          </w:p>
+        </w:tc>
+      </w:tr>
+      <w:tr>
+        <w:tblPrEx>
+          <w:jc w:val="left"/>
+        </w:tblPrEx>
+        <w:trPr>
+          <w:trHeight w:val="264"/>
+        </w:trPr>
+        <w:tc>
+          <w:tcPr>
+            <w:tcW w:w="2253" w:type="dxa"/>
+            <w:tcBorders>
+              <w:top w:val="nil"/>
+              <w:left w:val="single" w:sz="12" w:space="0" w:color="auto"/>
+              <w:bottom w:val="nil"/>
+              <w:right w:val="single" w:sz="12" w:space="0" w:color="auto"/>
+            </w:tcBorders>
+          </w:tcPr>
+          <w:p>
+            <w:pPr>
+              <w:jc w:val="center"/>
+              <w:rPr>
+                <w:rFonts w:ascii="Bookman Old Style" w:hAnsi="Bookman Old Style" w:cs="Cavolini"/>
+                <w:sz w:val="24"/>
+                <w:szCs w:val="24"/>
+              </w:rPr>
+            </w:pPr>
+            <w:r>
+              <w:rPr>
+                <w:rFonts w:ascii="Bookman Old Style" w:hAnsi="Bookman Old Style" w:cs="Cavolini"/>
+                <w:sz w:val="24"/>
+                <w:szCs w:val="24"/>
+              </w:rPr>
+              <w:t>max_div_30_3</w:t>
+            </w:r>
+          </w:p>
+        </w:tc>
+        <w:tc>
+          <w:tcPr>
+            <w:tcW w:w="567" w:type="dxa"/>
+            <w:tcBorders>
+              <w:top w:val="nil"/>
+              <w:left w:val="single" w:sz="12" w:space="0" w:color="auto"/>
+              <w:bottom w:val="nil"/>
+              <w:right w:val="single" w:sz="12" w:space="0" w:color="auto"/>
+            </w:tcBorders>
+          </w:tcPr>
+          <w:p>
+            <w:pPr>
+              <w:jc w:val="center"/>
+              <w:rPr>
+                <w:rFonts w:ascii="Bookman Old Style" w:hAnsi="Bookman Old Style" w:cs="Cavolini"/>
+                <w:sz w:val="24"/>
+                <w:szCs w:val="24"/>
+              </w:rPr>
+            </w:pPr>
+            <w:r>
+              <w:rPr>
+                <w:rFonts w:ascii="Bookman Old Style" w:hAnsi="Bookman Old Style" w:cs="Cavolini"/>
+                <w:sz w:val="24"/>
+                <w:szCs w:val="24"/>
+              </w:rPr>
+              <w:t>30</w:t>
+            </w:r>
+          </w:p>
+        </w:tc>
+        <w:tc>
+          <w:tcPr>
+            <w:tcW w:w="426" w:type="dxa"/>
+            <w:tcBorders>
+              <w:top w:val="nil"/>
+              <w:left w:val="single" w:sz="12" w:space="0" w:color="auto"/>
+              <w:bottom w:val="nil"/>
+              <w:right w:val="single" w:sz="12" w:space="0" w:color="auto"/>
+            </w:tcBorders>
+          </w:tcPr>
+          <w:p>
+            <w:pPr>
+              <w:jc w:val="center"/>
+              <w:rPr>
+                <w:rFonts w:ascii="Bookman Old Style" w:hAnsi="Bookman Old Style" w:cs="Cavolini"/>
+                <w:sz w:val="24"/>
+                <w:szCs w:val="24"/>
+              </w:rPr>
+            </w:pPr>
+            <w:r>
+              <w:rPr>
+                <w:rFonts w:ascii="Bookman Old Style" w:hAnsi="Bookman Old Style" w:cs="Cavolini"/>
+                <w:sz w:val="24"/>
+                <w:szCs w:val="24"/>
+              </w:rPr>
+              <w:t>3</w:t>
+            </w:r>
+          </w:p>
+        </w:tc>
+        <w:tc>
+          <w:tcPr>
+            <w:tcW w:w="1559" w:type="dxa"/>
+            <w:tcBorders>
+              <w:top w:val="nil"/>
+              <w:left w:val="single" w:sz="12" w:space="0" w:color="auto"/>
+              <w:bottom w:val="nil"/>
+              <w:right w:val="single" w:sz="12" w:space="0" w:color="auto"/>
+            </w:tcBorders>
+          </w:tcPr>
+          <w:p>
+            <w:pPr>
+              <w:jc w:val="center"/>
+              <w:rPr>
+                <w:rFonts w:ascii="Bookman Old Style" w:hAnsi="Bookman Old Style" w:cs="Cavolini"/>
+                <w:sz w:val="24"/>
+                <w:szCs w:val="24"/>
+              </w:rPr>
+            </w:pPr>
+            <w:r>
+              <w:rPr>
+                <w:rFonts w:ascii="Bookman Old Style" w:hAnsi="Bookman Old Style" w:cs="Cavolini"/>
+                <w:sz w:val="24"/>
+                <w:szCs w:val="24"/>
+              </w:rPr>
+              <w:t>3</w:t>
+            </w:r>
+          </w:p>
+        </w:tc>
+        <w:tc>
+          <w:tcPr>
+            <w:tcW w:w="567" w:type="dxa"/>
+            <w:tcBorders>
+              <w:top w:val="nil"/>
+              <w:left w:val="single" w:sz="12" w:space="0" w:color="auto"/>
+              <w:bottom w:val="nil"/>
+              <w:right w:val="single" w:sz="12" w:space="0" w:color="auto"/>
+            </w:tcBorders>
+          </w:tcPr>
+          <w:p>
+            <w:pPr>
+              <w:jc w:val="center"/>
+              <w:rPr>
+                <w:rFonts w:ascii="Bookman Old Style" w:hAnsi="Bookman Old Style" w:cs="Cavolini"/>
+                <w:sz w:val="24"/>
+                <w:szCs w:val="24"/>
+              </w:rPr>
+            </w:pPr>
+            <w:r>
+              <w:rPr>
+                <w:rFonts w:ascii="Bookman Old Style" w:hAnsi="Bookman Old Style" w:cs="Cavolini"/>
+                <w:sz w:val="24"/>
+                <w:szCs w:val="24"/>
+              </w:rPr>
+              <w:t>4</w:t>
+            </w:r>
+          </w:p>
+        </w:tc>
+        <w:tc>
+          <w:tcPr>
+            <w:tcW w:w="1417" w:type="dxa"/>
+            <w:tcBorders>
+              <w:top w:val="nil"/>
+              <w:left w:val="single" w:sz="12" w:space="0" w:color="auto"/>
+              <w:bottom w:val="nil"/>
+              <w:right w:val="single" w:sz="12" w:space="0" w:color="auto"/>
+            </w:tcBorders>
+          </w:tcPr>
+          <w:p>
+            <w:pPr>
+              <w:jc w:val="center"/>
+              <w:rPr>
+                <w:rFonts w:ascii="Bookman Old Style" w:hAnsi="Bookman Old Style" w:cs="Cavolini"/>
+                <w:sz w:val="24"/>
+                <w:szCs w:val="24"/>
+              </w:rPr>
+            </w:pPr>
+            <w:r>
+              <w:rPr>
+                <w:rFonts w:ascii="Bookman Old Style" w:hAnsi="Bookman Old Style" w:cs="Cavolini"/>
+                <w:sz w:val="24"/>
+                <w:szCs w:val="24"/>
+              </w:rPr>
+              <w:t>63.5184</w:t>
+            </w:r>
+          </w:p>
+        </w:tc>
+        <w:tc>
+          <w:tcPr>
+            <w:tcW w:w="2268" w:type="dxa"/>
+            <w:tcBorders>
+              <w:top w:val="nil"/>
+              <w:left w:val="single" w:sz="12" w:space="0" w:color="auto"/>
+              <w:bottom w:val="nil"/>
+              <w:right w:val="single" w:sz="12" w:space="0" w:color="auto"/>
+            </w:tcBorders>
+          </w:tcPr>
+          <w:p>
+            <w:pPr>
+              <w:jc w:val="center"/>
+              <w:rPr>
+                <w:rFonts w:ascii="Bookman Old Style" w:hAnsi="Bookman Old Style" w:cs="Cavolini"/>
+                <w:sz w:val="24"/>
+                <w:szCs w:val="24"/>
+              </w:rPr>
+            </w:pPr>
+            <w:r>
+              <w:rPr>
+                <w:rFonts w:ascii="Bookman Old Style" w:hAnsi="Bookman Old Style" w:cs="Cavolini"/>
+                <w:sz w:val="24"/>
+                <w:szCs w:val="24"/>
+              </w:rPr>
+              <w:t xml:space="preserve">17, 7, 24, </w:t>
+            </w:r>
+            <w:r>
+              <w:rPr>
+                <w:rFonts w:ascii="Bookman Old Style" w:hAnsi="Bookman Old Style" w:cs="Cavolini"/>
+                <w:sz w:val="24"/>
+                <w:szCs w:val="24"/>
+              </w:rPr>
+              <w:t>14</w:t>
+            </w:r>
+          </w:p>
+        </w:tc>
+        <w:tc>
+          <w:tcPr>
+            <w:tcW w:w="1418" w:type="dxa"/>
+            <w:tcBorders>
+              <w:top w:val="nil"/>
+              <w:left w:val="single" w:sz="12" w:space="0" w:color="auto"/>
+              <w:bottom w:val="nil"/>
+              <w:right w:val="single" w:sz="12" w:space="0" w:color="auto"/>
+            </w:tcBorders>
+          </w:tcPr>
+          <w:p>
+            <w:pPr>
+              <w:jc w:val="center"/>
+              <w:rPr>
+                <w:rFonts w:ascii="Bookman Old Style" w:hAnsi="Bookman Old Style" w:cs="Cavolini"/>
+                <w:sz w:val="24"/>
+                <w:szCs w:val="24"/>
+              </w:rPr>
+            </w:pPr>
+            <w:r>
+              <w:rPr>
+                <w:rFonts w:ascii="Bookman Old Style" w:hAnsi="Bookman Old Style" w:cs="Cavolini"/>
+                <w:sz w:val="24"/>
+                <w:szCs w:val="24"/>
+              </w:rPr>
+              <w:t>0.</w:t>
+            </w:r>
+            <w:r>
+              <w:rPr>
+                <w:rFonts w:ascii="Bookman Old Style" w:hAnsi="Bookman Old Style" w:cs="Cavolini"/>
+                <w:sz w:val="24"/>
+                <w:szCs w:val="24"/>
+              </w:rPr>
+              <w:t>000</w:t>
+            </w:r>
+            <w:r>
+              <w:rPr>
+                <w:rFonts w:ascii="Bookman Old Style" w:hAnsi="Bookman Old Style" w:cs="Cavolini"/>
+                <w:sz w:val="24"/>
+                <w:szCs w:val="24"/>
+              </w:rPr>
+              <w:t>109</w:t>
+            </w:r>
+          </w:p>
+        </w:tc>
+      </w:tr>
+      <w:tr>
+        <w:tblPrEx>
+          <w:jc w:val="left"/>
+        </w:tblPrEx>
+        <w:trPr>
+          <w:trHeight w:val="64"/>
+        </w:trPr>
+        <w:tc>
+          <w:tcPr>
+            <w:tcW w:w="2253" w:type="dxa"/>
+            <w:tcBorders>
+              <w:top w:val="nil"/>
+              <w:left w:val="single" w:sz="12" w:space="0" w:color="auto"/>
+              <w:bottom w:val="single" w:sz="12" w:space="0" w:color="auto"/>
+              <w:right w:val="single" w:sz="12" w:space="0" w:color="auto"/>
+            </w:tcBorders>
+          </w:tcPr>
+          <w:p>
+            <w:pPr>
+              <w:jc w:val="center"/>
+              <w:rPr>
+                <w:rFonts w:ascii="Bookman Old Style" w:hAnsi="Bookman Old Style" w:cs="Cavolini"/>
+                <w:sz w:val="24"/>
+                <w:szCs w:val="24"/>
+              </w:rPr>
+            </w:pPr>
+            <w:r>
+              <w:rPr>
+                <w:rFonts w:ascii="Bookman Old Style" w:hAnsi="Bookman Old Style" w:cs="Cavolini"/>
+                <w:sz w:val="24"/>
+                <w:szCs w:val="24"/>
+              </w:rPr>
+              <w:t>max_div_30_3</w:t>
+            </w:r>
+          </w:p>
+        </w:tc>
+        <w:tc>
+          <w:tcPr>
+            <w:tcW w:w="567" w:type="dxa"/>
+            <w:tcBorders>
+              <w:top w:val="nil"/>
+              <w:left w:val="single" w:sz="12" w:space="0" w:color="auto"/>
+              <w:bottom w:val="single" w:sz="12" w:space="0" w:color="auto"/>
+              <w:right w:val="single" w:sz="12" w:space="0" w:color="auto"/>
+            </w:tcBorders>
+          </w:tcPr>
+          <w:p>
+            <w:pPr>
+              <w:jc w:val="center"/>
+              <w:rPr>
+                <w:rFonts w:ascii="Bookman Old Style" w:hAnsi="Bookman Old Style" w:cs="Cavolini"/>
+                <w:sz w:val="24"/>
+                <w:szCs w:val="24"/>
+              </w:rPr>
+            </w:pPr>
+            <w:r>
+              <w:rPr>
+                <w:rFonts w:ascii="Bookman Old Style" w:hAnsi="Bookman Old Style" w:cs="Cavolini"/>
+                <w:sz w:val="24"/>
+                <w:szCs w:val="24"/>
+              </w:rPr>
+              <w:t>30</w:t>
+            </w:r>
+          </w:p>
+        </w:tc>
+        <w:tc>
+          <w:tcPr>
+            <w:tcW w:w="426" w:type="dxa"/>
+            <w:tcBorders>
+              <w:top w:val="nil"/>
+              <w:left w:val="single" w:sz="12" w:space="0" w:color="auto"/>
+              <w:bottom w:val="single" w:sz="12" w:space="0" w:color="auto"/>
+              <w:right w:val="single" w:sz="12" w:space="0" w:color="auto"/>
+            </w:tcBorders>
+          </w:tcPr>
+          <w:p>
+            <w:pPr>
+              <w:jc w:val="center"/>
+              <w:rPr>
+                <w:rFonts w:ascii="Bookman Old Style" w:hAnsi="Bookman Old Style" w:cs="Cavolini"/>
+                <w:sz w:val="24"/>
+                <w:szCs w:val="24"/>
+              </w:rPr>
+            </w:pPr>
+            <w:r>
+              <w:rPr>
+                <w:rFonts w:ascii="Bookman Old Style" w:hAnsi="Bookman Old Style" w:cs="Cavolini"/>
+                <w:sz w:val="24"/>
+                <w:szCs w:val="24"/>
+              </w:rPr>
+              <w:t>3</w:t>
+            </w:r>
+          </w:p>
+        </w:tc>
+        <w:tc>
+          <w:tcPr>
+            <w:tcW w:w="1559" w:type="dxa"/>
+            <w:tcBorders>
+              <w:top w:val="nil"/>
+              <w:left w:val="single" w:sz="12" w:space="0" w:color="auto"/>
+              <w:bottom w:val="single" w:sz="12" w:space="0" w:color="auto"/>
+              <w:right w:val="single" w:sz="12" w:space="0" w:color="auto"/>
+            </w:tcBorders>
+          </w:tcPr>
+          <w:p>
+            <w:pPr>
+              <w:jc w:val="center"/>
+              <w:rPr>
+                <w:rFonts w:ascii="Bookman Old Style" w:hAnsi="Bookman Old Style" w:cs="Cavolini"/>
+                <w:sz w:val="24"/>
+                <w:szCs w:val="24"/>
+              </w:rPr>
+            </w:pPr>
+            <w:r>
+              <w:rPr>
+                <w:rFonts w:ascii="Bookman Old Style" w:hAnsi="Bookman Old Style" w:cs="Cavolini"/>
+                <w:sz w:val="24"/>
+                <w:szCs w:val="24"/>
+              </w:rPr>
+              <w:t>4</w:t>
+            </w:r>
+          </w:p>
+        </w:tc>
+        <w:tc>
+          <w:tcPr>
+            <w:tcW w:w="567" w:type="dxa"/>
+            <w:tcBorders>
+              <w:top w:val="nil"/>
+              <w:left w:val="single" w:sz="12" w:space="0" w:color="auto"/>
+              <w:bottom w:val="single" w:sz="12" w:space="0" w:color="auto"/>
+              <w:right w:val="single" w:sz="12" w:space="0" w:color="auto"/>
+            </w:tcBorders>
+          </w:tcPr>
+          <w:p>
+            <w:pPr>
+              <w:jc w:val="center"/>
+              <w:rPr>
+                <w:rFonts w:ascii="Bookman Old Style" w:hAnsi="Bookman Old Style" w:cs="Cavolini"/>
+                <w:sz w:val="24"/>
+                <w:szCs w:val="24"/>
+              </w:rPr>
+            </w:pPr>
+            <w:r>
+              <w:rPr>
+                <w:rFonts w:ascii="Bookman Old Style" w:hAnsi="Bookman Old Style" w:cs="Cavolini"/>
+                <w:sz w:val="24"/>
+                <w:szCs w:val="24"/>
+              </w:rPr>
+              <w:t>5</w:t>
+            </w:r>
+          </w:p>
+        </w:tc>
+        <w:tc>
+          <w:tcPr>
+            <w:tcW w:w="1417" w:type="dxa"/>
+            <w:tcBorders>
+              <w:top w:val="nil"/>
+              <w:left w:val="single" w:sz="12" w:space="0" w:color="auto"/>
+              <w:bottom w:val="single" w:sz="12" w:space="0" w:color="auto"/>
+              <w:right w:val="single" w:sz="12" w:space="0" w:color="auto"/>
+            </w:tcBorders>
+          </w:tcPr>
+          <w:p>
+            <w:pPr>
+              <w:jc w:val="center"/>
+              <w:rPr>
+                <w:rFonts w:ascii="Bookman Old Style" w:hAnsi="Bookman Old Style" w:cs="Cavolini"/>
+                <w:sz w:val="24"/>
+                <w:szCs w:val="24"/>
+              </w:rPr>
+            </w:pPr>
+            <w:r>
+              <w:rPr>
+                <w:rFonts w:ascii="Bookman Old Style" w:hAnsi="Bookman Old Style" w:cs="Cavolini"/>
+                <w:sz w:val="24"/>
+                <w:szCs w:val="24"/>
+              </w:rPr>
+              <w:t>99.5088</w:t>
+            </w:r>
+            <w:bookmarkStart w:id="0" w:name="_GoBack"/>
+            <w:bookmarkEnd w:id="0"/>
+          </w:p>
+        </w:tc>
+        <w:tc>
+          <w:tcPr>
+            <w:tcW w:w="2268" w:type="dxa"/>
+            <w:tcBorders>
+              <w:top w:val="nil"/>
+              <w:left w:val="single" w:sz="12" w:space="0" w:color="auto"/>
+              <w:bottom w:val="single" w:sz="12" w:space="0" w:color="auto"/>
+              <w:right w:val="single" w:sz="12" w:space="0" w:color="auto"/>
+            </w:tcBorders>
+          </w:tcPr>
+          <w:p>
+            <w:pPr>
+              <w:jc w:val="center"/>
+              <w:rPr>
+                <w:rFonts w:ascii="Bookman Old Style" w:hAnsi="Bookman Old Style" w:cs="Cavolini"/>
+                <w:sz w:val="24"/>
+                <w:szCs w:val="24"/>
+              </w:rPr>
+            </w:pPr>
+            <w:r>
+              <w:rPr>
+                <w:rFonts w:ascii="Bookman Old Style" w:hAnsi="Bookman Old Style" w:cs="Cavolini"/>
+                <w:sz w:val="24"/>
+                <w:szCs w:val="24"/>
+              </w:rPr>
+              <w:t>17, 7, 24, 14, 15</w:t>
+            </w:r>
+          </w:p>
+        </w:tc>
+        <w:tc>
+          <w:tcPr>
+            <w:tcW w:w="1418" w:type="dxa"/>
+            <w:tcBorders>
+              <w:top w:val="nil"/>
+              <w:left w:val="single" w:sz="12" w:space="0" w:color="auto"/>
+              <w:bottom w:val="single" w:sz="12" w:space="0" w:color="auto"/>
+              <w:right w:val="single" w:sz="12" w:space="0" w:color="auto"/>
+            </w:tcBorders>
+          </w:tcPr>
+          <w:p>
+            <w:pPr>
+              <w:jc w:val="center"/>
+              <w:rPr>
+                <w:rFonts w:ascii="Bookman Old Style" w:hAnsi="Bookman Old Style" w:cs="Cavolini"/>
+                <w:sz w:val="24"/>
+                <w:szCs w:val="24"/>
+              </w:rPr>
+            </w:pPr>
+            <w:r>
+              <w:rPr>
+                <w:rFonts w:ascii="Bookman Old Style" w:hAnsi="Bookman Old Style" w:cs="Cavolini"/>
+                <w:sz w:val="24"/>
+                <w:szCs w:val="24"/>
+              </w:rPr>
+              <w:t>0.000</w:t>
+            </w:r>
+            <w:r>
+              <w:rPr>
+                <w:rFonts w:ascii="Bookman Old Style" w:hAnsi="Bookman Old Style" w:cs="Cavolini"/>
+                <w:sz w:val="24"/>
+                <w:szCs w:val="24"/>
+              </w:rPr>
+              <w:t>1</w:t>
+            </w:r>
+            <w:r>
+              <w:rPr>
+                <w:rFonts w:ascii="Bookman Old Style" w:hAnsi="Bookman Old Style" w:cs="Cavolini"/>
+                <w:sz w:val="24"/>
+                <w:szCs w:val="24"/>
+              </w:rPr>
+              <w:t>25</w:t>
             </w:r>
           </w:p>
         </w:tc>
       </w:tr>
     </w:tbl>
+    <w:p>
+      <w:pPr>
+        <w:jc w:val="center"/>
+        <w:rPr>
+          <w:rFonts w:ascii="Bookman Old Style" w:hAnsi="Bookman Old Style"/>
+          <w:b/>
+          <w:bCs/>
+          <w:sz w:val="24"/>
+          <w:szCs w:val="24"/>
+        </w:rPr>
+      </w:pPr>
+    </w:p>
     <w:p>
       <w:pPr>
         <w:jc w:val="center"/>
@@ -23175,6 +27550,7 @@
                 <w:sz w:val="30"/>
                 <w:szCs w:val="30"/>
               </w:rPr>
+              <w:lastRenderedPageBreak/>
               <w:t>ID3</w:t>
             </w:r>
           </w:p>
@@ -23788,7 +28164,6 @@
           <w:sz w:val="24"/>
           <w:szCs w:val="24"/>
         </w:rPr>
-        <w:lastRenderedPageBreak/>
         <w:t>(Tabla algoritmo voraz</w:t>
       </w:r>
       <w:r>
@@ -28442,6 +32817,7 @@
           <w:sz w:val="24"/>
           <w:szCs w:val="24"/>
         </w:rPr>
+        <w:lastRenderedPageBreak/>
         <w:t xml:space="preserve">(Tabla algoritmo </w:t>
       </w:r>
       <w:r>
@@ -34796,8 +39172,6 @@
               </w:rPr>
               <w:t>12.625</w:t>
             </w:r>
-            <w:bookmarkStart w:id="0" w:name="_GoBack"/>
-            <w:bookmarkEnd w:id="0"/>
           </w:p>
         </w:tc>
         <w:tc>
@@ -35628,7 +40002,6 @@
           <w:calendar w:val="gregorian"/>
         </w:date>
       </w:sdtPr>
-      <w:sdtEndPr/>
       <w:sdtContent>
         <w:r>
           <w:rPr>
@@ -35662,7 +40035,6 @@
         <w:dataBinding w:prefixMappings="xmlns:ns0='http://schemas.openxmlformats.org/officeDocument/2006/extended-properties' " w:xpath="/ns0:Properties[1]/ns0:Company[1]" w:storeItemID="{6668398D-A668-4E3E-A5EB-62B293D839F1}"/>
         <w:text/>
       </w:sdtPr>
-      <w:sdtEndPr/>
       <w:sdtContent>
         <w:r>
           <w:rPr>
@@ -35690,7 +40062,6 @@
         <w:dataBinding w:prefixMappings="xmlns:ns0='http://schemas.microsoft.com/office/2006/coverPageProps' " w:xpath="/ns0:CoverPageProperties[1]/ns0:CompanyAddress[1]" w:storeItemID="{55AF091B-3C7A-41E3-B477-F2FDAA23CFDA}"/>
         <w:text/>
       </w:sdtPr>
-      <w:sdtEndPr/>
       <w:sdtContent>
         <w:r>
           <w:rPr>
@@ -35725,7 +40096,6 @@
         <w:calendar w:val="gregorian"/>
       </w:date>
     </w:sdtPr>
-    <w:sdtEndPr/>
     <w:sdtContent>
       <w:p>
         <w:pPr>
@@ -35771,7 +40141,6 @@
         <w:dataBinding w:prefixMappings="xmlns:ns0='http://schemas.openxmlformats.org/officeDocument/2006/extended-properties' " w:xpath="/ns0:Properties[1]/ns0:Company[1]" w:storeItemID="{6668398D-A668-4E3E-A5EB-62B293D839F1}"/>
         <w:text/>
       </w:sdtPr>
-      <w:sdtEndPr/>
       <w:sdtContent>
         <w:r>
           <w:rPr>
@@ -35799,7 +40168,6 @@
         <w:dataBinding w:prefixMappings="xmlns:ns0='http://schemas.microsoft.com/office/2006/coverPageProps' " w:xpath="/ns0:CoverPageProperties[1]/ns0:CompanyAddress[1]" w:storeItemID="{55AF091B-3C7A-41E3-B477-F2FDAA23CFDA}"/>
         <w:text/>
       </w:sdtPr>
-      <w:sdtEndPr/>
       <w:sdtContent>
         <w:r>
           <w:rPr>
@@ -38036,6 +42404,12 @@
     <w:pitch w:val="variable"/>
     <w:sig w:usb0="E00006FF" w:usb1="420024FF" w:usb2="02000000" w:usb3="00000000" w:csb0="0000019F" w:csb1="00000000"/>
   </w:font>
+  <w:font w:name="Cavolini">
+    <w:charset w:val="00"/>
+    <w:family w:val="script"/>
+    <w:pitch w:val="variable"/>
+    <w:sig w:usb0="A11526FF" w:usb1="8000000A" w:usb2="00010000" w:usb3="00000000" w:csb0="0000019F" w:csb1="00000000"/>
+  </w:font>
 </w:fonts>
 </file>
 
@@ -38060,6 +42434,7 @@
     <w:rsid w:val="00070D6D"/>
     <w:rsid w:val="00B1779C"/>
     <w:rsid w:val="00C82745"/>
+    <w:rsid w:val="00C913CD"/>
   </w:rsids>
   <m:mathPr>
     <m:mathFont m:val="Cambria Math"/>
@@ -38860,7 +43235,7 @@
 </file>
 
 <file path=customXml/itemProps2.xml><?xml version="1.0" encoding="utf-8"?>
-<ds:datastoreItem xmlns:ds="http://schemas.openxmlformats.org/officeDocument/2006/customXml" ds:itemID="{35321F67-13C0-4E8C-892F-E8D7CEE1C1B0}">
+<ds:datastoreItem xmlns:ds="http://schemas.openxmlformats.org/officeDocument/2006/customXml" ds:itemID="{7D863E27-9DB5-478F-B93E-909E4A1E0AC8}">
   <ds:schemaRefs>
     <ds:schemaRef ds:uri="http://schemas.openxmlformats.org/officeDocument/2006/bibliography"/>
   </ds:schemaRefs>
